--- a/Milestones/Milestone 2/EEE3099S_2023_PAPER_DESIGN_GROUP_10_CLRCAM007_FRSKIA001_PLLTHI032.docx
+++ b/Milestones/Milestone 2/EEE3099S_2023_PAPER_DESIGN_GROUP_10_CLRCAM007_FRSKIA001_PLLTHI032.docx
@@ -229,6 +229,1193 @@
         <w:t>Distance and Angle Control Algorithm:</w:t>
       </w:r>
     </w:p>
+    <w:p>
+      <w:r>
+        <w:t xml:space="preserve">This was demonstrated in the two Simulink files related to the robot moving 1 metre (with 10% error), as well as when the robot turns 90, 180, and 270 degrees (with 10% error) while remaining in the same place. </w:t>
+      </w:r>
+    </w:p>
+    <w:tbl>
+      <w:tblPr>
+        <w:tblStyle w:val="TableGrid"/>
+        <w:tblW w:w="0" w:type="auto"/>
+        <w:tblLook w:val="04A0" w:firstRow="1" w:lastRow="0" w:firstColumn="1" w:lastColumn="0" w:noHBand="0" w:noVBand="1"/>
+      </w:tblPr>
+      <w:tblGrid>
+        <w:gridCol w:w="10456"/>
+      </w:tblGrid>
+      <w:tr>
+        <w:tc>
+          <w:tcPr>
+            <w:tcW w:w="10456" w:type="dxa"/>
+          </w:tcPr>
+          <w:p>
+            <w:r>
+              <w:drawing>
+                <wp:inline distT="0" distB="0" distL="0" distR="0" wp14:anchorId="5027D534" wp14:editId="232B13BE">
+                  <wp:extent cx="6645910" cy="1673860"/>
+                  <wp:effectExtent l="0" t="0" r="2540" b="2540"/>
+                  <wp:docPr id="609990803" name="Picture 609990803"/>
+                  <wp:cNvGraphicFramePr>
+                    <a:graphicFrameLocks xmlns:a="http://schemas.openxmlformats.org/drawingml/2006/main" noChangeAspect="1"/>
+                  </wp:cNvGraphicFramePr>
+                  <a:graphic xmlns:a="http://schemas.openxmlformats.org/drawingml/2006/main">
+                    <a:graphicData uri="http://schemas.openxmlformats.org/drawingml/2006/picture">
+                      <pic:pic xmlns:pic="http://schemas.openxmlformats.org/drawingml/2006/picture">
+                        <pic:nvPicPr>
+                          <pic:cNvPr id="1455486973" name=""/>
+                          <pic:cNvPicPr/>
+                        </pic:nvPicPr>
+                        <pic:blipFill>
+                          <a:blip r:embed="rId5"/>
+                          <a:stretch>
+                            <a:fillRect/>
+                          </a:stretch>
+                        </pic:blipFill>
+                        <pic:spPr>
+                          <a:xfrm>
+                            <a:off x="0" y="0"/>
+                            <a:ext cx="6645910" cy="1673860"/>
+                          </a:xfrm>
+                          <a:prstGeom prst="rect">
+                            <a:avLst/>
+                          </a:prstGeom>
+                        </pic:spPr>
+                      </pic:pic>
+                    </a:graphicData>
+                  </a:graphic>
+                </wp:inline>
+              </w:drawing>
+            </w:r>
+          </w:p>
+          <w:p>
+            <w:pPr>
+              <w:rPr>
+                <w:i/>
+                <w:iCs/>
+              </w:rPr>
+            </w:pPr>
+            <w:r>
+              <w:rPr>
+                <w:i/>
+                <w:iCs/>
+              </w:rPr>
+              <w:t xml:space="preserve">Figure 1: Simulink block diagram for moving the robot 1 metre along a straight line. </w:t>
+            </w:r>
+          </w:p>
+        </w:tc>
+      </w:tr>
+      <w:tr>
+        <w:tc>
+          <w:tcPr>
+            <w:tcW w:w="10456" w:type="dxa"/>
+          </w:tcPr>
+          <w:p>
+            <w:r>
+              <w:drawing>
+                <wp:inline distT="0" distB="0" distL="0" distR="0" wp14:anchorId="44899393" wp14:editId="4D6E086B">
+                  <wp:extent cx="6393485" cy="1397697"/>
+                  <wp:effectExtent l="0" t="0" r="7620" b="0"/>
+                  <wp:docPr id="1643944754" name="Picture 1"/>
+                  <wp:cNvGraphicFramePr>
+                    <a:graphicFrameLocks xmlns:a="http://schemas.openxmlformats.org/drawingml/2006/main" noChangeAspect="1"/>
+                  </wp:cNvGraphicFramePr>
+                  <a:graphic xmlns:a="http://schemas.openxmlformats.org/drawingml/2006/main">
+                    <a:graphicData uri="http://schemas.openxmlformats.org/drawingml/2006/picture">
+                      <pic:pic xmlns:pic="http://schemas.openxmlformats.org/drawingml/2006/picture">
+                        <pic:nvPicPr>
+                          <pic:cNvPr id="1643944754" name=""/>
+                          <pic:cNvPicPr/>
+                        </pic:nvPicPr>
+                        <pic:blipFill>
+                          <a:blip r:embed="rId6"/>
+                          <a:stretch>
+                            <a:fillRect/>
+                          </a:stretch>
+                        </pic:blipFill>
+                        <pic:spPr>
+                          <a:xfrm>
+                            <a:off x="0" y="0"/>
+                            <a:ext cx="6401011" cy="1399342"/>
+                          </a:xfrm>
+                          <a:prstGeom prst="rect">
+                            <a:avLst/>
+                          </a:prstGeom>
+                        </pic:spPr>
+                      </pic:pic>
+                    </a:graphicData>
+                  </a:graphic>
+                </wp:inline>
+              </w:drawing>
+            </w:r>
+          </w:p>
+          <w:p>
+            <w:pPr>
+              <w:rPr>
+                <w:i/>
+                <w:iCs/>
+              </w:rPr>
+            </w:pPr>
+            <w:r>
+              <w:rPr>
+                <w:i/>
+                <w:iCs/>
+              </w:rPr>
+              <w:t xml:space="preserve">Figure 2: </w:t>
+            </w:r>
+            <w:r>
+              <w:rPr>
+                <w:i/>
+                <w:iCs/>
+              </w:rPr>
+              <w:t xml:space="preserve">Simulink block diagram for moving the robot </w:t>
+            </w:r>
+            <w:r>
+              <w:rPr>
+                <w:i/>
+                <w:iCs/>
+              </w:rPr>
+              <w:t>turning 90 degrees in place</w:t>
+            </w:r>
+            <w:r>
+              <w:rPr>
+                <w:i/>
+                <w:iCs/>
+              </w:rPr>
+              <w:t>.</w:t>
+            </w:r>
+          </w:p>
+        </w:tc>
+      </w:tr>
+      <w:tr>
+        <w:tc>
+          <w:tcPr>
+            <w:tcW w:w="10456" w:type="dxa"/>
+          </w:tcPr>
+          <w:p>
+            <w:r>
+              <w:drawing>
+                <wp:inline distT="0" distB="0" distL="0" distR="0" wp14:anchorId="65AB2EA1" wp14:editId="21003554">
+                  <wp:extent cx="6371540" cy="1402031"/>
+                  <wp:effectExtent l="0" t="0" r="0" b="8255"/>
+                  <wp:docPr id="717512572" name="Picture 1"/>
+                  <wp:cNvGraphicFramePr>
+                    <a:graphicFrameLocks xmlns:a="http://schemas.openxmlformats.org/drawingml/2006/main" noChangeAspect="1"/>
+                  </wp:cNvGraphicFramePr>
+                  <a:graphic xmlns:a="http://schemas.openxmlformats.org/drawingml/2006/main">
+                    <a:graphicData uri="http://schemas.openxmlformats.org/drawingml/2006/picture">
+                      <pic:pic xmlns:pic="http://schemas.openxmlformats.org/drawingml/2006/picture">
+                        <pic:nvPicPr>
+                          <pic:cNvPr id="717512572" name=""/>
+                          <pic:cNvPicPr/>
+                        </pic:nvPicPr>
+                        <pic:blipFill>
+                          <a:blip r:embed="rId7"/>
+                          <a:stretch>
+                            <a:fillRect/>
+                          </a:stretch>
+                        </pic:blipFill>
+                        <pic:spPr>
+                          <a:xfrm>
+                            <a:off x="0" y="0"/>
+                            <a:ext cx="6381833" cy="1404296"/>
+                          </a:xfrm>
+                          <a:prstGeom prst="rect">
+                            <a:avLst/>
+                          </a:prstGeom>
+                        </pic:spPr>
+                      </pic:pic>
+                    </a:graphicData>
+                  </a:graphic>
+                </wp:inline>
+              </w:drawing>
+            </w:r>
+          </w:p>
+          <w:p>
+            <w:r>
+              <w:rPr>
+                <w:i/>
+                <w:iCs/>
+              </w:rPr>
+              <w:t xml:space="preserve">Figure </w:t>
+            </w:r>
+            <w:r>
+              <w:rPr>
+                <w:i/>
+                <w:iCs/>
+              </w:rPr>
+              <w:t>3</w:t>
+            </w:r>
+            <w:r>
+              <w:rPr>
+                <w:i/>
+                <w:iCs/>
+              </w:rPr>
+              <w:t xml:space="preserve">: </w:t>
+            </w:r>
+            <w:r>
+              <w:rPr>
+                <w:i/>
+                <w:iCs/>
+              </w:rPr>
+              <w:t xml:space="preserve">Simulink block diagram for moving the robot </w:t>
+            </w:r>
+            <w:r>
+              <w:rPr>
+                <w:i/>
+                <w:iCs/>
+              </w:rPr>
+              <w:t>turning 90 degrees in place</w:t>
+            </w:r>
+            <w:r>
+              <w:rPr>
+                <w:i/>
+                <w:iCs/>
+              </w:rPr>
+              <w:t>.</w:t>
+            </w:r>
+          </w:p>
+        </w:tc>
+      </w:tr>
+      <w:tr>
+        <w:tc>
+          <w:tcPr>
+            <w:tcW w:w="10456" w:type="dxa"/>
+          </w:tcPr>
+          <w:p>
+            <w:r>
+              <w:drawing>
+                <wp:inline distT="0" distB="0" distL="0" distR="0" wp14:anchorId="712621F0" wp14:editId="2424D092">
+                  <wp:extent cx="6313018" cy="1392169"/>
+                  <wp:effectExtent l="0" t="0" r="0" b="0"/>
+                  <wp:docPr id="238358567" name="Picture 1"/>
+                  <wp:cNvGraphicFramePr>
+                    <a:graphicFrameLocks xmlns:a="http://schemas.openxmlformats.org/drawingml/2006/main" noChangeAspect="1"/>
+                  </wp:cNvGraphicFramePr>
+                  <a:graphic xmlns:a="http://schemas.openxmlformats.org/drawingml/2006/main">
+                    <a:graphicData uri="http://schemas.openxmlformats.org/drawingml/2006/picture">
+                      <pic:pic xmlns:pic="http://schemas.openxmlformats.org/drawingml/2006/picture">
+                        <pic:nvPicPr>
+                          <pic:cNvPr id="238358567" name=""/>
+                          <pic:cNvPicPr/>
+                        </pic:nvPicPr>
+                        <pic:blipFill>
+                          <a:blip r:embed="rId8"/>
+                          <a:stretch>
+                            <a:fillRect/>
+                          </a:stretch>
+                        </pic:blipFill>
+                        <pic:spPr>
+                          <a:xfrm>
+                            <a:off x="0" y="0"/>
+                            <a:ext cx="6326484" cy="1395139"/>
+                          </a:xfrm>
+                          <a:prstGeom prst="rect">
+                            <a:avLst/>
+                          </a:prstGeom>
+                        </pic:spPr>
+                      </pic:pic>
+                    </a:graphicData>
+                  </a:graphic>
+                </wp:inline>
+              </w:drawing>
+            </w:r>
+          </w:p>
+          <w:p>
+            <w:r>
+              <w:rPr>
+                <w:i/>
+                <w:iCs/>
+              </w:rPr>
+              <w:t xml:space="preserve">Figure </w:t>
+            </w:r>
+            <w:r>
+              <w:rPr>
+                <w:i/>
+                <w:iCs/>
+              </w:rPr>
+              <w:t>4</w:t>
+            </w:r>
+            <w:r>
+              <w:rPr>
+                <w:i/>
+                <w:iCs/>
+              </w:rPr>
+              <w:t xml:space="preserve">: </w:t>
+            </w:r>
+            <w:r>
+              <w:rPr>
+                <w:i/>
+                <w:iCs/>
+              </w:rPr>
+              <w:t xml:space="preserve">Simulink block diagram for moving the robot </w:t>
+            </w:r>
+            <w:r>
+              <w:rPr>
+                <w:i/>
+                <w:iCs/>
+              </w:rPr>
+              <w:t>turning 90 degrees in place</w:t>
+            </w:r>
+            <w:r>
+              <w:rPr>
+                <w:i/>
+                <w:iCs/>
+              </w:rPr>
+              <w:t>.</w:t>
+            </w:r>
+          </w:p>
+        </w:tc>
+      </w:tr>
+    </w:tbl>
+    <w:p>
+      <w:r>
+        <w:lastRenderedPageBreak/>
+        <w:t>The details of how all subsystems integrate with each other to get the desired motion</w:t>
+      </w:r>
+      <w:r>
+        <w:t xml:space="preserve"> is shown below. The table follows the logical order of how the system will work. </w:t>
+      </w:r>
+    </w:p>
+    <w:tbl>
+      <w:tblPr>
+        <w:tblStyle w:val="TableGrid"/>
+        <w:tblW w:w="10485" w:type="dxa"/>
+        <w:tblLook w:val="04A0" w:firstRow="1" w:lastRow="0" w:firstColumn="1" w:lastColumn="0" w:noHBand="0" w:noVBand="1"/>
+      </w:tblPr>
+      <w:tblGrid>
+        <w:gridCol w:w="704"/>
+        <w:gridCol w:w="9781"/>
+      </w:tblGrid>
+      <w:tr>
+        <w:tc>
+          <w:tcPr>
+            <w:tcW w:w="10485" w:type="dxa"/>
+            <w:gridSpan w:val="2"/>
+          </w:tcPr>
+          <w:p>
+            <w:r>
+              <w:t>For Figure 1 (</w:t>
+            </w:r>
+            <w:r>
+              <w:t>Robot</w:t>
+            </w:r>
+            <w:r>
+              <w:t xml:space="preserve"> moving 1 metre along a straight line), </w:t>
+            </w:r>
+          </w:p>
+        </w:tc>
+      </w:tr>
+      <w:tr>
+        <w:tc>
+          <w:tcPr>
+            <w:tcW w:w="704" w:type="dxa"/>
+          </w:tcPr>
+          <w:p>
+            <w:pPr>
+              <w:pStyle w:val="ListParagraph"/>
+              <w:numPr>
+                <w:ilvl w:val="0"/>
+                <w:numId w:val="2"/>
+              </w:numPr>
+            </w:pPr>
+          </w:p>
+        </w:tc>
+        <w:tc>
+          <w:tcPr>
+            <w:tcW w:w="9781" w:type="dxa"/>
+          </w:tcPr>
+          <w:p>
+            <w:r>
+              <w:t xml:space="preserve">Encoder Simulation Block, </w:t>
+            </w:r>
+          </w:p>
+          <w:p>
+            <w:r>
+              <w:t xml:space="preserve">Measures the </w:t>
+            </w:r>
+            <w:r>
+              <w:t>rotation of the left and right wheels in ticks</w:t>
+            </w:r>
+            <w:r>
+              <w:t>. The block outputs the tick count for the left and right motor</w:t>
+            </w:r>
+            <w:r>
+              <w:t xml:space="preserve">, given as </w:t>
+            </w:r>
+            <w:proofErr w:type="spellStart"/>
+            <w:r>
+              <w:t>LeftEncoderTick</w:t>
+            </w:r>
+            <w:proofErr w:type="spellEnd"/>
+            <w:r>
+              <w:t xml:space="preserve"> and </w:t>
+            </w:r>
+            <w:proofErr w:type="spellStart"/>
+            <w:r>
+              <w:t>RightEncoderTick</w:t>
+            </w:r>
+            <w:proofErr w:type="spellEnd"/>
+            <w:r>
+              <w:t xml:space="preserve">. If the wheel rotates clockwise, the tick counter will increment representing forward motion. If the wheel rotates counterclockwise, the tick counter will decrement representing reverse motion. </w:t>
+            </w:r>
+          </w:p>
+          <w:p>
+            <w:r>
+              <w:t xml:space="preserve">In this case both </w:t>
+            </w:r>
+            <w:r>
+              <w:t>wheels</w:t>
+            </w:r>
+            <w:r>
+              <w:t xml:space="preserve"> will have equal tick counts.</w:t>
+            </w:r>
+            <w:r>
+              <w:t xml:space="preserve"> </w:t>
+            </w:r>
+          </w:p>
+          <w:p>
+            <w:r>
+              <w:t>The</w:t>
+            </w:r>
+            <w:r>
+              <w:t xml:space="preserve"> two outputs</w:t>
+            </w:r>
+            <w:r>
+              <w:t xml:space="preserve"> are fed into the system through two gain blocks. </w:t>
+            </w:r>
+            <w:r>
+              <w:t xml:space="preserve">The output is also measured with a display block, to see if the correct distance is being travelled by the robot. </w:t>
+            </w:r>
+          </w:p>
+        </w:tc>
+      </w:tr>
+      <w:tr>
+        <w:tc>
+          <w:tcPr>
+            <w:tcW w:w="704" w:type="dxa"/>
+          </w:tcPr>
+          <w:p>
+            <w:pPr>
+              <w:pStyle w:val="ListParagraph"/>
+              <w:numPr>
+                <w:ilvl w:val="0"/>
+                <w:numId w:val="2"/>
+              </w:numPr>
+            </w:pPr>
+          </w:p>
+        </w:tc>
+        <w:tc>
+          <w:tcPr>
+            <w:tcW w:w="9781" w:type="dxa"/>
+          </w:tcPr>
+          <w:p>
+            <w:r>
+              <w:t xml:space="preserve">Gain Blocks, </w:t>
+            </w:r>
+          </w:p>
+          <w:p>
+            <w:r>
+              <w:t>These blocks perform the following math operation to convert the number of ticks from the robot into a length in metres:</w:t>
+            </w:r>
+          </w:p>
+          <w:p>
+            <w:pPr>
+              <w:rPr>
+                <w:rFonts w:eastAsiaTheme="minorEastAsia"/>
+              </w:rPr>
+            </w:pPr>
+            <m:oMathPara>
+              <m:oMath>
+                <m:f>
+                  <m:fPr>
+                    <m:ctrlPr>
+                      <w:rPr>
+                        <w:rFonts w:ascii="Cambria Math" w:hAnsi="Cambria Math"/>
+                        <w:i/>
+                      </w:rPr>
+                    </m:ctrlPr>
+                  </m:fPr>
+                  <m:num>
+                    <m:r>
+                      <w:rPr>
+                        <w:rFonts w:ascii="Cambria Math" w:hAnsi="Cambria Math"/>
+                      </w:rPr>
+                      <m:t>2π(Wheel radius)</m:t>
+                    </m:r>
+                  </m:num>
+                  <m:den>
+                    <m:r>
+                      <w:rPr>
+                        <w:rFonts w:ascii="Cambria Math" w:hAnsi="Cambria Math"/>
+                      </w:rPr>
+                      <m:t>Number of ticks per rotation</m:t>
+                    </m:r>
+                  </m:den>
+                </m:f>
+              </m:oMath>
+            </m:oMathPara>
+          </w:p>
+          <w:p>
+            <w:r>
+              <w:rPr>
+                <w:rFonts w:eastAsiaTheme="minorEastAsia"/>
+              </w:rPr>
+              <w:t xml:space="preserve">The two gain blocks are fed into </w:t>
+            </w:r>
+            <w:r>
+              <w:rPr>
+                <w:rFonts w:eastAsiaTheme="minorEastAsia"/>
+              </w:rPr>
+              <w:t xml:space="preserve">a </w:t>
+            </w:r>
+            <w:r>
+              <w:rPr>
+                <w:rFonts w:eastAsiaTheme="minorEastAsia"/>
+              </w:rPr>
+              <w:t xml:space="preserve">summation block and the output is halved to get the distance travelled by the robot (since both wheels are inline and move the same distance). </w:t>
+            </w:r>
+            <w:r>
+              <w:rPr>
+                <w:rFonts w:eastAsiaTheme="minorEastAsia"/>
+              </w:rPr>
+              <w:t xml:space="preserve">The final output is then fed into a switch block. </w:t>
+            </w:r>
+          </w:p>
+        </w:tc>
+      </w:tr>
+      <w:tr>
+        <w:tc>
+          <w:tcPr>
+            <w:tcW w:w="704" w:type="dxa"/>
+          </w:tcPr>
+          <w:p>
+            <w:pPr>
+              <w:pStyle w:val="ListParagraph"/>
+              <w:numPr>
+                <w:ilvl w:val="0"/>
+                <w:numId w:val="2"/>
+              </w:numPr>
+            </w:pPr>
+          </w:p>
+        </w:tc>
+        <w:tc>
+          <w:tcPr>
+            <w:tcW w:w="9781" w:type="dxa"/>
+          </w:tcPr>
+          <w:p>
+            <w:r>
+              <w:t xml:space="preserve">Switch </w:t>
+            </w:r>
+            <w:r>
+              <w:t>B</w:t>
+            </w:r>
+            <w:r>
+              <w:t>lock,</w:t>
+            </w:r>
+          </w:p>
+          <w:p>
+            <w:r>
+              <w:t xml:space="preserve">This switch block checks if the distance travelled, in metres, exceeds 1 metre. If it does not, then the robot will be allowed to move, and the output sent to the </w:t>
+            </w:r>
+            <w:proofErr w:type="spellStart"/>
+            <w:r>
+              <w:t>wlwr</w:t>
+            </w:r>
+            <w:proofErr w:type="spellEnd"/>
+            <w:r>
+              <w:t xml:space="preserve"> block will be 1. As soon as the statement evaluates as true, then the output to the </w:t>
+            </w:r>
+            <w:proofErr w:type="spellStart"/>
+            <w:r>
+              <w:t>wlwr</w:t>
+            </w:r>
+            <w:proofErr w:type="spellEnd"/>
+            <w:r>
+              <w:t xml:space="preserve"> block will be cut off and it will stop</w:t>
+            </w:r>
+            <w:r>
+              <w:t xml:space="preserve">. </w:t>
+            </w:r>
+          </w:p>
+        </w:tc>
+      </w:tr>
+      <w:tr>
+        <w:tc>
+          <w:tcPr>
+            <w:tcW w:w="704" w:type="dxa"/>
+          </w:tcPr>
+          <w:p>
+            <w:pPr>
+              <w:pStyle w:val="ListParagraph"/>
+              <w:numPr>
+                <w:ilvl w:val="0"/>
+                <w:numId w:val="2"/>
+              </w:numPr>
+            </w:pPr>
+          </w:p>
+        </w:tc>
+        <w:tc>
+          <w:tcPr>
+            <w:tcW w:w="9781" w:type="dxa"/>
+          </w:tcPr>
+          <w:p>
+            <w:r>
+              <w:t xml:space="preserve">To </w:t>
+            </w:r>
+            <w:proofErr w:type="spellStart"/>
+            <w:r>
+              <w:t>wlwr</w:t>
+            </w:r>
+            <w:proofErr w:type="spellEnd"/>
+            <w:r>
+              <w:t xml:space="preserve"> Block, </w:t>
+            </w:r>
+          </w:p>
+          <w:p>
+            <w:r>
+              <w:t xml:space="preserve">This clock converts the linear velocity of the robot given by the switch statement into left and right wheel angular velocities, </w:t>
+            </w:r>
+            <w:proofErr w:type="spellStart"/>
+            <w:r>
+              <w:t>wl</w:t>
+            </w:r>
+            <w:proofErr w:type="spellEnd"/>
+            <w:r>
+              <w:t xml:space="preserve"> and </w:t>
+            </w:r>
+            <w:proofErr w:type="spellStart"/>
+            <w:r>
+              <w:t>wr</w:t>
+            </w:r>
+            <w:proofErr w:type="spellEnd"/>
+            <w:r>
+              <w:t xml:space="preserve"> respectively. </w:t>
+            </w:r>
+            <w:r>
+              <w:t xml:space="preserve">This is then fed into the left and right motor blocks. </w:t>
+            </w:r>
+          </w:p>
+        </w:tc>
+      </w:tr>
+      <w:tr>
+        <w:tc>
+          <w:tcPr>
+            <w:tcW w:w="704" w:type="dxa"/>
+          </w:tcPr>
+          <w:p>
+            <w:pPr>
+              <w:pStyle w:val="ListParagraph"/>
+              <w:numPr>
+                <w:ilvl w:val="0"/>
+                <w:numId w:val="2"/>
+              </w:numPr>
+            </w:pPr>
+          </w:p>
+        </w:tc>
+        <w:tc>
+          <w:tcPr>
+            <w:tcW w:w="9781" w:type="dxa"/>
+          </w:tcPr>
+          <w:p>
+            <w:r>
+              <w:t xml:space="preserve">Motor Blocks, </w:t>
+            </w:r>
+          </w:p>
+          <w:p>
+            <w:r>
+              <w:t xml:space="preserve">The angular speeds, </w:t>
+            </w:r>
+            <w:proofErr w:type="spellStart"/>
+            <w:r>
+              <w:t>wl</w:t>
+            </w:r>
+            <w:proofErr w:type="spellEnd"/>
+            <w:r>
+              <w:t xml:space="preserve"> and </w:t>
+            </w:r>
+            <w:proofErr w:type="spellStart"/>
+            <w:r>
+              <w:t>wr</w:t>
+            </w:r>
+            <w:proofErr w:type="spellEnd"/>
+            <w:r>
+              <w:t xml:space="preserve">, are fed into the motor blocks. There is one for the left motor and another for the right motor. </w:t>
+            </w:r>
+          </w:p>
+          <w:p>
+            <w:r>
+              <w:t>Facilitates movement of the robot for the desired motion. In this specific simulation, it is an LTI system that will model the motor providing motion. There is one for the left and right motor</w:t>
+            </w:r>
+            <w:r>
+              <w:t xml:space="preserve">. </w:t>
+            </w:r>
+          </w:p>
+          <w:p>
+            <w:r>
+              <w:t xml:space="preserve">The output of these is fed into directional speed control blocks to ensure the robot is always moving forward. </w:t>
+            </w:r>
+          </w:p>
+          <w:p>
+            <w:r>
+              <w:t>The output of these is both fed into the Robot simulator block</w:t>
+            </w:r>
+          </w:p>
+        </w:tc>
+      </w:tr>
+      <w:tr>
+        <w:tc>
+          <w:tcPr>
+            <w:tcW w:w="704" w:type="dxa"/>
+          </w:tcPr>
+          <w:p>
+            <w:pPr>
+              <w:pStyle w:val="ListParagraph"/>
+              <w:numPr>
+                <w:ilvl w:val="0"/>
+                <w:numId w:val="2"/>
+              </w:numPr>
+            </w:pPr>
+          </w:p>
+        </w:tc>
+        <w:tc>
+          <w:tcPr>
+            <w:tcW w:w="9781" w:type="dxa"/>
+          </w:tcPr>
+          <w:p>
+            <w:r>
+              <w:t xml:space="preserve">Robot simulator block, </w:t>
+            </w:r>
+          </w:p>
+          <w:p>
+            <w:r>
+              <w:t xml:space="preserve">This subsystem allows for the choice of different maps for the robot to follow depending on the simulation type. For this section, it will be the simple </w:t>
+            </w:r>
+            <w:r>
+              <w:t>straight-line</w:t>
+            </w:r>
+            <w:r>
+              <w:t xml:space="preserve"> map</w:t>
+            </w:r>
+            <w:r>
+              <w:t xml:space="preserve"> for the robot to follow along until it reaches 1 metre</w:t>
+            </w:r>
+            <w:r>
+              <w:t xml:space="preserve">. Here, the initial position of the robot on the map may be set, as well as the robot characteristics. The two that can be varied are the wheel radius and axle length. </w:t>
+            </w:r>
+          </w:p>
+        </w:tc>
+      </w:tr>
+    </w:tbl>
+    <w:p/>
+    <w:tbl>
+      <w:tblPr>
+        <w:tblStyle w:val="TableGrid"/>
+        <w:tblW w:w="10485" w:type="dxa"/>
+        <w:tblLook w:val="04A0" w:firstRow="1" w:lastRow="0" w:firstColumn="1" w:lastColumn="0" w:noHBand="0" w:noVBand="1"/>
+      </w:tblPr>
+      <w:tblGrid>
+        <w:gridCol w:w="704"/>
+        <w:gridCol w:w="9781"/>
+      </w:tblGrid>
+      <w:tr>
+        <w:tc>
+          <w:tcPr>
+            <w:tcW w:w="10485" w:type="dxa"/>
+            <w:gridSpan w:val="2"/>
+          </w:tcPr>
+          <w:p>
+            <w:r>
+              <w:t xml:space="preserve">For Figure </w:t>
+            </w:r>
+            <w:r>
+              <w:t>2 to 4</w:t>
+            </w:r>
+            <w:r>
+              <w:t xml:space="preserve"> (</w:t>
+            </w:r>
+            <w:r>
+              <w:t>Robot rotating 90, 180, and 270 degrees in place</w:t>
+            </w:r>
+            <w:r>
+              <w:t xml:space="preserve">), </w:t>
+            </w:r>
+          </w:p>
+        </w:tc>
+      </w:tr>
+      <w:tr>
+        <w:tc>
+          <w:tcPr>
+            <w:tcW w:w="704" w:type="dxa"/>
+          </w:tcPr>
+          <w:p>
+            <w:pPr>
+              <w:pStyle w:val="ListParagraph"/>
+              <w:numPr>
+                <w:ilvl w:val="0"/>
+                <w:numId w:val="3"/>
+              </w:numPr>
+            </w:pPr>
+          </w:p>
+        </w:tc>
+        <w:tc>
+          <w:tcPr>
+            <w:tcW w:w="9781" w:type="dxa"/>
+          </w:tcPr>
+          <w:p>
+            <w:r>
+              <w:t xml:space="preserve">Encoder Simulation Block, </w:t>
+            </w:r>
+          </w:p>
+          <w:p>
+            <w:r>
+              <w:t xml:space="preserve">Measures the rotation of the left and right wheels in ticks. The block outputs the tick count for the left and right motor, given as </w:t>
+            </w:r>
+            <w:proofErr w:type="spellStart"/>
+            <w:r>
+              <w:t>LeftEncoderTick</w:t>
+            </w:r>
+            <w:proofErr w:type="spellEnd"/>
+            <w:r>
+              <w:t xml:space="preserve"> and </w:t>
+            </w:r>
+            <w:proofErr w:type="spellStart"/>
+            <w:r>
+              <w:t>RightEncoderTick</w:t>
+            </w:r>
+            <w:proofErr w:type="spellEnd"/>
+            <w:r>
+              <w:t xml:space="preserve">. If the wheel rotates clockwise, the tick counter will increment representing forward motion. If the wheel rotates counterclockwise, the tick counter will decrement representing reverse motion. </w:t>
+            </w:r>
+          </w:p>
+          <w:p>
+            <w:r>
+              <w:t xml:space="preserve">In this case </w:t>
+            </w:r>
+            <w:r>
+              <w:t xml:space="preserve">the outermost wheel will rotate while the innermost wheel remains stationary. </w:t>
+            </w:r>
+          </w:p>
+          <w:p>
+            <w:r>
+              <w:t xml:space="preserve">The two outputs are fed into the system through two gain blocks. </w:t>
+            </w:r>
+          </w:p>
+        </w:tc>
+      </w:tr>
+      <w:tr>
+        <w:tc>
+          <w:tcPr>
+            <w:tcW w:w="704" w:type="dxa"/>
+          </w:tcPr>
+          <w:p>
+            <w:pPr>
+              <w:pStyle w:val="ListParagraph"/>
+              <w:numPr>
+                <w:ilvl w:val="0"/>
+                <w:numId w:val="3"/>
+              </w:numPr>
+            </w:pPr>
+          </w:p>
+        </w:tc>
+        <w:tc>
+          <w:tcPr>
+            <w:tcW w:w="9781" w:type="dxa"/>
+          </w:tcPr>
+          <w:p>
+            <w:r>
+              <w:t xml:space="preserve">Gain Blocks, </w:t>
+            </w:r>
+          </w:p>
+          <w:p>
+            <w:r>
+              <w:t>These blocks perform the following math operation to convert the number of ticks from the robot into a length in metres:</w:t>
+            </w:r>
+          </w:p>
+          <w:p>
+            <w:pPr>
+              <w:rPr>
+                <w:rFonts w:eastAsiaTheme="minorEastAsia"/>
+              </w:rPr>
+            </w:pPr>
+            <m:oMathPara>
+              <m:oMath>
+                <m:f>
+                  <m:fPr>
+                    <m:ctrlPr>
+                      <w:rPr>
+                        <w:rFonts w:ascii="Cambria Math" w:hAnsi="Cambria Math"/>
+                        <w:i/>
+                      </w:rPr>
+                    </m:ctrlPr>
+                  </m:fPr>
+                  <m:num>
+                    <m:r>
+                      <w:rPr>
+                        <w:rFonts w:ascii="Cambria Math" w:hAnsi="Cambria Math"/>
+                      </w:rPr>
+                      <m:t>2π(Wheel radius)</m:t>
+                    </m:r>
+                  </m:num>
+                  <m:den>
+                    <m:r>
+                      <w:rPr>
+                        <w:rFonts w:ascii="Cambria Math" w:hAnsi="Cambria Math"/>
+                      </w:rPr>
+                      <m:t>Number of ticks per rotation</m:t>
+                    </m:r>
+                  </m:den>
+                </m:f>
+              </m:oMath>
+            </m:oMathPara>
+          </w:p>
+          <w:p>
+            <w:r>
+              <w:rPr>
+                <w:rFonts w:eastAsiaTheme="minorEastAsia"/>
+              </w:rPr>
+              <w:lastRenderedPageBreak/>
+              <w:t>The two gain blocks are fed into a</w:t>
+            </w:r>
+            <w:r>
+              <w:rPr>
+                <w:rFonts w:eastAsiaTheme="minorEastAsia"/>
+              </w:rPr>
+              <w:t xml:space="preserve"> minus</w:t>
+            </w:r>
+            <w:r>
+              <w:rPr>
+                <w:rFonts w:eastAsiaTheme="minorEastAsia"/>
+              </w:rPr>
+              <w:t xml:space="preserve"> block </w:t>
+            </w:r>
+            <w:r>
+              <w:rPr>
+                <w:rFonts w:eastAsiaTheme="minorEastAsia"/>
+              </w:rPr>
+              <w:t>to find the distance travelled by the outermost wheel. This is then fed into a divide block where the distance is divided by the axle length to get the radial distance travelled by the robot</w:t>
+            </w:r>
+            <w:r>
+              <w:rPr>
+                <w:rFonts w:eastAsiaTheme="minorEastAsia"/>
+              </w:rPr>
+              <w:t>, in radians</w:t>
+            </w:r>
+            <w:r>
+              <w:rPr>
+                <w:rFonts w:eastAsiaTheme="minorEastAsia"/>
+              </w:rPr>
+              <w:t xml:space="preserve">. </w:t>
+            </w:r>
+          </w:p>
+        </w:tc>
+      </w:tr>
+      <w:tr>
+        <w:tc>
+          <w:tcPr>
+            <w:tcW w:w="704" w:type="dxa"/>
+          </w:tcPr>
+          <w:p>
+            <w:pPr>
+              <w:pStyle w:val="ListParagraph"/>
+              <w:numPr>
+                <w:ilvl w:val="0"/>
+                <w:numId w:val="3"/>
+              </w:numPr>
+            </w:pPr>
+          </w:p>
+        </w:tc>
+        <w:tc>
+          <w:tcPr>
+            <w:tcW w:w="9781" w:type="dxa"/>
+          </w:tcPr>
+          <w:p>
+            <w:r>
+              <w:t>Switch Block,</w:t>
+            </w:r>
+          </w:p>
+          <w:p>
+            <w:r>
+              <w:t>The output from the divide block</w:t>
+            </w:r>
+            <w:r>
+              <w:t xml:space="preserve"> is converted to degrees and made to always be positive (abs block) before entering the switch block. This is then fed </w:t>
+            </w:r>
+            <w:r>
+              <w:t xml:space="preserve">into the switch block. If the angle is less than </w:t>
+            </w:r>
+            <w:r>
+              <w:t>the required angle</w:t>
+            </w:r>
+            <w:r>
+              <w:t>, then the robot will rotate, but once the condition evaluates to true (angle</w:t>
+            </w:r>
+            <w:r>
+              <w:t xml:space="preserve"> of the robot exceeds the required angle</w:t>
+            </w:r>
+            <w:r>
+              <w:t xml:space="preserve">), the robot stops dead in its tracks. </w:t>
+            </w:r>
+            <w:r>
+              <w:t xml:space="preserve">The output is then fed into the </w:t>
+            </w:r>
+            <w:proofErr w:type="spellStart"/>
+            <w:r>
+              <w:t>wlwr</w:t>
+            </w:r>
+            <w:proofErr w:type="spellEnd"/>
+            <w:r>
+              <w:t xml:space="preserve">. </w:t>
+            </w:r>
+          </w:p>
+        </w:tc>
+      </w:tr>
+      <w:tr>
+        <w:tc>
+          <w:tcPr>
+            <w:tcW w:w="704" w:type="dxa"/>
+          </w:tcPr>
+          <w:p>
+            <w:pPr>
+              <w:pStyle w:val="ListParagraph"/>
+              <w:numPr>
+                <w:ilvl w:val="0"/>
+                <w:numId w:val="3"/>
+              </w:numPr>
+            </w:pPr>
+          </w:p>
+        </w:tc>
+        <w:tc>
+          <w:tcPr>
+            <w:tcW w:w="9781" w:type="dxa"/>
+          </w:tcPr>
+          <w:p>
+            <w:r>
+              <w:t xml:space="preserve">To </w:t>
+            </w:r>
+            <w:proofErr w:type="spellStart"/>
+            <w:r>
+              <w:t>wlwr</w:t>
+            </w:r>
+            <w:proofErr w:type="spellEnd"/>
+            <w:r>
+              <w:t xml:space="preserve"> Block, </w:t>
+            </w:r>
+          </w:p>
+          <w:p>
+            <w:r>
+              <w:t xml:space="preserve">This clock converts the linear velocity of the robot given by the switch statement into left and right wheel angular velocities, </w:t>
+            </w:r>
+            <w:proofErr w:type="spellStart"/>
+            <w:r>
+              <w:t>wl</w:t>
+            </w:r>
+            <w:proofErr w:type="spellEnd"/>
+            <w:r>
+              <w:t xml:space="preserve"> and </w:t>
+            </w:r>
+            <w:proofErr w:type="spellStart"/>
+            <w:r>
+              <w:t>wr</w:t>
+            </w:r>
+            <w:proofErr w:type="spellEnd"/>
+            <w:r>
+              <w:t xml:space="preserve"> respectively. This is then fed into the left and right motor blocks. </w:t>
+            </w:r>
+          </w:p>
+        </w:tc>
+      </w:tr>
+      <w:tr>
+        <w:tc>
+          <w:tcPr>
+            <w:tcW w:w="704" w:type="dxa"/>
+          </w:tcPr>
+          <w:p>
+            <w:pPr>
+              <w:pStyle w:val="ListParagraph"/>
+              <w:numPr>
+                <w:ilvl w:val="0"/>
+                <w:numId w:val="3"/>
+              </w:numPr>
+            </w:pPr>
+          </w:p>
+        </w:tc>
+        <w:tc>
+          <w:tcPr>
+            <w:tcW w:w="9781" w:type="dxa"/>
+          </w:tcPr>
+          <w:p>
+            <w:r>
+              <w:t xml:space="preserve">Motor Blocks, </w:t>
+            </w:r>
+          </w:p>
+          <w:p>
+            <w:r>
+              <w:t xml:space="preserve">The angular speeds, </w:t>
+            </w:r>
+            <w:proofErr w:type="spellStart"/>
+            <w:r>
+              <w:t>wl</w:t>
+            </w:r>
+            <w:proofErr w:type="spellEnd"/>
+            <w:r>
+              <w:t xml:space="preserve"> and </w:t>
+            </w:r>
+            <w:proofErr w:type="spellStart"/>
+            <w:r>
+              <w:t>wr</w:t>
+            </w:r>
+            <w:proofErr w:type="spellEnd"/>
+            <w:r>
+              <w:t xml:space="preserve">, are fed into the motor blocks. There is one for the left motor and another for the right motor. </w:t>
+            </w:r>
+          </w:p>
+          <w:p>
+            <w:r>
+              <w:t xml:space="preserve">Facilitates movement of the robot for the desired motion. In this specific simulation, it is an LTI system that will model the motor providing motion. There is one for the left and right motor. </w:t>
+            </w:r>
+          </w:p>
+          <w:p>
+            <w:r>
+              <w:t>The output of these is both fed into the Robot simulator block</w:t>
+            </w:r>
+          </w:p>
+        </w:tc>
+      </w:tr>
+      <w:tr>
+        <w:tc>
+          <w:tcPr>
+            <w:tcW w:w="704" w:type="dxa"/>
+          </w:tcPr>
+          <w:p>
+            <w:pPr>
+              <w:pStyle w:val="ListParagraph"/>
+              <w:numPr>
+                <w:ilvl w:val="0"/>
+                <w:numId w:val="3"/>
+              </w:numPr>
+            </w:pPr>
+          </w:p>
+        </w:tc>
+        <w:tc>
+          <w:tcPr>
+            <w:tcW w:w="9781" w:type="dxa"/>
+          </w:tcPr>
+          <w:p>
+            <w:r>
+              <w:t xml:space="preserve">Robot simulator block, </w:t>
+            </w:r>
+          </w:p>
+          <w:p>
+            <w:r>
+              <w:t xml:space="preserve">This subsystem allows for the choice of different maps for the robot to follow depending on the simulation type. For this section, </w:t>
+            </w:r>
+            <w:r>
+              <w:t xml:space="preserve">there are no maps needed since the robot moves </w:t>
+            </w:r>
+          </w:p>
+        </w:tc>
+      </w:tr>
+    </w:tbl>
     <w:p/>
     <w:p>
       <w:pPr>
@@ -270,6 +1457,95 @@
 <file path=word/numbering.xml><?xml version="1.0" encoding="utf-8"?>
 <w:numbering xmlns:wpc="http://schemas.microsoft.com/office/word/2010/wordprocessingCanvas" xmlns:cx="http://schemas.microsoft.com/office/drawing/2014/chartex" xmlns:cx1="http://schemas.microsoft.com/office/drawing/2015/9/8/chartex" xmlns:cx2="http://schemas.microsoft.com/office/drawing/2015/10/21/chartex" xmlns:cx3="http://schemas.microsoft.com/office/drawing/2016/5/9/chartex" xmlns:cx4="http://schemas.microsoft.com/office/drawing/2016/5/10/chartex" xmlns:cx5="http://schemas.microsoft.com/office/drawing/2016/5/11/chartex" xmlns:cx6="http://schemas.microsoft.com/office/drawing/2016/5/12/chartex" xmlns:cx7="http://schemas.microsoft.com/office/drawing/2016/5/13/chartex" xmlns:cx8="http://schemas.microsoft.com/office/drawing/2016/5/14/chartex" xmlns:mc="http://schemas.openxmlformats.org/markup-compatibility/2006" xmlns:aink="http://schemas.microsoft.com/office/drawing/2016/ink" xmlns:am3d="http://schemas.microsoft.com/office/drawing/2017/model3d" xmlns:o="urn:schemas-microsoft-com:office:office" xmlns:oel="http://schemas.microsoft.com/office/2019/extlst" xmlns:r="http://schemas.openxmlformats.org/officeDocument/2006/relationships" xmlns:m="http://schemas.openxmlformats.org/officeDocument/2006/math" xmlns:v="urn:schemas-microsoft-com:vml" xmlns:wp14="http://schemas.microsoft.com/office/word/2010/wordprocessingDrawing" xmlns:wp="http://schemas.openxmlformats.org/drawingml/2006/wordprocessingDrawing" xmlns:w10="urn:schemas-microsoft-com:office:word" xmlns:w="http://schemas.openxmlformats.org/wordprocessingml/2006/main" xmlns:w14="http://schemas.microsoft.com/office/word/2010/wordml" xmlns:w15="http://schemas.microsoft.com/office/word/2012/wordml" xmlns:w16cex="http://schemas.microsoft.com/office/word/2018/wordml/cex" xmlns:w16cid="http://schemas.microsoft.com/office/word/2016/wordml/cid" xmlns:w16="http://schemas.microsoft.com/office/word/2018/wordml" xmlns:w16sdtdh="http://schemas.microsoft.com/office/word/2020/wordml/sdtdatahash" xmlns:w16se="http://schemas.microsoft.com/office/word/2015/wordml/symex" xmlns:wpg="http://schemas.microsoft.com/office/word/2010/wordprocessingGroup" xmlns:wpi="http://schemas.microsoft.com/office/word/2010/wordprocessingInk" xmlns:wne="http://schemas.microsoft.com/office/word/2006/wordml" xmlns:wps="http://schemas.microsoft.com/office/word/2010/wordprocessingShape" mc:Ignorable="w14 w15 w16se w16cid w16 w16cex w16sdtdh wp14">
   <w:abstractNum w:abstractNumId="0" w15:restartNumberingAfterBreak="0">
+    <w:nsid w:val="389A19E5"/>
+    <w:multiLevelType w:val="hybridMultilevel"/>
+    <w:tmpl w:val="CD2453B4"/>
+    <w:lvl w:ilvl="0" w:tplc="FFFFFFFF">
+      <w:start w:val="1"/>
+      <w:numFmt w:val="decimal"/>
+      <w:lvlText w:val="%1."/>
+      <w:lvlJc w:val="left"/>
+      <w:pPr>
+        <w:ind w:left="720" w:hanging="360"/>
+      </w:pPr>
+      <w:rPr>
+        <w:rFonts w:hint="default"/>
+      </w:rPr>
+    </w:lvl>
+    <w:lvl w:ilvl="1" w:tplc="FFFFFFFF" w:tentative="1">
+      <w:start w:val="1"/>
+      <w:numFmt w:val="lowerLetter"/>
+      <w:lvlText w:val="%2."/>
+      <w:lvlJc w:val="left"/>
+      <w:pPr>
+        <w:ind w:left="1440" w:hanging="360"/>
+      </w:pPr>
+    </w:lvl>
+    <w:lvl w:ilvl="2" w:tplc="FFFFFFFF" w:tentative="1">
+      <w:start w:val="1"/>
+      <w:numFmt w:val="lowerRoman"/>
+      <w:lvlText w:val="%3."/>
+      <w:lvlJc w:val="right"/>
+      <w:pPr>
+        <w:ind w:left="2160" w:hanging="180"/>
+      </w:pPr>
+    </w:lvl>
+    <w:lvl w:ilvl="3" w:tplc="FFFFFFFF" w:tentative="1">
+      <w:start w:val="1"/>
+      <w:numFmt w:val="decimal"/>
+      <w:lvlText w:val="%4."/>
+      <w:lvlJc w:val="left"/>
+      <w:pPr>
+        <w:ind w:left="2880" w:hanging="360"/>
+      </w:pPr>
+    </w:lvl>
+    <w:lvl w:ilvl="4" w:tplc="FFFFFFFF" w:tentative="1">
+      <w:start w:val="1"/>
+      <w:numFmt w:val="lowerLetter"/>
+      <w:lvlText w:val="%5."/>
+      <w:lvlJc w:val="left"/>
+      <w:pPr>
+        <w:ind w:left="3600" w:hanging="360"/>
+      </w:pPr>
+    </w:lvl>
+    <w:lvl w:ilvl="5" w:tplc="FFFFFFFF" w:tentative="1">
+      <w:start w:val="1"/>
+      <w:numFmt w:val="lowerRoman"/>
+      <w:lvlText w:val="%6."/>
+      <w:lvlJc w:val="right"/>
+      <w:pPr>
+        <w:ind w:left="4320" w:hanging="180"/>
+      </w:pPr>
+    </w:lvl>
+    <w:lvl w:ilvl="6" w:tplc="FFFFFFFF" w:tentative="1">
+      <w:start w:val="1"/>
+      <w:numFmt w:val="decimal"/>
+      <w:lvlText w:val="%7."/>
+      <w:lvlJc w:val="left"/>
+      <w:pPr>
+        <w:ind w:left="5040" w:hanging="360"/>
+      </w:pPr>
+    </w:lvl>
+    <w:lvl w:ilvl="7" w:tplc="FFFFFFFF" w:tentative="1">
+      <w:start w:val="1"/>
+      <w:numFmt w:val="lowerLetter"/>
+      <w:lvlText w:val="%8."/>
+      <w:lvlJc w:val="left"/>
+      <w:pPr>
+        <w:ind w:left="5760" w:hanging="360"/>
+      </w:pPr>
+    </w:lvl>
+    <w:lvl w:ilvl="8" w:tplc="FFFFFFFF" w:tentative="1">
+      <w:start w:val="1"/>
+      <w:numFmt w:val="lowerRoman"/>
+      <w:lvlText w:val="%9."/>
+      <w:lvlJc w:val="right"/>
+      <w:pPr>
+        <w:ind w:left="6480" w:hanging="180"/>
+      </w:pPr>
+    </w:lvl>
+  </w:abstractNum>
+  <w:abstractNum w:abstractNumId="1" w15:restartNumberingAfterBreak="0">
     <w:nsid w:val="70AE01B6"/>
     <w:multiLevelType w:val="hybridMultilevel"/>
     <w:tmpl w:val="CD2453B4"/>
@@ -358,7 +1634,102 @@
       </w:pPr>
     </w:lvl>
   </w:abstractNum>
+  <w:abstractNum w:abstractNumId="2" w15:restartNumberingAfterBreak="0">
+    <w:nsid w:val="7F9F3835"/>
+    <w:multiLevelType w:val="hybridMultilevel"/>
+    <w:tmpl w:val="CD2453B4"/>
+    <w:lvl w:ilvl="0" w:tplc="FFFFFFFF">
+      <w:start w:val="1"/>
+      <w:numFmt w:val="decimal"/>
+      <w:lvlText w:val="%1."/>
+      <w:lvlJc w:val="left"/>
+      <w:pPr>
+        <w:ind w:left="720" w:hanging="360"/>
+      </w:pPr>
+      <w:rPr>
+        <w:rFonts w:hint="default"/>
+      </w:rPr>
+    </w:lvl>
+    <w:lvl w:ilvl="1" w:tplc="FFFFFFFF" w:tentative="1">
+      <w:start w:val="1"/>
+      <w:numFmt w:val="lowerLetter"/>
+      <w:lvlText w:val="%2."/>
+      <w:lvlJc w:val="left"/>
+      <w:pPr>
+        <w:ind w:left="1440" w:hanging="360"/>
+      </w:pPr>
+    </w:lvl>
+    <w:lvl w:ilvl="2" w:tplc="FFFFFFFF" w:tentative="1">
+      <w:start w:val="1"/>
+      <w:numFmt w:val="lowerRoman"/>
+      <w:lvlText w:val="%3."/>
+      <w:lvlJc w:val="right"/>
+      <w:pPr>
+        <w:ind w:left="2160" w:hanging="180"/>
+      </w:pPr>
+    </w:lvl>
+    <w:lvl w:ilvl="3" w:tplc="FFFFFFFF" w:tentative="1">
+      <w:start w:val="1"/>
+      <w:numFmt w:val="decimal"/>
+      <w:lvlText w:val="%4."/>
+      <w:lvlJc w:val="left"/>
+      <w:pPr>
+        <w:ind w:left="2880" w:hanging="360"/>
+      </w:pPr>
+    </w:lvl>
+    <w:lvl w:ilvl="4" w:tplc="FFFFFFFF" w:tentative="1">
+      <w:start w:val="1"/>
+      <w:numFmt w:val="lowerLetter"/>
+      <w:lvlText w:val="%5."/>
+      <w:lvlJc w:val="left"/>
+      <w:pPr>
+        <w:ind w:left="3600" w:hanging="360"/>
+      </w:pPr>
+    </w:lvl>
+    <w:lvl w:ilvl="5" w:tplc="FFFFFFFF" w:tentative="1">
+      <w:start w:val="1"/>
+      <w:numFmt w:val="lowerRoman"/>
+      <w:lvlText w:val="%6."/>
+      <w:lvlJc w:val="right"/>
+      <w:pPr>
+        <w:ind w:left="4320" w:hanging="180"/>
+      </w:pPr>
+    </w:lvl>
+    <w:lvl w:ilvl="6" w:tplc="FFFFFFFF" w:tentative="1">
+      <w:start w:val="1"/>
+      <w:numFmt w:val="decimal"/>
+      <w:lvlText w:val="%7."/>
+      <w:lvlJc w:val="left"/>
+      <w:pPr>
+        <w:ind w:left="5040" w:hanging="360"/>
+      </w:pPr>
+    </w:lvl>
+    <w:lvl w:ilvl="7" w:tplc="FFFFFFFF" w:tentative="1">
+      <w:start w:val="1"/>
+      <w:numFmt w:val="lowerLetter"/>
+      <w:lvlText w:val="%8."/>
+      <w:lvlJc w:val="left"/>
+      <w:pPr>
+        <w:ind w:left="5760" w:hanging="360"/>
+      </w:pPr>
+    </w:lvl>
+    <w:lvl w:ilvl="8" w:tplc="FFFFFFFF" w:tentative="1">
+      <w:start w:val="1"/>
+      <w:numFmt w:val="lowerRoman"/>
+      <w:lvlText w:val="%9."/>
+      <w:lvlJc w:val="right"/>
+      <w:pPr>
+        <w:ind w:left="6480" w:hanging="180"/>
+      </w:pPr>
+    </w:lvl>
+  </w:abstractNum>
   <w:num w:numId="1" w16cid:durableId="892158929">
+    <w:abstractNumId w:val="1"/>
+  </w:num>
+  <w:num w:numId="2" w16cid:durableId="2029524661">
+    <w:abstractNumId w:val="2"/>
+  </w:num>
+  <w:num w:numId="3" w16cid:durableId="639848827">
     <w:abstractNumId w:val="0"/>
   </w:num>
 </w:numbering>
@@ -925,6 +2296,16 @@
       <w:contextualSpacing/>
     </w:pPr>
   </w:style>
+  <w:style w:type="character" w:styleId="PlaceholderText">
+    <w:name w:val="Placeholder Text"/>
+    <w:basedOn w:val="DefaultParagraphFont"/>
+    <w:uiPriority w:val="99"/>
+    <w:semiHidden/>
+    <w:rsid w:val="0045315C"/>
+    <w:rPr>
+      <w:color w:val="808080"/>
+    </w:rPr>
+  </w:style>
 </w:styles>
 </file>
 

--- a/Milestones/Milestone 2/EEE3099S_2023_PAPER_DESIGN_GROUP_10_CLRCAM007_FRSKIA001_PLLTHI032.docx
+++ b/Milestones/Milestone 2/EEE3099S_2023_PAPER_DESIGN_GROUP_10_CLRCAM007_FRSKIA001_PLLTHI032.docx
@@ -250,6 +250,9 @@
           </w:tcPr>
           <w:p>
             <w:r>
+              <w:rPr>
+                <w:noProof/>
+              </w:rPr>
               <w:drawing>
                 <wp:inline distT="0" distB="0" distL="0" distR="0" wp14:anchorId="5027D534" wp14:editId="232B13BE">
                   <wp:extent cx="6645910" cy="1673860"/>
@@ -311,6 +314,9 @@
           </w:tcPr>
           <w:p>
             <w:r>
+              <w:rPr>
+                <w:noProof/>
+              </w:rPr>
               <w:drawing>
                 <wp:inline distT="0" distB="0" distL="0" distR="0" wp14:anchorId="44899393" wp14:editId="4D6E086B">
                   <wp:extent cx="6393485" cy="1397697"/>
@@ -393,6 +399,9 @@
           </w:tcPr>
           <w:p>
             <w:r>
+              <w:rPr>
+                <w:noProof/>
+              </w:rPr>
               <w:drawing>
                 <wp:inline distT="0" distB="0" distL="0" distR="0" wp14:anchorId="65AB2EA1" wp14:editId="21003554">
                   <wp:extent cx="6371540" cy="1402031"/>
@@ -436,35 +445,35 @@
                 <w:i/>
                 <w:iCs/>
               </w:rPr>
-              <w:t xml:space="preserve">Figure </w:t>
+              <w:t xml:space="preserve">Figure 3: </w:t>
             </w:r>
             <w:r>
               <w:rPr>
                 <w:i/>
                 <w:iCs/>
               </w:rPr>
-              <w:t>3</w:t>
+              <w:t xml:space="preserve">Simulink block diagram for moving the robot </w:t>
             </w:r>
             <w:r>
               <w:rPr>
                 <w:i/>
                 <w:iCs/>
               </w:rPr>
-              <w:t xml:space="preserve">: </w:t>
+              <w:t xml:space="preserve">turning </w:t>
             </w:r>
             <w:r>
               <w:rPr>
                 <w:i/>
                 <w:iCs/>
               </w:rPr>
-              <w:t xml:space="preserve">Simulink block diagram for moving the robot </w:t>
+              <w:t>18</w:t>
             </w:r>
             <w:r>
               <w:rPr>
                 <w:i/>
                 <w:iCs/>
               </w:rPr>
-              <w:t>turning 90 degrees in place</w:t>
+              <w:t>0 degrees in place</w:t>
             </w:r>
             <w:r>
               <w:rPr>
@@ -483,6 +492,9 @@
           </w:tcPr>
           <w:p>
             <w:r>
+              <w:rPr>
+                <w:noProof/>
+              </w:rPr>
               <w:drawing>
                 <wp:inline distT="0" distB="0" distL="0" distR="0" wp14:anchorId="712621F0" wp14:editId="2424D092">
                   <wp:extent cx="6313018" cy="1392169"/>
@@ -526,35 +538,35 @@
                 <w:i/>
                 <w:iCs/>
               </w:rPr>
-              <w:t xml:space="preserve">Figure </w:t>
+              <w:t xml:space="preserve">Figure 4: </w:t>
             </w:r>
             <w:r>
               <w:rPr>
                 <w:i/>
                 <w:iCs/>
               </w:rPr>
-              <w:t>4</w:t>
+              <w:t xml:space="preserve">Simulink block diagram for moving the robot </w:t>
             </w:r>
             <w:r>
               <w:rPr>
                 <w:i/>
                 <w:iCs/>
               </w:rPr>
-              <w:t xml:space="preserve">: </w:t>
+              <w:t xml:space="preserve">turning </w:t>
             </w:r>
             <w:r>
               <w:rPr>
                 <w:i/>
                 <w:iCs/>
               </w:rPr>
-              <w:t xml:space="preserve">Simulink block diagram for moving the robot </w:t>
+              <w:t>27</w:t>
             </w:r>
             <w:r>
               <w:rPr>
                 <w:i/>
                 <w:iCs/>
               </w:rPr>
-              <w:t>turning 90 degrees in place</w:t>
+              <w:t>0 degrees in place</w:t>
             </w:r>
             <w:r>
               <w:rPr>
@@ -944,10 +956,7 @@
           </w:p>
           <w:p>
             <w:r>
-              <w:t>Facilitates movement of the robot for the desired motion. In this specific simulation, it is an LTI system that will model the motor providing motion. There is one for the left and right motor</w:t>
-            </w:r>
-            <w:r>
-              <w:t xml:space="preserve">. </w:t>
+              <w:t xml:space="preserve">Facilitates movement of the robot for the desired motion. In this specific simulation, it is an LTI system that will model the motor providing motion. There is one for the left and right motor. </w:t>
             </w:r>
           </w:p>
           <w:p>
@@ -1024,20 +1033,28 @@
             <w:gridSpan w:val="2"/>
           </w:tcPr>
           <w:p>
-            <w:r>
-              <w:t xml:space="preserve">For Figure </w:t>
-            </w:r>
-            <w:r>
-              <w:t>2 to 4</w:t>
-            </w:r>
-            <w:r>
-              <w:t xml:space="preserve"> (</w:t>
-            </w:r>
-            <w:r>
-              <w:t>Robot rotating 90, 180, and 270 degrees in place</w:t>
-            </w:r>
-            <w:r>
-              <w:t xml:space="preserve">), </w:t>
+            <w:pPr>
+              <w:rPr>
+                <w:b/>
+                <w:bCs/>
+              </w:rPr>
+            </w:pPr>
+            <w:r>
+              <w:t xml:space="preserve">For Figure 2 to 4 (Robot rotating 90, 180, and 270 degrees in place), </w:t>
+            </w:r>
+            <w:r>
+              <w:rPr>
+                <w:b/>
+                <w:bCs/>
+              </w:rPr>
+              <w:t>Should it not be that instead of one robot wheel moving and the other remaining stationary, that it should be that one wheel moves forward and the other moves backwards in order for the central axis of the robot to remain stationary?</w:t>
+            </w:r>
+            <w:r>
+              <w:rPr>
+                <w:b/>
+                <w:bCs/>
+              </w:rPr>
+              <w:t xml:space="preserve"> Should it not pivot about its centre, instead of one of the wheels. </w:t>
             </w:r>
           </w:p>
         </w:tc>
@@ -1173,7 +1190,6 @@
               <w:rPr>
                 <w:rFonts w:eastAsiaTheme="minorEastAsia"/>
               </w:rPr>
-              <w:lastRenderedPageBreak/>
               <w:t>The two gain blocks are fed into a</w:t>
             </w:r>
             <w:r>
@@ -1425,6 +1441,515 @@
         <w:t>Line Following Algorithm:</w:t>
       </w:r>
     </w:p>
+    <w:tbl>
+      <w:tblPr>
+        <w:tblStyle w:val="TableGrid"/>
+        <w:tblW w:w="0" w:type="auto"/>
+        <w:tblLook w:val="04A0" w:firstRow="1" w:lastRow="0" w:firstColumn="1" w:lastColumn="0" w:noHBand="0" w:noVBand="1"/>
+      </w:tblPr>
+      <w:tblGrid>
+        <w:gridCol w:w="10048"/>
+      </w:tblGrid>
+      <w:tr>
+        <w:trPr>
+          <w:trHeight w:val="2892"/>
+        </w:trPr>
+        <w:tc>
+          <w:tcPr>
+            <w:tcW w:w="10048" w:type="dxa"/>
+          </w:tcPr>
+          <w:p>
+            <w:r>
+              <w:drawing>
+                <wp:inline distT="0" distB="0" distL="0" distR="0" wp14:anchorId="5B75D664" wp14:editId="4DE242B2">
+                  <wp:extent cx="6159261" cy="1694886"/>
+                  <wp:effectExtent l="0" t="0" r="0" b="635"/>
+                  <wp:docPr id="2143437998" name="Picture 1"/>
+                  <wp:cNvGraphicFramePr>
+                    <a:graphicFrameLocks xmlns:a="http://schemas.openxmlformats.org/drawingml/2006/main" noChangeAspect="1"/>
+                  </wp:cNvGraphicFramePr>
+                  <a:graphic xmlns:a="http://schemas.openxmlformats.org/drawingml/2006/main">
+                    <a:graphicData uri="http://schemas.openxmlformats.org/drawingml/2006/picture">
+                      <pic:pic xmlns:pic="http://schemas.openxmlformats.org/drawingml/2006/picture">
+                        <pic:nvPicPr>
+                          <pic:cNvPr id="2143437998" name=""/>
+                          <pic:cNvPicPr/>
+                        </pic:nvPicPr>
+                        <pic:blipFill>
+                          <a:blip r:embed="rId9"/>
+                          <a:stretch>
+                            <a:fillRect/>
+                          </a:stretch>
+                        </pic:blipFill>
+                        <pic:spPr>
+                          <a:xfrm>
+                            <a:off x="0" y="0"/>
+                            <a:ext cx="6167523" cy="1697159"/>
+                          </a:xfrm>
+                          <a:prstGeom prst="rect">
+                            <a:avLst/>
+                          </a:prstGeom>
+                        </pic:spPr>
+                      </pic:pic>
+                    </a:graphicData>
+                  </a:graphic>
+                </wp:inline>
+              </w:drawing>
+            </w:r>
+          </w:p>
+          <w:p>
+            <w:pPr>
+              <w:rPr>
+                <w:i/>
+                <w:iCs/>
+              </w:rPr>
+            </w:pPr>
+            <w:r>
+              <w:rPr>
+                <w:i/>
+                <w:iCs/>
+              </w:rPr>
+              <w:t xml:space="preserve">Figure 5: Simulink block diagram for the robot following a line of variable winding. </w:t>
+            </w:r>
+          </w:p>
+        </w:tc>
+      </w:tr>
+    </w:tbl>
+    <w:p/>
+    <w:tbl>
+      <w:tblPr>
+        <w:tblStyle w:val="TableGrid"/>
+        <w:tblW w:w="10485" w:type="dxa"/>
+        <w:tblLook w:val="04A0" w:firstRow="1" w:lastRow="0" w:firstColumn="1" w:lastColumn="0" w:noHBand="0" w:noVBand="1"/>
+      </w:tblPr>
+      <w:tblGrid>
+        <w:gridCol w:w="704"/>
+        <w:gridCol w:w="9781"/>
+      </w:tblGrid>
+      <w:tr>
+        <w:tc>
+          <w:tcPr>
+            <w:tcW w:w="10485" w:type="dxa"/>
+            <w:gridSpan w:val="2"/>
+          </w:tcPr>
+          <w:p>
+            <w:r>
+              <w:t xml:space="preserve">For Figure </w:t>
+            </w:r>
+            <w:r>
+              <w:t>5</w:t>
+            </w:r>
+            <w:r>
+              <w:t xml:space="preserve">, </w:t>
+            </w:r>
+          </w:p>
+        </w:tc>
+      </w:tr>
+      <w:tr>
+        <w:tc>
+          <w:tcPr>
+            <w:tcW w:w="704" w:type="dxa"/>
+          </w:tcPr>
+          <w:p>
+            <w:pPr>
+              <w:pStyle w:val="ListParagraph"/>
+              <w:numPr>
+                <w:ilvl w:val="0"/>
+                <w:numId w:val="4"/>
+              </w:numPr>
+            </w:pPr>
+          </w:p>
+        </w:tc>
+        <w:tc>
+          <w:tcPr>
+            <w:tcW w:w="9781" w:type="dxa"/>
+          </w:tcPr>
+          <w:p>
+            <w:r>
+              <w:t>Line Sensor</w:t>
+            </w:r>
+            <w:r>
+              <w:t xml:space="preserve"> Simulation Block, </w:t>
+            </w:r>
+          </w:p>
+          <w:p>
+            <w:r>
+              <w:t xml:space="preserve">This block will, based on the position of the robot and offset of the sensors, will use a simulation map to compute the line sensor values. </w:t>
+            </w:r>
+          </w:p>
+          <w:p>
+            <w:r>
+              <w:t xml:space="preserve">The output of this </w:t>
+            </w:r>
+            <w:r>
+              <w:t>block,</w:t>
+            </w:r>
+            <w:r>
+              <w:t xml:space="preserve"> </w:t>
+            </w:r>
+            <w:proofErr w:type="spellStart"/>
+            <w:r>
+              <w:t>LineSensorArray</w:t>
+            </w:r>
+            <w:proofErr w:type="spellEnd"/>
+            <w:r>
+              <w:t xml:space="preserve">, is fed into a </w:t>
+            </w:r>
+            <w:proofErr w:type="spellStart"/>
+            <w:r>
+              <w:t>demux</w:t>
+            </w:r>
+            <w:proofErr w:type="spellEnd"/>
+            <w:r>
+              <w:t xml:space="preserve"> block as well as the </w:t>
+            </w:r>
+            <w:proofErr w:type="spellStart"/>
+            <w:r>
+              <w:t>lineArray</w:t>
+            </w:r>
+            <w:proofErr w:type="spellEnd"/>
+            <w:r>
+              <w:t xml:space="preserve"> block</w:t>
+            </w:r>
+            <w:r>
+              <w:t xml:space="preserve">. </w:t>
+            </w:r>
+          </w:p>
+        </w:tc>
+      </w:tr>
+      <w:tr>
+        <w:tc>
+          <w:tcPr>
+            <w:tcW w:w="704" w:type="dxa"/>
+          </w:tcPr>
+          <w:p>
+            <w:pPr>
+              <w:pStyle w:val="ListParagraph"/>
+              <w:numPr>
+                <w:ilvl w:val="0"/>
+                <w:numId w:val="4"/>
+              </w:numPr>
+            </w:pPr>
+          </w:p>
+        </w:tc>
+        <w:tc>
+          <w:tcPr>
+            <w:tcW w:w="9781" w:type="dxa"/>
+          </w:tcPr>
+          <w:p>
+            <w:r>
+              <w:t>Demultiplexer</w:t>
+            </w:r>
+            <w:r>
+              <w:t xml:space="preserve"> Block, </w:t>
+            </w:r>
+          </w:p>
+          <w:p>
+            <w:r>
+              <w:t xml:space="preserve">The </w:t>
+            </w:r>
+            <w:proofErr w:type="spellStart"/>
+            <w:r>
+              <w:t>demux</w:t>
+            </w:r>
+            <w:proofErr w:type="spellEnd"/>
+            <w:r>
+              <w:t xml:space="preserve"> helps to see what the values of each sensor are. A “0” indicates that the sensor sees the line, and a “1” means the</w:t>
+            </w:r>
+            <w:r>
+              <w:t xml:space="preserve"> sensor is off the line. </w:t>
+            </w:r>
+          </w:p>
+          <w:p>
+            <w:r>
+              <w:t xml:space="preserve">The output of the </w:t>
+            </w:r>
+            <w:proofErr w:type="spellStart"/>
+            <w:r>
+              <w:t>Demux</w:t>
+            </w:r>
+            <w:proofErr w:type="spellEnd"/>
+            <w:r>
+              <w:t xml:space="preserve"> is fed into an AND gate. If the output of the AND gate is “0”, then the robot is on the line. If it is “1”, then the robot is completely off the line. </w:t>
+            </w:r>
+          </w:p>
+          <w:p>
+            <w:r>
+              <w:t xml:space="preserve">To make the logic easier to understand, where “1” is good and “0” is bad, a NOT gate is added. This makes the output of the Line Sensor Simulation Block that leads to the switch block more logical and better to work with. </w:t>
+            </w:r>
+          </w:p>
+        </w:tc>
+      </w:tr>
+      <w:tr>
+        <w:tc>
+          <w:tcPr>
+            <w:tcW w:w="704" w:type="dxa"/>
+          </w:tcPr>
+          <w:p>
+            <w:pPr>
+              <w:pStyle w:val="ListParagraph"/>
+              <w:numPr>
+                <w:ilvl w:val="0"/>
+                <w:numId w:val="4"/>
+              </w:numPr>
+            </w:pPr>
+          </w:p>
+        </w:tc>
+        <w:tc>
+          <w:tcPr>
+            <w:tcW w:w="9781" w:type="dxa"/>
+          </w:tcPr>
+          <w:p>
+            <w:proofErr w:type="spellStart"/>
+            <w:r>
+              <w:t>l</w:t>
+            </w:r>
+            <w:r>
+              <w:t>ineArray</w:t>
+            </w:r>
+            <w:proofErr w:type="spellEnd"/>
+            <w:r>
+              <w:t xml:space="preserve"> Chart Block, </w:t>
+            </w:r>
+          </w:p>
+          <w:p>
+            <w:r>
+              <w:t xml:space="preserve"> </w:t>
+            </w:r>
+            <w:r>
+              <w:t xml:space="preserve">Speed control for when the robot is on the line. </w:t>
+            </w:r>
+            <w:r>
+              <w:t xml:space="preserve">There are two inputs, one is the </w:t>
+            </w:r>
+            <w:proofErr w:type="spellStart"/>
+            <w:r>
+              <w:t>LineSensorArray</w:t>
+            </w:r>
+            <w:proofErr w:type="spellEnd"/>
+            <w:r>
+              <w:t xml:space="preserve">, and the other is the value K. The output is w and will be fed directly into the switch block relating to w. A few calculations have to be done before being fed into the switch block for v. </w:t>
+            </w:r>
+          </w:p>
+        </w:tc>
+      </w:tr>
+      <w:tr>
+        <w:tc>
+          <w:tcPr>
+            <w:tcW w:w="704" w:type="dxa"/>
+          </w:tcPr>
+          <w:p>
+            <w:pPr>
+              <w:pStyle w:val="ListParagraph"/>
+              <w:numPr>
+                <w:ilvl w:val="0"/>
+                <w:numId w:val="4"/>
+              </w:numPr>
+            </w:pPr>
+          </w:p>
+        </w:tc>
+        <w:tc>
+          <w:tcPr>
+            <w:tcW w:w="9781" w:type="dxa"/>
+          </w:tcPr>
+          <w:p>
+            <w:r>
+              <w:t xml:space="preserve">Switch Blocks, </w:t>
+            </w:r>
+          </w:p>
+          <w:p>
+            <w:r>
+              <w:lastRenderedPageBreak/>
+              <w:t>There are two switch blocks, one for v and another for w</w:t>
+            </w:r>
+          </w:p>
+          <w:p>
+            <w:r>
+              <w:t xml:space="preserve">From the </w:t>
+            </w:r>
+            <w:proofErr w:type="spellStart"/>
+            <w:r>
+              <w:t>demux</w:t>
+            </w:r>
+            <w:proofErr w:type="spellEnd"/>
+            <w:r>
+              <w:t xml:space="preserve"> section discussed in 2., when the output is “1”, the switch statement is evaluated as true, and the output from the </w:t>
+            </w:r>
+            <w:proofErr w:type="spellStart"/>
+            <w:r>
+              <w:t>lineArray</w:t>
+            </w:r>
+            <w:proofErr w:type="spellEnd"/>
+            <w:r>
+              <w:t xml:space="preserve"> chart is fed into the respective blocks. </w:t>
+            </w:r>
+            <w:r>
+              <w:rPr>
+                <w:b/>
+                <w:bCs/>
+              </w:rPr>
+              <w:t xml:space="preserve">Explain the maths done for v and w. </w:t>
+            </w:r>
+            <w:r>
+              <w:t xml:space="preserve">if the output is “0”, then all power will be cut to the robot since it has overshot its mark and gone off the line. </w:t>
+            </w:r>
+          </w:p>
+        </w:tc>
+      </w:tr>
+      <w:tr>
+        <w:tc>
+          <w:tcPr>
+            <w:tcW w:w="704" w:type="dxa"/>
+          </w:tcPr>
+          <w:p>
+            <w:pPr>
+              <w:pStyle w:val="ListParagraph"/>
+              <w:numPr>
+                <w:ilvl w:val="0"/>
+                <w:numId w:val="4"/>
+              </w:numPr>
+            </w:pPr>
+          </w:p>
+        </w:tc>
+        <w:tc>
+          <w:tcPr>
+            <w:tcW w:w="9781" w:type="dxa"/>
+          </w:tcPr>
+          <w:p>
+            <w:r>
+              <w:t xml:space="preserve">To </w:t>
+            </w:r>
+            <w:proofErr w:type="spellStart"/>
+            <w:r>
+              <w:t>wlwr</w:t>
+            </w:r>
+            <w:proofErr w:type="spellEnd"/>
+            <w:r>
+              <w:t xml:space="preserve"> Block, </w:t>
+            </w:r>
+          </w:p>
+          <w:p>
+            <w:r>
+              <w:t xml:space="preserve">This clock converts the linear velocity of the robot given by the switch statement into left and right wheel angular velocities, </w:t>
+            </w:r>
+            <w:proofErr w:type="spellStart"/>
+            <w:r>
+              <w:t>wl</w:t>
+            </w:r>
+            <w:proofErr w:type="spellEnd"/>
+            <w:r>
+              <w:t xml:space="preserve"> and </w:t>
+            </w:r>
+            <w:proofErr w:type="spellStart"/>
+            <w:r>
+              <w:t>wr</w:t>
+            </w:r>
+            <w:proofErr w:type="spellEnd"/>
+            <w:r>
+              <w:t xml:space="preserve"> respectively. This is then fed into the left and right motor blocks. </w:t>
+            </w:r>
+          </w:p>
+          <w:p>
+            <w:r>
+              <w:t xml:space="preserve">The input is from the switch blocks. The output then leads to the motor blocks, and the process follows the same route as the angle following algorithm. </w:t>
+            </w:r>
+          </w:p>
+        </w:tc>
+      </w:tr>
+      <w:tr>
+        <w:tc>
+          <w:tcPr>
+            <w:tcW w:w="704" w:type="dxa"/>
+          </w:tcPr>
+          <w:p>
+            <w:pPr>
+              <w:pStyle w:val="ListParagraph"/>
+              <w:numPr>
+                <w:ilvl w:val="0"/>
+                <w:numId w:val="4"/>
+              </w:numPr>
+            </w:pPr>
+          </w:p>
+        </w:tc>
+        <w:tc>
+          <w:tcPr>
+            <w:tcW w:w="9781" w:type="dxa"/>
+          </w:tcPr>
+          <w:p>
+            <w:r>
+              <w:t xml:space="preserve">Motor Blocks, </w:t>
+            </w:r>
+          </w:p>
+          <w:p>
+            <w:r>
+              <w:t xml:space="preserve">The angular speeds, </w:t>
+            </w:r>
+            <w:proofErr w:type="spellStart"/>
+            <w:r>
+              <w:t>wl</w:t>
+            </w:r>
+            <w:proofErr w:type="spellEnd"/>
+            <w:r>
+              <w:t xml:space="preserve"> and </w:t>
+            </w:r>
+            <w:proofErr w:type="spellStart"/>
+            <w:r>
+              <w:t>wr</w:t>
+            </w:r>
+            <w:proofErr w:type="spellEnd"/>
+            <w:r>
+              <w:t xml:space="preserve">, are fed into the motor blocks. There is one for the left motor and another for the right motor. </w:t>
+            </w:r>
+          </w:p>
+          <w:p>
+            <w:r>
+              <w:t xml:space="preserve">Facilitates movement of the robot for the desired motion. In this specific simulation, it is an LTI system that will model the motor providing motion. There is one for the left and right motor. </w:t>
+            </w:r>
+          </w:p>
+          <w:p>
+            <w:r>
+              <w:t xml:space="preserve">The output of these is fed into directional speed control blocks to ensure the robot is always moving forward. </w:t>
+            </w:r>
+          </w:p>
+          <w:p>
+            <w:r>
+              <w:t>The output of these is both fed into the Robot simulator block</w:t>
+            </w:r>
+          </w:p>
+        </w:tc>
+      </w:tr>
+      <w:tr>
+        <w:tc>
+          <w:tcPr>
+            <w:tcW w:w="704" w:type="dxa"/>
+          </w:tcPr>
+          <w:p>
+            <w:pPr>
+              <w:pStyle w:val="ListParagraph"/>
+              <w:numPr>
+                <w:ilvl w:val="0"/>
+                <w:numId w:val="4"/>
+              </w:numPr>
+            </w:pPr>
+          </w:p>
+        </w:tc>
+        <w:tc>
+          <w:tcPr>
+            <w:tcW w:w="9781" w:type="dxa"/>
+          </w:tcPr>
+          <w:p>
+            <w:r>
+              <w:t xml:space="preserve">Robot simulator block, </w:t>
+            </w:r>
+          </w:p>
+          <w:p>
+            <w:r>
+              <w:t xml:space="preserve">This subsystem allows for the choice of different maps for the robot to follow depending on the simulation type. For this section, it will be the simple straight-line map for the robot to follow along until it reaches 1 metre. Here, the initial position of the robot on the map may be set, as well as the robot characteristics. The two that can be varied are the wheel radius and axle length. </w:t>
+            </w:r>
+          </w:p>
+        </w:tc>
+      </w:tr>
+    </w:tbl>
     <w:p/>
     <w:p>
       <w:pPr>
@@ -1457,6 +1982,95 @@
 <file path=word/numbering.xml><?xml version="1.0" encoding="utf-8"?>
 <w:numbering xmlns:wpc="http://schemas.microsoft.com/office/word/2010/wordprocessingCanvas" xmlns:cx="http://schemas.microsoft.com/office/drawing/2014/chartex" xmlns:cx1="http://schemas.microsoft.com/office/drawing/2015/9/8/chartex" xmlns:cx2="http://schemas.microsoft.com/office/drawing/2015/10/21/chartex" xmlns:cx3="http://schemas.microsoft.com/office/drawing/2016/5/9/chartex" xmlns:cx4="http://schemas.microsoft.com/office/drawing/2016/5/10/chartex" xmlns:cx5="http://schemas.microsoft.com/office/drawing/2016/5/11/chartex" xmlns:cx6="http://schemas.microsoft.com/office/drawing/2016/5/12/chartex" xmlns:cx7="http://schemas.microsoft.com/office/drawing/2016/5/13/chartex" xmlns:cx8="http://schemas.microsoft.com/office/drawing/2016/5/14/chartex" xmlns:mc="http://schemas.openxmlformats.org/markup-compatibility/2006" xmlns:aink="http://schemas.microsoft.com/office/drawing/2016/ink" xmlns:am3d="http://schemas.microsoft.com/office/drawing/2017/model3d" xmlns:o="urn:schemas-microsoft-com:office:office" xmlns:oel="http://schemas.microsoft.com/office/2019/extlst" xmlns:r="http://schemas.openxmlformats.org/officeDocument/2006/relationships" xmlns:m="http://schemas.openxmlformats.org/officeDocument/2006/math" xmlns:v="urn:schemas-microsoft-com:vml" xmlns:wp14="http://schemas.microsoft.com/office/word/2010/wordprocessingDrawing" xmlns:wp="http://schemas.openxmlformats.org/drawingml/2006/wordprocessingDrawing" xmlns:w10="urn:schemas-microsoft-com:office:word" xmlns:w="http://schemas.openxmlformats.org/wordprocessingml/2006/main" xmlns:w14="http://schemas.microsoft.com/office/word/2010/wordml" xmlns:w15="http://schemas.microsoft.com/office/word/2012/wordml" xmlns:w16cex="http://schemas.microsoft.com/office/word/2018/wordml/cex" xmlns:w16cid="http://schemas.microsoft.com/office/word/2016/wordml/cid" xmlns:w16="http://schemas.microsoft.com/office/word/2018/wordml" xmlns:w16sdtdh="http://schemas.microsoft.com/office/word/2020/wordml/sdtdatahash" xmlns:w16se="http://schemas.microsoft.com/office/word/2015/wordml/symex" xmlns:wpg="http://schemas.microsoft.com/office/word/2010/wordprocessingGroup" xmlns:wpi="http://schemas.microsoft.com/office/word/2010/wordprocessingInk" xmlns:wne="http://schemas.microsoft.com/office/word/2006/wordml" xmlns:wps="http://schemas.microsoft.com/office/word/2010/wordprocessingShape" mc:Ignorable="w14 w15 w16se w16cid w16 w16cex w16sdtdh wp14">
   <w:abstractNum w:abstractNumId="0" w15:restartNumberingAfterBreak="0">
+    <w:nsid w:val="24CD0B55"/>
+    <w:multiLevelType w:val="hybridMultilevel"/>
+    <w:tmpl w:val="CD2453B4"/>
+    <w:lvl w:ilvl="0" w:tplc="FFFFFFFF">
+      <w:start w:val="1"/>
+      <w:numFmt w:val="decimal"/>
+      <w:lvlText w:val="%1."/>
+      <w:lvlJc w:val="left"/>
+      <w:pPr>
+        <w:ind w:left="720" w:hanging="360"/>
+      </w:pPr>
+      <w:rPr>
+        <w:rFonts w:hint="default"/>
+      </w:rPr>
+    </w:lvl>
+    <w:lvl w:ilvl="1" w:tplc="FFFFFFFF" w:tentative="1">
+      <w:start w:val="1"/>
+      <w:numFmt w:val="lowerLetter"/>
+      <w:lvlText w:val="%2."/>
+      <w:lvlJc w:val="left"/>
+      <w:pPr>
+        <w:ind w:left="1440" w:hanging="360"/>
+      </w:pPr>
+    </w:lvl>
+    <w:lvl w:ilvl="2" w:tplc="FFFFFFFF" w:tentative="1">
+      <w:start w:val="1"/>
+      <w:numFmt w:val="lowerRoman"/>
+      <w:lvlText w:val="%3."/>
+      <w:lvlJc w:val="right"/>
+      <w:pPr>
+        <w:ind w:left="2160" w:hanging="180"/>
+      </w:pPr>
+    </w:lvl>
+    <w:lvl w:ilvl="3" w:tplc="FFFFFFFF" w:tentative="1">
+      <w:start w:val="1"/>
+      <w:numFmt w:val="decimal"/>
+      <w:lvlText w:val="%4."/>
+      <w:lvlJc w:val="left"/>
+      <w:pPr>
+        <w:ind w:left="2880" w:hanging="360"/>
+      </w:pPr>
+    </w:lvl>
+    <w:lvl w:ilvl="4" w:tplc="FFFFFFFF" w:tentative="1">
+      <w:start w:val="1"/>
+      <w:numFmt w:val="lowerLetter"/>
+      <w:lvlText w:val="%5."/>
+      <w:lvlJc w:val="left"/>
+      <w:pPr>
+        <w:ind w:left="3600" w:hanging="360"/>
+      </w:pPr>
+    </w:lvl>
+    <w:lvl w:ilvl="5" w:tplc="FFFFFFFF" w:tentative="1">
+      <w:start w:val="1"/>
+      <w:numFmt w:val="lowerRoman"/>
+      <w:lvlText w:val="%6."/>
+      <w:lvlJc w:val="right"/>
+      <w:pPr>
+        <w:ind w:left="4320" w:hanging="180"/>
+      </w:pPr>
+    </w:lvl>
+    <w:lvl w:ilvl="6" w:tplc="FFFFFFFF" w:tentative="1">
+      <w:start w:val="1"/>
+      <w:numFmt w:val="decimal"/>
+      <w:lvlText w:val="%7."/>
+      <w:lvlJc w:val="left"/>
+      <w:pPr>
+        <w:ind w:left="5040" w:hanging="360"/>
+      </w:pPr>
+    </w:lvl>
+    <w:lvl w:ilvl="7" w:tplc="FFFFFFFF" w:tentative="1">
+      <w:start w:val="1"/>
+      <w:numFmt w:val="lowerLetter"/>
+      <w:lvlText w:val="%8."/>
+      <w:lvlJc w:val="left"/>
+      <w:pPr>
+        <w:ind w:left="5760" w:hanging="360"/>
+      </w:pPr>
+    </w:lvl>
+    <w:lvl w:ilvl="8" w:tplc="FFFFFFFF" w:tentative="1">
+      <w:start w:val="1"/>
+      <w:numFmt w:val="lowerRoman"/>
+      <w:lvlText w:val="%9."/>
+      <w:lvlJc w:val="right"/>
+      <w:pPr>
+        <w:ind w:left="6480" w:hanging="180"/>
+      </w:pPr>
+    </w:lvl>
+  </w:abstractNum>
+  <w:abstractNum w:abstractNumId="1" w15:restartNumberingAfterBreak="0">
     <w:nsid w:val="389A19E5"/>
     <w:multiLevelType w:val="hybridMultilevel"/>
     <w:tmpl w:val="CD2453B4"/>
@@ -1545,7 +2159,7 @@
       </w:pPr>
     </w:lvl>
   </w:abstractNum>
-  <w:abstractNum w:abstractNumId="1" w15:restartNumberingAfterBreak="0">
+  <w:abstractNum w:abstractNumId="2" w15:restartNumberingAfterBreak="0">
     <w:nsid w:val="70AE01B6"/>
     <w:multiLevelType w:val="hybridMultilevel"/>
     <w:tmpl w:val="CD2453B4"/>
@@ -1634,7 +2248,7 @@
       </w:pPr>
     </w:lvl>
   </w:abstractNum>
-  <w:abstractNum w:abstractNumId="2" w15:restartNumberingAfterBreak="0">
+  <w:abstractNum w:abstractNumId="3" w15:restartNumberingAfterBreak="0">
     <w:nsid w:val="7F9F3835"/>
     <w:multiLevelType w:val="hybridMultilevel"/>
     <w:tmpl w:val="CD2453B4"/>
@@ -1724,12 +2338,15 @@
     </w:lvl>
   </w:abstractNum>
   <w:num w:numId="1" w16cid:durableId="892158929">
+    <w:abstractNumId w:val="2"/>
+  </w:num>
+  <w:num w:numId="2" w16cid:durableId="2029524661">
+    <w:abstractNumId w:val="3"/>
+  </w:num>
+  <w:num w:numId="3" w16cid:durableId="639848827">
     <w:abstractNumId w:val="1"/>
   </w:num>
-  <w:num w:numId="2" w16cid:durableId="2029524661">
-    <w:abstractNumId w:val="2"/>
-  </w:num>
-  <w:num w:numId="3" w16cid:durableId="639848827">
+  <w:num w:numId="4" w16cid:durableId="1910310815">
     <w:abstractNumId w:val="0"/>
   </w:num>
 </w:numbering>

--- a/Milestones/Milestone 2/EEE3099S_2023_PAPER_DESIGN_GROUP_10_CLRCAM007_FRSKIA001_PLLTHI032.docx
+++ b/Milestones/Milestone 2/EEE3099S_2023_PAPER_DESIGN_GROUP_10_CLRCAM007_FRSKIA001_PLLTHI032.docx
@@ -18,220 +18,29 @@
     </w:p>
     <w:p>
       <w:pPr>
-        <w:pStyle w:val="Heading1"/>
+        <w:pStyle w:val="Subtitle"/>
       </w:pPr>
       <w:r>
-        <w:t>Subsystem details:</w:t>
+        <w:t>Witten by FRSKIA001, CLRCAM007</w:t>
+      </w:r>
+      <w:r>
+        <w:t>,</w:t>
+      </w:r>
+      <w:r>
+        <w:t xml:space="preserve"> and PLLTHI032</w:t>
       </w:r>
     </w:p>
-    <w:tbl>
-      <w:tblPr>
-        <w:tblStyle w:val="TableGrid"/>
-        <w:tblW w:w="0" w:type="auto"/>
-        <w:tblLook w:val="04A0" w:firstRow="1" w:lastRow="0" w:firstColumn="1" w:lastColumn="0" w:noHBand="0" w:noVBand="1"/>
-      </w:tblPr>
-      <w:tblGrid>
-        <w:gridCol w:w="704"/>
-        <w:gridCol w:w="2552"/>
-      </w:tblGrid>
-      <w:tr>
-        <w:tc>
-          <w:tcPr>
-            <w:tcW w:w="3256" w:type="dxa"/>
-            <w:gridSpan w:val="2"/>
-          </w:tcPr>
-          <w:p>
-            <w:r>
-              <w:t>The subsystems are as follows:</w:t>
-            </w:r>
-          </w:p>
-        </w:tc>
-      </w:tr>
-      <w:tr>
-        <w:tc>
-          <w:tcPr>
-            <w:tcW w:w="704" w:type="dxa"/>
-          </w:tcPr>
-          <w:p>
-            <w:pPr>
-              <w:pStyle w:val="ListParagraph"/>
-              <w:numPr>
-                <w:ilvl w:val="0"/>
-                <w:numId w:val="1"/>
-              </w:numPr>
-            </w:pPr>
-          </w:p>
-        </w:tc>
-        <w:tc>
-          <w:tcPr>
-            <w:tcW w:w="2552" w:type="dxa"/>
-          </w:tcPr>
-          <w:p>
-            <w:r>
-              <w:t xml:space="preserve">Robot simulator block, </w:t>
-            </w:r>
-          </w:p>
-        </w:tc>
-      </w:tr>
-      <w:tr>
-        <w:tc>
-          <w:tcPr>
-            <w:tcW w:w="704" w:type="dxa"/>
-          </w:tcPr>
-          <w:p>
-            <w:pPr>
-              <w:pStyle w:val="ListParagraph"/>
-              <w:numPr>
-                <w:ilvl w:val="0"/>
-                <w:numId w:val="1"/>
-              </w:numPr>
-            </w:pPr>
-          </w:p>
-        </w:tc>
-        <w:tc>
-          <w:tcPr>
-            <w:tcW w:w="2552" w:type="dxa"/>
-          </w:tcPr>
-          <w:p>
-            <w:r>
-              <w:t xml:space="preserve">Encoder block, </w:t>
-            </w:r>
-          </w:p>
-        </w:tc>
-      </w:tr>
-      <w:tr>
-        <w:tc>
-          <w:tcPr>
-            <w:tcW w:w="704" w:type="dxa"/>
-          </w:tcPr>
-          <w:p>
-            <w:pPr>
-              <w:pStyle w:val="ListParagraph"/>
-              <w:numPr>
-                <w:ilvl w:val="0"/>
-                <w:numId w:val="1"/>
-              </w:numPr>
-            </w:pPr>
-          </w:p>
-        </w:tc>
-        <w:tc>
-          <w:tcPr>
-            <w:tcW w:w="2552" w:type="dxa"/>
-          </w:tcPr>
-          <w:p>
-            <w:r>
-              <w:t>Motor block,</w:t>
-            </w:r>
-          </w:p>
-        </w:tc>
-      </w:tr>
-      <w:tr>
-        <w:tc>
-          <w:tcPr>
-            <w:tcW w:w="704" w:type="dxa"/>
-          </w:tcPr>
-          <w:p>
-            <w:pPr>
-              <w:pStyle w:val="ListParagraph"/>
-              <w:numPr>
-                <w:ilvl w:val="0"/>
-                <w:numId w:val="1"/>
-              </w:numPr>
-            </w:pPr>
-          </w:p>
-        </w:tc>
-        <w:tc>
-          <w:tcPr>
-            <w:tcW w:w="2552" w:type="dxa"/>
-          </w:tcPr>
-          <w:p>
-            <w:r>
-              <w:t xml:space="preserve">Line sensor block, </w:t>
-            </w:r>
-          </w:p>
-        </w:tc>
-      </w:tr>
-      <w:tr>
-        <w:tc>
-          <w:tcPr>
-            <w:tcW w:w="704" w:type="dxa"/>
-          </w:tcPr>
-          <w:p>
-            <w:pPr>
-              <w:pStyle w:val="ListParagraph"/>
-              <w:numPr>
-                <w:ilvl w:val="0"/>
-                <w:numId w:val="1"/>
-              </w:numPr>
-            </w:pPr>
-          </w:p>
-        </w:tc>
-        <w:tc>
-          <w:tcPr>
-            <w:tcW w:w="2552" w:type="dxa"/>
-          </w:tcPr>
-          <w:p>
-            <w:r>
-              <w:t>Ultrasonic sensor block,</w:t>
-            </w:r>
-          </w:p>
-        </w:tc>
-      </w:tr>
-      <w:tr>
-        <w:tc>
-          <w:tcPr>
-            <w:tcW w:w="704" w:type="dxa"/>
-          </w:tcPr>
-          <w:p>
-            <w:pPr>
-              <w:pStyle w:val="ListParagraph"/>
-              <w:numPr>
-                <w:ilvl w:val="0"/>
-                <w:numId w:val="1"/>
-              </w:numPr>
-            </w:pPr>
-          </w:p>
-        </w:tc>
-        <w:tc>
-          <w:tcPr>
-            <w:tcW w:w="2552" w:type="dxa"/>
-          </w:tcPr>
-          <w:p>
-            <w:pPr>
-              <w:rPr>
-                <w:i/>
-                <w:iCs/>
-              </w:rPr>
-            </w:pPr>
-            <w:r>
-              <w:rPr>
-                <w:i/>
-                <w:iCs/>
-              </w:rPr>
-              <w:t>Another</w:t>
-            </w:r>
-            <w:r>
-              <w:rPr>
-                <w:i/>
-                <w:iCs/>
-              </w:rPr>
-              <w:t xml:space="preserve"> block</w:t>
-            </w:r>
-          </w:p>
-        </w:tc>
-      </w:tr>
-    </w:tbl>
     <w:p>
       <w:pPr>
         <w:pStyle w:val="Heading1"/>
       </w:pPr>
       <w:r>
-        <w:t>Distance and Angle Control Algorithm:</w:t>
+        <w:t>Common Blocks:</w:t>
       </w:r>
     </w:p>
     <w:p>
       <w:r>
-        <w:t xml:space="preserve">This was demonstrated in the two Simulink files related to the robot moving 1 metre (with 10% error), as well as when the robot turns 90, 180, and 270 degrees (with 10% error) while remaining in the same place. </w:t>
+        <w:t xml:space="preserve">Below is a list of commonly used blocks in the different algorithms. </w:t>
       </w:r>
     </w:p>
     <w:tbl>
@@ -250,59 +59,34 @@
           </w:tcPr>
           <w:p>
             <w:r>
-              <w:rPr>
-                <w:noProof/>
-              </w:rPr>
-              <w:drawing>
-                <wp:inline distT="0" distB="0" distL="0" distR="0" wp14:anchorId="5027D534" wp14:editId="232B13BE">
-                  <wp:extent cx="6645910" cy="1673860"/>
-                  <wp:effectExtent l="0" t="0" r="2540" b="2540"/>
-                  <wp:docPr id="609990803" name="Picture 609990803"/>
-                  <wp:cNvGraphicFramePr>
-                    <a:graphicFrameLocks xmlns:a="http://schemas.openxmlformats.org/drawingml/2006/main" noChangeAspect="1"/>
-                  </wp:cNvGraphicFramePr>
-                  <a:graphic xmlns:a="http://schemas.openxmlformats.org/drawingml/2006/main">
-                    <a:graphicData uri="http://schemas.openxmlformats.org/drawingml/2006/picture">
-                      <pic:pic xmlns:pic="http://schemas.openxmlformats.org/drawingml/2006/picture">
-                        <pic:nvPicPr>
-                          <pic:cNvPr id="1455486973" name=""/>
-                          <pic:cNvPicPr/>
-                        </pic:nvPicPr>
-                        <pic:blipFill>
-                          <a:blip r:embed="rId5"/>
-                          <a:stretch>
-                            <a:fillRect/>
-                          </a:stretch>
-                        </pic:blipFill>
-                        <pic:spPr>
-                          <a:xfrm>
-                            <a:off x="0" y="0"/>
-                            <a:ext cx="6645910" cy="1673860"/>
-                          </a:xfrm>
-                          <a:prstGeom prst="rect">
-                            <a:avLst/>
-                          </a:prstGeom>
-                        </pic:spPr>
-                      </pic:pic>
-                    </a:graphicData>
-                  </a:graphic>
-                </wp:inline>
-              </w:drawing>
-            </w:r>
-          </w:p>
-          <w:p>
-            <w:pPr>
-              <w:rPr>
-                <w:i/>
-                <w:iCs/>
-              </w:rPr>
-            </w:pPr>
-            <w:r>
-              <w:rPr>
-                <w:i/>
-                <w:iCs/>
-              </w:rPr>
-              <w:t xml:space="preserve">Figure 1: Simulink block diagram for moving the robot 1 metre along a straight line. </w:t>
+              <w:t xml:space="preserve">Encoder Simulation Block, </w:t>
+            </w:r>
+          </w:p>
+          <w:p>
+            <w:r>
+              <w:t xml:space="preserve">Measures the rotation of the left and right wheels in ticks. The block outputs the tick count for the left and right motor, given as </w:t>
+            </w:r>
+            <m:oMath>
+              <m:r>
+                <w:rPr>
+                  <w:rFonts w:ascii="Cambria Math" w:hAnsi="Cambria Math"/>
+                </w:rPr>
+                <m:t>LeftEncoderTick</m:t>
+              </m:r>
+            </m:oMath>
+            <w:r>
+              <w:t xml:space="preserve"> and </w:t>
+            </w:r>
+            <m:oMath>
+              <m:r>
+                <w:rPr>
+                  <w:rFonts w:ascii="Cambria Math" w:hAnsi="Cambria Math"/>
+                </w:rPr>
+                <m:t>RightEncoderTick</m:t>
+              </m:r>
+            </m:oMath>
+            <w:r>
+              <w:t xml:space="preserve">. If the wheel rotates clockwise, the tick counter will increment representing forward motion. If the wheel rotates counterclockwise, the tick counter will decrement representing reverse motion.  </w:t>
             </w:r>
           </w:p>
         </w:tc>
@@ -311,414 +95,6 @@
         <w:tc>
           <w:tcPr>
             <w:tcW w:w="10456" w:type="dxa"/>
-          </w:tcPr>
-          <w:p>
-            <w:r>
-              <w:rPr>
-                <w:noProof/>
-              </w:rPr>
-              <w:drawing>
-                <wp:inline distT="0" distB="0" distL="0" distR="0" wp14:anchorId="44899393" wp14:editId="4D6E086B">
-                  <wp:extent cx="6393485" cy="1397697"/>
-                  <wp:effectExtent l="0" t="0" r="7620" b="0"/>
-                  <wp:docPr id="1643944754" name="Picture 1"/>
-                  <wp:cNvGraphicFramePr>
-                    <a:graphicFrameLocks xmlns:a="http://schemas.openxmlformats.org/drawingml/2006/main" noChangeAspect="1"/>
-                  </wp:cNvGraphicFramePr>
-                  <a:graphic xmlns:a="http://schemas.openxmlformats.org/drawingml/2006/main">
-                    <a:graphicData uri="http://schemas.openxmlformats.org/drawingml/2006/picture">
-                      <pic:pic xmlns:pic="http://schemas.openxmlformats.org/drawingml/2006/picture">
-                        <pic:nvPicPr>
-                          <pic:cNvPr id="1643944754" name=""/>
-                          <pic:cNvPicPr/>
-                        </pic:nvPicPr>
-                        <pic:blipFill>
-                          <a:blip r:embed="rId6"/>
-                          <a:stretch>
-                            <a:fillRect/>
-                          </a:stretch>
-                        </pic:blipFill>
-                        <pic:spPr>
-                          <a:xfrm>
-                            <a:off x="0" y="0"/>
-                            <a:ext cx="6401011" cy="1399342"/>
-                          </a:xfrm>
-                          <a:prstGeom prst="rect">
-                            <a:avLst/>
-                          </a:prstGeom>
-                        </pic:spPr>
-                      </pic:pic>
-                    </a:graphicData>
-                  </a:graphic>
-                </wp:inline>
-              </w:drawing>
-            </w:r>
-          </w:p>
-          <w:p>
-            <w:pPr>
-              <w:rPr>
-                <w:i/>
-                <w:iCs/>
-              </w:rPr>
-            </w:pPr>
-            <w:r>
-              <w:rPr>
-                <w:i/>
-                <w:iCs/>
-              </w:rPr>
-              <w:t xml:space="preserve">Figure 2: </w:t>
-            </w:r>
-            <w:r>
-              <w:rPr>
-                <w:i/>
-                <w:iCs/>
-              </w:rPr>
-              <w:t xml:space="preserve">Simulink block diagram for moving the robot </w:t>
-            </w:r>
-            <w:r>
-              <w:rPr>
-                <w:i/>
-                <w:iCs/>
-              </w:rPr>
-              <w:t>turning 90 degrees in place</w:t>
-            </w:r>
-            <w:r>
-              <w:rPr>
-                <w:i/>
-                <w:iCs/>
-              </w:rPr>
-              <w:t>.</w:t>
-            </w:r>
-          </w:p>
-        </w:tc>
-      </w:tr>
-      <w:tr>
-        <w:tc>
-          <w:tcPr>
-            <w:tcW w:w="10456" w:type="dxa"/>
-          </w:tcPr>
-          <w:p>
-            <w:r>
-              <w:rPr>
-                <w:noProof/>
-              </w:rPr>
-              <w:drawing>
-                <wp:inline distT="0" distB="0" distL="0" distR="0" wp14:anchorId="65AB2EA1" wp14:editId="21003554">
-                  <wp:extent cx="6371540" cy="1402031"/>
-                  <wp:effectExtent l="0" t="0" r="0" b="8255"/>
-                  <wp:docPr id="717512572" name="Picture 1"/>
-                  <wp:cNvGraphicFramePr>
-                    <a:graphicFrameLocks xmlns:a="http://schemas.openxmlformats.org/drawingml/2006/main" noChangeAspect="1"/>
-                  </wp:cNvGraphicFramePr>
-                  <a:graphic xmlns:a="http://schemas.openxmlformats.org/drawingml/2006/main">
-                    <a:graphicData uri="http://schemas.openxmlformats.org/drawingml/2006/picture">
-                      <pic:pic xmlns:pic="http://schemas.openxmlformats.org/drawingml/2006/picture">
-                        <pic:nvPicPr>
-                          <pic:cNvPr id="717512572" name=""/>
-                          <pic:cNvPicPr/>
-                        </pic:nvPicPr>
-                        <pic:blipFill>
-                          <a:blip r:embed="rId7"/>
-                          <a:stretch>
-                            <a:fillRect/>
-                          </a:stretch>
-                        </pic:blipFill>
-                        <pic:spPr>
-                          <a:xfrm>
-                            <a:off x="0" y="0"/>
-                            <a:ext cx="6381833" cy="1404296"/>
-                          </a:xfrm>
-                          <a:prstGeom prst="rect">
-                            <a:avLst/>
-                          </a:prstGeom>
-                        </pic:spPr>
-                      </pic:pic>
-                    </a:graphicData>
-                  </a:graphic>
-                </wp:inline>
-              </w:drawing>
-            </w:r>
-          </w:p>
-          <w:p>
-            <w:r>
-              <w:rPr>
-                <w:i/>
-                <w:iCs/>
-              </w:rPr>
-              <w:t xml:space="preserve">Figure 3: </w:t>
-            </w:r>
-            <w:r>
-              <w:rPr>
-                <w:i/>
-                <w:iCs/>
-              </w:rPr>
-              <w:t xml:space="preserve">Simulink block diagram for moving the robot </w:t>
-            </w:r>
-            <w:r>
-              <w:rPr>
-                <w:i/>
-                <w:iCs/>
-              </w:rPr>
-              <w:t xml:space="preserve">turning </w:t>
-            </w:r>
-            <w:r>
-              <w:rPr>
-                <w:i/>
-                <w:iCs/>
-              </w:rPr>
-              <w:t>18</w:t>
-            </w:r>
-            <w:r>
-              <w:rPr>
-                <w:i/>
-                <w:iCs/>
-              </w:rPr>
-              <w:t>0 degrees in place</w:t>
-            </w:r>
-            <w:r>
-              <w:rPr>
-                <w:i/>
-                <w:iCs/>
-              </w:rPr>
-              <w:t>.</w:t>
-            </w:r>
-          </w:p>
-        </w:tc>
-      </w:tr>
-      <w:tr>
-        <w:tc>
-          <w:tcPr>
-            <w:tcW w:w="10456" w:type="dxa"/>
-          </w:tcPr>
-          <w:p>
-            <w:r>
-              <w:rPr>
-                <w:noProof/>
-              </w:rPr>
-              <w:drawing>
-                <wp:inline distT="0" distB="0" distL="0" distR="0" wp14:anchorId="712621F0" wp14:editId="2424D092">
-                  <wp:extent cx="6313018" cy="1392169"/>
-                  <wp:effectExtent l="0" t="0" r="0" b="0"/>
-                  <wp:docPr id="238358567" name="Picture 1"/>
-                  <wp:cNvGraphicFramePr>
-                    <a:graphicFrameLocks xmlns:a="http://schemas.openxmlformats.org/drawingml/2006/main" noChangeAspect="1"/>
-                  </wp:cNvGraphicFramePr>
-                  <a:graphic xmlns:a="http://schemas.openxmlformats.org/drawingml/2006/main">
-                    <a:graphicData uri="http://schemas.openxmlformats.org/drawingml/2006/picture">
-                      <pic:pic xmlns:pic="http://schemas.openxmlformats.org/drawingml/2006/picture">
-                        <pic:nvPicPr>
-                          <pic:cNvPr id="238358567" name=""/>
-                          <pic:cNvPicPr/>
-                        </pic:nvPicPr>
-                        <pic:blipFill>
-                          <a:blip r:embed="rId8"/>
-                          <a:stretch>
-                            <a:fillRect/>
-                          </a:stretch>
-                        </pic:blipFill>
-                        <pic:spPr>
-                          <a:xfrm>
-                            <a:off x="0" y="0"/>
-                            <a:ext cx="6326484" cy="1395139"/>
-                          </a:xfrm>
-                          <a:prstGeom prst="rect">
-                            <a:avLst/>
-                          </a:prstGeom>
-                        </pic:spPr>
-                      </pic:pic>
-                    </a:graphicData>
-                  </a:graphic>
-                </wp:inline>
-              </w:drawing>
-            </w:r>
-          </w:p>
-          <w:p>
-            <w:r>
-              <w:rPr>
-                <w:i/>
-                <w:iCs/>
-              </w:rPr>
-              <w:t xml:space="preserve">Figure 4: </w:t>
-            </w:r>
-            <w:r>
-              <w:rPr>
-                <w:i/>
-                <w:iCs/>
-              </w:rPr>
-              <w:t xml:space="preserve">Simulink block diagram for moving the robot </w:t>
-            </w:r>
-            <w:r>
-              <w:rPr>
-                <w:i/>
-                <w:iCs/>
-              </w:rPr>
-              <w:t xml:space="preserve">turning </w:t>
-            </w:r>
-            <w:r>
-              <w:rPr>
-                <w:i/>
-                <w:iCs/>
-              </w:rPr>
-              <w:t>27</w:t>
-            </w:r>
-            <w:r>
-              <w:rPr>
-                <w:i/>
-                <w:iCs/>
-              </w:rPr>
-              <w:t>0 degrees in place</w:t>
-            </w:r>
-            <w:r>
-              <w:rPr>
-                <w:i/>
-                <w:iCs/>
-              </w:rPr>
-              <w:t>.</w:t>
-            </w:r>
-          </w:p>
-        </w:tc>
-      </w:tr>
-    </w:tbl>
-    <w:p>
-      <w:r>
-        <w:lastRenderedPageBreak/>
-        <w:t>The details of how all subsystems integrate with each other to get the desired motion</w:t>
-      </w:r>
-      <w:r>
-        <w:t xml:space="preserve"> is shown below. The table follows the logical order of how the system will work. </w:t>
-      </w:r>
-    </w:p>
-    <w:tbl>
-      <w:tblPr>
-        <w:tblStyle w:val="TableGrid"/>
-        <w:tblW w:w="10485" w:type="dxa"/>
-        <w:tblLook w:val="04A0" w:firstRow="1" w:lastRow="0" w:firstColumn="1" w:lastColumn="0" w:noHBand="0" w:noVBand="1"/>
-      </w:tblPr>
-      <w:tblGrid>
-        <w:gridCol w:w="704"/>
-        <w:gridCol w:w="9781"/>
-      </w:tblGrid>
-      <w:tr>
-        <w:tc>
-          <w:tcPr>
-            <w:tcW w:w="10485" w:type="dxa"/>
-            <w:gridSpan w:val="2"/>
-          </w:tcPr>
-          <w:p>
-            <w:r>
-              <w:t>For Figure 1 (</w:t>
-            </w:r>
-            <w:r>
-              <w:t>Robot</w:t>
-            </w:r>
-            <w:r>
-              <w:t xml:space="preserve"> moving 1 metre along a straight line), </w:t>
-            </w:r>
-          </w:p>
-        </w:tc>
-      </w:tr>
-      <w:tr>
-        <w:tc>
-          <w:tcPr>
-            <w:tcW w:w="704" w:type="dxa"/>
-          </w:tcPr>
-          <w:p>
-            <w:pPr>
-              <w:pStyle w:val="ListParagraph"/>
-              <w:numPr>
-                <w:ilvl w:val="0"/>
-                <w:numId w:val="2"/>
-              </w:numPr>
-            </w:pPr>
-          </w:p>
-        </w:tc>
-        <w:tc>
-          <w:tcPr>
-            <w:tcW w:w="9781" w:type="dxa"/>
-          </w:tcPr>
-          <w:p>
-            <w:r>
-              <w:t xml:space="preserve">Encoder Simulation Block, </w:t>
-            </w:r>
-          </w:p>
-          <w:p>
-            <w:r>
-              <w:t xml:space="preserve">Measures the </w:t>
-            </w:r>
-            <w:r>
-              <w:t>rotation of the left and right wheels in ticks</w:t>
-            </w:r>
-            <w:r>
-              <w:t>. The block outputs the tick count for the left and right motor</w:t>
-            </w:r>
-            <w:r>
-              <w:t xml:space="preserve">, given as </w:t>
-            </w:r>
-            <w:proofErr w:type="spellStart"/>
-            <w:r>
-              <w:t>LeftEncoderTick</w:t>
-            </w:r>
-            <w:proofErr w:type="spellEnd"/>
-            <w:r>
-              <w:t xml:space="preserve"> and </w:t>
-            </w:r>
-            <w:proofErr w:type="spellStart"/>
-            <w:r>
-              <w:t>RightEncoderTick</w:t>
-            </w:r>
-            <w:proofErr w:type="spellEnd"/>
-            <w:r>
-              <w:t xml:space="preserve">. If the wheel rotates clockwise, the tick counter will increment representing forward motion. If the wheel rotates counterclockwise, the tick counter will decrement representing reverse motion. </w:t>
-            </w:r>
-          </w:p>
-          <w:p>
-            <w:r>
-              <w:t xml:space="preserve">In this case both </w:t>
-            </w:r>
-            <w:r>
-              <w:t>wheels</w:t>
-            </w:r>
-            <w:r>
-              <w:t xml:space="preserve"> will have equal tick counts.</w:t>
-            </w:r>
-            <w:r>
-              <w:t xml:space="preserve"> </w:t>
-            </w:r>
-          </w:p>
-          <w:p>
-            <w:r>
-              <w:t>The</w:t>
-            </w:r>
-            <w:r>
-              <w:t xml:space="preserve"> two outputs</w:t>
-            </w:r>
-            <w:r>
-              <w:t xml:space="preserve"> are fed into the system through two gain blocks. </w:t>
-            </w:r>
-            <w:r>
-              <w:t xml:space="preserve">The output is also measured with a display block, to see if the correct distance is being travelled by the robot. </w:t>
-            </w:r>
-          </w:p>
-        </w:tc>
-      </w:tr>
-      <w:tr>
-        <w:tc>
-          <w:tcPr>
-            <w:tcW w:w="704" w:type="dxa"/>
-          </w:tcPr>
-          <w:p>
-            <w:pPr>
-              <w:pStyle w:val="ListParagraph"/>
-              <w:numPr>
-                <w:ilvl w:val="0"/>
-                <w:numId w:val="2"/>
-              </w:numPr>
-            </w:pPr>
-          </w:p>
-        </w:tc>
-        <w:tc>
-          <w:tcPr>
-            <w:tcW w:w="9781" w:type="dxa"/>
           </w:tcPr>
           <w:p>
             <w:r>
@@ -767,85 +143,45 @@
               </m:oMath>
             </m:oMathPara>
           </w:p>
-          <w:p>
-            <w:r>
-              <w:rPr>
-                <w:rFonts w:eastAsiaTheme="minorEastAsia"/>
-              </w:rPr>
-              <w:t xml:space="preserve">The two gain blocks are fed into </w:t>
-            </w:r>
-            <w:r>
-              <w:rPr>
-                <w:rFonts w:eastAsiaTheme="minorEastAsia"/>
-              </w:rPr>
-              <w:t xml:space="preserve">a </w:t>
-            </w:r>
-            <w:r>
-              <w:rPr>
-                <w:rFonts w:eastAsiaTheme="minorEastAsia"/>
-              </w:rPr>
-              <w:t xml:space="preserve">summation block and the output is halved to get the distance travelled by the robot (since both wheels are inline and move the same distance). </w:t>
-            </w:r>
-            <w:r>
-              <w:rPr>
-                <w:rFonts w:eastAsiaTheme="minorEastAsia"/>
-              </w:rPr>
-              <w:t xml:space="preserve">The final output is then fed into a switch block. </w:t>
-            </w:r>
-          </w:p>
         </w:tc>
       </w:tr>
       <w:tr>
         <w:tc>
           <w:tcPr>
-            <w:tcW w:w="704" w:type="dxa"/>
-          </w:tcPr>
-          <w:p>
-            <w:pPr>
-              <w:pStyle w:val="ListParagraph"/>
-              <w:numPr>
-                <w:ilvl w:val="0"/>
-                <w:numId w:val="2"/>
-              </w:numPr>
-            </w:pPr>
-          </w:p>
-        </w:tc>
-        <w:tc>
-          <w:tcPr>
-            <w:tcW w:w="9781" w:type="dxa"/>
-          </w:tcPr>
-          <w:p>
-            <w:r>
-              <w:t xml:space="preserve">Switch </w:t>
-            </w:r>
-            <w:r>
-              <w:t>B</w:t>
-            </w:r>
-            <w:r>
-              <w:t>lock,</w:t>
-            </w:r>
-          </w:p>
-          <w:p>
-            <w:r>
-              <w:t xml:space="preserve">This switch block checks if the distance travelled, in metres, exceeds 1 metre. If it does not, then the robot will be allowed to move, and the output sent to the </w:t>
-            </w:r>
-            <w:proofErr w:type="spellStart"/>
-            <w:r>
-              <w:t>wlwr</w:t>
-            </w:r>
-            <w:proofErr w:type="spellEnd"/>
-            <w:r>
-              <w:t xml:space="preserve"> block will be 1. As soon as the statement evaluates as true, then the output to the </w:t>
-            </w:r>
-            <w:proofErr w:type="spellStart"/>
-            <w:r>
-              <w:t>wlwr</w:t>
-            </w:r>
-            <w:proofErr w:type="spellEnd"/>
-            <w:r>
-              <w:t xml:space="preserve"> block will be cut off and it will stop</w:t>
-            </w:r>
-            <w:r>
+            <w:tcW w:w="10456" w:type="dxa"/>
+          </w:tcPr>
+          <w:p>
+            <w:r>
+              <w:t xml:space="preserve">Line Sensor Simulation Block, </w:t>
+            </w:r>
+          </w:p>
+          <w:p>
+            <w:r>
+              <w:t xml:space="preserve">This block will, based on the position of the robot and offset of the sensors, will use a simulation map to compute the line sensor values. </w:t>
+            </w:r>
+          </w:p>
+          <w:p>
+            <w:r>
+              <w:t>The output of this block</w:t>
+            </w:r>
+            <w:r>
+              <w:t xml:space="preserve"> is an array called</w:t>
+            </w:r>
+            <w:r>
+              <w:t xml:space="preserve"> </w:t>
+            </w:r>
+            <m:oMath>
+              <m:r>
+                <w:rPr>
+                  <w:rFonts w:ascii="Cambria Math" w:hAnsi="Cambria Math"/>
+                </w:rPr>
+                <m:t>LineSensorArray</m:t>
+              </m:r>
+            </m:oMath>
+            <w:r>
+              <w:rPr>
+                <w:rFonts w:eastAsiaTheme="minorEastAsia"/>
+              </w:rPr>
               <w:t xml:space="preserve">. </w:t>
             </w:r>
           </w:p>
@@ -854,57 +190,16 @@
       <w:tr>
         <w:tc>
           <w:tcPr>
-            <w:tcW w:w="704" w:type="dxa"/>
-          </w:tcPr>
-          <w:p>
-            <w:pPr>
-              <w:pStyle w:val="ListParagraph"/>
-              <w:numPr>
-                <w:ilvl w:val="0"/>
-                <w:numId w:val="2"/>
-              </w:numPr>
-            </w:pPr>
-          </w:p>
-        </w:tc>
-        <w:tc>
-          <w:tcPr>
-            <w:tcW w:w="9781" w:type="dxa"/>
-          </w:tcPr>
-          <w:p>
-            <w:r>
-              <w:t xml:space="preserve">To </w:t>
-            </w:r>
-            <w:proofErr w:type="spellStart"/>
-            <w:r>
-              <w:t>wlwr</w:t>
-            </w:r>
-            <w:proofErr w:type="spellEnd"/>
-            <w:r>
-              <w:t xml:space="preserve"> Block, </w:t>
-            </w:r>
-          </w:p>
-          <w:p>
-            <w:r>
-              <w:t xml:space="preserve">This clock converts the linear velocity of the robot given by the switch statement into left and right wheel angular velocities, </w:t>
-            </w:r>
-            <w:proofErr w:type="spellStart"/>
-            <w:r>
-              <w:t>wl</w:t>
-            </w:r>
-            <w:proofErr w:type="spellEnd"/>
-            <w:r>
-              <w:t xml:space="preserve"> and </w:t>
-            </w:r>
-            <w:proofErr w:type="spellStart"/>
-            <w:r>
-              <w:t>wr</w:t>
-            </w:r>
-            <w:proofErr w:type="spellEnd"/>
-            <w:r>
-              <w:t xml:space="preserve"> respectively. </w:t>
-            </w:r>
-            <w:r>
-              <w:t xml:space="preserve">This is then fed into the left and right motor blocks. </w:t>
+            <w:tcW w:w="10456" w:type="dxa"/>
+          </w:tcPr>
+          <w:p>
+            <w:r>
+              <w:t xml:space="preserve">Ultrasonic Sensor Simulation Block, </w:t>
+            </w:r>
+          </w:p>
+          <w:p>
+            <w:r>
+              <w:t xml:space="preserve">This block maps the position of the robot and the sensor offsets and returns the distance to the object in its path. </w:t>
             </w:r>
           </w:p>
         </w:tc>
@@ -912,61 +207,49 @@
       <w:tr>
         <w:tc>
           <w:tcPr>
-            <w:tcW w:w="704" w:type="dxa"/>
-          </w:tcPr>
-          <w:p>
-            <w:pPr>
-              <w:pStyle w:val="ListParagraph"/>
-              <w:numPr>
-                <w:ilvl w:val="0"/>
-                <w:numId w:val="2"/>
-              </w:numPr>
-            </w:pPr>
-          </w:p>
-        </w:tc>
-        <w:tc>
-          <w:tcPr>
-            <w:tcW w:w="9781" w:type="dxa"/>
-          </w:tcPr>
-          <w:p>
-            <w:r>
-              <w:t xml:space="preserve">Motor Blocks, </w:t>
-            </w:r>
-          </w:p>
-          <w:p>
-            <w:r>
-              <w:t xml:space="preserve">The angular speeds, </w:t>
-            </w:r>
-            <w:proofErr w:type="spellStart"/>
-            <w:r>
-              <w:t>wl</w:t>
-            </w:r>
-            <w:proofErr w:type="spellEnd"/>
+            <w:tcW w:w="10456" w:type="dxa"/>
+          </w:tcPr>
+          <w:p>
+            <w:r>
+              <w:t xml:space="preserve">To </w:t>
+            </w:r>
+            <m:oMath>
+              <m:r>
+                <w:rPr>
+                  <w:rFonts w:ascii="Cambria Math" w:hAnsi="Cambria Math"/>
+                </w:rPr>
+                <m:t>wlwr</m:t>
+              </m:r>
+            </m:oMath>
+            <w:r>
+              <w:t xml:space="preserve"> Block, </w:t>
+            </w:r>
+          </w:p>
+          <w:p>
+            <w:r>
+              <w:t xml:space="preserve">This block converts the linear velocity of the robot given by the switch statement into left and right wheel angular velocities, </w:t>
+            </w:r>
+            <m:oMath>
+              <m:r>
+                <w:rPr>
+                  <w:rFonts w:ascii="Cambria Math" w:hAnsi="Cambria Math"/>
+                </w:rPr>
+                <m:t>wl</m:t>
+              </m:r>
+            </m:oMath>
             <w:r>
               <w:t xml:space="preserve"> and </w:t>
             </w:r>
-            <w:proofErr w:type="spellStart"/>
-            <w:r>
-              <w:t>wr</w:t>
-            </w:r>
-            <w:proofErr w:type="spellEnd"/>
-            <w:r>
-              <w:t xml:space="preserve">, are fed into the motor blocks. There is one for the left motor and another for the right motor. </w:t>
-            </w:r>
-          </w:p>
-          <w:p>
-            <w:r>
-              <w:t xml:space="preserve">Facilitates movement of the robot for the desired motion. In this specific simulation, it is an LTI system that will model the motor providing motion. There is one for the left and right motor. </w:t>
-            </w:r>
-          </w:p>
-          <w:p>
-            <w:r>
-              <w:t xml:space="preserve">The output of these is fed into directional speed control blocks to ensure the robot is always moving forward. </w:t>
-            </w:r>
-          </w:p>
-          <w:p>
-            <w:r>
-              <w:t>The output of these is both fed into the Robot simulator block</w:t>
+            <m:oMath>
+              <m:r>
+                <w:rPr>
+                  <w:rFonts w:ascii="Cambria Math" w:hAnsi="Cambria Math"/>
+                </w:rPr>
+                <m:t>wr</m:t>
+              </m:r>
+            </m:oMath>
+            <w:r>
+              <w:t xml:space="preserve"> respectively. This is then fed into the left and right motor blocks. </w:t>
             </w:r>
           </w:p>
         </w:tc>
@@ -974,21 +257,59 @@
       <w:tr>
         <w:tc>
           <w:tcPr>
-            <w:tcW w:w="704" w:type="dxa"/>
-          </w:tcPr>
-          <w:p>
-            <w:pPr>
-              <w:pStyle w:val="ListParagraph"/>
-              <w:numPr>
-                <w:ilvl w:val="0"/>
-                <w:numId w:val="2"/>
-              </w:numPr>
-            </w:pPr>
-          </w:p>
-        </w:tc>
-        <w:tc>
-          <w:tcPr>
-            <w:tcW w:w="9781" w:type="dxa"/>
+            <w:tcW w:w="10456" w:type="dxa"/>
+          </w:tcPr>
+          <w:p>
+            <w:r>
+              <w:t xml:space="preserve">Motor Blocks, </w:t>
+            </w:r>
+          </w:p>
+          <w:p>
+            <w:r>
+              <w:t xml:space="preserve">The angular speeds, </w:t>
+            </w:r>
+            <m:oMath>
+              <m:r>
+                <w:rPr>
+                  <w:rFonts w:ascii="Cambria Math" w:hAnsi="Cambria Math"/>
+                </w:rPr>
+                <m:t>wl</m:t>
+              </m:r>
+            </m:oMath>
+            <w:r>
+              <w:t xml:space="preserve"> and </w:t>
+            </w:r>
+            <m:oMath>
+              <m:r>
+                <w:rPr>
+                  <w:rFonts w:ascii="Cambria Math" w:hAnsi="Cambria Math"/>
+                </w:rPr>
+                <m:t>wr</m:t>
+              </m:r>
+            </m:oMath>
+            <w:r>
+              <w:t xml:space="preserve">, are fed into the motor blocks. There is one for the left motor and another for the right motor. </w:t>
+            </w:r>
+          </w:p>
+          <w:p>
+            <w:r>
+              <w:t xml:space="preserve">Facilitates movement of the robot for the desired motion. In this specific simulation, it is an LTI system that will model the motor providing motion. There is one for the left and right motor. </w:t>
+            </w:r>
+          </w:p>
+          <w:p>
+            <w:r>
+              <w:t>The output of these is both fed into the Robot simulator block</w:t>
+            </w:r>
+            <w:r>
+              <w:t xml:space="preserve">. </w:t>
+            </w:r>
+          </w:p>
+        </w:tc>
+      </w:tr>
+      <w:tr>
+        <w:tc>
+          <w:tcPr>
+            <w:tcW w:w="10456" w:type="dxa"/>
           </w:tcPr>
           <w:p>
             <w:r>
@@ -997,25 +318,155 @@
           </w:p>
           <w:p>
             <w:r>
-              <w:t xml:space="preserve">This subsystem allows for the choice of different maps for the robot to follow depending on the simulation type. For this section, it will be the simple </w:t>
-            </w:r>
-            <w:r>
-              <w:t>straight-line</w:t>
-            </w:r>
-            <w:r>
-              <w:t xml:space="preserve"> map</w:t>
-            </w:r>
-            <w:r>
-              <w:t xml:space="preserve"> for the robot to follow along until it reaches 1 metre</w:t>
-            </w:r>
-            <w:r>
-              <w:t xml:space="preserve">. Here, the initial position of the robot on the map may be set, as well as the robot characteristics. The two that can be varied are the wheel radius and axle length. </w:t>
+              <w:t>This subsystem allows for the choice of different maps for the robot to follow depending on the simulation type.</w:t>
+            </w:r>
+            <w:r>
+              <w:t xml:space="preserve"> </w:t>
             </w:r>
           </w:p>
         </w:tc>
       </w:tr>
     </w:tbl>
     <w:p/>
+    <w:p>
+      <w:pPr>
+        <w:pStyle w:val="Heading1"/>
+        <w:numPr>
+          <w:ilvl w:val="0"/>
+          <w:numId w:val="5"/>
+        </w:numPr>
+      </w:pPr>
+      <w:r>
+        <w:t>Distance Control Algorithm:</w:t>
+      </w:r>
+    </w:p>
+    <w:p>
+      <w:r>
+        <w:t xml:space="preserve">This was demonstrated in the two Simulink files related to the robot moving 1 metre (with 10% error), as well as when the robot turns 90, 180, and 270 degrees (with 10% error) while remaining in the same place. </w:t>
+      </w:r>
+    </w:p>
+    <w:tbl>
+      <w:tblPr>
+        <w:tblStyle w:val="TableGrid"/>
+        <w:tblW w:w="0" w:type="auto"/>
+        <w:tblLook w:val="04A0" w:firstRow="1" w:lastRow="0" w:firstColumn="1" w:lastColumn="0" w:noHBand="0" w:noVBand="1"/>
+      </w:tblPr>
+      <w:tblGrid>
+        <w:gridCol w:w="10456"/>
+      </w:tblGrid>
+      <w:tr>
+        <w:trPr>
+          <w:trHeight w:val="2298"/>
+        </w:trPr>
+        <w:tc>
+          <w:tcPr>
+            <w:tcW w:w="10456" w:type="dxa"/>
+          </w:tcPr>
+          <w:p>
+            <w:pPr>
+              <w:keepNext/>
+            </w:pPr>
+            <w:r>
+              <w:rPr>
+                <w:noProof/>
+              </w:rPr>
+              <w:drawing>
+                <wp:inline distT="0" distB="0" distL="0" distR="0" wp14:anchorId="5027D534" wp14:editId="01956B23">
+                  <wp:extent cx="6530197" cy="1288385"/>
+                  <wp:effectExtent l="0" t="0" r="4445" b="7620"/>
+                  <wp:docPr id="609990803" name="Picture 609990803"/>
+                  <wp:cNvGraphicFramePr>
+                    <a:graphicFrameLocks xmlns:a="http://schemas.openxmlformats.org/drawingml/2006/main" noChangeAspect="1"/>
+                  </wp:cNvGraphicFramePr>
+                  <a:graphic xmlns:a="http://schemas.openxmlformats.org/drawingml/2006/main">
+                    <a:graphicData uri="http://schemas.openxmlformats.org/drawingml/2006/picture">
+                      <pic:pic xmlns:pic="http://schemas.openxmlformats.org/drawingml/2006/picture">
+                        <pic:nvPicPr>
+                          <pic:cNvPr id="1455486973" name=""/>
+                          <pic:cNvPicPr/>
+                        </pic:nvPicPr>
+                        <pic:blipFill rotWithShape="1">
+                          <a:blip r:embed="rId9"/>
+                          <a:srcRect b="21665"/>
+                          <a:stretch/>
+                        </pic:blipFill>
+                        <pic:spPr bwMode="auto">
+                          <a:xfrm>
+                            <a:off x="0" y="0"/>
+                            <a:ext cx="6552423" cy="1292770"/>
+                          </a:xfrm>
+                          <a:prstGeom prst="rect">
+                            <a:avLst/>
+                          </a:prstGeom>
+                          <a:ln>
+                            <a:noFill/>
+                          </a:ln>
+                          <a:extLst>
+                            <a:ext uri="{53640926-AAD7-44D8-BBD7-CCE9431645EC}">
+                              <a14:shadowObscured xmlns:a14="http://schemas.microsoft.com/office/drawing/2010/main"/>
+                            </a:ext>
+                          </a:extLst>
+                        </pic:spPr>
+                      </pic:pic>
+                    </a:graphicData>
+                  </a:graphic>
+                </wp:inline>
+              </w:drawing>
+            </w:r>
+          </w:p>
+          <w:p>
+            <w:pPr>
+              <w:pStyle w:val="Caption"/>
+            </w:pPr>
+            <w:r>
+              <w:t xml:space="preserve">Figure </w:t>
+            </w:r>
+            <w:fldSimple w:instr=" SEQ Figure \* ARABIC ">
+              <w:r>
+                <w:rPr>
+                  <w:noProof/>
+                </w:rPr>
+                <w:t>1</w:t>
+              </w:r>
+            </w:fldSimple>
+            <w:r>
+              <w:t>:</w:t>
+            </w:r>
+            <w:r>
+              <w:t>Simulink block diagram for moving the robot 1 metre along a straight line.</w:t>
+            </w:r>
+          </w:p>
+        </w:tc>
+      </w:tr>
+    </w:tbl>
+    <w:p>
+      <w:r>
+        <w:t xml:space="preserve">The link to the file is </w:t>
+      </w:r>
+      <w:hyperlink r:id="rId10" w:history="1">
+        <w:r>
+          <w:rPr>
+            <w:rStyle w:val="Hyperlink"/>
+          </w:rPr>
+          <w:t>here</w:t>
+        </w:r>
+        <w:r>
+          <w:rPr>
+            <w:rStyle w:val="Hyperlink"/>
+          </w:rPr>
+          <w:t xml:space="preserve"> I</w:t>
+        </w:r>
+      </w:hyperlink>
+      <w:r>
+        <w:t xml:space="preserve">. </w:t>
+      </w:r>
+      <w:r>
+        <w:t>The details of how all subsystems integrate with each other to get the desired motion</w:t>
+      </w:r>
+      <w:r>
+        <w:t xml:space="preserve"> is shown below. The table follows the logical order of how the system will work. </w:t>
+      </w:r>
+    </w:p>
     <w:tbl>
       <w:tblPr>
         <w:tblStyle w:val="TableGrid"/>
@@ -1033,6 +484,696 @@
             <w:gridSpan w:val="2"/>
           </w:tcPr>
           <w:p>
+            <w:r>
+              <w:t>For Figure 1 (</w:t>
+            </w:r>
+            <w:r>
+              <w:t>Robot</w:t>
+            </w:r>
+            <w:r>
+              <w:t xml:space="preserve"> moving 1 metre along a straight line), </w:t>
+            </w:r>
+          </w:p>
+        </w:tc>
+      </w:tr>
+      <w:tr>
+        <w:tc>
+          <w:tcPr>
+            <w:tcW w:w="704" w:type="dxa"/>
+          </w:tcPr>
+          <w:p>
+            <w:pPr>
+              <w:pStyle w:val="ListParagraph"/>
+              <w:numPr>
+                <w:ilvl w:val="0"/>
+                <w:numId w:val="2"/>
+              </w:numPr>
+            </w:pPr>
+          </w:p>
+        </w:tc>
+        <w:tc>
+          <w:tcPr>
+            <w:tcW w:w="9781" w:type="dxa"/>
+          </w:tcPr>
+          <w:p>
+            <w:r>
+              <w:t xml:space="preserve">Encoder Simulation Block, </w:t>
+            </w:r>
+          </w:p>
+          <w:p>
+            <w:r>
+              <w:t xml:space="preserve">In this case both </w:t>
+            </w:r>
+            <w:r>
+              <w:t>wheels</w:t>
+            </w:r>
+            <w:r>
+              <w:t xml:space="preserve"> will have equal tick counts.</w:t>
+            </w:r>
+            <w:r>
+              <w:t xml:space="preserve"> </w:t>
+            </w:r>
+          </w:p>
+          <w:p>
+            <w:r>
+              <w:lastRenderedPageBreak/>
+              <w:t>The</w:t>
+            </w:r>
+            <w:r>
+              <w:t xml:space="preserve"> two outputs</w:t>
+            </w:r>
+            <w:r>
+              <w:t xml:space="preserve"> are fed into the system through two gain blocks. </w:t>
+            </w:r>
+            <w:r>
+              <w:t xml:space="preserve">The output is also measured with a display block, to see if the correct distance is being travelled by the robot. </w:t>
+            </w:r>
+          </w:p>
+        </w:tc>
+      </w:tr>
+      <w:tr>
+        <w:tc>
+          <w:tcPr>
+            <w:tcW w:w="704" w:type="dxa"/>
+          </w:tcPr>
+          <w:p>
+            <w:pPr>
+              <w:pStyle w:val="ListParagraph"/>
+              <w:numPr>
+                <w:ilvl w:val="0"/>
+                <w:numId w:val="2"/>
+              </w:numPr>
+            </w:pPr>
+          </w:p>
+        </w:tc>
+        <w:tc>
+          <w:tcPr>
+            <w:tcW w:w="9781" w:type="dxa"/>
+          </w:tcPr>
+          <w:p>
+            <w:r>
+              <w:t xml:space="preserve">Gain Blocks, </w:t>
+            </w:r>
+          </w:p>
+          <w:p>
+            <w:r>
+              <w:rPr>
+                <w:rFonts w:eastAsiaTheme="minorEastAsia"/>
+              </w:rPr>
+              <w:t xml:space="preserve">The two gain blocks are fed into </w:t>
+            </w:r>
+            <w:r>
+              <w:rPr>
+                <w:rFonts w:eastAsiaTheme="minorEastAsia"/>
+              </w:rPr>
+              <w:t xml:space="preserve">a </w:t>
+            </w:r>
+            <w:r>
+              <w:rPr>
+                <w:rFonts w:eastAsiaTheme="minorEastAsia"/>
+              </w:rPr>
+              <w:t xml:space="preserve">summation block and the output is halved to get the distance travelled by the robot (since both wheels are inline and move the same distance). </w:t>
+            </w:r>
+            <w:r>
+              <w:rPr>
+                <w:rFonts w:eastAsiaTheme="minorEastAsia"/>
+              </w:rPr>
+              <w:t xml:space="preserve">The final output is then fed into a switch block. </w:t>
+            </w:r>
+          </w:p>
+        </w:tc>
+      </w:tr>
+      <w:tr>
+        <w:tc>
+          <w:tcPr>
+            <w:tcW w:w="704" w:type="dxa"/>
+          </w:tcPr>
+          <w:p>
+            <w:pPr>
+              <w:pStyle w:val="ListParagraph"/>
+              <w:numPr>
+                <w:ilvl w:val="0"/>
+                <w:numId w:val="2"/>
+              </w:numPr>
+            </w:pPr>
+          </w:p>
+        </w:tc>
+        <w:tc>
+          <w:tcPr>
+            <w:tcW w:w="9781" w:type="dxa"/>
+          </w:tcPr>
+          <w:p>
+            <w:r>
+              <w:t xml:space="preserve">Switch </w:t>
+            </w:r>
+            <w:r>
+              <w:t>B</w:t>
+            </w:r>
+            <w:r>
+              <w:t>lock,</w:t>
+            </w:r>
+          </w:p>
+          <w:p>
+            <w:r>
+              <w:t xml:space="preserve">This switch block checks if the distance travelled, in metres, exceeds 1 metre. If it does not, then the robot will be allowed to move, and the output sent to the </w:t>
+            </w:r>
+            <m:oMath>
+              <m:r>
+                <w:rPr>
+                  <w:rFonts w:ascii="Cambria Math" w:hAnsi="Cambria Math"/>
+                </w:rPr>
+                <m:t>wlwr</m:t>
+              </m:r>
+            </m:oMath>
+            <w:r>
+              <w:t xml:space="preserve"> block will be 1. As soon as the statement evaluates as true, then the output to the </w:t>
+            </w:r>
+            <m:oMath>
+              <m:r>
+                <w:rPr>
+                  <w:rFonts w:ascii="Cambria Math" w:hAnsi="Cambria Math"/>
+                </w:rPr>
+                <m:t>wlwr</m:t>
+              </m:r>
+            </m:oMath>
+            <w:r>
+              <w:t xml:space="preserve"> block will be cut off and it will stop</w:t>
+            </w:r>
+            <w:r>
+              <w:t xml:space="preserve">. </w:t>
+            </w:r>
+          </w:p>
+        </w:tc>
+      </w:tr>
+      <w:tr>
+        <w:tc>
+          <w:tcPr>
+            <w:tcW w:w="704" w:type="dxa"/>
+          </w:tcPr>
+          <w:p>
+            <w:pPr>
+              <w:pStyle w:val="ListParagraph"/>
+              <w:numPr>
+                <w:ilvl w:val="0"/>
+                <w:numId w:val="2"/>
+              </w:numPr>
+            </w:pPr>
+          </w:p>
+        </w:tc>
+        <w:tc>
+          <w:tcPr>
+            <w:tcW w:w="9781" w:type="dxa"/>
+          </w:tcPr>
+          <w:p>
+            <w:r>
+              <w:t xml:space="preserve">To </w:t>
+            </w:r>
+            <m:oMath>
+              <m:r>
+                <w:rPr>
+                  <w:rFonts w:ascii="Cambria Math" w:hAnsi="Cambria Math"/>
+                </w:rPr>
+                <m:t>wlwr</m:t>
+              </m:r>
+            </m:oMath>
+            <w:r>
+              <w:t xml:space="preserve"> Block</w:t>
+            </w:r>
+            <w:r>
+              <w:t xml:space="preserve">, </w:t>
+            </w:r>
+          </w:p>
+          <w:p>
+            <w:r>
+              <w:t xml:space="preserve">The input comes from the </w:t>
+            </w:r>
+            <w:r>
+              <w:t xml:space="preserve">switch block only for </w:t>
+            </w:r>
+            <m:oMath>
+              <m:r>
+                <w:rPr>
+                  <w:rFonts w:ascii="Cambria Math" w:hAnsi="Cambria Math"/>
+                </w:rPr>
+                <m:t>v</m:t>
+              </m:r>
+            </m:oMath>
+            <w:r>
+              <w:t xml:space="preserve">. No input for </w:t>
+            </w:r>
+            <m:oMath>
+              <m:r>
+                <w:rPr>
+                  <w:rFonts w:ascii="Cambria Math" w:hAnsi="Cambria Math"/>
+                </w:rPr>
+                <m:t>ω</m:t>
+              </m:r>
+            </m:oMath>
+            <w:r>
+              <w:rPr>
+                <w:rFonts w:eastAsiaTheme="minorEastAsia"/>
+              </w:rPr>
+              <w:t xml:space="preserve"> since there is only linear motion. </w:t>
+            </w:r>
+          </w:p>
+        </w:tc>
+      </w:tr>
+      <w:tr>
+        <w:tc>
+          <w:tcPr>
+            <w:tcW w:w="704" w:type="dxa"/>
+          </w:tcPr>
+          <w:p>
+            <w:pPr>
+              <w:pStyle w:val="ListParagraph"/>
+              <w:numPr>
+                <w:ilvl w:val="0"/>
+                <w:numId w:val="2"/>
+              </w:numPr>
+            </w:pPr>
+          </w:p>
+        </w:tc>
+        <w:tc>
+          <w:tcPr>
+            <w:tcW w:w="9781" w:type="dxa"/>
+          </w:tcPr>
+          <w:p>
+            <w:r>
+              <w:t>Motor Blocks</w:t>
+            </w:r>
+            <w:r>
+              <w:t xml:space="preserve">. </w:t>
+            </w:r>
+          </w:p>
+        </w:tc>
+      </w:tr>
+      <w:tr>
+        <w:tc>
+          <w:tcPr>
+            <w:tcW w:w="704" w:type="dxa"/>
+          </w:tcPr>
+          <w:p>
+            <w:pPr>
+              <w:pStyle w:val="ListParagraph"/>
+              <w:numPr>
+                <w:ilvl w:val="0"/>
+                <w:numId w:val="2"/>
+              </w:numPr>
+            </w:pPr>
+          </w:p>
+        </w:tc>
+        <w:tc>
+          <w:tcPr>
+            <w:tcW w:w="9781" w:type="dxa"/>
+          </w:tcPr>
+          <w:p>
+            <w:r>
+              <w:t>Robot simulator block</w:t>
+            </w:r>
+            <w:r>
+              <w:t xml:space="preserve">, </w:t>
+            </w:r>
+          </w:p>
+          <w:p>
+            <w:r>
+              <w:t>The map</w:t>
+            </w:r>
+            <w:r>
+              <w:t xml:space="preserve"> used here is a simple straight line where the robot will move 1 metre along</w:t>
+            </w:r>
+            <w:r>
+              <w:t xml:space="preserve"> (</w:t>
+            </w:r>
+            <m:oMath>
+              <m:r>
+                <w:rPr>
+                  <w:rFonts w:ascii="Cambria Math" w:hAnsi="Cambria Math"/>
+                </w:rPr>
+                <m:t>straight_line.mat</m:t>
+              </m:r>
+            </m:oMath>
+            <w:r>
+              <w:t>)</w:t>
+            </w:r>
+            <w:r>
+              <w:t xml:space="preserve">. </w:t>
+            </w:r>
+          </w:p>
+        </w:tc>
+      </w:tr>
+    </w:tbl>
+    <w:p>
+      <w:pPr>
+        <w:pStyle w:val="Heading1"/>
+        <w:numPr>
+          <w:ilvl w:val="0"/>
+          <w:numId w:val="5"/>
+        </w:numPr>
+      </w:pPr>
+      <w:r>
+        <w:t>Angle Control Algorithm</w:t>
+      </w:r>
+    </w:p>
+    <w:tbl>
+      <w:tblPr>
+        <w:tblStyle w:val="TableGrid"/>
+        <w:tblW w:w="0" w:type="auto"/>
+        <w:tblLook w:val="04A0" w:firstRow="1" w:lastRow="0" w:firstColumn="1" w:lastColumn="0" w:noHBand="0" w:noVBand="1"/>
+      </w:tblPr>
+      <w:tblGrid>
+        <w:gridCol w:w="10456"/>
+      </w:tblGrid>
+      <w:tr>
+        <w:tc>
+          <w:tcPr>
+            <w:tcW w:w="10456" w:type="dxa"/>
+          </w:tcPr>
+          <w:p>
+            <w:pPr>
+              <w:keepNext/>
+            </w:pPr>
+            <w:r>
+              <w:drawing>
+                <wp:inline distT="0" distB="0" distL="0" distR="0" wp14:anchorId="579E1D2A" wp14:editId="67D1C89F">
+                  <wp:extent cx="6499045" cy="1276709"/>
+                  <wp:effectExtent l="0" t="0" r="0" b="0"/>
+                  <wp:docPr id="36529782" name="Picture 36529782" descr="A diagram of a block diagram&#10;&#10;Description automatically generated"/>
+                  <wp:cNvGraphicFramePr>
+                    <a:graphicFrameLocks xmlns:a="http://schemas.openxmlformats.org/drawingml/2006/main" noChangeAspect="1"/>
+                  </wp:cNvGraphicFramePr>
+                  <a:graphic xmlns:a="http://schemas.openxmlformats.org/drawingml/2006/main">
+                    <a:graphicData uri="http://schemas.openxmlformats.org/drawingml/2006/picture">
+                      <pic:pic xmlns:pic="http://schemas.openxmlformats.org/drawingml/2006/picture">
+                        <pic:nvPicPr>
+                          <pic:cNvPr id="36529782" name="Picture 36529782" descr="A diagram of a block diagram&#10;&#10;Description automatically generated"/>
+                          <pic:cNvPicPr/>
+                        </pic:nvPicPr>
+                        <pic:blipFill>
+                          <a:blip r:embed="rId11"/>
+                          <a:stretch>
+                            <a:fillRect/>
+                          </a:stretch>
+                        </pic:blipFill>
+                        <pic:spPr>
+                          <a:xfrm>
+                            <a:off x="0" y="0"/>
+                            <a:ext cx="6536236" cy="1284015"/>
+                          </a:xfrm>
+                          <a:prstGeom prst="rect">
+                            <a:avLst/>
+                          </a:prstGeom>
+                        </pic:spPr>
+                      </pic:pic>
+                    </a:graphicData>
+                  </a:graphic>
+                </wp:inline>
+              </w:drawing>
+            </w:r>
+          </w:p>
+          <w:p>
+            <w:pPr>
+              <w:pStyle w:val="Caption"/>
+            </w:pPr>
+            <w:r>
+              <w:t xml:space="preserve">Figure </w:t>
+            </w:r>
+            <w:fldSimple w:instr=" SEQ Figure \* ARABIC ">
+              <w:r>
+                <w:rPr>
+                  <w:noProof/>
+                </w:rPr>
+                <w:t>2</w:t>
+              </w:r>
+            </w:fldSimple>
+            <w:r>
+              <w:t xml:space="preserve">: </w:t>
+            </w:r>
+            <w:r>
+              <w:t>Simulink block diagram for moving the robot turning 90 degrees in place.</w:t>
+            </w:r>
+          </w:p>
+          <w:p>
+            <w:r>
+              <w:t xml:space="preserve">The link to the file is </w:t>
+            </w:r>
+            <w:hyperlink r:id="rId12" w:history="1">
+              <w:r>
+                <w:rPr>
+                  <w:rStyle w:val="Hyperlink"/>
+                </w:rPr>
+                <w:t>here II</w:t>
+              </w:r>
+              <w:r>
+                <w:rPr>
+                  <w:rStyle w:val="Hyperlink"/>
+                </w:rPr>
+                <w:t xml:space="preserve"> </w:t>
+              </w:r>
+              <m:oMath>
+                <m:r>
+                  <w:rPr>
+                    <w:rStyle w:val="Hyperlink"/>
+                    <w:rFonts w:ascii="Cambria Math" w:hAnsi="Cambria Math"/>
+                  </w:rPr>
+                  <m:t>90°</m:t>
+                </m:r>
+              </m:oMath>
+              <w:r>
+                <w:rPr>
+                  <w:rStyle w:val="Hyperlink"/>
+                </w:rPr>
+                <w:t>.</w:t>
+              </w:r>
+            </w:hyperlink>
+          </w:p>
+        </w:tc>
+      </w:tr>
+      <w:tr>
+        <w:tc>
+          <w:tcPr>
+            <w:tcW w:w="10456" w:type="dxa"/>
+          </w:tcPr>
+          <w:p>
+            <w:pPr>
+              <w:keepNext/>
+            </w:pPr>
+            <w:r>
+              <w:drawing>
+                <wp:inline distT="0" distB="0" distL="0" distR="0" wp14:anchorId="760A58F8" wp14:editId="060420CD">
+                  <wp:extent cx="6577294" cy="1199071"/>
+                  <wp:effectExtent l="0" t="0" r="0" b="1270"/>
+                  <wp:docPr id="1419296672" name="Picture 1419296672" descr="A diagram of a diagram&#10;&#10;Description automatically generated with medium confidence"/>
+                  <wp:cNvGraphicFramePr>
+                    <a:graphicFrameLocks xmlns:a="http://schemas.openxmlformats.org/drawingml/2006/main" noChangeAspect="1"/>
+                  </wp:cNvGraphicFramePr>
+                  <a:graphic xmlns:a="http://schemas.openxmlformats.org/drawingml/2006/main">
+                    <a:graphicData uri="http://schemas.openxmlformats.org/drawingml/2006/picture">
+                      <pic:pic xmlns:pic="http://schemas.openxmlformats.org/drawingml/2006/picture">
+                        <pic:nvPicPr>
+                          <pic:cNvPr id="1419296672" name="Picture 1419296672" descr="A diagram of a diagram&#10;&#10;Description automatically generated with medium confidence"/>
+                          <pic:cNvPicPr/>
+                        </pic:nvPicPr>
+                        <pic:blipFill>
+                          <a:blip r:embed="rId13"/>
+                          <a:stretch>
+                            <a:fillRect/>
+                          </a:stretch>
+                        </pic:blipFill>
+                        <pic:spPr>
+                          <a:xfrm>
+                            <a:off x="0" y="0"/>
+                            <a:ext cx="6604922" cy="1204108"/>
+                          </a:xfrm>
+                          <a:prstGeom prst="rect">
+                            <a:avLst/>
+                          </a:prstGeom>
+                        </pic:spPr>
+                      </pic:pic>
+                    </a:graphicData>
+                  </a:graphic>
+                </wp:inline>
+              </w:drawing>
+            </w:r>
+          </w:p>
+          <w:p>
+            <w:pPr>
+              <w:pStyle w:val="Caption"/>
+            </w:pPr>
+            <w:r>
+              <w:t xml:space="preserve">Figure </w:t>
+            </w:r>
+            <w:fldSimple w:instr=" SEQ Figure \* ARABIC ">
+              <w:r>
+                <w:rPr>
+                  <w:noProof/>
+                </w:rPr>
+                <w:t>3</w:t>
+              </w:r>
+            </w:fldSimple>
+            <w:r>
+              <w:t>:</w:t>
+            </w:r>
+            <w:r>
+              <w:t>Simulink block diagram for moving the robot turning 180 degrees in place.</w:t>
+            </w:r>
+          </w:p>
+          <w:p>
+            <w:r>
+              <w:t xml:space="preserve">The link to the file is </w:t>
+            </w:r>
+            <w:hyperlink r:id="rId14" w:history="1">
+              <w:r>
+                <w:rPr>
+                  <w:rStyle w:val="Hyperlink"/>
+                </w:rPr>
+                <w:t xml:space="preserve">here </w:t>
+              </w:r>
+              <w:r>
+                <w:rPr>
+                  <w:rStyle w:val="Hyperlink"/>
+                </w:rPr>
+                <w:t xml:space="preserve">II </w:t>
+              </w:r>
+              <m:oMath>
+                <m:r>
+                  <w:rPr>
+                    <w:rStyle w:val="Hyperlink"/>
+                    <w:rFonts w:ascii="Cambria Math" w:hAnsi="Cambria Math"/>
+                  </w:rPr>
+                  <m:t>180°</m:t>
+                </m:r>
+              </m:oMath>
+            </w:hyperlink>
+          </w:p>
+        </w:tc>
+      </w:tr>
+      <w:tr>
+        <w:tc>
+          <w:tcPr>
+            <w:tcW w:w="10456" w:type="dxa"/>
+          </w:tcPr>
+          <w:p>
+            <w:pPr>
+              <w:keepNext/>
+            </w:pPr>
+            <w:r>
+              <w:drawing>
+                <wp:inline distT="0" distB="0" distL="0" distR="0" wp14:anchorId="676B11F1" wp14:editId="119C309B">
+                  <wp:extent cx="6553280" cy="1121434"/>
+                  <wp:effectExtent l="0" t="0" r="0" b="2540"/>
+                  <wp:docPr id="2117584677" name="Picture 2117584677" descr="A diagram of a diagram&#10;&#10;Description automatically generated"/>
+                  <wp:cNvGraphicFramePr>
+                    <a:graphicFrameLocks xmlns:a="http://schemas.openxmlformats.org/drawingml/2006/main" noChangeAspect="1"/>
+                  </wp:cNvGraphicFramePr>
+                  <a:graphic xmlns:a="http://schemas.openxmlformats.org/drawingml/2006/main">
+                    <a:graphicData uri="http://schemas.openxmlformats.org/drawingml/2006/picture">
+                      <pic:pic xmlns:pic="http://schemas.openxmlformats.org/drawingml/2006/picture">
+                        <pic:nvPicPr>
+                          <pic:cNvPr id="2117584677" name="Picture 2117584677" descr="A diagram of a diagram&#10;&#10;Description automatically generated"/>
+                          <pic:cNvPicPr/>
+                        </pic:nvPicPr>
+                        <pic:blipFill>
+                          <a:blip r:embed="rId15"/>
+                          <a:stretch>
+                            <a:fillRect/>
+                          </a:stretch>
+                        </pic:blipFill>
+                        <pic:spPr>
+                          <a:xfrm>
+                            <a:off x="0" y="0"/>
+                            <a:ext cx="6560427" cy="1122657"/>
+                          </a:xfrm>
+                          <a:prstGeom prst="rect">
+                            <a:avLst/>
+                          </a:prstGeom>
+                        </pic:spPr>
+                      </pic:pic>
+                    </a:graphicData>
+                  </a:graphic>
+                </wp:inline>
+              </w:drawing>
+            </w:r>
+          </w:p>
+          <w:p>
+            <w:pPr>
+              <w:pStyle w:val="Caption"/>
+              <w:rPr>
+                <w:i w:val="0"/>
+                <w:iCs w:val="0"/>
+              </w:rPr>
+            </w:pPr>
+            <w:r>
+              <w:t xml:space="preserve">Figure </w:t>
+            </w:r>
+            <w:fldSimple w:instr=" SEQ Figure \* ARABIC ">
+              <w:r>
+                <w:rPr>
+                  <w:noProof/>
+                </w:rPr>
+                <w:t>4</w:t>
+              </w:r>
+            </w:fldSimple>
+            <w:r>
+              <w:t xml:space="preserve">: </w:t>
+            </w:r>
+            <w:r>
+              <w:t>Simulink block diagram for moving the robot turning 270 degrees in place.</w:t>
+            </w:r>
+            <w:r>
+              <w:rPr>
+                <w:i w:val="0"/>
+                <w:iCs w:val="0"/>
+              </w:rPr>
+              <w:t xml:space="preserve"> </w:t>
+            </w:r>
+          </w:p>
+          <w:p>
+            <w:r>
+              <w:t xml:space="preserve">The link to the file is </w:t>
+            </w:r>
+            <w:hyperlink r:id="rId16" w:history="1">
+              <w:r>
+                <w:rPr>
+                  <w:rStyle w:val="Hyperlink"/>
+                </w:rPr>
+                <w:t xml:space="preserve">here II </w:t>
+              </w:r>
+              <m:oMath>
+                <m:r>
+                  <w:rPr>
+                    <w:rStyle w:val="Hyperlink"/>
+                    <w:rFonts w:ascii="Cambria Math" w:hAnsi="Cambria Math"/>
+                  </w:rPr>
+                  <m:t>270°</m:t>
+                </m:r>
+              </m:oMath>
+            </w:hyperlink>
+          </w:p>
+        </w:tc>
+      </w:tr>
+    </w:tbl>
+    <w:p>
+      <w:r>
+        <w:t xml:space="preserve">The details of how all subsystems integrate with each other to get the desired motion is shown below. The table follows the logical order of how the system will work. </w:t>
+      </w:r>
+    </w:p>
+    <w:tbl>
+      <w:tblPr>
+        <w:tblStyle w:val="TableGrid"/>
+        <w:tblW w:w="10485" w:type="dxa"/>
+        <w:tblLook w:val="04A0" w:firstRow="1" w:lastRow="0" w:firstColumn="1" w:lastColumn="0" w:noHBand="0" w:noVBand="1"/>
+      </w:tblPr>
+      <w:tblGrid>
+        <w:gridCol w:w="704"/>
+        <w:gridCol w:w="9781"/>
+      </w:tblGrid>
+      <w:tr>
+        <w:tc>
+          <w:tcPr>
+            <w:tcW w:w="10485" w:type="dxa"/>
+            <w:gridSpan w:val="2"/>
+          </w:tcPr>
+          <w:p>
             <w:pPr>
               <w:rPr>
                 <w:b/>
@@ -1040,21 +1181,7 @@
               </w:rPr>
             </w:pPr>
             <w:r>
-              <w:t xml:space="preserve">For Figure 2 to 4 (Robot rotating 90, 180, and 270 degrees in place), </w:t>
-            </w:r>
-            <w:r>
-              <w:rPr>
-                <w:b/>
-                <w:bCs/>
-              </w:rPr>
-              <w:t>Should it not be that instead of one robot wheel moving and the other remaining stationary, that it should be that one wheel moves forward and the other moves backwards in order for the central axis of the robot to remain stationary?</w:t>
-            </w:r>
-            <w:r>
-              <w:rPr>
-                <w:b/>
-                <w:bCs/>
-              </w:rPr>
-              <w:t xml:space="preserve"> Should it not pivot about its centre, instead of one of the wheels. </w:t>
+              <w:t>For Figure 2 to 4 (Robot rotating 90, 180, and 270 degrees in place),</w:t>
             </w:r>
           </w:p>
         </w:tc>
@@ -1085,31 +1212,22 @@
           </w:p>
           <w:p>
             <w:r>
-              <w:t xml:space="preserve">Measures the rotation of the left and right wheels in ticks. The block outputs the tick count for the left and right motor, given as </w:t>
-            </w:r>
-            <w:proofErr w:type="spellStart"/>
-            <w:r>
-              <w:t>LeftEncoderTick</w:t>
-            </w:r>
-            <w:proofErr w:type="spellEnd"/>
-            <w:r>
-              <w:t xml:space="preserve"> and </w:t>
-            </w:r>
-            <w:proofErr w:type="spellStart"/>
-            <w:r>
-              <w:t>RightEncoderTick</w:t>
-            </w:r>
-            <w:proofErr w:type="spellEnd"/>
-            <w:r>
-              <w:t xml:space="preserve">. If the wheel rotates clockwise, the tick counter will increment representing forward motion. If the wheel rotates counterclockwise, the tick counter will decrement representing reverse motion. </w:t>
-            </w:r>
-          </w:p>
-          <w:p>
-            <w:r>
               <w:t xml:space="preserve">In this case </w:t>
             </w:r>
             <w:r>
-              <w:t xml:space="preserve">the outermost wheel will rotate while the innermost wheel remains stationary. </w:t>
+              <w:t xml:space="preserve">the </w:t>
+            </w:r>
+            <w:r>
+              <w:t xml:space="preserve">two </w:t>
+            </w:r>
+            <w:r>
+              <w:t>wheels</w:t>
+            </w:r>
+            <w:r>
+              <w:t xml:space="preserve"> rotate in opposite </w:t>
+            </w:r>
+            <w:r>
+              <w:t xml:space="preserve">directions but over the same number of degrees. The ticks for each wheel will remain the same, just with different signs. </w:t>
             </w:r>
           </w:p>
           <w:p>
@@ -1145,51 +1263,10 @@
           </w:p>
           <w:p>
             <w:r>
-              <w:t>These blocks perform the following math operation to convert the number of ticks from the robot into a length in metres:</w:t>
-            </w:r>
-          </w:p>
-          <w:p>
-            <w:pPr>
               <w:rPr>
                 <w:rFonts w:eastAsiaTheme="minorEastAsia"/>
               </w:rPr>
-            </w:pPr>
-            <m:oMathPara>
-              <m:oMath>
-                <m:f>
-                  <m:fPr>
-                    <m:ctrlPr>
-                      <w:rPr>
-                        <w:rFonts w:ascii="Cambria Math" w:hAnsi="Cambria Math"/>
-                        <w:i/>
-                      </w:rPr>
-                    </m:ctrlPr>
-                  </m:fPr>
-                  <m:num>
-                    <m:r>
-                      <w:rPr>
-                        <w:rFonts w:ascii="Cambria Math" w:hAnsi="Cambria Math"/>
-                      </w:rPr>
-                      <m:t>2π(Wheel radius)</m:t>
-                    </m:r>
-                  </m:num>
-                  <m:den>
-                    <m:r>
-                      <w:rPr>
-                        <w:rFonts w:ascii="Cambria Math" w:hAnsi="Cambria Math"/>
-                      </w:rPr>
-                      <m:t>Number of ticks per rotation</m:t>
-                    </m:r>
-                  </m:den>
-                </m:f>
-              </m:oMath>
-            </m:oMathPara>
-          </w:p>
-          <w:p>
-            <w:r>
-              <w:rPr>
-                <w:rFonts w:eastAsiaTheme="minorEastAsia"/>
-              </w:rPr>
+              <w:lastRenderedPageBreak/>
               <w:t>The two gain blocks are fed into a</w:t>
             </w:r>
             <w:r>
@@ -1274,11 +1351,14 @@
             <w:r>
               <w:t xml:space="preserve">The output is then fed into the </w:t>
             </w:r>
-            <w:proofErr w:type="spellStart"/>
-            <w:r>
-              <w:t>wlwr</w:t>
-            </w:r>
-            <w:proofErr w:type="spellEnd"/>
+            <m:oMath>
+              <m:r>
+                <w:rPr>
+                  <w:rFonts w:ascii="Cambria Math" w:hAnsi="Cambria Math"/>
+                </w:rPr>
+                <m:t>wlwr</m:t>
+              </m:r>
+            </m:oMath>
             <w:r>
               <w:t xml:space="preserve">. </w:t>
             </w:r>
@@ -1308,34 +1388,52 @@
             <w:r>
               <w:t xml:space="preserve">To </w:t>
             </w:r>
-            <w:proofErr w:type="spellStart"/>
-            <w:r>
-              <w:t>wlwr</w:t>
-            </w:r>
-            <w:proofErr w:type="spellEnd"/>
-            <w:r>
-              <w:t xml:space="preserve"> Block, </w:t>
-            </w:r>
-          </w:p>
-          <w:p>
-            <w:r>
-              <w:t xml:space="preserve">This clock converts the linear velocity of the robot given by the switch statement into left and right wheel angular velocities, </w:t>
-            </w:r>
-            <w:proofErr w:type="spellStart"/>
-            <w:r>
-              <w:t>wl</w:t>
-            </w:r>
-            <w:proofErr w:type="spellEnd"/>
-            <w:r>
-              <w:t xml:space="preserve"> and </w:t>
-            </w:r>
-            <w:proofErr w:type="spellStart"/>
-            <w:r>
-              <w:t>wr</w:t>
-            </w:r>
-            <w:proofErr w:type="spellEnd"/>
-            <w:r>
-              <w:t xml:space="preserve"> respectively. This is then fed into the left and right motor blocks. </w:t>
+            <m:oMath>
+              <m:r>
+                <w:rPr>
+                  <w:rFonts w:ascii="Cambria Math" w:hAnsi="Cambria Math"/>
+                </w:rPr>
+                <m:t>wlwr</m:t>
+              </m:r>
+            </m:oMath>
+            <w:r>
+              <w:t xml:space="preserve"> Block</w:t>
+            </w:r>
+            <w:r>
+              <w:t xml:space="preserve">, </w:t>
+            </w:r>
+          </w:p>
+          <w:p>
+            <w:r>
+              <w:t xml:space="preserve">The input comes from the switch block only for </w:t>
+            </w:r>
+            <m:oMath>
+              <m:r>
+                <w:rPr>
+                  <w:rFonts w:ascii="Cambria Math" w:hAnsi="Cambria Math"/>
+                </w:rPr>
+                <m:t>ω</m:t>
+              </m:r>
+            </m:oMath>
+            <w:r>
+              <w:t xml:space="preserve">. </w:t>
+            </w:r>
+            <w:r>
+              <w:t xml:space="preserve">The input of </w:t>
+            </w:r>
+            <m:oMath>
+              <m:r>
+                <w:rPr>
+                  <w:rFonts w:ascii="Cambria Math" w:hAnsi="Cambria Math"/>
+                </w:rPr>
+                <m:t>v</m:t>
+              </m:r>
+            </m:oMath>
+            <w:r>
+              <w:rPr>
+                <w:rFonts w:eastAsiaTheme="minorEastAsia"/>
+              </w:rPr>
+              <w:t xml:space="preserve"> is forced to zero to ensure the robot remains in place. </w:t>
             </w:r>
           </w:p>
         </w:tc>
@@ -1361,38 +1459,10 @@
           </w:tcPr>
           <w:p>
             <w:r>
-              <w:t xml:space="preserve">Motor Blocks, </w:t>
-            </w:r>
-          </w:p>
-          <w:p>
-            <w:r>
-              <w:t xml:space="preserve">The angular speeds, </w:t>
-            </w:r>
-            <w:proofErr w:type="spellStart"/>
-            <w:r>
-              <w:t>wl</w:t>
-            </w:r>
-            <w:proofErr w:type="spellEnd"/>
-            <w:r>
-              <w:t xml:space="preserve"> and </w:t>
-            </w:r>
-            <w:proofErr w:type="spellStart"/>
-            <w:r>
-              <w:t>wr</w:t>
-            </w:r>
-            <w:proofErr w:type="spellEnd"/>
-            <w:r>
-              <w:t xml:space="preserve">, are fed into the motor blocks. There is one for the left motor and another for the right motor. </w:t>
-            </w:r>
-          </w:p>
-          <w:p>
-            <w:r>
-              <w:t xml:space="preserve">Facilitates movement of the robot for the desired motion. In this specific simulation, it is an LTI system that will model the motor providing motion. There is one for the left and right motor. </w:t>
-            </w:r>
-          </w:p>
-          <w:p>
-            <w:r>
-              <w:t>The output of these is both fed into the Robot simulator block</w:t>
+              <w:t>Motor Blocks</w:t>
+            </w:r>
+            <w:r>
+              <w:t xml:space="preserve">. </w:t>
             </w:r>
           </w:p>
         </w:tc>
@@ -1418,15 +1488,15 @@
           </w:tcPr>
           <w:p>
             <w:r>
-              <w:t xml:space="preserve">Robot simulator block, </w:t>
-            </w:r>
-          </w:p>
-          <w:p>
-            <w:r>
-              <w:t xml:space="preserve">This subsystem allows for the choice of different maps for the robot to follow depending on the simulation type. For this section, </w:t>
-            </w:r>
-            <w:r>
-              <w:t xml:space="preserve">there are no maps needed since the robot moves </w:t>
+              <w:t>Robot simulator block</w:t>
+            </w:r>
+            <w:r>
+              <w:t xml:space="preserve">, </w:t>
+            </w:r>
+          </w:p>
+          <w:p>
+            <w:r>
+              <w:t xml:space="preserve">There is no need to load a specific map here. </w:t>
             </w:r>
           </w:p>
         </w:tc>
@@ -1436,6 +1506,10 @@
     <w:p>
       <w:pPr>
         <w:pStyle w:val="Heading1"/>
+        <w:numPr>
+          <w:ilvl w:val="0"/>
+          <w:numId w:val="5"/>
+        </w:numPr>
       </w:pPr>
       <w:r>
         <w:t>Line Following Algorithm:</w:t>
@@ -1448,7 +1522,7 @@
         <w:tblLook w:val="04A0" w:firstRow="1" w:lastRow="0" w:firstColumn="1" w:lastColumn="0" w:noHBand="0" w:noVBand="1"/>
       </w:tblPr>
       <w:tblGrid>
-        <w:gridCol w:w="10048"/>
+        <w:gridCol w:w="10311"/>
       </w:tblGrid>
       <w:tr>
         <w:trPr>
@@ -1456,15 +1530,21 @@
         </w:trPr>
         <w:tc>
           <w:tcPr>
-            <w:tcW w:w="10048" w:type="dxa"/>
-          </w:tcPr>
-          <w:p>
-            <w:r>
+            <w:tcW w:w="10311" w:type="dxa"/>
+          </w:tcPr>
+          <w:p>
+            <w:pPr>
+              <w:keepNext/>
+            </w:pPr>
+            <w:r>
+              <w:rPr>
+                <w:noProof/>
+              </w:rPr>
               <w:drawing>
-                <wp:inline distT="0" distB="0" distL="0" distR="0" wp14:anchorId="5B75D664" wp14:editId="4DE242B2">
-                  <wp:extent cx="6159261" cy="1694886"/>
-                  <wp:effectExtent l="0" t="0" r="0" b="635"/>
-                  <wp:docPr id="2143437998" name="Picture 1"/>
+                <wp:inline distT="0" distB="0" distL="0" distR="0" wp14:anchorId="4C5AA601" wp14:editId="7A102950">
+                  <wp:extent cx="6410325" cy="2056646"/>
+                  <wp:effectExtent l="0" t="0" r="0" b="0"/>
+                  <wp:docPr id="330747891" name="Picture 330747891"/>
                   <wp:cNvGraphicFramePr>
                     <a:graphicFrameLocks xmlns:a="http://schemas.openxmlformats.org/drawingml/2006/main" noChangeAspect="1"/>
                   </wp:cNvGraphicFramePr>
@@ -1472,11 +1552,17 @@
                     <a:graphicData uri="http://schemas.openxmlformats.org/drawingml/2006/picture">
                       <pic:pic xmlns:pic="http://schemas.openxmlformats.org/drawingml/2006/picture">
                         <pic:nvPicPr>
-                          <pic:cNvPr id="2143437998" name=""/>
+                          <pic:cNvPr id="0" name=""/>
                           <pic:cNvPicPr/>
                         </pic:nvPicPr>
                         <pic:blipFill>
-                          <a:blip r:embed="rId9"/>
+                          <a:blip r:embed="rId17">
+                            <a:extLst>
+                              <a:ext uri="{28A0092B-C50C-407E-A947-70E740481C1C}">
+                                <a14:useLocalDpi xmlns:a14="http://schemas.microsoft.com/office/drawing/2010/main" val="0"/>
+                              </a:ext>
+                            </a:extLst>
+                          </a:blip>
                           <a:stretch>
                             <a:fillRect/>
                           </a:stretch>
@@ -1484,7 +1570,7 @@
                         <pic:spPr>
                           <a:xfrm>
                             <a:off x="0" y="0"/>
-                            <a:ext cx="6167523" cy="1697159"/>
+                            <a:ext cx="6410325" cy="2056646"/>
                           </a:xfrm>
                           <a:prstGeom prst="rect">
                             <a:avLst/>
@@ -1499,23 +1585,60 @@
           </w:p>
           <w:p>
             <w:pPr>
-              <w:rPr>
-                <w:i/>
-                <w:iCs/>
-              </w:rPr>
-            </w:pPr>
-            <w:r>
-              <w:rPr>
-                <w:i/>
-                <w:iCs/>
-              </w:rPr>
-              <w:t xml:space="preserve">Figure 5: Simulink block diagram for the robot following a line of variable winding. </w:t>
+              <w:pStyle w:val="Caption"/>
+            </w:pPr>
+            <w:r>
+              <w:t xml:space="preserve">Figure </w:t>
+            </w:r>
+            <w:fldSimple w:instr=" SEQ Figure \* ARABIC ">
+              <w:r>
+                <w:rPr>
+                  <w:noProof/>
+                </w:rPr>
+                <w:t>5</w:t>
+              </w:r>
+            </w:fldSimple>
+            <w:r>
+              <w:t xml:space="preserve">: </w:t>
+            </w:r>
+            <w:r>
+              <w:t>Simulink block diagram for the robot following a line of variable winding.</w:t>
             </w:r>
           </w:p>
         </w:tc>
       </w:tr>
     </w:tbl>
-    <w:p/>
+    <w:p>
+      <w:r>
+        <w:t xml:space="preserve">The link to the file is </w:t>
+      </w:r>
+      <w:hyperlink r:id="rId18" w:history="1">
+        <w:r>
+          <w:rPr>
+            <w:rStyle w:val="Hyperlink"/>
+          </w:rPr>
+          <w:t>here</w:t>
+        </w:r>
+        <w:r>
+          <w:rPr>
+            <w:rStyle w:val="Hyperlink"/>
+          </w:rPr>
+          <w:t xml:space="preserve"> I</w:t>
+        </w:r>
+        <w:r>
+          <w:rPr>
+            <w:rStyle w:val="Hyperlink"/>
+          </w:rPr>
+          <w:t>II</w:t>
+        </w:r>
+      </w:hyperlink>
+      <w:r>
+        <w:t xml:space="preserve">. </w:t>
+      </w:r>
+      <w:r>
+        <w:t xml:space="preserve">The details of how all subsystems integrate with each other to get the desired motion is shown below. The table follows the logical order of how the system will work. </w:t>
+      </w:r>
+    </w:p>
     <w:tbl>
       <w:tblPr>
         <w:tblStyle w:val="TableGrid"/>
@@ -1534,13 +1657,7 @@
           </w:tcPr>
           <w:p>
             <w:r>
-              <w:t xml:space="preserve">For Figure </w:t>
-            </w:r>
-            <w:r>
-              <w:t>5</w:t>
-            </w:r>
-            <w:r>
-              <w:t xml:space="preserve">, </w:t>
+              <w:t xml:space="preserve">For Figure 5, </w:t>
             </w:r>
           </w:p>
         </w:tc>
@@ -1566,15 +1683,7 @@
           </w:tcPr>
           <w:p>
             <w:r>
-              <w:t>Line Sensor</w:t>
-            </w:r>
-            <w:r>
-              <w:t xml:space="preserve"> Simulation Block, </w:t>
-            </w:r>
-          </w:p>
-          <w:p>
-            <w:r>
-              <w:t xml:space="preserve">This block will, based on the position of the robot and offset of the sensors, will use a simulation map to compute the line sensor values. </w:t>
+              <w:t xml:space="preserve">Line Sensor Simulation Block, </w:t>
             </w:r>
           </w:p>
           <w:p>
@@ -1582,32 +1691,27 @@
               <w:t xml:space="preserve">The output of this </w:t>
             </w:r>
             <w:r>
-              <w:t>block,</w:t>
-            </w:r>
-            <w:r>
-              <w:t xml:space="preserve"> </w:t>
+              <w:t>block</w:t>
+            </w:r>
+            <w:r>
+              <w:t xml:space="preserve"> is fed into a </w:t>
             </w:r>
             <w:proofErr w:type="spellStart"/>
             <w:r>
-              <w:t>LineSensorArray</w:t>
+              <w:t>demux</w:t>
             </w:r>
             <w:proofErr w:type="spellEnd"/>
             <w:r>
-              <w:t xml:space="preserve">, is fed into a </w:t>
-            </w:r>
-            <w:proofErr w:type="spellStart"/>
-            <w:r>
-              <w:t>demux</w:t>
-            </w:r>
-            <w:proofErr w:type="spellEnd"/>
-            <w:r>
               <w:t xml:space="preserve"> block as well as the </w:t>
             </w:r>
-            <w:proofErr w:type="spellStart"/>
-            <w:r>
-              <w:t>lineArray</w:t>
-            </w:r>
-            <w:proofErr w:type="spellEnd"/>
+            <m:oMath>
+              <m:r>
+                <w:rPr>
+                  <w:rFonts w:ascii="Cambria Math" w:hAnsi="Cambria Math"/>
+                </w:rPr>
+                <m:t>lineArray</m:t>
+              </m:r>
+            </m:oMath>
             <w:r>
               <w:t xml:space="preserve"> block</w:t>
             </w:r>
@@ -1637,45 +1741,82 @@
             <w:tcW w:w="9781" w:type="dxa"/>
           </w:tcPr>
           <w:p>
-            <w:r>
-              <w:t>Demultiplexer</w:t>
-            </w:r>
-            <w:r>
-              <w:t xml:space="preserve"> Block, </w:t>
-            </w:r>
-          </w:p>
-          <w:p>
-            <w:r>
-              <w:t xml:space="preserve">The </w:t>
-            </w:r>
-            <w:proofErr w:type="spellStart"/>
-            <w:r>
-              <w:t>demux</w:t>
-            </w:r>
-            <w:proofErr w:type="spellEnd"/>
-            <w:r>
-              <w:t xml:space="preserve"> helps to see what the values of each sensor are. A “0” indicates that the sensor sees the line, and a “1” means the</w:t>
-            </w:r>
-            <w:r>
-              <w:t xml:space="preserve"> sensor is off the line. </w:t>
-            </w:r>
-          </w:p>
-          <w:p>
-            <w:r>
-              <w:t xml:space="preserve">The output of the </w:t>
-            </w:r>
-            <w:proofErr w:type="spellStart"/>
-            <w:r>
-              <w:t>Demux</w:t>
-            </w:r>
-            <w:proofErr w:type="spellEnd"/>
-            <w:r>
-              <w:t xml:space="preserve"> is fed into an AND gate. If the output of the AND gate is “0”, then the robot is on the line. If it is “1”, then the robot is completely off the line. </w:t>
-            </w:r>
-          </w:p>
-          <w:p>
-            <w:r>
-              <w:t xml:space="preserve">To make the logic easier to understand, where “1” is good and “0” is bad, a NOT gate is added. This makes the output of the Line Sensor Simulation Block that leads to the switch block more logical and better to work with. </w:t>
+            <m:oMath>
+              <m:r>
+                <w:rPr>
+                  <w:rFonts w:ascii="Cambria Math" w:hAnsi="Cambria Math"/>
+                </w:rPr>
+                <m:t>lineArray</m:t>
+              </m:r>
+            </m:oMath>
+            <w:r>
+              <w:t xml:space="preserve"> Chart Block, </w:t>
+            </w:r>
+          </w:p>
+          <w:p>
+            <w:r>
+              <w:t xml:space="preserve">Speed control for when the robot is on the line. </w:t>
+            </w:r>
+            <w:r>
+              <w:t xml:space="preserve">There are two inputs, one is the </w:t>
+            </w:r>
+            <m:oMath>
+              <m:r>
+                <w:rPr>
+                  <w:rFonts w:ascii="Cambria Math" w:hAnsi="Cambria Math"/>
+                </w:rPr>
+                <m:t>LineSensorArray</m:t>
+              </m:r>
+            </m:oMath>
+            <w:r>
+              <w:t xml:space="preserve">, and the other is the value </w:t>
+            </w:r>
+            <m:oMath>
+              <m:r>
+                <w:rPr>
+                  <w:rFonts w:ascii="Cambria Math" w:hAnsi="Cambria Math"/>
+                </w:rPr>
+                <m:t>K</m:t>
+              </m:r>
+            </m:oMath>
+            <w:r>
+              <w:t xml:space="preserve">, which is the gain based on the speed </w:t>
+            </w:r>
+            <m:oMath>
+              <m:r>
+                <w:rPr>
+                  <w:rFonts w:ascii="Cambria Math" w:hAnsi="Cambria Math"/>
+                </w:rPr>
+                <m:t>v</m:t>
+              </m:r>
+            </m:oMath>
+            <w:r>
+              <w:t xml:space="preserve">. The output is </w:t>
+            </w:r>
+            <m:oMath>
+              <m:r>
+                <w:rPr>
+                  <w:rFonts w:ascii="Cambria Math" w:hAnsi="Cambria Math"/>
+                </w:rPr>
+                <m:t>ω</m:t>
+              </m:r>
+            </m:oMath>
+            <w:r>
+              <w:t xml:space="preserve"> </w:t>
+            </w:r>
+            <w:r>
+              <w:t xml:space="preserve">and will be fed directly into the switch block relating to </w:t>
+            </w:r>
+            <m:oMath>
+              <m:r>
+                <w:rPr>
+                  <w:rFonts w:ascii="Cambria Math" w:hAnsi="Cambria Math"/>
+                </w:rPr>
+                <m:t>ω</m:t>
+              </m:r>
+            </m:oMath>
+            <w:r>
+              <w:t xml:space="preserve">. </w:t>
             </w:r>
           </w:p>
         </w:tc>
@@ -1700,35 +1841,57 @@
             <w:tcW w:w="9781" w:type="dxa"/>
           </w:tcPr>
           <w:p>
-            <w:proofErr w:type="spellStart"/>
-            <w:r>
-              <w:t>l</w:t>
-            </w:r>
-            <w:r>
-              <w:t>ineArray</w:t>
-            </w:r>
-            <w:proofErr w:type="spellEnd"/>
-            <w:r>
-              <w:t xml:space="preserve"> Chart Block, </w:t>
-            </w:r>
-          </w:p>
-          <w:p>
-            <w:r>
-              <w:t xml:space="preserve"> </w:t>
-            </w:r>
-            <w:r>
-              <w:t xml:space="preserve">Speed control for when the robot is on the line. </w:t>
-            </w:r>
-            <w:r>
-              <w:t xml:space="preserve">There are two inputs, one is the </w:t>
-            </w:r>
-            <w:proofErr w:type="spellStart"/>
-            <w:r>
-              <w:t>LineSensorArray</w:t>
-            </w:r>
-            <w:proofErr w:type="spellEnd"/>
-            <w:r>
-              <w:t xml:space="preserve">, and the other is the value K. The output is w and will be fed directly into the switch block relating to w. A few calculations have to be done before being fed into the switch block for v. </w:t>
+            <w:r>
+              <w:t xml:space="preserve">Switch Blocks, </w:t>
+            </w:r>
+          </w:p>
+          <w:p>
+            <w:r>
+              <w:t>There are two switch blocks, one for v and another for w</w:t>
+            </w:r>
+            <w:r>
+              <w:t xml:space="preserve">. </w:t>
+            </w:r>
+          </w:p>
+          <w:p>
+            <w:r>
+              <w:t xml:space="preserve">The switch blocks </w:t>
+            </w:r>
+            <w:r>
+              <w:t xml:space="preserve">cut the power supply off to the robot once it leaves the line using logic gates. </w:t>
+            </w:r>
+          </w:p>
+          <w:p>
+            <w:r>
+              <w:t xml:space="preserve">The </w:t>
+            </w:r>
+            <m:oMath>
+              <m:r>
+                <w:rPr>
+                  <w:rFonts w:ascii="Cambria Math" w:hAnsi="Cambria Math"/>
+                </w:rPr>
+                <m:t>v</m:t>
+              </m:r>
+            </m:oMath>
+            <w:r>
+              <w:t xml:space="preserve"> will decrease based on the ma</w:t>
+            </w:r>
+            <w:r>
+              <w:t xml:space="preserve">gnitude of </w:t>
+            </w:r>
+            <m:oMath>
+              <m:r>
+                <w:rPr>
+                  <w:rFonts w:ascii="Cambria Math" w:hAnsi="Cambria Math"/>
+                </w:rPr>
+                <m:t>ω</m:t>
+              </m:r>
+            </m:oMath>
+            <w:r>
+              <w:rPr>
+                <w:rFonts w:eastAsiaTheme="minorEastAsia"/>
+              </w:rPr>
+              <w:t xml:space="preserve">. </w:t>
             </w:r>
           </w:p>
         </w:tc>
@@ -1754,44 +1917,29 @@
           </w:tcPr>
           <w:p>
             <w:r>
-              <w:t xml:space="preserve">Switch Blocks, </w:t>
-            </w:r>
-          </w:p>
-          <w:p>
-            <w:r>
-              <w:lastRenderedPageBreak/>
-              <w:t>There are two switch blocks, one for v and another for w</w:t>
-            </w:r>
-          </w:p>
-          <w:p>
-            <w:r>
-              <w:t xml:space="preserve">From the </w:t>
-            </w:r>
-            <w:proofErr w:type="spellStart"/>
-            <w:r>
-              <w:t>demux</w:t>
-            </w:r>
-            <w:proofErr w:type="spellEnd"/>
-            <w:r>
-              <w:t xml:space="preserve"> section discussed in 2., when the output is “1”, the switch statement is evaluated as true, and the output from the </w:t>
-            </w:r>
-            <w:proofErr w:type="spellStart"/>
-            <w:r>
-              <w:t>lineArray</w:t>
-            </w:r>
-            <w:proofErr w:type="spellEnd"/>
-            <w:r>
-              <w:t xml:space="preserve"> chart is fed into the respective blocks. </w:t>
-            </w:r>
-            <w:r>
-              <w:rPr>
-                <w:b/>
-                <w:bCs/>
-              </w:rPr>
-              <w:t xml:space="preserve">Explain the maths done for v and w. </w:t>
-            </w:r>
-            <w:r>
-              <w:t xml:space="preserve">if the output is “0”, then all power will be cut to the robot since it has overshot its mark and gone off the line. </w:t>
+              <w:t xml:space="preserve">To </w:t>
+            </w:r>
+            <m:oMath>
+              <m:r>
+                <w:rPr>
+                  <w:rFonts w:ascii="Cambria Math" w:hAnsi="Cambria Math"/>
+                </w:rPr>
+                <m:t>wlwr</m:t>
+              </m:r>
+            </m:oMath>
+            <w:r>
+              <w:t xml:space="preserve"> Block, </w:t>
+            </w:r>
+          </w:p>
+          <w:p>
+            <w:r>
+              <w:t>The input</w:t>
+            </w:r>
+            <w:r>
+              <w:t xml:space="preserve"> to this block comes</w:t>
+            </w:r>
+            <w:r>
+              <w:t xml:space="preserve"> from the switch blocks. The output then leads to the motor blocks, and the process follows the same route as the angle following algorithm. </w:t>
             </w:r>
           </w:p>
         </w:tc>
@@ -1817,41 +1965,10 @@
           </w:tcPr>
           <w:p>
             <w:r>
-              <w:t xml:space="preserve">To </w:t>
-            </w:r>
-            <w:proofErr w:type="spellStart"/>
-            <w:r>
-              <w:t>wlwr</w:t>
-            </w:r>
-            <w:proofErr w:type="spellEnd"/>
-            <w:r>
-              <w:t xml:space="preserve"> Block, </w:t>
-            </w:r>
-          </w:p>
-          <w:p>
-            <w:r>
-              <w:t xml:space="preserve">This clock converts the linear velocity of the robot given by the switch statement into left and right wheel angular velocities, </w:t>
-            </w:r>
-            <w:proofErr w:type="spellStart"/>
-            <w:r>
-              <w:t>wl</w:t>
-            </w:r>
-            <w:proofErr w:type="spellEnd"/>
-            <w:r>
-              <w:t xml:space="preserve"> and </w:t>
-            </w:r>
-            <w:proofErr w:type="spellStart"/>
-            <w:r>
-              <w:t>wr</w:t>
-            </w:r>
-            <w:proofErr w:type="spellEnd"/>
-            <w:r>
-              <w:t xml:space="preserve"> respectively. This is then fed into the left and right motor blocks. </w:t>
-            </w:r>
-          </w:p>
-          <w:p>
-            <w:r>
-              <w:t xml:space="preserve">The input is from the switch blocks. The output then leads to the motor blocks, and the process follows the same route as the angle following algorithm. </w:t>
+              <w:t>Motor Blocks</w:t>
+            </w:r>
+            <w:r>
+              <w:t xml:space="preserve">. </w:t>
             </w:r>
           </w:p>
         </w:tc>
@@ -1877,74 +1994,81 @@
           </w:tcPr>
           <w:p>
             <w:r>
-              <w:t xml:space="preserve">Motor Blocks, </w:t>
-            </w:r>
-          </w:p>
-          <w:p>
-            <w:r>
-              <w:t xml:space="preserve">The angular speeds, </w:t>
-            </w:r>
-            <w:proofErr w:type="spellStart"/>
-            <w:r>
-              <w:t>wl</w:t>
-            </w:r>
-            <w:proofErr w:type="spellEnd"/>
-            <w:r>
-              <w:t xml:space="preserve"> and </w:t>
-            </w:r>
-            <w:proofErr w:type="spellStart"/>
-            <w:r>
-              <w:t>wr</w:t>
-            </w:r>
-            <w:proofErr w:type="spellEnd"/>
-            <w:r>
-              <w:t xml:space="preserve">, are fed into the motor blocks. There is one for the left motor and another for the right motor. </w:t>
-            </w:r>
-          </w:p>
-          <w:p>
-            <w:r>
-              <w:t xml:space="preserve">Facilitates movement of the robot for the desired motion. In this specific simulation, it is an LTI system that will model the motor providing motion. There is one for the left and right motor. </w:t>
-            </w:r>
-          </w:p>
-          <w:p>
-            <w:r>
-              <w:t xml:space="preserve">The output of these is fed into directional speed control blocks to ensure the robot is always moving forward. </w:t>
-            </w:r>
-          </w:p>
-          <w:p>
-            <w:r>
-              <w:t>The output of these is both fed into the Robot simulator block</w:t>
-            </w:r>
-          </w:p>
-        </w:tc>
-      </w:tr>
-      <w:tr>
-        <w:tc>
-          <w:tcPr>
-            <w:tcW w:w="704" w:type="dxa"/>
-          </w:tcPr>
-          <w:p>
-            <w:pPr>
-              <w:pStyle w:val="ListParagraph"/>
-              <w:numPr>
-                <w:ilvl w:val="0"/>
-                <w:numId w:val="4"/>
-              </w:numPr>
-            </w:pPr>
-          </w:p>
-        </w:tc>
-        <w:tc>
-          <w:tcPr>
-            <w:tcW w:w="9781" w:type="dxa"/>
-          </w:tcPr>
-          <w:p>
-            <w:r>
-              <w:t xml:space="preserve">Robot simulator block, </w:t>
-            </w:r>
-          </w:p>
-          <w:p>
-            <w:r>
-              <w:t xml:space="preserve">This subsystem allows for the choice of different maps for the robot to follow depending on the simulation type. For this section, it will be the simple straight-line map for the robot to follow along until it reaches 1 metre. Here, the initial position of the robot on the map may be set, as well as the robot characteristics. The two that can be varied are the wheel radius and axle length. </w:t>
+              <w:t>Robot simulator block</w:t>
+            </w:r>
+            <w:r>
+              <w:t xml:space="preserve">, </w:t>
+            </w:r>
+          </w:p>
+          <w:p>
+            <w:r>
+              <w:t xml:space="preserve">The </w:t>
+            </w:r>
+            <w:r>
+              <w:t xml:space="preserve">map loaded here </w:t>
+            </w:r>
+            <w:r>
+              <w:t xml:space="preserve">are the </w:t>
+            </w:r>
+            <m:oMath>
+              <m:r>
+                <w:rPr>
+                  <w:rFonts w:ascii="Cambria Math" w:hAnsi="Cambria Math"/>
+                </w:rPr>
+                <m:t>winding_v1.ma</m:t>
+              </m:r>
+              <m:r>
+                <w:rPr>
+                  <w:rFonts w:ascii="Cambria Math" w:hAnsi="Cambria Math"/>
+                </w:rPr>
+                <m:t>t</m:t>
+              </m:r>
+            </m:oMath>
+            <w:r>
+              <w:rPr>
+                <w:rFonts w:eastAsiaTheme="minorEastAsia"/>
+              </w:rPr>
+              <w:t xml:space="preserve">, </w:t>
+            </w:r>
+            <m:oMath>
+              <m:r>
+                <w:rPr>
+                  <w:rFonts w:ascii="Cambria Math" w:eastAsiaTheme="minorEastAsia" w:hAnsi="Cambria Math"/>
+                </w:rPr>
+                <m:t>winding_v2.mat</m:t>
+              </m:r>
+            </m:oMath>
+            <w:r>
+              <w:rPr>
+                <w:rFonts w:eastAsiaTheme="minorEastAsia"/>
+              </w:rPr>
+              <w:t xml:space="preserve">, and </w:t>
+            </w:r>
+            <m:oMath>
+              <m:r>
+                <w:rPr>
+                  <w:rFonts w:ascii="Cambria Math" w:eastAsiaTheme="minorEastAsia" w:hAnsi="Cambria Math"/>
+                </w:rPr>
+                <m:t>winding_v</m:t>
+              </m:r>
+              <m:r>
+                <w:rPr>
+                  <w:rFonts w:ascii="Cambria Math" w:eastAsiaTheme="minorEastAsia" w:hAnsi="Cambria Math"/>
+                </w:rPr>
+                <m:t>3</m:t>
+              </m:r>
+              <m:r>
+                <w:rPr>
+                  <w:rFonts w:ascii="Cambria Math" w:eastAsiaTheme="minorEastAsia" w:hAnsi="Cambria Math"/>
+                </w:rPr>
+                <m:t>.mat</m:t>
+              </m:r>
+            </m:oMath>
+            <w:r>
+              <w:rPr>
+                <w:rFonts w:eastAsiaTheme="minorEastAsia"/>
+              </w:rPr>
+              <w:t xml:space="preserve">. </w:t>
             </w:r>
           </w:p>
         </w:tc>
@@ -1954,19 +2078,1748 @@
     <w:p>
       <w:pPr>
         <w:pStyle w:val="Heading1"/>
+        <w:numPr>
+          <w:ilvl w:val="0"/>
+          <w:numId w:val="5"/>
+        </w:numPr>
       </w:pPr>
       <w:r>
-        <w:t>Object Detection Algorithm:</w:t>
+        <w:lastRenderedPageBreak/>
+        <w:t xml:space="preserve">And      V. </w:t>
+      </w:r>
+      <w:r>
+        <w:t>Object Detection Algorithm</w:t>
+      </w:r>
+      <w:r>
+        <w:t xml:space="preserve"> &amp; Localisation Algorith</w:t>
+      </w:r>
+      <w:r>
+        <w:t>m</w:t>
+      </w:r>
+      <w:r>
+        <w:t>:</w:t>
       </w:r>
     </w:p>
-    <w:p/>
+    <w:tbl>
+      <w:tblPr>
+        <w:tblStyle w:val="TableGrid"/>
+        <w:tblW w:w="0" w:type="auto"/>
+        <w:tblLook w:val="04A0" w:firstRow="1" w:lastRow="0" w:firstColumn="1" w:lastColumn="0" w:noHBand="0" w:noVBand="1"/>
+      </w:tblPr>
+      <w:tblGrid>
+        <w:gridCol w:w="10456"/>
+      </w:tblGrid>
+      <w:tr>
+        <w:tc>
+          <w:tcPr>
+            <w:tcW w:w="10456" w:type="dxa"/>
+          </w:tcPr>
+          <w:p>
+            <w:pPr>
+              <w:keepNext/>
+            </w:pPr>
+            <w:r>
+              <w:drawing>
+                <wp:inline distT="0" distB="0" distL="0" distR="0" wp14:anchorId="7C8B24B5" wp14:editId="3D34B932">
+                  <wp:extent cx="6248400" cy="3313455"/>
+                  <wp:effectExtent l="0" t="0" r="0" b="1270"/>
+                  <wp:docPr id="56014474" name="Picture 56014474"/>
+                  <wp:cNvGraphicFramePr>
+                    <a:graphicFrameLocks xmlns:a="http://schemas.openxmlformats.org/drawingml/2006/main" noChangeAspect="1"/>
+                  </wp:cNvGraphicFramePr>
+                  <a:graphic xmlns:a="http://schemas.openxmlformats.org/drawingml/2006/main">
+                    <a:graphicData uri="http://schemas.openxmlformats.org/drawingml/2006/picture">
+                      <pic:pic xmlns:pic="http://schemas.openxmlformats.org/drawingml/2006/picture">
+                        <pic:nvPicPr>
+                          <pic:cNvPr id="56014474" name=""/>
+                          <pic:cNvPicPr/>
+                        </pic:nvPicPr>
+                        <pic:blipFill>
+                          <a:blip r:embed="rId19"/>
+                          <a:stretch>
+                            <a:fillRect/>
+                          </a:stretch>
+                        </pic:blipFill>
+                        <pic:spPr>
+                          <a:xfrm>
+                            <a:off x="0" y="0"/>
+                            <a:ext cx="6257637" cy="3318353"/>
+                          </a:xfrm>
+                          <a:prstGeom prst="rect">
+                            <a:avLst/>
+                          </a:prstGeom>
+                        </pic:spPr>
+                      </pic:pic>
+                    </a:graphicData>
+                  </a:graphic>
+                </wp:inline>
+              </w:drawing>
+            </w:r>
+          </w:p>
+          <w:p>
+            <w:pPr>
+              <w:pStyle w:val="Caption"/>
+            </w:pPr>
+            <w:r>
+              <w:t xml:space="preserve">Figure </w:t>
+            </w:r>
+            <w:fldSimple w:instr=" SEQ Figure \* ARABIC ">
+              <w:r>
+                <w:rPr>
+                  <w:noProof/>
+                </w:rPr>
+                <w:t>6</w:t>
+              </w:r>
+            </w:fldSimple>
+            <w:r>
+              <w:t xml:space="preserve">: </w:t>
+            </w:r>
+            <w:r>
+              <w:t>Simulink Block Diagram for the Robot Detecting and Remembering an Object</w:t>
+            </w:r>
+            <w:r>
+              <w:t>.</w:t>
+            </w:r>
+            <w:r>
+              <w:rPr>
+                <w:i w:val="0"/>
+                <w:iCs w:val="0"/>
+              </w:rPr>
+              <w:t xml:space="preserve"> </w:t>
+            </w:r>
+          </w:p>
+        </w:tc>
+      </w:tr>
+    </w:tbl>
     <w:p>
-      <w:pPr>
-        <w:pStyle w:val="Heading1"/>
-      </w:pPr>
       <w:r>
-        <w:t>Localisation Algorithm:</w:t>
+        <w:t xml:space="preserve">The link to the file is </w:t>
       </w:r>
+      <w:hyperlink r:id="rId20" w:history="1">
+        <w:r>
+          <w:rPr>
+            <w:rStyle w:val="Hyperlink"/>
+          </w:rPr>
+          <w:t>here</w:t>
+        </w:r>
+        <w:r>
+          <w:rPr>
+            <w:rStyle w:val="Hyperlink"/>
+          </w:rPr>
+          <w:t xml:space="preserve"> IV a V</w:t>
+        </w:r>
+      </w:hyperlink>
+      <w:r>
+        <w:t xml:space="preserve">. </w:t>
+      </w:r>
+      <w:r>
+        <w:t xml:space="preserve">An explanation for how </w:t>
+      </w:r>
+      <w:r>
+        <w:t xml:space="preserve">the different blocks </w:t>
+      </w:r>
+      <w:r>
+        <w:t>interacts</w:t>
+      </w:r>
+      <w:r>
+        <w:t xml:space="preserve"> can be found below, </w:t>
+      </w:r>
+    </w:p>
+    <w:tbl>
+      <w:tblPr>
+        <w:tblStyle w:val="TableGrid"/>
+        <w:tblW w:w="10485" w:type="dxa"/>
+        <w:tblLook w:val="04A0" w:firstRow="1" w:lastRow="0" w:firstColumn="1" w:lastColumn="0" w:noHBand="0" w:noVBand="1"/>
+      </w:tblPr>
+      <w:tblGrid>
+        <w:gridCol w:w="685"/>
+        <w:gridCol w:w="9800"/>
+      </w:tblGrid>
+      <w:tr>
+        <w:tc>
+          <w:tcPr>
+            <w:tcW w:w="10485" w:type="dxa"/>
+            <w:gridSpan w:val="2"/>
+          </w:tcPr>
+          <w:p>
+            <w:r>
+              <w:t xml:space="preserve">For Figure 6, </w:t>
+            </w:r>
+          </w:p>
+        </w:tc>
+      </w:tr>
+      <w:tr>
+        <w:tc>
+          <w:tcPr>
+            <w:tcW w:w="685" w:type="dxa"/>
+          </w:tcPr>
+          <w:p>
+            <w:pPr>
+              <w:pStyle w:val="ListParagraph"/>
+              <w:numPr>
+                <w:ilvl w:val="0"/>
+                <w:numId w:val="6"/>
+              </w:numPr>
+            </w:pPr>
+          </w:p>
+        </w:tc>
+        <w:tc>
+          <w:tcPr>
+            <w:tcW w:w="9800" w:type="dxa"/>
+          </w:tcPr>
+          <w:p>
+            <w:r>
+              <w:t xml:space="preserve">Encoder </w:t>
+            </w:r>
+            <w:r>
+              <w:t xml:space="preserve">Simulation Block, </w:t>
+            </w:r>
+          </w:p>
+          <w:p>
+            <w:r>
+              <w:t>T</w:t>
+            </w:r>
+            <w:r>
+              <w:t xml:space="preserve">he output is </w:t>
+            </w:r>
+            <w:r>
+              <w:t xml:space="preserve">fed into the decoder. </w:t>
+            </w:r>
+          </w:p>
+        </w:tc>
+      </w:tr>
+      <w:tr>
+        <w:tc>
+          <w:tcPr>
+            <w:tcW w:w="685" w:type="dxa"/>
+          </w:tcPr>
+          <w:p>
+            <w:pPr>
+              <w:pStyle w:val="ListParagraph"/>
+              <w:numPr>
+                <w:ilvl w:val="0"/>
+                <w:numId w:val="6"/>
+              </w:numPr>
+            </w:pPr>
+          </w:p>
+        </w:tc>
+        <w:tc>
+          <w:tcPr>
+            <w:tcW w:w="9800" w:type="dxa"/>
+          </w:tcPr>
+          <w:p>
+            <w:r>
+              <w:t>Decoder Block,</w:t>
+            </w:r>
+          </w:p>
+          <w:p>
+            <w:r>
+              <w:t>Uses logic from the distance and angle control algorithms</w:t>
+            </w:r>
+            <w:r>
+              <w:t xml:space="preserve"> (see </w:t>
+            </w:r>
+            <w:proofErr w:type="spellStart"/>
+            <w:r>
+              <w:t>i</w:t>
+            </w:r>
+            <w:proofErr w:type="spellEnd"/>
+            <w:r>
+              <w:t xml:space="preserve">. and ii.). </w:t>
+            </w:r>
+            <w:r>
+              <w:t xml:space="preserve">Takes the input from the encoder and outputs a distance in metres and angle in degrees. </w:t>
+            </w:r>
+          </w:p>
+          <w:p>
+            <w:r>
+              <w:t xml:space="preserve">The output is then fed into the </w:t>
+            </w:r>
+            <w:r>
+              <w:t xml:space="preserve">coordinates block and the mode definer. </w:t>
+            </w:r>
+            <w:r>
+              <w:t xml:space="preserve"> </w:t>
+            </w:r>
+          </w:p>
+          <w:p>
+            <w:pPr>
+              <w:keepNext/>
+            </w:pPr>
+            <w:r>
+              <w:drawing>
+                <wp:inline distT="0" distB="0" distL="0" distR="0" wp14:anchorId="3F81339E" wp14:editId="1555C73B">
+                  <wp:extent cx="2957512" cy="1406415"/>
+                  <wp:effectExtent l="0" t="0" r="0" b="3810"/>
+                  <wp:docPr id="971359690" name="Picture 971359690"/>
+                  <wp:cNvGraphicFramePr>
+                    <a:graphicFrameLocks xmlns:a="http://schemas.openxmlformats.org/drawingml/2006/main" noChangeAspect="1"/>
+                  </wp:cNvGraphicFramePr>
+                  <a:graphic xmlns:a="http://schemas.openxmlformats.org/drawingml/2006/main">
+                    <a:graphicData uri="http://schemas.openxmlformats.org/drawingml/2006/picture">
+                      <pic:pic xmlns:pic="http://schemas.openxmlformats.org/drawingml/2006/picture">
+                        <pic:nvPicPr>
+                          <pic:cNvPr id="971359690" name=""/>
+                          <pic:cNvPicPr/>
+                        </pic:nvPicPr>
+                        <pic:blipFill>
+                          <a:blip r:embed="rId21"/>
+                          <a:stretch>
+                            <a:fillRect/>
+                          </a:stretch>
+                        </pic:blipFill>
+                        <pic:spPr>
+                          <a:xfrm>
+                            <a:off x="0" y="0"/>
+                            <a:ext cx="2968432" cy="1411608"/>
+                          </a:xfrm>
+                          <a:prstGeom prst="rect">
+                            <a:avLst/>
+                          </a:prstGeom>
+                        </pic:spPr>
+                      </pic:pic>
+                    </a:graphicData>
+                  </a:graphic>
+                </wp:inline>
+              </w:drawing>
+            </w:r>
+          </w:p>
+          <w:p>
+            <w:pPr>
+              <w:pStyle w:val="Caption"/>
+            </w:pPr>
+            <w:r>
+              <w:t xml:space="preserve">Figure </w:t>
+            </w:r>
+            <w:fldSimple w:instr=" SEQ Figure \* ARABIC ">
+              <w:r>
+                <w:rPr>
+                  <w:noProof/>
+                </w:rPr>
+                <w:t>7</w:t>
+              </w:r>
+            </w:fldSimple>
+            <w:r>
+              <w:t xml:space="preserve">: </w:t>
+            </w:r>
+            <w:r>
+              <w:t>S</w:t>
+            </w:r>
+            <w:r>
+              <w:t xml:space="preserve">howing a </w:t>
+            </w:r>
+            <w:r>
+              <w:t xml:space="preserve">block </w:t>
+            </w:r>
+            <w:r>
+              <w:t>di</w:t>
+            </w:r>
+            <w:r>
+              <w:t xml:space="preserve">agram </w:t>
+            </w:r>
+            <w:r>
+              <w:t xml:space="preserve">of </w:t>
+            </w:r>
+            <w:r>
+              <w:t xml:space="preserve">the </w:t>
+            </w:r>
+            <w:r>
+              <w:t>Decoder Blo</w:t>
+            </w:r>
+            <w:r>
+              <w:t>c</w:t>
+            </w:r>
+            <w:r>
+              <w:t>k</w:t>
+            </w:r>
+            <w:r>
+              <w:t xml:space="preserve"> from </w:t>
+            </w:r>
+            <w:r>
+              <w:t xml:space="preserve">figure </w:t>
+            </w:r>
+            <w:r>
+              <w:t>6</w:t>
+            </w:r>
+            <w:r>
+              <w:t>.</w:t>
+            </w:r>
+          </w:p>
+        </w:tc>
+      </w:tr>
+      <w:tr>
+        <w:tc>
+          <w:tcPr>
+            <w:tcW w:w="685" w:type="dxa"/>
+          </w:tcPr>
+          <w:p>
+            <w:pPr>
+              <w:pStyle w:val="ListParagraph"/>
+              <w:numPr>
+                <w:ilvl w:val="0"/>
+                <w:numId w:val="6"/>
+              </w:numPr>
+            </w:pPr>
+          </w:p>
+        </w:tc>
+        <w:tc>
+          <w:tcPr>
+            <w:tcW w:w="9800" w:type="dxa"/>
+          </w:tcPr>
+          <w:p>
+            <w:r>
+              <w:t xml:space="preserve">Coordinates Block, </w:t>
+            </w:r>
+          </w:p>
+          <w:p>
+            <w:r>
+              <w:t>Takes in the distance and angle</w:t>
+            </w:r>
+            <w:r>
+              <w:t>. Uses the discrete time difference of the distance</w:t>
+            </w:r>
+            <w:r>
+              <w:t xml:space="preserve"> and </w:t>
+            </w:r>
+            <w:r>
+              <w:t xml:space="preserve">adds to the x and y of the current position using the </w:t>
+            </w:r>
+            <m:oMath>
+              <m:r>
+                <w:rPr>
+                  <w:rFonts w:ascii="Cambria Math" w:hAnsi="Cambria Math"/>
+                </w:rPr>
+                <m:t>cos</m:t>
+              </m:r>
+            </m:oMath>
+            <w:r>
+              <w:t xml:space="preserve"> and </w:t>
+            </w:r>
+            <m:oMath>
+              <m:r>
+                <w:rPr>
+                  <w:rFonts w:ascii="Cambria Math" w:hAnsi="Cambria Math"/>
+                </w:rPr>
+                <m:t>sin</m:t>
+              </m:r>
+            </m:oMath>
+            <w:r>
+              <w:t xml:space="preserve"> of the angle respectively. </w:t>
+            </w:r>
+          </w:p>
+          <w:p>
+            <w:r>
+              <w:t xml:space="preserve">The output is fed into the </w:t>
+            </w:r>
+            <m:oMath>
+              <m:r>
+                <w:rPr>
+                  <w:rFonts w:ascii="Cambria Math" w:hAnsi="Cambria Math"/>
+                </w:rPr>
+                <m:t>ModeDefiner</m:t>
+              </m:r>
+            </m:oMath>
+            <w:r>
+              <w:rPr>
+                <w:rFonts w:eastAsiaTheme="minorEastAsia"/>
+              </w:rPr>
+              <w:t xml:space="preserve"> block. </w:t>
+            </w:r>
+          </w:p>
+          <w:p>
+            <w:pPr>
+              <w:keepNext/>
+            </w:pPr>
+            <w:r>
+              <w:drawing>
+                <wp:inline distT="0" distB="0" distL="0" distR="0" wp14:anchorId="071AD97F" wp14:editId="3E43B961">
+                  <wp:extent cx="4424362" cy="1430725"/>
+                  <wp:effectExtent l="0" t="0" r="0" b="0"/>
+                  <wp:docPr id="1818338555" name="Picture 1818338555"/>
+                  <wp:cNvGraphicFramePr>
+                    <a:graphicFrameLocks xmlns:a="http://schemas.openxmlformats.org/drawingml/2006/main" noChangeAspect="1"/>
+                  </wp:cNvGraphicFramePr>
+                  <a:graphic xmlns:a="http://schemas.openxmlformats.org/drawingml/2006/main">
+                    <a:graphicData uri="http://schemas.openxmlformats.org/drawingml/2006/picture">
+                      <pic:pic xmlns:pic="http://schemas.openxmlformats.org/drawingml/2006/picture">
+                        <pic:nvPicPr>
+                          <pic:cNvPr id="1818338555" name=""/>
+                          <pic:cNvPicPr/>
+                        </pic:nvPicPr>
+                        <pic:blipFill>
+                          <a:blip r:embed="rId22"/>
+                          <a:stretch>
+                            <a:fillRect/>
+                          </a:stretch>
+                        </pic:blipFill>
+                        <pic:spPr>
+                          <a:xfrm>
+                            <a:off x="0" y="0"/>
+                            <a:ext cx="4430624" cy="1432750"/>
+                          </a:xfrm>
+                          <a:prstGeom prst="rect">
+                            <a:avLst/>
+                          </a:prstGeom>
+                        </pic:spPr>
+                      </pic:pic>
+                    </a:graphicData>
+                  </a:graphic>
+                </wp:inline>
+              </w:drawing>
+            </w:r>
+          </w:p>
+          <w:p>
+            <w:pPr>
+              <w:pStyle w:val="Caption"/>
+            </w:pPr>
+            <w:r>
+              <w:t xml:space="preserve">Figure </w:t>
+            </w:r>
+            <w:fldSimple w:instr=" SEQ Figure \* ARABIC ">
+              <w:r>
+                <w:rPr>
+                  <w:noProof/>
+                </w:rPr>
+                <w:t>8</w:t>
+              </w:r>
+            </w:fldSimple>
+            <w:r>
+              <w:t>: Showing a block diagram of the Coordi</w:t>
+            </w:r>
+            <w:r>
+              <w:t xml:space="preserve">nates </w:t>
+            </w:r>
+            <w:r>
+              <w:t xml:space="preserve">Block from figure </w:t>
+            </w:r>
+            <w:proofErr w:type="gramStart"/>
+            <w:r>
+              <w:t>6</w:t>
+            </w:r>
+            <w:proofErr w:type="gramEnd"/>
+          </w:p>
+          <w:p/>
+        </w:tc>
+      </w:tr>
+      <w:tr>
+        <w:tc>
+          <w:tcPr>
+            <w:tcW w:w="685" w:type="dxa"/>
+          </w:tcPr>
+          <w:p>
+            <w:pPr>
+              <w:pStyle w:val="ListParagraph"/>
+              <w:numPr>
+                <w:ilvl w:val="0"/>
+                <w:numId w:val="6"/>
+              </w:numPr>
+            </w:pPr>
+          </w:p>
+        </w:tc>
+        <w:tc>
+          <w:tcPr>
+            <w:tcW w:w="9800" w:type="dxa"/>
+          </w:tcPr>
+          <w:p>
+            <w:r>
+              <w:t>Ultr</w:t>
+            </w:r>
+            <w:r>
+              <w:t xml:space="preserve">asonic Sensor </w:t>
+            </w:r>
+            <w:r>
+              <w:t>Simulation</w:t>
+            </w:r>
+            <w:r>
+              <w:t xml:space="preserve"> Block, </w:t>
+            </w:r>
+          </w:p>
+          <w:p>
+            <w:r>
+              <w:lastRenderedPageBreak/>
+              <w:t xml:space="preserve">The output is then fed into the </w:t>
+            </w:r>
+            <m:oMath>
+              <m:r>
+                <w:rPr>
+                  <w:rFonts w:ascii="Cambria Math" w:hAnsi="Cambria Math"/>
+                </w:rPr>
+                <m:t>ModeDefiner</m:t>
+              </m:r>
+            </m:oMath>
+            <w:r>
+              <w:t xml:space="preserve"> block</w:t>
+            </w:r>
+            <w:r>
+              <w:t xml:space="preserve">. </w:t>
+            </w:r>
+          </w:p>
+        </w:tc>
+      </w:tr>
+      <w:tr>
+        <w:tc>
+          <w:tcPr>
+            <w:tcW w:w="685" w:type="dxa"/>
+          </w:tcPr>
+          <w:p>
+            <w:pPr>
+              <w:pStyle w:val="ListParagraph"/>
+              <w:numPr>
+                <w:ilvl w:val="0"/>
+                <w:numId w:val="6"/>
+              </w:numPr>
+            </w:pPr>
+          </w:p>
+        </w:tc>
+        <w:tc>
+          <w:tcPr>
+            <w:tcW w:w="9800" w:type="dxa"/>
+          </w:tcPr>
+          <w:p>
+            <w:r>
+              <w:t>Line Sensor Simulation Block</w:t>
+            </w:r>
+            <w:r>
+              <w:t xml:space="preserve">, </w:t>
+            </w:r>
+          </w:p>
+          <w:p>
+            <w:r>
+              <w:t xml:space="preserve">The output is fed into the </w:t>
+            </w:r>
+            <m:oMath>
+              <m:r>
+                <w:rPr>
+                  <w:rFonts w:ascii="Cambria Math" w:hAnsi="Cambria Math"/>
+                </w:rPr>
+                <m:t>LineFollower</m:t>
+              </m:r>
+            </m:oMath>
+            <w:r>
+              <w:t xml:space="preserve"> Block. </w:t>
+            </w:r>
+          </w:p>
+        </w:tc>
+      </w:tr>
+      <w:tr>
+        <w:tc>
+          <w:tcPr>
+            <w:tcW w:w="685" w:type="dxa"/>
+          </w:tcPr>
+          <w:p>
+            <w:pPr>
+              <w:pStyle w:val="ListParagraph"/>
+              <w:numPr>
+                <w:ilvl w:val="0"/>
+                <w:numId w:val="6"/>
+              </w:numPr>
+            </w:pPr>
+          </w:p>
+        </w:tc>
+        <w:tc>
+          <w:tcPr>
+            <w:tcW w:w="9800" w:type="dxa"/>
+          </w:tcPr>
+          <w:p>
+            <m:oMath>
+              <m:r>
+                <w:rPr>
+                  <w:rFonts w:ascii="Cambria Math" w:hAnsi="Cambria Math"/>
+                </w:rPr>
+                <m:t>LineFollower</m:t>
+              </m:r>
+            </m:oMath>
+            <w:r>
+              <w:t xml:space="preserve"> Block, </w:t>
+            </w:r>
+          </w:p>
+          <w:p>
+            <w:pPr>
+              <w:rPr>
+                <w:rFonts w:eastAsiaTheme="minorEastAsia"/>
+              </w:rPr>
+            </w:pPr>
+            <w:r>
+              <w:t xml:space="preserve">Takes in the </w:t>
+            </w:r>
+            <m:oMath>
+              <m:r>
+                <w:rPr>
+                  <w:rFonts w:ascii="Cambria Math" w:hAnsi="Cambria Math"/>
+                </w:rPr>
+                <m:t>LineArray</m:t>
+              </m:r>
+            </m:oMath>
+            <w:r>
+              <w:rPr>
+                <w:rFonts w:eastAsiaTheme="minorEastAsia"/>
+              </w:rPr>
+              <w:t xml:space="preserve"> input </w:t>
+            </w:r>
+            <w:r>
+              <w:rPr>
+                <w:rFonts w:eastAsiaTheme="minorEastAsia"/>
+              </w:rPr>
+              <w:t xml:space="preserve">from the Line Sensor Simulation block. </w:t>
+            </w:r>
+          </w:p>
+          <w:p>
+            <w:r>
+              <w:t xml:space="preserve">Implements </w:t>
+            </w:r>
+            <w:r>
+              <w:t xml:space="preserve">a simplified algorithm described in iii. to dictate forward motion of the robot, where only the two front line sensors are used. </w:t>
+            </w:r>
+          </w:p>
+        </w:tc>
+      </w:tr>
+      <w:tr>
+        <w:tc>
+          <w:tcPr>
+            <w:tcW w:w="685" w:type="dxa"/>
+          </w:tcPr>
+          <w:p>
+            <w:pPr>
+              <w:pStyle w:val="ListParagraph"/>
+              <w:numPr>
+                <w:ilvl w:val="0"/>
+                <w:numId w:val="6"/>
+              </w:numPr>
+            </w:pPr>
+          </w:p>
+        </w:tc>
+        <w:tc>
+          <w:tcPr>
+            <w:tcW w:w="9800" w:type="dxa"/>
+          </w:tcPr>
+          <w:p>
+            <w:pPr>
+              <w:rPr>
+                <w:rFonts w:ascii="Calibri" w:eastAsia="Calibri" w:hAnsi="Calibri" w:cs="Arial"/>
+              </w:rPr>
+            </w:pPr>
+            <w:r>
+              <w:rPr>
+                <w:rFonts w:ascii="Calibri" w:eastAsia="Calibri" w:hAnsi="Calibri" w:cs="Arial"/>
+              </w:rPr>
+              <w:t xml:space="preserve">Controller Block, </w:t>
+            </w:r>
+          </w:p>
+          <w:p>
+            <w:pPr>
+              <w:rPr>
+                <w:rFonts w:ascii="Calibri" w:eastAsia="Calibri" w:hAnsi="Calibri" w:cs="Arial"/>
+              </w:rPr>
+            </w:pPr>
+            <w:r>
+              <w:rPr>
+                <w:rFonts w:ascii="Calibri" w:eastAsia="Calibri" w:hAnsi="Calibri" w:cs="Arial"/>
+              </w:rPr>
+              <w:t xml:space="preserve">This takes in 4 inputs: </w:t>
+            </w:r>
+            <m:oMath>
+              <m:r>
+                <w:rPr>
+                  <w:rFonts w:ascii="Cambria Math" w:eastAsia="Calibri" w:hAnsi="Cambria Math" w:cs="Arial"/>
+                </w:rPr>
+                <m:t>Mode</m:t>
+              </m:r>
+            </m:oMath>
+            <w:r>
+              <w:rPr>
+                <w:rFonts w:ascii="Calibri" w:eastAsia="Calibri" w:hAnsi="Calibri" w:cs="Arial"/>
+              </w:rPr>
+              <w:t xml:space="preserve">, </w:t>
+            </w:r>
+            <m:oMath>
+              <m:r>
+                <w:rPr>
+                  <w:rFonts w:ascii="Cambria Math" w:eastAsia="Calibri" w:hAnsi="Cambria Math" w:cs="Arial"/>
+                </w:rPr>
+                <m:t>rotMul</m:t>
+              </m:r>
+            </m:oMath>
+            <w:r>
+              <w:rPr>
+                <w:rFonts w:ascii="Calibri" w:eastAsia="Calibri" w:hAnsi="Calibri" w:cs="Arial"/>
+              </w:rPr>
+              <w:t xml:space="preserve"> (Rotation Multiplier)</w:t>
+            </w:r>
+            <w:r>
+              <w:rPr>
+                <w:rFonts w:ascii="Calibri" w:eastAsia="Calibri" w:hAnsi="Calibri" w:cs="Arial"/>
+              </w:rPr>
+              <w:t xml:space="preserve"> from the </w:t>
+            </w:r>
+            <m:oMath>
+              <m:r>
+                <w:rPr>
+                  <w:rFonts w:ascii="Cambria Math" w:eastAsia="Calibri" w:hAnsi="Cambria Math" w:cs="Arial"/>
+                </w:rPr>
+                <m:t>ModeDefiner</m:t>
+              </m:r>
+            </m:oMath>
+            <w:r>
+              <w:rPr>
+                <w:rFonts w:ascii="Calibri" w:eastAsia="Calibri" w:hAnsi="Calibri" w:cs="Arial"/>
+              </w:rPr>
+              <w:t xml:space="preserve"> Block and</w:t>
+            </w:r>
+            <w:r>
+              <w:rPr>
+                <w:rFonts w:ascii="Calibri" w:eastAsia="Calibri" w:hAnsi="Calibri" w:cs="Arial"/>
+              </w:rPr>
+              <w:t xml:space="preserve">, </w:t>
+            </w:r>
+            <m:oMath>
+              <m:r>
+                <w:rPr>
+                  <w:rFonts w:ascii="Cambria Math" w:eastAsia="Calibri" w:hAnsi="Cambria Math" w:cs="Arial"/>
+                </w:rPr>
+                <m:t>vIn</m:t>
+              </m:r>
+            </m:oMath>
+            <w:r>
+              <w:rPr>
+                <w:rFonts w:ascii="Calibri" w:eastAsia="Calibri" w:hAnsi="Calibri" w:cs="Arial"/>
+              </w:rPr>
+              <w:t xml:space="preserve">, </w:t>
+            </w:r>
+            <m:oMath>
+              <m:r>
+                <w:rPr>
+                  <w:rFonts w:ascii="Cambria Math" w:eastAsia="Calibri" w:hAnsi="Cambria Math" w:cs="Arial"/>
+                </w:rPr>
+                <m:t>ωIn</m:t>
+              </m:r>
+            </m:oMath>
+            <w:r>
+              <w:rPr>
+                <w:rFonts w:ascii="Calibri" w:eastAsia="Calibri" w:hAnsi="Calibri" w:cs="Arial"/>
+              </w:rPr>
+              <w:t xml:space="preserve"> from the </w:t>
+            </w:r>
+            <m:oMath>
+              <m:r>
+                <w:rPr>
+                  <w:rFonts w:ascii="Cambria Math" w:hAnsi="Cambria Math"/>
+                </w:rPr>
+                <m:t>LineFollower</m:t>
+              </m:r>
+            </m:oMath>
+            <w:r>
+              <w:rPr>
+                <w:rFonts w:ascii="Calibri" w:eastAsia="Calibri" w:hAnsi="Calibri" w:cs="Arial"/>
+              </w:rPr>
+              <w:t xml:space="preserve"> block. </w:t>
+            </w:r>
+          </w:p>
+          <w:p>
+            <w:pPr>
+              <w:rPr>
+                <w:rFonts w:ascii="Calibri" w:eastAsia="Calibri" w:hAnsi="Calibri" w:cs="Arial"/>
+              </w:rPr>
+            </w:pPr>
+            <w:r>
+              <w:rPr>
+                <w:rFonts w:ascii="Calibri" w:eastAsia="Calibri" w:hAnsi="Calibri" w:cs="Arial"/>
+              </w:rPr>
+              <w:t>This block drives the robot based on various modes, which are as follows:</w:t>
+            </w:r>
+          </w:p>
+          <w:p>
+            <w:pPr>
+              <w:pStyle w:val="ListParagraph"/>
+              <w:numPr>
+                <w:ilvl w:val="0"/>
+                <w:numId w:val="8"/>
+              </w:numPr>
+              <w:rPr>
+                <w:rFonts w:ascii="Calibri" w:eastAsia="Calibri" w:hAnsi="Calibri" w:cs="Arial"/>
+              </w:rPr>
+            </w:pPr>
+            <w:r>
+              <w:rPr>
+                <w:rFonts w:ascii="Calibri" w:eastAsia="Calibri" w:hAnsi="Calibri" w:cs="Arial"/>
+              </w:rPr>
+              <w:t>Mode 0: Drive</w:t>
+            </w:r>
+            <w:r>
+              <w:rPr>
+                <w:rFonts w:ascii="Calibri" w:eastAsia="Calibri" w:hAnsi="Calibri" w:cs="Arial"/>
+              </w:rPr>
+              <w:t xml:space="preserve"> using the </w:t>
+            </w:r>
+            <m:oMath>
+              <m:r>
+                <w:rPr>
+                  <w:rFonts w:ascii="Cambria Math" w:hAnsi="Cambria Math"/>
+                </w:rPr>
+                <m:t>LineFollower</m:t>
+              </m:r>
+            </m:oMath>
+            <w:r>
+              <w:rPr>
+                <w:rFonts w:ascii="Calibri" w:eastAsia="Calibri" w:hAnsi="Calibri" w:cs="Arial"/>
+              </w:rPr>
+              <w:t xml:space="preserve">. </w:t>
+            </w:r>
+          </w:p>
+          <w:p>
+            <w:pPr>
+              <w:pStyle w:val="ListParagraph"/>
+              <w:numPr>
+                <w:ilvl w:val="0"/>
+                <w:numId w:val="8"/>
+              </w:numPr>
+              <w:rPr>
+                <w:rFonts w:ascii="Calibri" w:eastAsia="Calibri" w:hAnsi="Calibri" w:cs="Arial"/>
+              </w:rPr>
+            </w:pPr>
+            <w:r>
+              <w:rPr>
+                <w:rFonts w:ascii="Calibri" w:eastAsia="Calibri" w:hAnsi="Calibri" w:cs="Arial"/>
+              </w:rPr>
+              <w:t xml:space="preserve">Mode </w:t>
+            </w:r>
+            <w:r>
+              <w:rPr>
+                <w:rFonts w:ascii="Calibri" w:eastAsia="Calibri" w:hAnsi="Calibri" w:cs="Arial"/>
+              </w:rPr>
+              <w:t xml:space="preserve">1: Drive straight forward. </w:t>
+            </w:r>
+          </w:p>
+          <w:p>
+            <w:pPr>
+              <w:pStyle w:val="ListParagraph"/>
+              <w:numPr>
+                <w:ilvl w:val="0"/>
+                <w:numId w:val="8"/>
+              </w:numPr>
+              <w:rPr>
+                <w:rFonts w:ascii="Calibri" w:eastAsia="Calibri" w:hAnsi="Calibri" w:cs="Arial"/>
+              </w:rPr>
+            </w:pPr>
+            <w:r>
+              <w:rPr>
+                <w:rFonts w:ascii="Calibri" w:eastAsia="Calibri" w:hAnsi="Calibri" w:cs="Arial"/>
+              </w:rPr>
+              <w:t xml:space="preserve">Mode 3: </w:t>
+            </w:r>
+            <w:r>
+              <w:rPr>
+                <w:rFonts w:ascii="Calibri" w:eastAsia="Calibri" w:hAnsi="Calibri" w:cs="Arial"/>
+              </w:rPr>
+              <w:t xml:space="preserve">Stop. </w:t>
+            </w:r>
+          </w:p>
+          <w:p>
+            <w:pPr>
+              <w:pStyle w:val="ListParagraph"/>
+              <w:numPr>
+                <w:ilvl w:val="0"/>
+                <w:numId w:val="8"/>
+              </w:numPr>
+              <w:rPr>
+                <w:rFonts w:ascii="Calibri" w:eastAsia="Calibri" w:hAnsi="Calibri" w:cs="Arial"/>
+              </w:rPr>
+            </w:pPr>
+            <w:r>
+              <w:rPr>
+                <w:rFonts w:ascii="Calibri" w:eastAsia="Calibri" w:hAnsi="Calibri" w:cs="Arial"/>
+              </w:rPr>
+              <w:t xml:space="preserve">Mode 4: Rotate in a direction based on the </w:t>
+            </w:r>
+            <w:r>
+              <w:rPr>
+                <w:rFonts w:ascii="Calibri" w:eastAsia="Calibri" w:hAnsi="Calibri" w:cs="Arial"/>
+              </w:rPr>
+              <w:t xml:space="preserve">Rotation Multiplier parameter. </w:t>
+            </w:r>
+          </w:p>
+          <w:p>
+            <w:pPr>
+              <w:rPr>
+                <w:rFonts w:ascii="Calibri" w:eastAsia="Calibri" w:hAnsi="Calibri" w:cs="Arial"/>
+              </w:rPr>
+            </w:pPr>
+            <w:r>
+              <w:rPr>
+                <w:rFonts w:ascii="Calibri" w:eastAsia="Calibri" w:hAnsi="Calibri" w:cs="Arial"/>
+              </w:rPr>
+              <w:t xml:space="preserve">The outputs are </w:t>
+            </w:r>
+            <m:oMath>
+              <m:r>
+                <w:rPr>
+                  <w:rFonts w:ascii="Cambria Math" w:eastAsia="Calibri" w:hAnsi="Cambria Math" w:cs="Arial"/>
+                </w:rPr>
+                <m:t>vOut</m:t>
+              </m:r>
+            </m:oMath>
+            <w:r>
+              <w:rPr>
+                <w:rFonts w:ascii="Calibri" w:eastAsia="Calibri" w:hAnsi="Calibri" w:cs="Arial"/>
+              </w:rPr>
+              <w:t xml:space="preserve"> and </w:t>
+            </w:r>
+            <m:oMath>
+              <m:r>
+                <w:rPr>
+                  <w:rFonts w:ascii="Cambria Math" w:eastAsia="Calibri" w:hAnsi="Cambria Math" w:cs="Arial"/>
+                </w:rPr>
+                <m:t>ωOut</m:t>
+              </m:r>
+            </m:oMath>
+            <w:r>
+              <w:rPr>
+                <w:rFonts w:ascii="Calibri" w:eastAsia="Calibri" w:hAnsi="Calibri" w:cs="Arial"/>
+              </w:rPr>
+              <w:t xml:space="preserve"> are fed into </w:t>
+            </w:r>
+            <w:r>
+              <w:rPr>
+                <w:rFonts w:ascii="Calibri" w:eastAsia="Calibri" w:hAnsi="Calibri" w:cs="Arial"/>
+              </w:rPr>
+              <w:t xml:space="preserve">the </w:t>
+            </w:r>
+            <m:oMath>
+              <m:r>
+                <w:rPr>
+                  <w:rFonts w:ascii="Cambria Math" w:hAnsi="Cambria Math"/>
+                </w:rPr>
+                <m:t>wlwr</m:t>
+              </m:r>
+            </m:oMath>
+            <w:r>
+              <w:rPr>
+                <w:rFonts w:ascii="Calibri" w:eastAsia="Calibri" w:hAnsi="Calibri" w:cs="Arial"/>
+              </w:rPr>
+              <w:t xml:space="preserve"> block. </w:t>
+            </w:r>
+          </w:p>
+        </w:tc>
+      </w:tr>
+      <w:tr>
+        <w:tc>
+          <w:tcPr>
+            <w:tcW w:w="685" w:type="dxa"/>
+          </w:tcPr>
+          <w:p>
+            <w:pPr>
+              <w:pStyle w:val="ListParagraph"/>
+              <w:numPr>
+                <w:ilvl w:val="0"/>
+                <w:numId w:val="6"/>
+              </w:numPr>
+            </w:pPr>
+          </w:p>
+        </w:tc>
+        <w:tc>
+          <w:tcPr>
+            <w:tcW w:w="9800" w:type="dxa"/>
+          </w:tcPr>
+          <w:p>
+            <m:oMath>
+              <m:r>
+                <w:rPr>
+                  <w:rFonts w:ascii="Cambria Math" w:hAnsi="Cambria Math"/>
+                </w:rPr>
+                <m:t>ModeDefiner</m:t>
+              </m:r>
+            </m:oMath>
+            <w:r>
+              <w:t xml:space="preserve"> Block, </w:t>
+            </w:r>
+            <w:r>
+              <w:t xml:space="preserve">(P.S. Good Luck </w:t>
+            </w:r>
+            <w:r>
+              <w:t>:P</w:t>
+            </w:r>
+            <w:r>
+              <w:t>)</w:t>
+            </w:r>
+          </w:p>
+          <w:p>
+            <w:pPr>
+              <w:keepNext/>
+            </w:pPr>
+            <w:r>
+              <w:drawing>
+                <wp:inline distT="0" distB="0" distL="0" distR="0" wp14:anchorId="794CBA9D" wp14:editId="6C5D4360">
+                  <wp:extent cx="4488961" cy="2662238"/>
+                  <wp:effectExtent l="0" t="0" r="6985" b="5080"/>
+                  <wp:docPr id="231465976" name="Picture 231465976"/>
+                  <wp:cNvGraphicFramePr>
+                    <a:graphicFrameLocks xmlns:a="http://schemas.openxmlformats.org/drawingml/2006/main" noChangeAspect="1"/>
+                  </wp:cNvGraphicFramePr>
+                  <a:graphic xmlns:a="http://schemas.openxmlformats.org/drawingml/2006/main">
+                    <a:graphicData uri="http://schemas.openxmlformats.org/drawingml/2006/picture">
+                      <pic:pic xmlns:pic="http://schemas.openxmlformats.org/drawingml/2006/picture">
+                        <pic:nvPicPr>
+                          <pic:cNvPr id="231465976" name=""/>
+                          <pic:cNvPicPr/>
+                        </pic:nvPicPr>
+                        <pic:blipFill>
+                          <a:blip r:embed="rId23"/>
+                          <a:stretch>
+                            <a:fillRect/>
+                          </a:stretch>
+                        </pic:blipFill>
+                        <pic:spPr>
+                          <a:xfrm>
+                            <a:off x="0" y="0"/>
+                            <a:ext cx="4519705" cy="2680471"/>
+                          </a:xfrm>
+                          <a:prstGeom prst="rect">
+                            <a:avLst/>
+                          </a:prstGeom>
+                        </pic:spPr>
+                      </pic:pic>
+                    </a:graphicData>
+                  </a:graphic>
+                </wp:inline>
+              </w:drawing>
+            </w:r>
+          </w:p>
+          <w:p>
+            <w:pPr>
+              <w:pStyle w:val="Caption"/>
+            </w:pPr>
+            <w:r>
+              <w:t xml:space="preserve">Figure </w:t>
+            </w:r>
+            <w:fldSimple w:instr=" SEQ Figure \* ARABIC ">
+              <w:r>
+                <w:rPr>
+                  <w:noProof/>
+                </w:rPr>
+                <w:t>9</w:t>
+              </w:r>
+            </w:fldSimple>
+            <w:r>
+              <w:t xml:space="preserve">: Showing a block diagram of the </w:t>
+            </w:r>
+            <w:r>
+              <w:t>ModeDefiner</w:t>
+            </w:r>
+            <w:r>
+              <w:t xml:space="preserve"> </w:t>
+            </w:r>
+            <w:r>
+              <w:t>Block from figure 6</w:t>
+            </w:r>
+            <w:r>
+              <w:t xml:space="preserve"> (showing only the state names)</w:t>
+            </w:r>
+          </w:p>
+          <w:p>
+            <w:pPr>
+              <w:keepNext/>
+            </w:pPr>
+            <w:r>
+              <w:drawing>
+                <wp:inline distT="0" distB="0" distL="0" distR="0" wp14:anchorId="01246F07" wp14:editId="5940804F">
+                  <wp:extent cx="6086104" cy="2852316"/>
+                  <wp:effectExtent l="0" t="0" r="0" b="5715"/>
+                  <wp:docPr id="805479828" name="Picture 805479828"/>
+                  <wp:cNvGraphicFramePr>
+                    <a:graphicFrameLocks xmlns:a="http://schemas.openxmlformats.org/drawingml/2006/main" noChangeAspect="1"/>
+                  </wp:cNvGraphicFramePr>
+                  <a:graphic xmlns:a="http://schemas.openxmlformats.org/drawingml/2006/main">
+                    <a:graphicData uri="http://schemas.openxmlformats.org/drawingml/2006/picture">
+                      <pic:pic xmlns:pic="http://schemas.openxmlformats.org/drawingml/2006/picture">
+                        <pic:nvPicPr>
+                          <pic:cNvPr id="805479828" name=""/>
+                          <pic:cNvPicPr/>
+                        </pic:nvPicPr>
+                        <pic:blipFill>
+                          <a:blip r:embed="rId24"/>
+                          <a:stretch>
+                            <a:fillRect/>
+                          </a:stretch>
+                        </pic:blipFill>
+                        <pic:spPr>
+                          <a:xfrm>
+                            <a:off x="0" y="0"/>
+                            <a:ext cx="6138269" cy="2876764"/>
+                          </a:xfrm>
+                          <a:prstGeom prst="rect">
+                            <a:avLst/>
+                          </a:prstGeom>
+                        </pic:spPr>
+                      </pic:pic>
+                    </a:graphicData>
+                  </a:graphic>
+                </wp:inline>
+              </w:drawing>
+            </w:r>
+          </w:p>
+          <w:p>
+            <w:pPr>
+              <w:pStyle w:val="Caption"/>
+            </w:pPr>
+            <w:r>
+              <w:t xml:space="preserve">Figure </w:t>
+            </w:r>
+            <w:fldSimple w:instr=" SEQ Figure \* ARABIC ">
+              <w:r>
+                <w:rPr>
+                  <w:noProof/>
+                </w:rPr>
+                <w:t>10</w:t>
+              </w:r>
+            </w:fldSimple>
+            <w:r>
+              <w:t xml:space="preserve">: Showing a block diagram of the ModeDefiner Block from figure 6 </w:t>
+            </w:r>
+            <w:r>
+              <w:t>(</w:t>
+            </w:r>
+            <w:r>
+              <w:t>look at</w:t>
+            </w:r>
+            <w:r>
+              <w:t xml:space="preserve"> </w:t>
+            </w:r>
+            <w:hyperlink r:id="rId25" w:history="1">
+              <w:r>
+                <w:rPr>
+                  <w:rStyle w:val="Hyperlink"/>
+                </w:rPr>
+                <w:t>pdf</w:t>
+              </w:r>
+            </w:hyperlink>
+            <w:r>
+              <w:t xml:space="preserve"> for a higher resolution</w:t>
+            </w:r>
+            <w:r>
+              <w:t xml:space="preserve"> image</w:t>
+            </w:r>
+            <w:r>
+              <w:t>)</w:t>
+            </w:r>
+          </w:p>
+          <w:p>
+            <w:pPr>
+              <w:rPr>
+                <w:rFonts w:eastAsiaTheme="minorEastAsia"/>
+              </w:rPr>
+            </w:pPr>
+            <w:r>
+              <w:t xml:space="preserve">This chart takes in </w:t>
+            </w:r>
+            <w:r>
+              <w:t>6 inputs.</w:t>
+            </w:r>
+            <w:r>
+              <w:t xml:space="preserve"> </w:t>
+            </w:r>
+            <m:oMath>
+              <m:r>
+                <w:rPr>
+                  <w:rFonts w:ascii="Cambria Math" w:hAnsi="Cambria Math"/>
+                </w:rPr>
+                <m:t>xin</m:t>
+              </m:r>
+            </m:oMath>
+            <w:r>
+              <w:rPr>
+                <w:rFonts w:eastAsiaTheme="minorEastAsia"/>
+              </w:rPr>
+              <w:t xml:space="preserve">, </w:t>
+            </w:r>
+            <m:oMath>
+              <m:r>
+                <w:rPr>
+                  <w:rFonts w:ascii="Cambria Math" w:eastAsiaTheme="minorEastAsia" w:hAnsi="Cambria Math"/>
+                </w:rPr>
+                <m:t>yin</m:t>
+              </m:r>
+            </m:oMath>
+            <w:r>
+              <w:rPr>
+                <w:rFonts w:eastAsiaTheme="minorEastAsia"/>
+              </w:rPr>
+              <w:t xml:space="preserve">, </w:t>
+            </w:r>
+            <m:oMath>
+              <m:r>
+                <w:rPr>
+                  <w:rFonts w:ascii="Cambria Math" w:eastAsiaTheme="minorEastAsia" w:hAnsi="Cambria Math"/>
+                </w:rPr>
+                <m:t>distanceIn</m:t>
+              </m:r>
+            </m:oMath>
+            <w:r>
+              <w:rPr>
+                <w:rFonts w:eastAsiaTheme="minorEastAsia"/>
+              </w:rPr>
+              <w:t xml:space="preserve">, </w:t>
+            </w:r>
+            <m:oMath>
+              <m:r>
+                <w:rPr>
+                  <w:rFonts w:ascii="Cambria Math" w:eastAsiaTheme="minorEastAsia" w:hAnsi="Cambria Math"/>
+                </w:rPr>
+                <m:t>rotationIn</m:t>
+              </m:r>
+            </m:oMath>
+            <w:r>
+              <w:rPr>
+                <w:rFonts w:eastAsiaTheme="minorEastAsia"/>
+              </w:rPr>
+              <w:t xml:space="preserve">, </w:t>
+            </w:r>
+            <m:oMath>
+              <m:r>
+                <w:rPr>
+                  <w:rFonts w:ascii="Cambria Math" w:eastAsiaTheme="minorEastAsia" w:hAnsi="Cambria Math"/>
+                </w:rPr>
+                <m:t>ultrasonicIn</m:t>
+              </m:r>
+            </m:oMath>
+            <w:r>
+              <w:rPr>
+                <w:rFonts w:eastAsiaTheme="minorEastAsia"/>
+              </w:rPr>
+              <w:t xml:space="preserve">, </w:t>
+            </w:r>
+            <m:oMath>
+              <m:r>
+                <w:rPr>
+                  <w:rFonts w:ascii="Cambria Math" w:eastAsiaTheme="minorEastAsia" w:hAnsi="Cambria Math"/>
+                </w:rPr>
+                <m:t>LineSensorArray</m:t>
+              </m:r>
+            </m:oMath>
+            <w:r>
+              <w:rPr>
+                <w:rFonts w:eastAsiaTheme="minorEastAsia"/>
+              </w:rPr>
+              <w:t xml:space="preserve">. </w:t>
+            </w:r>
+          </w:p>
+          <w:p>
+            <w:r>
+              <w:t xml:space="preserve">Initially, the block defines two empty </w:t>
+            </w:r>
+            <w:r>
+              <w:t xml:space="preserve">arrays that store the intersections and the objects </w:t>
+            </w:r>
+            <w:r>
+              <w:t>the</w:t>
+            </w:r>
+            <w:r>
+              <w:t xml:space="preserve"> </w:t>
+            </w:r>
+            <w:r>
+              <w:t>robot encounters</w:t>
+            </w:r>
+            <w:r>
+              <w:t>, and the mode is also set to zero</w:t>
+            </w:r>
+            <w:r>
+              <w:t xml:space="preserve">. </w:t>
+            </w:r>
+          </w:p>
+          <w:p>
+            <w:r>
+              <w:lastRenderedPageBreak/>
+              <w:t xml:space="preserve">The robot </w:t>
+            </w:r>
+            <w:r>
+              <w:t>then transitions to the Explore</w:t>
+            </w:r>
+            <w:r>
+              <w:t xml:space="preserve"> block</w:t>
+            </w:r>
+            <w:r>
+              <w:t xml:space="preserve">, which enables the robot to simply drive (in </w:t>
+            </w:r>
+            <w:r>
+              <w:t>mode zero</w:t>
+            </w:r>
+            <w:r>
+              <w:t>)</w:t>
+            </w:r>
+            <w:r>
+              <w:t xml:space="preserve">. </w:t>
+            </w:r>
+            <w:r>
+              <w:t xml:space="preserve">The robot continues in this mode until either of the two back sensors detects a line. </w:t>
+            </w:r>
+          </w:p>
+          <w:p>
+            <w:r>
+              <w:t>Thereafter, the robot must decide what has caused the interrupt. The following cases for the interrupts are:</w:t>
+            </w:r>
+          </w:p>
+          <w:p>
+            <w:pPr>
+              <w:pStyle w:val="ListParagraph"/>
+              <w:numPr>
+                <w:ilvl w:val="0"/>
+                <w:numId w:val="9"/>
+              </w:numPr>
+            </w:pPr>
+            <w:r>
+              <w:t>Is the robot near an object?</w:t>
+            </w:r>
+          </w:p>
+          <w:p>
+            <w:pPr>
+              <w:pStyle w:val="ListParagraph"/>
+              <w:numPr>
+                <w:ilvl w:val="0"/>
+                <w:numId w:val="9"/>
+              </w:numPr>
+            </w:pPr>
+            <w:r>
+              <w:t>Has the robot lost its path?</w:t>
+            </w:r>
+          </w:p>
+          <w:p>
+            <w:pPr>
+              <w:pStyle w:val="ListParagraph"/>
+              <w:numPr>
+                <w:ilvl w:val="0"/>
+                <w:numId w:val="9"/>
+              </w:numPr>
+            </w:pPr>
+            <w:r>
+              <w:t xml:space="preserve">If it is none of these, then the robot moves forward by a small amount, to </w:t>
+            </w:r>
+            <w:r>
+              <w:t>assess whether</w:t>
+            </w:r>
+            <w:r>
+              <w:t xml:space="preserve"> it</w:t>
+            </w:r>
+            <w:r>
+              <w:t xml:space="preserve"> </w:t>
+            </w:r>
+            <w:r>
+              <w:t>is</w:t>
+            </w:r>
+            <w:r>
+              <w:t>:</w:t>
+            </w:r>
+          </w:p>
+          <w:p>
+            <w:pPr>
+              <w:pStyle w:val="ListParagraph"/>
+              <w:numPr>
+                <w:ilvl w:val="0"/>
+                <w:numId w:val="11"/>
+              </w:numPr>
+            </w:pPr>
+            <w:r>
+              <w:t>at the stop zone (indicated by all sensors sensing a line) or</w:t>
+            </w:r>
+            <w:r>
+              <w:t xml:space="preserve">, </w:t>
+            </w:r>
+            <w:r>
+              <w:t xml:space="preserve"> </w:t>
+            </w:r>
+          </w:p>
+          <w:p>
+            <w:pPr>
+              <w:pStyle w:val="ListParagraph"/>
+              <w:numPr>
+                <w:ilvl w:val="0"/>
+                <w:numId w:val="11"/>
+              </w:numPr>
+            </w:pPr>
+            <w:r>
+              <w:t xml:space="preserve">at </w:t>
+            </w:r>
+            <w:r>
+              <w:t xml:space="preserve">an intersection. </w:t>
+            </w:r>
+          </w:p>
+          <w:p/>
+          <w:p>
+            <w:r>
+              <w:t>For 1</w:t>
+            </w:r>
+            <w:r>
+              <w:t>.,</w:t>
+            </w:r>
+            <w:r>
+              <w:t xml:space="preserve"> </w:t>
+            </w:r>
+            <w:r>
+              <w:t>The robot centres itself on the measuring line</w:t>
+            </w:r>
+            <w:r>
+              <w:t>, records coordina</w:t>
+            </w:r>
+            <w:r>
+              <w:t>te</w:t>
+            </w:r>
+            <w:r>
+              <w:t>s</w:t>
+            </w:r>
+            <w:r>
+              <w:t xml:space="preserve"> </w:t>
+            </w:r>
+            <w:r>
+              <w:t xml:space="preserve">of the robot, </w:t>
+            </w:r>
+            <w:r>
+              <w:t xml:space="preserve">the </w:t>
+            </w:r>
+            <w:r>
+              <w:t xml:space="preserve">distance to </w:t>
+            </w:r>
+            <w:r>
+              <w:t>the object</w:t>
+            </w:r>
+            <w:r>
+              <w:t>, and the angle of the robot</w:t>
+            </w:r>
+            <w:r>
+              <w:t xml:space="preserve"> in the </w:t>
+            </w:r>
+            <w:r>
+              <w:t xml:space="preserve">objects </w:t>
+            </w:r>
+            <w:r>
+              <w:t>array</w:t>
+            </w:r>
+            <w:r>
+              <w:t>.</w:t>
+            </w:r>
+            <w:r>
+              <w:t xml:space="preserve"> </w:t>
+            </w:r>
+            <w:r>
+              <w:t xml:space="preserve">It then turns and continues in mode 0. </w:t>
+            </w:r>
+          </w:p>
+          <w:p/>
+          <w:p>
+            <w:r>
+              <w:t xml:space="preserve">For 2., The robot </w:t>
+            </w:r>
+            <w:r>
+              <w:t xml:space="preserve">will turn until it senses the path again. </w:t>
+            </w:r>
+            <w:r>
+              <w:t>Then it will</w:t>
+            </w:r>
+            <w:r>
+              <w:t xml:space="preserve"> drive forward </w:t>
+            </w:r>
+            <w:r>
+              <w:t xml:space="preserve">(in mode 1) to centre itself on the path and then turn back to face the path. It then turns and continues in mode 0. </w:t>
+            </w:r>
+          </w:p>
+          <w:p/>
+          <w:p>
+            <w:r>
+              <w:t>For 3</w:t>
+            </w:r>
+            <w:r>
+              <w:t>.a</w:t>
+            </w:r>
+            <w:r>
+              <w:t xml:space="preserve">., </w:t>
+            </w:r>
+            <w:r>
+              <w:t xml:space="preserve">The robot will look through the intersection array for any unexplored paths. </w:t>
+            </w:r>
+            <w:r>
+              <w:t xml:space="preserve">If there are any, then it will turn around and use the </w:t>
+            </w:r>
+            <w:r>
+              <w:t xml:space="preserve">intersection algorithm to travel to all unexplored paths. </w:t>
+            </w:r>
+            <w:r>
+              <w:t xml:space="preserve">When it uses the algorithm this time, it will mark a </w:t>
+            </w:r>
+            <w:r>
+              <w:t>“</w:t>
+            </w:r>
+            <w:r>
+              <w:t xml:space="preserve">return to stop </w:t>
+            </w:r>
+            <w:r>
+              <w:t>zone”</w:t>
+            </w:r>
+            <w:r>
+              <w:t xml:space="preserve"> path</w:t>
+            </w:r>
+            <w:r>
+              <w:t xml:space="preserve">, to follow </w:t>
+            </w:r>
+            <w:r>
+              <w:t>when all the intersections have been explored</w:t>
+            </w:r>
+            <w:r>
+              <w:t xml:space="preserve">. </w:t>
+            </w:r>
+            <w:r>
+              <w:t>If there aren’t any unexplored paths, it will stop in mode 3 and terminate the program</w:t>
+            </w:r>
+            <w:r>
+              <w:t xml:space="preserve">. The objects will then be displayed to the terminal. </w:t>
+            </w:r>
+          </w:p>
+          <w:p/>
+          <w:p>
+            <w:r>
+              <w:t xml:space="preserve">For 3.b., The robot will </w:t>
+            </w:r>
+            <w:r>
+              <w:t xml:space="preserve">first check if </w:t>
+            </w:r>
+            <w:r>
+              <w:t xml:space="preserve">it is an intersection, it has encountered before. If it is, it will go down </w:t>
+            </w:r>
+            <w:r>
+              <w:t xml:space="preserve">the next unexplored path. If there are no unexplored paths, it will take the specified return path. </w:t>
+            </w:r>
+            <w:r>
+              <w:t xml:space="preserve">If it is a new intersection, the robot will do a spin, </w:t>
+            </w:r>
+            <w:r>
+              <w:t xml:space="preserve">sensing all the paths. It will save the intersection positions, angle of the paths, and which path is the return path. </w:t>
+            </w:r>
+            <w:r>
+              <w:t xml:space="preserve">In either case, when it chooses a path to explore, it will mark this path as explored in the intersections array. </w:t>
+            </w:r>
+          </w:p>
+          <w:p/>
+          <w:p>
+            <w:r>
+              <w:t xml:space="preserve">Finally, if all the line sensors lose the line, the robot will assume it is at a dead end and turn around. </w:t>
+            </w:r>
+          </w:p>
+        </w:tc>
+      </w:tr>
+      <w:tr>
+        <w:tc>
+          <w:tcPr>
+            <w:tcW w:w="685" w:type="dxa"/>
+          </w:tcPr>
+          <w:p>
+            <w:pPr>
+              <w:pStyle w:val="ListParagraph"/>
+              <w:numPr>
+                <w:ilvl w:val="0"/>
+                <w:numId w:val="6"/>
+              </w:numPr>
+            </w:pPr>
+          </w:p>
+        </w:tc>
+        <w:tc>
+          <w:tcPr>
+            <w:tcW w:w="9800" w:type="dxa"/>
+          </w:tcPr>
+          <w:p>
+            <w:r>
+              <w:t xml:space="preserve">To </w:t>
+            </w:r>
+            <m:oMath>
+              <m:r>
+                <w:rPr>
+                  <w:rFonts w:ascii="Cambria Math" w:hAnsi="Cambria Math"/>
+                </w:rPr>
+                <m:t>wlwr</m:t>
+              </m:r>
+            </m:oMath>
+            <w:r>
+              <w:t xml:space="preserve"> Block</w:t>
+            </w:r>
+            <w:r>
+              <w:t xml:space="preserve">. </w:t>
+            </w:r>
+          </w:p>
+        </w:tc>
+      </w:tr>
+      <w:tr>
+        <w:tc>
+          <w:tcPr>
+            <w:tcW w:w="685" w:type="dxa"/>
+          </w:tcPr>
+          <w:p>
+            <w:pPr>
+              <w:pStyle w:val="ListParagraph"/>
+              <w:numPr>
+                <w:ilvl w:val="0"/>
+                <w:numId w:val="6"/>
+              </w:numPr>
+            </w:pPr>
+          </w:p>
+        </w:tc>
+        <w:tc>
+          <w:tcPr>
+            <w:tcW w:w="9800" w:type="dxa"/>
+          </w:tcPr>
+          <w:p>
+            <w:r>
+              <w:t>Motor Blocks</w:t>
+            </w:r>
+            <w:r>
+              <w:t xml:space="preserve">. </w:t>
+            </w:r>
+          </w:p>
+        </w:tc>
+      </w:tr>
+      <w:tr>
+        <w:tc>
+          <w:tcPr>
+            <w:tcW w:w="685" w:type="dxa"/>
+          </w:tcPr>
+          <w:p>
+            <w:pPr>
+              <w:pStyle w:val="ListParagraph"/>
+              <w:numPr>
+                <w:ilvl w:val="0"/>
+                <w:numId w:val="6"/>
+              </w:numPr>
+            </w:pPr>
+          </w:p>
+        </w:tc>
+        <w:tc>
+          <w:tcPr>
+            <w:tcW w:w="9800" w:type="dxa"/>
+          </w:tcPr>
+          <w:p>
+            <w:r>
+              <w:t xml:space="preserve">Robot simulator block, </w:t>
+            </w:r>
+          </w:p>
+          <w:p>
+            <w:pPr>
+              <w:keepNext/>
+            </w:pPr>
+            <w:r>
+              <w:t xml:space="preserve">The map that must be loaded here is the </w:t>
+            </w:r>
+            <m:oMath>
+              <m:r>
+                <w:rPr>
+                  <w:rFonts w:ascii="Cambria Math" w:hAnsi="Cambria Math"/>
+                </w:rPr>
+                <m:t>Straight_line_with_objects_fixed.mat</m:t>
+              </m:r>
+            </m:oMath>
+            <w:r>
+              <w:t xml:space="preserve"> . </w:t>
+            </w:r>
+          </w:p>
+        </w:tc>
+      </w:tr>
+    </w:tbl>
+    <w:p>
+      <w:pPr>
+        <w:pStyle w:val="Caption"/>
+      </w:pPr>
     </w:p>
     <w:p/>
     <w:sectPr>
@@ -1982,6 +3835,232 @@
 <file path=word/numbering.xml><?xml version="1.0" encoding="utf-8"?>
 <w:numbering xmlns:wpc="http://schemas.microsoft.com/office/word/2010/wordprocessingCanvas" xmlns:cx="http://schemas.microsoft.com/office/drawing/2014/chartex" xmlns:cx1="http://schemas.microsoft.com/office/drawing/2015/9/8/chartex" xmlns:cx2="http://schemas.microsoft.com/office/drawing/2015/10/21/chartex" xmlns:cx3="http://schemas.microsoft.com/office/drawing/2016/5/9/chartex" xmlns:cx4="http://schemas.microsoft.com/office/drawing/2016/5/10/chartex" xmlns:cx5="http://schemas.microsoft.com/office/drawing/2016/5/11/chartex" xmlns:cx6="http://schemas.microsoft.com/office/drawing/2016/5/12/chartex" xmlns:cx7="http://schemas.microsoft.com/office/drawing/2016/5/13/chartex" xmlns:cx8="http://schemas.microsoft.com/office/drawing/2016/5/14/chartex" xmlns:mc="http://schemas.openxmlformats.org/markup-compatibility/2006" xmlns:aink="http://schemas.microsoft.com/office/drawing/2016/ink" xmlns:am3d="http://schemas.microsoft.com/office/drawing/2017/model3d" xmlns:o="urn:schemas-microsoft-com:office:office" xmlns:oel="http://schemas.microsoft.com/office/2019/extlst" xmlns:r="http://schemas.openxmlformats.org/officeDocument/2006/relationships" xmlns:m="http://schemas.openxmlformats.org/officeDocument/2006/math" xmlns:v="urn:schemas-microsoft-com:vml" xmlns:wp14="http://schemas.microsoft.com/office/word/2010/wordprocessingDrawing" xmlns:wp="http://schemas.openxmlformats.org/drawingml/2006/wordprocessingDrawing" xmlns:w10="urn:schemas-microsoft-com:office:word" xmlns:w="http://schemas.openxmlformats.org/wordprocessingml/2006/main" xmlns:w14="http://schemas.microsoft.com/office/word/2010/wordml" xmlns:w15="http://schemas.microsoft.com/office/word/2012/wordml" xmlns:w16cex="http://schemas.microsoft.com/office/word/2018/wordml/cex" xmlns:w16cid="http://schemas.microsoft.com/office/word/2016/wordml/cid" xmlns:w16="http://schemas.microsoft.com/office/word/2018/wordml" xmlns:w16sdtdh="http://schemas.microsoft.com/office/word/2020/wordml/sdtdatahash" xmlns:w16se="http://schemas.microsoft.com/office/word/2015/wordml/symex" xmlns:wpg="http://schemas.microsoft.com/office/word/2010/wordprocessingGroup" xmlns:wpi="http://schemas.microsoft.com/office/word/2010/wordprocessingInk" xmlns:wne="http://schemas.microsoft.com/office/word/2006/wordml" xmlns:wps="http://schemas.microsoft.com/office/word/2010/wordprocessingShape" mc:Ignorable="w14 w15 w16se w16cid w16 w16cex w16sdtdh wp14">
   <w:abstractNum w:abstractNumId="0" w15:restartNumberingAfterBreak="0">
+    <w:nsid w:val="06981C75"/>
+    <w:multiLevelType w:val="hybridMultilevel"/>
+    <w:tmpl w:val="DDC44F4C"/>
+    <w:lvl w:ilvl="0" w:tplc="1C090001">
+      <w:start w:val="1"/>
+      <w:numFmt w:val="bullet"/>
+      <w:lvlText w:val=""/>
+      <w:lvlJc w:val="left"/>
+      <w:pPr>
+        <w:ind w:left="720" w:hanging="360"/>
+      </w:pPr>
+      <w:rPr>
+        <w:rFonts w:ascii="Symbol" w:hAnsi="Symbol" w:hint="default"/>
+      </w:rPr>
+    </w:lvl>
+    <w:lvl w:ilvl="1" w:tplc="1C090003" w:tentative="1">
+      <w:start w:val="1"/>
+      <w:numFmt w:val="bullet"/>
+      <w:lvlText w:val="o"/>
+      <w:lvlJc w:val="left"/>
+      <w:pPr>
+        <w:ind w:left="1440" w:hanging="360"/>
+      </w:pPr>
+      <w:rPr>
+        <w:rFonts w:ascii="Courier New" w:hAnsi="Courier New" w:cs="Courier New" w:hint="default"/>
+      </w:rPr>
+    </w:lvl>
+    <w:lvl w:ilvl="2" w:tplc="1C090005" w:tentative="1">
+      <w:start w:val="1"/>
+      <w:numFmt w:val="bullet"/>
+      <w:lvlText w:val=""/>
+      <w:lvlJc w:val="left"/>
+      <w:pPr>
+        <w:ind w:left="2160" w:hanging="360"/>
+      </w:pPr>
+      <w:rPr>
+        <w:rFonts w:ascii="Wingdings" w:hAnsi="Wingdings" w:hint="default"/>
+      </w:rPr>
+    </w:lvl>
+    <w:lvl w:ilvl="3" w:tplc="1C090001" w:tentative="1">
+      <w:start w:val="1"/>
+      <w:numFmt w:val="bullet"/>
+      <w:lvlText w:val=""/>
+      <w:lvlJc w:val="left"/>
+      <w:pPr>
+        <w:ind w:left="2880" w:hanging="360"/>
+      </w:pPr>
+      <w:rPr>
+        <w:rFonts w:ascii="Symbol" w:hAnsi="Symbol" w:hint="default"/>
+      </w:rPr>
+    </w:lvl>
+    <w:lvl w:ilvl="4" w:tplc="1C090003" w:tentative="1">
+      <w:start w:val="1"/>
+      <w:numFmt w:val="bullet"/>
+      <w:lvlText w:val="o"/>
+      <w:lvlJc w:val="left"/>
+      <w:pPr>
+        <w:ind w:left="3600" w:hanging="360"/>
+      </w:pPr>
+      <w:rPr>
+        <w:rFonts w:ascii="Courier New" w:hAnsi="Courier New" w:cs="Courier New" w:hint="default"/>
+      </w:rPr>
+    </w:lvl>
+    <w:lvl w:ilvl="5" w:tplc="1C090005" w:tentative="1">
+      <w:start w:val="1"/>
+      <w:numFmt w:val="bullet"/>
+      <w:lvlText w:val=""/>
+      <w:lvlJc w:val="left"/>
+      <w:pPr>
+        <w:ind w:left="4320" w:hanging="360"/>
+      </w:pPr>
+      <w:rPr>
+        <w:rFonts w:ascii="Wingdings" w:hAnsi="Wingdings" w:hint="default"/>
+      </w:rPr>
+    </w:lvl>
+    <w:lvl w:ilvl="6" w:tplc="1C090001" w:tentative="1">
+      <w:start w:val="1"/>
+      <w:numFmt w:val="bullet"/>
+      <w:lvlText w:val=""/>
+      <w:lvlJc w:val="left"/>
+      <w:pPr>
+        <w:ind w:left="5040" w:hanging="360"/>
+      </w:pPr>
+      <w:rPr>
+        <w:rFonts w:ascii="Symbol" w:hAnsi="Symbol" w:hint="default"/>
+      </w:rPr>
+    </w:lvl>
+    <w:lvl w:ilvl="7" w:tplc="1C090003" w:tentative="1">
+      <w:start w:val="1"/>
+      <w:numFmt w:val="bullet"/>
+      <w:lvlText w:val="o"/>
+      <w:lvlJc w:val="left"/>
+      <w:pPr>
+        <w:ind w:left="5760" w:hanging="360"/>
+      </w:pPr>
+      <w:rPr>
+        <w:rFonts w:ascii="Courier New" w:hAnsi="Courier New" w:cs="Courier New" w:hint="default"/>
+      </w:rPr>
+    </w:lvl>
+    <w:lvl w:ilvl="8" w:tplc="1C090005" w:tentative="1">
+      <w:start w:val="1"/>
+      <w:numFmt w:val="bullet"/>
+      <w:lvlText w:val=""/>
+      <w:lvlJc w:val="left"/>
+      <w:pPr>
+        <w:ind w:left="6480" w:hanging="360"/>
+      </w:pPr>
+      <w:rPr>
+        <w:rFonts w:ascii="Wingdings" w:hAnsi="Wingdings" w:hint="default"/>
+      </w:rPr>
+    </w:lvl>
+  </w:abstractNum>
+  <w:abstractNum w:abstractNumId="1" w15:restartNumberingAfterBreak="0">
+    <w:nsid w:val="1D992BBE"/>
+    <w:multiLevelType w:val="hybridMultilevel"/>
+    <w:tmpl w:val="2A741242"/>
+    <w:lvl w:ilvl="0" w:tplc="1C09000F">
+      <w:start w:val="1"/>
+      <w:numFmt w:val="decimal"/>
+      <w:lvlText w:val="%1."/>
+      <w:lvlJc w:val="left"/>
+      <w:pPr>
+        <w:ind w:left="720" w:hanging="360"/>
+      </w:pPr>
+      <w:rPr>
+        <w:rFonts w:hint="default"/>
+      </w:rPr>
+    </w:lvl>
+    <w:lvl w:ilvl="1" w:tplc="1C090003" w:tentative="1">
+      <w:start w:val="1"/>
+      <w:numFmt w:val="bullet"/>
+      <w:lvlText w:val="o"/>
+      <w:lvlJc w:val="left"/>
+      <w:pPr>
+        <w:ind w:left="1440" w:hanging="360"/>
+      </w:pPr>
+      <w:rPr>
+        <w:rFonts w:ascii="Courier New" w:hAnsi="Courier New" w:cs="Courier New" w:hint="default"/>
+      </w:rPr>
+    </w:lvl>
+    <w:lvl w:ilvl="2" w:tplc="1C090005" w:tentative="1">
+      <w:start w:val="1"/>
+      <w:numFmt w:val="bullet"/>
+      <w:lvlText w:val=""/>
+      <w:lvlJc w:val="left"/>
+      <w:pPr>
+        <w:ind w:left="2160" w:hanging="360"/>
+      </w:pPr>
+      <w:rPr>
+        <w:rFonts w:ascii="Wingdings" w:hAnsi="Wingdings" w:hint="default"/>
+      </w:rPr>
+    </w:lvl>
+    <w:lvl w:ilvl="3" w:tplc="1C090001" w:tentative="1">
+      <w:start w:val="1"/>
+      <w:numFmt w:val="bullet"/>
+      <w:lvlText w:val=""/>
+      <w:lvlJc w:val="left"/>
+      <w:pPr>
+        <w:ind w:left="2880" w:hanging="360"/>
+      </w:pPr>
+      <w:rPr>
+        <w:rFonts w:ascii="Symbol" w:hAnsi="Symbol" w:hint="default"/>
+      </w:rPr>
+    </w:lvl>
+    <w:lvl w:ilvl="4" w:tplc="1C090003" w:tentative="1">
+      <w:start w:val="1"/>
+      <w:numFmt w:val="bullet"/>
+      <w:lvlText w:val="o"/>
+      <w:lvlJc w:val="left"/>
+      <w:pPr>
+        <w:ind w:left="3600" w:hanging="360"/>
+      </w:pPr>
+      <w:rPr>
+        <w:rFonts w:ascii="Courier New" w:hAnsi="Courier New" w:cs="Courier New" w:hint="default"/>
+      </w:rPr>
+    </w:lvl>
+    <w:lvl w:ilvl="5" w:tplc="1C090005" w:tentative="1">
+      <w:start w:val="1"/>
+      <w:numFmt w:val="bullet"/>
+      <w:lvlText w:val=""/>
+      <w:lvlJc w:val="left"/>
+      <w:pPr>
+        <w:ind w:left="4320" w:hanging="360"/>
+      </w:pPr>
+      <w:rPr>
+        <w:rFonts w:ascii="Wingdings" w:hAnsi="Wingdings" w:hint="default"/>
+      </w:rPr>
+    </w:lvl>
+    <w:lvl w:ilvl="6" w:tplc="1C090001" w:tentative="1">
+      <w:start w:val="1"/>
+      <w:numFmt w:val="bullet"/>
+      <w:lvlText w:val=""/>
+      <w:lvlJc w:val="left"/>
+      <w:pPr>
+        <w:ind w:left="5040" w:hanging="360"/>
+      </w:pPr>
+      <w:rPr>
+        <w:rFonts w:ascii="Symbol" w:hAnsi="Symbol" w:hint="default"/>
+      </w:rPr>
+    </w:lvl>
+    <w:lvl w:ilvl="7" w:tplc="1C090003" w:tentative="1">
+      <w:start w:val="1"/>
+      <w:numFmt w:val="bullet"/>
+      <w:lvlText w:val="o"/>
+      <w:lvlJc w:val="left"/>
+      <w:pPr>
+        <w:ind w:left="5760" w:hanging="360"/>
+      </w:pPr>
+      <w:rPr>
+        <w:rFonts w:ascii="Courier New" w:hAnsi="Courier New" w:cs="Courier New" w:hint="default"/>
+      </w:rPr>
+    </w:lvl>
+    <w:lvl w:ilvl="8" w:tplc="1C090005" w:tentative="1">
+      <w:start w:val="1"/>
+      <w:numFmt w:val="bullet"/>
+      <w:lvlText w:val=""/>
+      <w:lvlJc w:val="left"/>
+      <w:pPr>
+        <w:ind w:left="6480" w:hanging="360"/>
+      </w:pPr>
+      <w:rPr>
+        <w:rFonts w:ascii="Wingdings" w:hAnsi="Wingdings" w:hint="default"/>
+      </w:rPr>
+    </w:lvl>
+  </w:abstractNum>
+  <w:abstractNum w:abstractNumId="2" w15:restartNumberingAfterBreak="0">
     <w:nsid w:val="24CD0B55"/>
     <w:multiLevelType w:val="hybridMultilevel"/>
     <w:tmpl w:val="CD2453B4"/>
@@ -2070,7 +4149,96 @@
       </w:pPr>
     </w:lvl>
   </w:abstractNum>
-  <w:abstractNum w:abstractNumId="1" w15:restartNumberingAfterBreak="0">
+  <w:abstractNum w:abstractNumId="3" w15:restartNumberingAfterBreak="0">
+    <w:nsid w:val="34310001"/>
+    <w:multiLevelType w:val="hybridMultilevel"/>
+    <w:tmpl w:val="77383C26"/>
+    <w:lvl w:ilvl="0" w:tplc="1C09000F">
+      <w:start w:val="1"/>
+      <w:numFmt w:val="decimal"/>
+      <w:lvlText w:val="%1."/>
+      <w:lvlJc w:val="left"/>
+      <w:pPr>
+        <w:ind w:left="720" w:hanging="360"/>
+      </w:pPr>
+      <w:rPr>
+        <w:rFonts w:hint="default"/>
+      </w:rPr>
+    </w:lvl>
+    <w:lvl w:ilvl="1" w:tplc="1C090019" w:tentative="1">
+      <w:start w:val="1"/>
+      <w:numFmt w:val="lowerLetter"/>
+      <w:lvlText w:val="%2."/>
+      <w:lvlJc w:val="left"/>
+      <w:pPr>
+        <w:ind w:left="1440" w:hanging="360"/>
+      </w:pPr>
+    </w:lvl>
+    <w:lvl w:ilvl="2" w:tplc="1C09001B" w:tentative="1">
+      <w:start w:val="1"/>
+      <w:numFmt w:val="lowerRoman"/>
+      <w:lvlText w:val="%3."/>
+      <w:lvlJc w:val="right"/>
+      <w:pPr>
+        <w:ind w:left="2160" w:hanging="180"/>
+      </w:pPr>
+    </w:lvl>
+    <w:lvl w:ilvl="3" w:tplc="1C09000F" w:tentative="1">
+      <w:start w:val="1"/>
+      <w:numFmt w:val="decimal"/>
+      <w:lvlText w:val="%4."/>
+      <w:lvlJc w:val="left"/>
+      <w:pPr>
+        <w:ind w:left="2880" w:hanging="360"/>
+      </w:pPr>
+    </w:lvl>
+    <w:lvl w:ilvl="4" w:tplc="1C090019" w:tentative="1">
+      <w:start w:val="1"/>
+      <w:numFmt w:val="lowerLetter"/>
+      <w:lvlText w:val="%5."/>
+      <w:lvlJc w:val="left"/>
+      <w:pPr>
+        <w:ind w:left="3600" w:hanging="360"/>
+      </w:pPr>
+    </w:lvl>
+    <w:lvl w:ilvl="5" w:tplc="1C09001B" w:tentative="1">
+      <w:start w:val="1"/>
+      <w:numFmt w:val="lowerRoman"/>
+      <w:lvlText w:val="%6."/>
+      <w:lvlJc w:val="right"/>
+      <w:pPr>
+        <w:ind w:left="4320" w:hanging="180"/>
+      </w:pPr>
+    </w:lvl>
+    <w:lvl w:ilvl="6" w:tplc="1C09000F" w:tentative="1">
+      <w:start w:val="1"/>
+      <w:numFmt w:val="decimal"/>
+      <w:lvlText w:val="%7."/>
+      <w:lvlJc w:val="left"/>
+      <w:pPr>
+        <w:ind w:left="5040" w:hanging="360"/>
+      </w:pPr>
+    </w:lvl>
+    <w:lvl w:ilvl="7" w:tplc="1C090019" w:tentative="1">
+      <w:start w:val="1"/>
+      <w:numFmt w:val="lowerLetter"/>
+      <w:lvlText w:val="%8."/>
+      <w:lvlJc w:val="left"/>
+      <w:pPr>
+        <w:ind w:left="5760" w:hanging="360"/>
+      </w:pPr>
+    </w:lvl>
+    <w:lvl w:ilvl="8" w:tplc="1C09001B" w:tentative="1">
+      <w:start w:val="1"/>
+      <w:numFmt w:val="lowerRoman"/>
+      <w:lvlText w:val="%9."/>
+      <w:lvlJc w:val="right"/>
+      <w:pPr>
+        <w:ind w:left="6480" w:hanging="180"/>
+      </w:pPr>
+    </w:lvl>
+  </w:abstractNum>
+  <w:abstractNum w:abstractNumId="4" w15:restartNumberingAfterBreak="0">
     <w:nsid w:val="389A19E5"/>
     <w:multiLevelType w:val="hybridMultilevel"/>
     <w:tmpl w:val="CD2453B4"/>
@@ -2159,7 +4327,274 @@
       </w:pPr>
     </w:lvl>
   </w:abstractNum>
-  <w:abstractNum w:abstractNumId="2" w15:restartNumberingAfterBreak="0">
+  <w:abstractNum w:abstractNumId="5" w15:restartNumberingAfterBreak="0">
+    <w:nsid w:val="3CC34E72"/>
+    <w:multiLevelType w:val="hybridMultilevel"/>
+    <w:tmpl w:val="16B0C3C4"/>
+    <w:lvl w:ilvl="0" w:tplc="6E24EC48">
+      <w:start w:val="1"/>
+      <w:numFmt w:val="lowerRoman"/>
+      <w:lvlText w:val="%1."/>
+      <w:lvlJc w:val="left"/>
+      <w:pPr>
+        <w:ind w:left="1440" w:hanging="720"/>
+      </w:pPr>
+      <w:rPr>
+        <w:rFonts w:hint="default"/>
+      </w:rPr>
+    </w:lvl>
+    <w:lvl w:ilvl="1" w:tplc="1C090019" w:tentative="1">
+      <w:start w:val="1"/>
+      <w:numFmt w:val="lowerLetter"/>
+      <w:lvlText w:val="%2."/>
+      <w:lvlJc w:val="left"/>
+      <w:pPr>
+        <w:ind w:left="1800" w:hanging="360"/>
+      </w:pPr>
+    </w:lvl>
+    <w:lvl w:ilvl="2" w:tplc="1C09001B" w:tentative="1">
+      <w:start w:val="1"/>
+      <w:numFmt w:val="lowerRoman"/>
+      <w:lvlText w:val="%3."/>
+      <w:lvlJc w:val="right"/>
+      <w:pPr>
+        <w:ind w:left="2520" w:hanging="180"/>
+      </w:pPr>
+    </w:lvl>
+    <w:lvl w:ilvl="3" w:tplc="1C09000F" w:tentative="1">
+      <w:start w:val="1"/>
+      <w:numFmt w:val="decimal"/>
+      <w:lvlText w:val="%4."/>
+      <w:lvlJc w:val="left"/>
+      <w:pPr>
+        <w:ind w:left="3240" w:hanging="360"/>
+      </w:pPr>
+    </w:lvl>
+    <w:lvl w:ilvl="4" w:tplc="1C090019" w:tentative="1">
+      <w:start w:val="1"/>
+      <w:numFmt w:val="lowerLetter"/>
+      <w:lvlText w:val="%5."/>
+      <w:lvlJc w:val="left"/>
+      <w:pPr>
+        <w:ind w:left="3960" w:hanging="360"/>
+      </w:pPr>
+    </w:lvl>
+    <w:lvl w:ilvl="5" w:tplc="1C09001B" w:tentative="1">
+      <w:start w:val="1"/>
+      <w:numFmt w:val="lowerRoman"/>
+      <w:lvlText w:val="%6."/>
+      <w:lvlJc w:val="right"/>
+      <w:pPr>
+        <w:ind w:left="4680" w:hanging="180"/>
+      </w:pPr>
+    </w:lvl>
+    <w:lvl w:ilvl="6" w:tplc="1C09000F" w:tentative="1">
+      <w:start w:val="1"/>
+      <w:numFmt w:val="decimal"/>
+      <w:lvlText w:val="%7."/>
+      <w:lvlJc w:val="left"/>
+      <w:pPr>
+        <w:ind w:left="5400" w:hanging="360"/>
+      </w:pPr>
+    </w:lvl>
+    <w:lvl w:ilvl="7" w:tplc="1C090019" w:tentative="1">
+      <w:start w:val="1"/>
+      <w:numFmt w:val="lowerLetter"/>
+      <w:lvlText w:val="%8."/>
+      <w:lvlJc w:val="left"/>
+      <w:pPr>
+        <w:ind w:left="6120" w:hanging="360"/>
+      </w:pPr>
+    </w:lvl>
+    <w:lvl w:ilvl="8" w:tplc="1C09001B" w:tentative="1">
+      <w:start w:val="1"/>
+      <w:numFmt w:val="lowerRoman"/>
+      <w:lvlText w:val="%9."/>
+      <w:lvlJc w:val="right"/>
+      <w:pPr>
+        <w:ind w:left="6840" w:hanging="180"/>
+      </w:pPr>
+    </w:lvl>
+  </w:abstractNum>
+  <w:abstractNum w:abstractNumId="6" w15:restartNumberingAfterBreak="0">
+    <w:nsid w:val="4B1937F1"/>
+    <w:multiLevelType w:val="hybridMultilevel"/>
+    <w:tmpl w:val="39A26150"/>
+    <w:lvl w:ilvl="0" w:tplc="20605242">
+      <w:start w:val="1"/>
+      <w:numFmt w:val="lowerLetter"/>
+      <w:lvlText w:val="%1."/>
+      <w:lvlJc w:val="left"/>
+      <w:pPr>
+        <w:ind w:left="1080" w:hanging="360"/>
+      </w:pPr>
+      <w:rPr>
+        <w:rFonts w:hint="default"/>
+      </w:rPr>
+    </w:lvl>
+    <w:lvl w:ilvl="1" w:tplc="1C090019" w:tentative="1">
+      <w:start w:val="1"/>
+      <w:numFmt w:val="lowerLetter"/>
+      <w:lvlText w:val="%2."/>
+      <w:lvlJc w:val="left"/>
+      <w:pPr>
+        <w:ind w:left="1800" w:hanging="360"/>
+      </w:pPr>
+    </w:lvl>
+    <w:lvl w:ilvl="2" w:tplc="1C09001B" w:tentative="1">
+      <w:start w:val="1"/>
+      <w:numFmt w:val="lowerRoman"/>
+      <w:lvlText w:val="%3."/>
+      <w:lvlJc w:val="right"/>
+      <w:pPr>
+        <w:ind w:left="2520" w:hanging="180"/>
+      </w:pPr>
+    </w:lvl>
+    <w:lvl w:ilvl="3" w:tplc="1C09000F" w:tentative="1">
+      <w:start w:val="1"/>
+      <w:numFmt w:val="decimal"/>
+      <w:lvlText w:val="%4."/>
+      <w:lvlJc w:val="left"/>
+      <w:pPr>
+        <w:ind w:left="3240" w:hanging="360"/>
+      </w:pPr>
+    </w:lvl>
+    <w:lvl w:ilvl="4" w:tplc="1C090019" w:tentative="1">
+      <w:start w:val="1"/>
+      <w:numFmt w:val="lowerLetter"/>
+      <w:lvlText w:val="%5."/>
+      <w:lvlJc w:val="left"/>
+      <w:pPr>
+        <w:ind w:left="3960" w:hanging="360"/>
+      </w:pPr>
+    </w:lvl>
+    <w:lvl w:ilvl="5" w:tplc="1C09001B" w:tentative="1">
+      <w:start w:val="1"/>
+      <w:numFmt w:val="lowerRoman"/>
+      <w:lvlText w:val="%6."/>
+      <w:lvlJc w:val="right"/>
+      <w:pPr>
+        <w:ind w:left="4680" w:hanging="180"/>
+      </w:pPr>
+    </w:lvl>
+    <w:lvl w:ilvl="6" w:tplc="1C09000F" w:tentative="1">
+      <w:start w:val="1"/>
+      <w:numFmt w:val="decimal"/>
+      <w:lvlText w:val="%7."/>
+      <w:lvlJc w:val="left"/>
+      <w:pPr>
+        <w:ind w:left="5400" w:hanging="360"/>
+      </w:pPr>
+    </w:lvl>
+    <w:lvl w:ilvl="7" w:tplc="1C090019" w:tentative="1">
+      <w:start w:val="1"/>
+      <w:numFmt w:val="lowerLetter"/>
+      <w:lvlText w:val="%8."/>
+      <w:lvlJc w:val="left"/>
+      <w:pPr>
+        <w:ind w:left="6120" w:hanging="360"/>
+      </w:pPr>
+    </w:lvl>
+    <w:lvl w:ilvl="8" w:tplc="1C09001B" w:tentative="1">
+      <w:start w:val="1"/>
+      <w:numFmt w:val="lowerRoman"/>
+      <w:lvlText w:val="%9."/>
+      <w:lvlJc w:val="right"/>
+      <w:pPr>
+        <w:ind w:left="6840" w:hanging="180"/>
+      </w:pPr>
+    </w:lvl>
+  </w:abstractNum>
+  <w:abstractNum w:abstractNumId="7" w15:restartNumberingAfterBreak="0">
+    <w:nsid w:val="64C76758"/>
+    <w:multiLevelType w:val="hybridMultilevel"/>
+    <w:tmpl w:val="85FCAFD2"/>
+    <w:lvl w:ilvl="0" w:tplc="51EC3A22">
+      <w:start w:val="1"/>
+      <w:numFmt w:val="lowerRoman"/>
+      <w:lvlText w:val="%1."/>
+      <w:lvlJc w:val="left"/>
+      <w:pPr>
+        <w:ind w:left="1080" w:hanging="720"/>
+      </w:pPr>
+      <w:rPr>
+        <w:rFonts w:hint="default"/>
+      </w:rPr>
+    </w:lvl>
+    <w:lvl w:ilvl="1" w:tplc="1C090019" w:tentative="1">
+      <w:start w:val="1"/>
+      <w:numFmt w:val="lowerLetter"/>
+      <w:lvlText w:val="%2."/>
+      <w:lvlJc w:val="left"/>
+      <w:pPr>
+        <w:ind w:left="1440" w:hanging="360"/>
+      </w:pPr>
+    </w:lvl>
+    <w:lvl w:ilvl="2" w:tplc="1C09001B" w:tentative="1">
+      <w:start w:val="1"/>
+      <w:numFmt w:val="lowerRoman"/>
+      <w:lvlText w:val="%3."/>
+      <w:lvlJc w:val="right"/>
+      <w:pPr>
+        <w:ind w:left="2160" w:hanging="180"/>
+      </w:pPr>
+    </w:lvl>
+    <w:lvl w:ilvl="3" w:tplc="1C09000F" w:tentative="1">
+      <w:start w:val="1"/>
+      <w:numFmt w:val="decimal"/>
+      <w:lvlText w:val="%4."/>
+      <w:lvlJc w:val="left"/>
+      <w:pPr>
+        <w:ind w:left="2880" w:hanging="360"/>
+      </w:pPr>
+    </w:lvl>
+    <w:lvl w:ilvl="4" w:tplc="1C090019" w:tentative="1">
+      <w:start w:val="1"/>
+      <w:numFmt w:val="lowerLetter"/>
+      <w:lvlText w:val="%5."/>
+      <w:lvlJc w:val="left"/>
+      <w:pPr>
+        <w:ind w:left="3600" w:hanging="360"/>
+      </w:pPr>
+    </w:lvl>
+    <w:lvl w:ilvl="5" w:tplc="1C09001B" w:tentative="1">
+      <w:start w:val="1"/>
+      <w:numFmt w:val="lowerRoman"/>
+      <w:lvlText w:val="%6."/>
+      <w:lvlJc w:val="right"/>
+      <w:pPr>
+        <w:ind w:left="4320" w:hanging="180"/>
+      </w:pPr>
+    </w:lvl>
+    <w:lvl w:ilvl="6" w:tplc="1C09000F" w:tentative="1">
+      <w:start w:val="1"/>
+      <w:numFmt w:val="decimal"/>
+      <w:lvlText w:val="%7."/>
+      <w:lvlJc w:val="left"/>
+      <w:pPr>
+        <w:ind w:left="5040" w:hanging="360"/>
+      </w:pPr>
+    </w:lvl>
+    <w:lvl w:ilvl="7" w:tplc="1C090019" w:tentative="1">
+      <w:start w:val="1"/>
+      <w:numFmt w:val="lowerLetter"/>
+      <w:lvlText w:val="%8."/>
+      <w:lvlJc w:val="left"/>
+      <w:pPr>
+        <w:ind w:left="5760" w:hanging="360"/>
+      </w:pPr>
+    </w:lvl>
+    <w:lvl w:ilvl="8" w:tplc="1C09001B" w:tentative="1">
+      <w:start w:val="1"/>
+      <w:numFmt w:val="lowerRoman"/>
+      <w:lvlText w:val="%9."/>
+      <w:lvlJc w:val="right"/>
+      <w:pPr>
+        <w:ind w:left="6480" w:hanging="180"/>
+      </w:pPr>
+    </w:lvl>
+  </w:abstractNum>
+  <w:abstractNum w:abstractNumId="8" w15:restartNumberingAfterBreak="0">
     <w:nsid w:val="70AE01B6"/>
     <w:multiLevelType w:val="hybridMultilevel"/>
     <w:tmpl w:val="CD2453B4"/>
@@ -2248,7 +4683,96 @@
       </w:pPr>
     </w:lvl>
   </w:abstractNum>
-  <w:abstractNum w:abstractNumId="3" w15:restartNumberingAfterBreak="0">
+  <w:abstractNum w:abstractNumId="9" w15:restartNumberingAfterBreak="0">
+    <w:nsid w:val="750B0675"/>
+    <w:multiLevelType w:val="hybridMultilevel"/>
+    <w:tmpl w:val="CD2453B4"/>
+    <w:lvl w:ilvl="0" w:tplc="FFFFFFFF">
+      <w:start w:val="1"/>
+      <w:numFmt w:val="decimal"/>
+      <w:lvlText w:val="%1."/>
+      <w:lvlJc w:val="left"/>
+      <w:pPr>
+        <w:ind w:left="720" w:hanging="360"/>
+      </w:pPr>
+      <w:rPr>
+        <w:rFonts w:hint="default"/>
+      </w:rPr>
+    </w:lvl>
+    <w:lvl w:ilvl="1" w:tplc="FFFFFFFF" w:tentative="1">
+      <w:start w:val="1"/>
+      <w:numFmt w:val="lowerLetter"/>
+      <w:lvlText w:val="%2."/>
+      <w:lvlJc w:val="left"/>
+      <w:pPr>
+        <w:ind w:left="1440" w:hanging="360"/>
+      </w:pPr>
+    </w:lvl>
+    <w:lvl w:ilvl="2" w:tplc="FFFFFFFF" w:tentative="1">
+      <w:start w:val="1"/>
+      <w:numFmt w:val="lowerRoman"/>
+      <w:lvlText w:val="%3."/>
+      <w:lvlJc w:val="right"/>
+      <w:pPr>
+        <w:ind w:left="2160" w:hanging="180"/>
+      </w:pPr>
+    </w:lvl>
+    <w:lvl w:ilvl="3" w:tplc="FFFFFFFF" w:tentative="1">
+      <w:start w:val="1"/>
+      <w:numFmt w:val="decimal"/>
+      <w:lvlText w:val="%4."/>
+      <w:lvlJc w:val="left"/>
+      <w:pPr>
+        <w:ind w:left="2880" w:hanging="360"/>
+      </w:pPr>
+    </w:lvl>
+    <w:lvl w:ilvl="4" w:tplc="FFFFFFFF" w:tentative="1">
+      <w:start w:val="1"/>
+      <w:numFmt w:val="lowerLetter"/>
+      <w:lvlText w:val="%5."/>
+      <w:lvlJc w:val="left"/>
+      <w:pPr>
+        <w:ind w:left="3600" w:hanging="360"/>
+      </w:pPr>
+    </w:lvl>
+    <w:lvl w:ilvl="5" w:tplc="FFFFFFFF" w:tentative="1">
+      <w:start w:val="1"/>
+      <w:numFmt w:val="lowerRoman"/>
+      <w:lvlText w:val="%6."/>
+      <w:lvlJc w:val="right"/>
+      <w:pPr>
+        <w:ind w:left="4320" w:hanging="180"/>
+      </w:pPr>
+    </w:lvl>
+    <w:lvl w:ilvl="6" w:tplc="FFFFFFFF" w:tentative="1">
+      <w:start w:val="1"/>
+      <w:numFmt w:val="decimal"/>
+      <w:lvlText w:val="%7."/>
+      <w:lvlJc w:val="left"/>
+      <w:pPr>
+        <w:ind w:left="5040" w:hanging="360"/>
+      </w:pPr>
+    </w:lvl>
+    <w:lvl w:ilvl="7" w:tplc="FFFFFFFF" w:tentative="1">
+      <w:start w:val="1"/>
+      <w:numFmt w:val="lowerLetter"/>
+      <w:lvlText w:val="%8."/>
+      <w:lvlJc w:val="left"/>
+      <w:pPr>
+        <w:ind w:left="5760" w:hanging="360"/>
+      </w:pPr>
+    </w:lvl>
+    <w:lvl w:ilvl="8" w:tplc="FFFFFFFF" w:tentative="1">
+      <w:start w:val="1"/>
+      <w:numFmt w:val="lowerRoman"/>
+      <w:lvlText w:val="%9."/>
+      <w:lvlJc w:val="right"/>
+      <w:pPr>
+        <w:ind w:left="6480" w:hanging="180"/>
+      </w:pPr>
+    </w:lvl>
+  </w:abstractNum>
+  <w:abstractNum w:abstractNumId="10" w15:restartNumberingAfterBreak="0">
     <w:nsid w:val="7F9F3835"/>
     <w:multiLevelType w:val="hybridMultilevel"/>
     <w:tmpl w:val="CD2453B4"/>
@@ -2338,16 +4862,37 @@
     </w:lvl>
   </w:abstractNum>
   <w:num w:numId="1" w16cid:durableId="892158929">
+    <w:abstractNumId w:val="8"/>
+  </w:num>
+  <w:num w:numId="2" w16cid:durableId="2029524661">
+    <w:abstractNumId w:val="10"/>
+  </w:num>
+  <w:num w:numId="3" w16cid:durableId="639848827">
+    <w:abstractNumId w:val="4"/>
+  </w:num>
+  <w:num w:numId="4" w16cid:durableId="1910310815">
     <w:abstractNumId w:val="2"/>
   </w:num>
-  <w:num w:numId="2" w16cid:durableId="2029524661">
+  <w:num w:numId="5" w16cid:durableId="1465153668">
+    <w:abstractNumId w:val="7"/>
+  </w:num>
+  <w:num w:numId="6" w16cid:durableId="1745758158">
+    <w:abstractNumId w:val="9"/>
+  </w:num>
+  <w:num w:numId="7" w16cid:durableId="1875268010">
     <w:abstractNumId w:val="3"/>
   </w:num>
-  <w:num w:numId="3" w16cid:durableId="639848827">
+  <w:num w:numId="8" w16cid:durableId="903569602">
+    <w:abstractNumId w:val="0"/>
+  </w:num>
+  <w:num w:numId="9" w16cid:durableId="686831637">
     <w:abstractNumId w:val="1"/>
   </w:num>
-  <w:num w:numId="4" w16cid:durableId="1910310815">
-    <w:abstractNumId w:val="0"/>
+  <w:num w:numId="10" w16cid:durableId="2143228055">
+    <w:abstractNumId w:val="5"/>
+  </w:num>
+  <w:num w:numId="11" w16cid:durableId="727218818">
+    <w:abstractNumId w:val="6"/>
   </w:num>
 </w:numbering>
 </file>
@@ -2923,6 +5468,91 @@
       <w:color w:val="808080"/>
     </w:rPr>
   </w:style>
+  <w:style w:type="paragraph" w:styleId="Caption">
+    <w:name w:val="caption"/>
+    <w:basedOn w:val="Normal"/>
+    <w:next w:val="Normal"/>
+    <w:uiPriority w:val="35"/>
+    <w:unhideWhenUsed/>
+    <w:qFormat/>
+    <w:rsid w:val="00B864DF"/>
+    <w:pPr>
+      <w:spacing w:after="200" w:line="240" w:lineRule="auto"/>
+    </w:pPr>
+    <w:rPr>
+      <w:i/>
+      <w:iCs/>
+      <w:color w:val="44546A" w:themeColor="text2"/>
+      <w:sz w:val="18"/>
+      <w:szCs w:val="18"/>
+    </w:rPr>
+  </w:style>
+  <w:style w:type="character" w:styleId="Hyperlink">
+    <w:name w:val="Hyperlink"/>
+    <w:basedOn w:val="DefaultParagraphFont"/>
+    <w:uiPriority w:val="99"/>
+    <w:unhideWhenUsed/>
+    <w:rsid w:val="00BF1086"/>
+    <w:rPr>
+      <w:color w:val="0563C1" w:themeColor="hyperlink"/>
+      <w:u w:val="single"/>
+    </w:rPr>
+  </w:style>
+  <w:style w:type="character" w:styleId="UnresolvedMention">
+    <w:name w:val="Unresolved Mention"/>
+    <w:basedOn w:val="DefaultParagraphFont"/>
+    <w:uiPriority w:val="99"/>
+    <w:semiHidden/>
+    <w:unhideWhenUsed/>
+    <w:rsid w:val="00BF1086"/>
+    <w:rPr>
+      <w:color w:val="605E5C"/>
+      <w:shd w:val="clear" w:color="auto" w:fill="E1DFDD"/>
+    </w:rPr>
+  </w:style>
+  <w:style w:type="character" w:styleId="FollowedHyperlink">
+    <w:name w:val="FollowedHyperlink"/>
+    <w:basedOn w:val="DefaultParagraphFont"/>
+    <w:uiPriority w:val="99"/>
+    <w:semiHidden/>
+    <w:unhideWhenUsed/>
+    <w:rsid w:val="00BF1086"/>
+    <w:rPr>
+      <w:color w:val="954F72" w:themeColor="followedHyperlink"/>
+      <w:u w:val="single"/>
+    </w:rPr>
+  </w:style>
+  <w:style w:type="paragraph" w:styleId="Subtitle">
+    <w:name w:val="Subtitle"/>
+    <w:basedOn w:val="Normal"/>
+    <w:next w:val="Normal"/>
+    <w:link w:val="SubtitleChar"/>
+    <w:uiPriority w:val="11"/>
+    <w:qFormat/>
+    <w:rsid w:val="00446485"/>
+    <w:pPr>
+      <w:numPr>
+        <w:ilvl w:val="1"/>
+      </w:numPr>
+    </w:pPr>
+    <w:rPr>
+      <w:rFonts w:eastAsiaTheme="minorEastAsia"/>
+      <w:color w:val="5A5A5A" w:themeColor="text1" w:themeTint="A5"/>
+      <w:spacing w:val="15"/>
+    </w:rPr>
+  </w:style>
+  <w:style w:type="character" w:customStyle="1" w:styleId="SubtitleChar">
+    <w:name w:val="Subtitle Char"/>
+    <w:basedOn w:val="DefaultParagraphFont"/>
+    <w:link w:val="Subtitle"/>
+    <w:uiPriority w:val="11"/>
+    <w:rsid w:val="00446485"/>
+    <w:rPr>
+      <w:rFonts w:eastAsiaTheme="minorEastAsia"/>
+      <w:color w:val="5A5A5A" w:themeColor="text1" w:themeTint="A5"/>
+      <w:spacing w:val="15"/>
+    </w:rPr>
+  </w:style>
 </w:styles>
 </file>
 
@@ -3219,4 +5849,312 @@
     </a:ext>
   </a:extLst>
 </a:theme>
+</file>
+
+<file path=customXml/item1.xml><?xml version="1.0" encoding="utf-8"?>
+<ct:contentTypeSchema xmlns:ct="http://schemas.microsoft.com/office/2006/metadata/contentType" xmlns:ma="http://schemas.microsoft.com/office/2006/metadata/properties/metaAttributes" ct:_="" ma:_="" ma:contentTypeName="Document" ma:contentTypeID="0x010100BDFAF7BDC047014D82ABF463CCB4A232" ma:contentTypeVersion="15" ma:contentTypeDescription="Create a new document." ma:contentTypeScope="" ma:versionID="2d45be12059f63060d64a69ae9063d41">
+  <xsd:schema xmlns:xsd="http://www.w3.org/2001/XMLSchema" xmlns:xs="http://www.w3.org/2001/XMLSchema" xmlns:p="http://schemas.microsoft.com/office/2006/metadata/properties" xmlns:ns3="a58a0a87-b044-4cb8-b00b-90b8f7b20782" xmlns:ns4="a2a4f61a-e929-411d-9896-6225b7f9bf74" targetNamespace="http://schemas.microsoft.com/office/2006/metadata/properties" ma:root="true" ma:fieldsID="ce2a519d4090dc2641cbecb45973f8dc" ns3:_="" ns4:_="">
+    <xsd:import namespace="a58a0a87-b044-4cb8-b00b-90b8f7b20782"/>
+    <xsd:import namespace="a2a4f61a-e929-411d-9896-6225b7f9bf74"/>
+    <xsd:element name="properties">
+      <xsd:complexType>
+        <xsd:sequence>
+          <xsd:element name="documentManagement">
+            <xsd:complexType>
+              <xsd:all>
+                <xsd:element ref="ns3:MediaServiceMetadata" minOccurs="0"/>
+                <xsd:element ref="ns3:MediaServiceFastMetadata" minOccurs="0"/>
+                <xsd:element ref="ns3:MediaServiceAutoTags" minOccurs="0"/>
+                <xsd:element ref="ns3:MediaServiceOCR" minOccurs="0"/>
+                <xsd:element ref="ns3:MediaServiceGenerationTime" minOccurs="0"/>
+                <xsd:element ref="ns3:MediaServiceEventHashCode" minOccurs="0"/>
+                <xsd:element ref="ns3:MediaServiceDateTaken" minOccurs="0"/>
+                <xsd:element ref="ns4:SharedWithUsers" minOccurs="0"/>
+                <xsd:element ref="ns4:SharedWithDetails" minOccurs="0"/>
+                <xsd:element ref="ns4:SharingHintHash" minOccurs="0"/>
+                <xsd:element ref="ns3:MediaServiceAutoKeyPoints" minOccurs="0"/>
+                <xsd:element ref="ns3:MediaServiceKeyPoints" minOccurs="0"/>
+                <xsd:element ref="ns3:MediaLengthInSeconds" minOccurs="0"/>
+                <xsd:element ref="ns3:_activity" minOccurs="0"/>
+                <xsd:element ref="ns3:MediaServiceObjectDetectorVersions" minOccurs="0"/>
+              </xsd:all>
+            </xsd:complexType>
+          </xsd:element>
+        </xsd:sequence>
+      </xsd:complexType>
+    </xsd:element>
+  </xsd:schema>
+  <xsd:schema xmlns:xsd="http://www.w3.org/2001/XMLSchema" xmlns:xs="http://www.w3.org/2001/XMLSchema" xmlns:dms="http://schemas.microsoft.com/office/2006/documentManagement/types" xmlns:pc="http://schemas.microsoft.com/office/infopath/2007/PartnerControls" targetNamespace="a58a0a87-b044-4cb8-b00b-90b8f7b20782" elementFormDefault="qualified">
+    <xsd:import namespace="http://schemas.microsoft.com/office/2006/documentManagement/types"/>
+    <xsd:import namespace="http://schemas.microsoft.com/office/infopath/2007/PartnerControls"/>
+    <xsd:element name="MediaServiceMetadata" ma:index="8" nillable="true" ma:displayName="MediaServiceMetadata" ma:hidden="true" ma:internalName="MediaServiceMetadata" ma:readOnly="true">
+      <xsd:simpleType>
+        <xsd:restriction base="dms:Note"/>
+      </xsd:simpleType>
+    </xsd:element>
+    <xsd:element name="MediaServiceFastMetadata" ma:index="9" nillable="true" ma:displayName="MediaServiceFastMetadata" ma:hidden="true" ma:internalName="MediaServiceFastMetadata" ma:readOnly="true">
+      <xsd:simpleType>
+        <xsd:restriction base="dms:Note"/>
+      </xsd:simpleType>
+    </xsd:element>
+    <xsd:element name="MediaServiceAutoTags" ma:index="10" nillable="true" ma:displayName="Tags" ma:internalName="MediaServiceAutoTags" ma:readOnly="true">
+      <xsd:simpleType>
+        <xsd:restriction base="dms:Text"/>
+      </xsd:simpleType>
+    </xsd:element>
+    <xsd:element name="MediaServiceOCR" ma:index="11" nillable="true" ma:displayName="Extracted Text" ma:internalName="MediaServiceOCR" ma:readOnly="true">
+      <xsd:simpleType>
+        <xsd:restriction base="dms:Note">
+          <xsd:maxLength value="255"/>
+        </xsd:restriction>
+      </xsd:simpleType>
+    </xsd:element>
+    <xsd:element name="MediaServiceGenerationTime" ma:index="12" nillable="true" ma:displayName="MediaServiceGenerationTime" ma:hidden="true" ma:internalName="MediaServiceGenerationTime" ma:readOnly="true">
+      <xsd:simpleType>
+        <xsd:restriction base="dms:Text"/>
+      </xsd:simpleType>
+    </xsd:element>
+    <xsd:element name="MediaServiceEventHashCode" ma:index="13" nillable="true" ma:displayName="MediaServiceEventHashCode" ma:hidden="true" ma:internalName="MediaServiceEventHashCode" ma:readOnly="true">
+      <xsd:simpleType>
+        <xsd:restriction base="dms:Text"/>
+      </xsd:simpleType>
+    </xsd:element>
+    <xsd:element name="MediaServiceDateTaken" ma:index="14" nillable="true" ma:displayName="MediaServiceDateTaken" ma:hidden="true" ma:internalName="MediaServiceDateTaken" ma:readOnly="true">
+      <xsd:simpleType>
+        <xsd:restriction base="dms:Text"/>
+      </xsd:simpleType>
+    </xsd:element>
+    <xsd:element name="MediaServiceAutoKeyPoints" ma:index="18" nillable="true" ma:displayName="MediaServiceAutoKeyPoints" ma:hidden="true" ma:internalName="MediaServiceAutoKeyPoints" ma:readOnly="true">
+      <xsd:simpleType>
+        <xsd:restriction base="dms:Note"/>
+      </xsd:simpleType>
+    </xsd:element>
+    <xsd:element name="MediaServiceKeyPoints" ma:index="19" nillable="true" ma:displayName="KeyPoints" ma:internalName="MediaServiceKeyPoints" ma:readOnly="true">
+      <xsd:simpleType>
+        <xsd:restriction base="dms:Note">
+          <xsd:maxLength value="255"/>
+        </xsd:restriction>
+      </xsd:simpleType>
+    </xsd:element>
+    <xsd:element name="MediaLengthInSeconds" ma:index="20" nillable="true" ma:displayName="Length (seconds)" ma:internalName="MediaLengthInSeconds" ma:readOnly="true">
+      <xsd:simpleType>
+        <xsd:restriction base="dms:Unknown"/>
+      </xsd:simpleType>
+    </xsd:element>
+    <xsd:element name="_activity" ma:index="21" nillable="true" ma:displayName="_activity" ma:hidden="true" ma:internalName="_activity">
+      <xsd:simpleType>
+        <xsd:restriction base="dms:Note"/>
+      </xsd:simpleType>
+    </xsd:element>
+    <xsd:element name="MediaServiceObjectDetectorVersions" ma:index="22" nillable="true" ma:displayName="MediaServiceObjectDetectorVersions" ma:hidden="true" ma:indexed="true" ma:internalName="MediaServiceObjectDetectorVersions" ma:readOnly="true">
+      <xsd:simpleType>
+        <xsd:restriction base="dms:Text"/>
+      </xsd:simpleType>
+    </xsd:element>
+  </xsd:schema>
+  <xsd:schema xmlns:xsd="http://www.w3.org/2001/XMLSchema" xmlns:xs="http://www.w3.org/2001/XMLSchema" xmlns:dms="http://schemas.microsoft.com/office/2006/documentManagement/types" xmlns:pc="http://schemas.microsoft.com/office/infopath/2007/PartnerControls" targetNamespace="a2a4f61a-e929-411d-9896-6225b7f9bf74" elementFormDefault="qualified">
+    <xsd:import namespace="http://schemas.microsoft.com/office/2006/documentManagement/types"/>
+    <xsd:import namespace="http://schemas.microsoft.com/office/infopath/2007/PartnerControls"/>
+    <xsd:element name="SharedWithUsers" ma:index="15" nillable="true" ma:displayName="Shared With" ma:internalName="SharedWithUsers" ma:readOnly="true">
+      <xsd:complexType>
+        <xsd:complexContent>
+          <xsd:extension base="dms:UserMulti">
+            <xsd:sequence>
+              <xsd:element name="UserInfo" minOccurs="0" maxOccurs="unbounded">
+                <xsd:complexType>
+                  <xsd:sequence>
+                    <xsd:element name="DisplayName" type="xsd:string" minOccurs="0"/>
+                    <xsd:element name="AccountId" type="dms:UserId" minOccurs="0" nillable="true"/>
+                    <xsd:element name="AccountType" type="xsd:string" minOccurs="0"/>
+                  </xsd:sequence>
+                </xsd:complexType>
+              </xsd:element>
+            </xsd:sequence>
+          </xsd:extension>
+        </xsd:complexContent>
+      </xsd:complexType>
+    </xsd:element>
+    <xsd:element name="SharedWithDetails" ma:index="16" nillable="true" ma:displayName="Shared With Details" ma:internalName="SharedWithDetails" ma:readOnly="true">
+      <xsd:simpleType>
+        <xsd:restriction base="dms:Note">
+          <xsd:maxLength value="255"/>
+        </xsd:restriction>
+      </xsd:simpleType>
+    </xsd:element>
+    <xsd:element name="SharingHintHash" ma:index="17" nillable="true" ma:displayName="Sharing Hint Hash" ma:hidden="true" ma:internalName="SharingHintHash" ma:readOnly="true">
+      <xsd:simpleType>
+        <xsd:restriction base="dms:Text"/>
+      </xsd:simpleType>
+    </xsd:element>
+  </xsd:schema>
+  <xsd:schema xmlns="http://schemas.openxmlformats.org/package/2006/metadata/core-properties" xmlns:xsd="http://www.w3.org/2001/XMLSchema" xmlns:xsi="http://www.w3.org/2001/XMLSchema-instance" xmlns:dc="http://purl.org/dc/elements/1.1/" xmlns:dcterms="http://purl.org/dc/terms/" xmlns:odoc="http://schemas.microsoft.com/internal/obd" targetNamespace="http://schemas.openxmlformats.org/package/2006/metadata/core-properties" elementFormDefault="qualified" attributeFormDefault="unqualified" blockDefault="#all">
+    <xsd:import namespace="http://purl.org/dc/elements/1.1/" schemaLocation="http://dublincore.org/schemas/xmls/qdc/2003/04/02/dc.xsd"/>
+    <xsd:import namespace="http://purl.org/dc/terms/" schemaLocation="http://dublincore.org/schemas/xmls/qdc/2003/04/02/dcterms.xsd"/>
+    <xsd:element name="coreProperties" type="CT_coreProperties"/>
+    <xsd:complexType name="CT_coreProperties">
+      <xsd:all>
+        <xsd:element ref="dc:creator" minOccurs="0" maxOccurs="1"/>
+        <xsd:element ref="dcterms:created" minOccurs="0" maxOccurs="1"/>
+        <xsd:element ref="dc:identifier" minOccurs="0" maxOccurs="1"/>
+        <xsd:element name="contentType" minOccurs="0" maxOccurs="1" type="xsd:string" ma:index="0" ma:displayName="Content Type"/>
+        <xsd:element ref="dc:title" minOccurs="0" maxOccurs="1" ma:index="4" ma:displayName="Title"/>
+        <xsd:element ref="dc:subject" minOccurs="0" maxOccurs="1"/>
+        <xsd:element ref="dc:description" minOccurs="0" maxOccurs="1"/>
+        <xsd:element name="keywords" minOccurs="0" maxOccurs="1" type="xsd:string"/>
+        <xsd:element ref="dc:language" minOccurs="0" maxOccurs="1"/>
+        <xsd:element name="category" minOccurs="0" maxOccurs="1" type="xsd:string"/>
+        <xsd:element name="version" minOccurs="0" maxOccurs="1" type="xsd:string"/>
+        <xsd:element name="revision" minOccurs="0" maxOccurs="1" type="xsd:string">
+          <xsd:annotation>
+            <xsd:documentation>
+                        This value indicates the number of saves or revisions. The application is responsible for updating this value after each revision.
+                    </xsd:documentation>
+          </xsd:annotation>
+        </xsd:element>
+        <xsd:element name="lastModifiedBy" minOccurs="0" maxOccurs="1" type="xsd:string"/>
+        <xsd:element ref="dcterms:modified" minOccurs="0" maxOccurs="1"/>
+        <xsd:element name="contentStatus" minOccurs="0" maxOccurs="1" type="xsd:string"/>
+      </xsd:all>
+    </xsd:complexType>
+  </xsd:schema>
+  <xs:schema xmlns:pc="http://schemas.microsoft.com/office/infopath/2007/PartnerControls" xmlns:xs="http://www.w3.org/2001/XMLSchema" targetNamespace="http://schemas.microsoft.com/office/infopath/2007/PartnerControls" elementFormDefault="qualified" attributeFormDefault="unqualified">
+    <xs:element name="Person">
+      <xs:complexType>
+        <xs:sequence>
+          <xs:element ref="pc:DisplayName" minOccurs="0"/>
+          <xs:element ref="pc:AccountId" minOccurs="0"/>
+          <xs:element ref="pc:AccountType" minOccurs="0"/>
+        </xs:sequence>
+      </xs:complexType>
+    </xs:element>
+    <xs:element name="DisplayName" type="xs:string"/>
+    <xs:element name="AccountId" type="xs:string"/>
+    <xs:element name="AccountType" type="xs:string"/>
+    <xs:element name="BDCAssociatedEntity">
+      <xs:complexType>
+        <xs:sequence>
+          <xs:element ref="pc:BDCEntity" minOccurs="0" maxOccurs="unbounded"/>
+        </xs:sequence>
+        <xs:attribute ref="pc:EntityNamespace"/>
+        <xs:attribute ref="pc:EntityName"/>
+        <xs:attribute ref="pc:SystemInstanceName"/>
+        <xs:attribute ref="pc:AssociationName"/>
+      </xs:complexType>
+    </xs:element>
+    <xs:attribute name="EntityNamespace" type="xs:string"/>
+    <xs:attribute name="EntityName" type="xs:string"/>
+    <xs:attribute name="SystemInstanceName" type="xs:string"/>
+    <xs:attribute name="AssociationName" type="xs:string"/>
+    <xs:element name="BDCEntity">
+      <xs:complexType>
+        <xs:sequence>
+          <xs:element ref="pc:EntityDisplayName" minOccurs="0"/>
+          <xs:element ref="pc:EntityInstanceReference" minOccurs="0"/>
+          <xs:element ref="pc:EntityId1" minOccurs="0"/>
+          <xs:element ref="pc:EntityId2" minOccurs="0"/>
+          <xs:element ref="pc:EntityId3" minOccurs="0"/>
+          <xs:element ref="pc:EntityId4" minOccurs="0"/>
+          <xs:element ref="pc:EntityId5" minOccurs="0"/>
+        </xs:sequence>
+      </xs:complexType>
+    </xs:element>
+    <xs:element name="EntityDisplayName" type="xs:string"/>
+    <xs:element name="EntityInstanceReference" type="xs:string"/>
+    <xs:element name="EntityId1" type="xs:string"/>
+    <xs:element name="EntityId2" type="xs:string"/>
+    <xs:element name="EntityId3" type="xs:string"/>
+    <xs:element name="EntityId4" type="xs:string"/>
+    <xs:element name="EntityId5" type="xs:string"/>
+    <xs:element name="Terms">
+      <xs:complexType>
+        <xs:sequence>
+          <xs:element ref="pc:TermInfo" minOccurs="0" maxOccurs="unbounded"/>
+        </xs:sequence>
+      </xs:complexType>
+    </xs:element>
+    <xs:element name="TermInfo">
+      <xs:complexType>
+        <xs:sequence>
+          <xs:element ref="pc:TermName" minOccurs="0"/>
+          <xs:element ref="pc:TermId" minOccurs="0"/>
+        </xs:sequence>
+      </xs:complexType>
+    </xs:element>
+    <xs:element name="TermName" type="xs:string"/>
+    <xs:element name="TermId" type="xs:string"/>
+  </xs:schema>
+</ct:contentTypeSchema>
+</file>
+
+<file path=customXml/item2.xml><?xml version="1.0" encoding="utf-8"?>
+<p:properties xmlns:p="http://schemas.microsoft.com/office/2006/metadata/properties" xmlns:xsi="http://www.w3.org/2001/XMLSchema-instance" xmlns:pc="http://schemas.microsoft.com/office/infopath/2007/PartnerControls">
+  <documentManagement>
+    <_activity xmlns="a58a0a87-b044-4cb8-b00b-90b8f7b20782" xsi:nil="true"/>
+  </documentManagement>
+</p:properties>
+</file>
+
+<file path=customXml/item3.xml><?xml version="1.0" encoding="utf-8"?>
+<?mso-contentType ?>
+<FormTemplates xmlns="http://schemas.microsoft.com/sharepoint/v3/contenttype/forms">
+  <Display>DocumentLibraryForm</Display>
+  <Edit>DocumentLibraryForm</Edit>
+  <New>DocumentLibraryForm</New>
+</FormTemplates>
+</file>
+
+<file path=customXml/item4.xml><?xml version="1.0" encoding="utf-8"?>
+<b:Sources xmlns:b="http://schemas.openxmlformats.org/officeDocument/2006/bibliography" xmlns="http://schemas.openxmlformats.org/officeDocument/2006/bibliography" SelectedStyle="\APASixthEditionOfficeOnline.xsl" StyleName="APA" Version="6"/>
+</file>
+
+<file path=customXml/itemProps1.xml><?xml version="1.0" encoding="utf-8"?>
+<ds:datastoreItem xmlns:ds="http://schemas.openxmlformats.org/officeDocument/2006/customXml" ds:itemID="{299BE276-49AE-4842-B236-73C51568CC0A}">
+  <ds:schemaRefs>
+    <ds:schemaRef ds:uri="http://schemas.microsoft.com/office/2006/metadata/contentType"/>
+    <ds:schemaRef ds:uri="http://schemas.microsoft.com/office/2006/metadata/properties/metaAttributes"/>
+    <ds:schemaRef ds:uri="http://www.w3.org/2001/XMLSchema"/>
+    <ds:schemaRef ds:uri="http://schemas.microsoft.com/office/2006/metadata/properties"/>
+    <ds:schemaRef ds:uri="a58a0a87-b044-4cb8-b00b-90b8f7b20782"/>
+    <ds:schemaRef ds:uri="a2a4f61a-e929-411d-9896-6225b7f9bf74"/>
+    <ds:schemaRef ds:uri="http://schemas.microsoft.com/office/2006/documentManagement/types"/>
+    <ds:schemaRef ds:uri="http://schemas.microsoft.com/office/infopath/2007/PartnerControls"/>
+    <ds:schemaRef ds:uri="http://schemas.openxmlformats.org/package/2006/metadata/core-properties"/>
+    <ds:schemaRef ds:uri="http://purl.org/dc/elements/1.1/"/>
+    <ds:schemaRef ds:uri="http://purl.org/dc/terms/"/>
+    <ds:schemaRef ds:uri="http://schemas.microsoft.com/internal/obd"/>
+  </ds:schemaRefs>
+</ds:datastoreItem>
+</file>
+
+<file path=customXml/itemProps2.xml><?xml version="1.0" encoding="utf-8"?>
+<ds:datastoreItem xmlns:ds="http://schemas.openxmlformats.org/officeDocument/2006/customXml" ds:itemID="{B332CC41-CA06-4631-869B-35517B7D6441}">
+  <ds:schemaRefs>
+    <ds:schemaRef ds:uri="http://purl.org/dc/terms/"/>
+    <ds:schemaRef ds:uri="http://schemas.openxmlformats.org/package/2006/metadata/core-properties"/>
+    <ds:schemaRef ds:uri="http://purl.org/dc/dcmitype/"/>
+    <ds:schemaRef ds:uri="http://schemas.microsoft.com/office/2006/documentManagement/types"/>
+    <ds:schemaRef ds:uri="http://purl.org/dc/elements/1.1/"/>
+    <ds:schemaRef ds:uri="a58a0a87-b044-4cb8-b00b-90b8f7b20782"/>
+    <ds:schemaRef ds:uri="http://www.w3.org/XML/1998/namespace"/>
+    <ds:schemaRef ds:uri="a2a4f61a-e929-411d-9896-6225b7f9bf74"/>
+    <ds:schemaRef ds:uri="http://schemas.microsoft.com/office/infopath/2007/PartnerControls"/>
+    <ds:schemaRef ds:uri="http://schemas.microsoft.com/office/2006/metadata/properties"/>
+  </ds:schemaRefs>
+</ds:datastoreItem>
+</file>
+
+<file path=customXml/itemProps3.xml><?xml version="1.0" encoding="utf-8"?>
+<ds:datastoreItem xmlns:ds="http://schemas.openxmlformats.org/officeDocument/2006/customXml" ds:itemID="{6764415C-BA63-46BB-98C3-68D46FB283C9}">
+  <ds:schemaRefs>
+    <ds:schemaRef ds:uri="http://schemas.microsoft.com/sharepoint/v3/contenttype/forms"/>
+  </ds:schemaRefs>
+</ds:datastoreItem>
+</file>
+
+<file path=customXml/itemProps4.xml><?xml version="1.0" encoding="utf-8"?>
+<ds:datastoreItem xmlns:ds="http://schemas.openxmlformats.org/officeDocument/2006/customXml" ds:itemID="{82D9C0DC-6058-4A3C-A52B-3A432E9334B9}">
+  <ds:schemaRefs>
+    <ds:schemaRef ds:uri="http://schemas.openxmlformats.org/officeDocument/2006/bibliography"/>
+  </ds:schemaRefs>
+</ds:datastoreItem>
 </file>
--- a/Milestones/Milestone 2/EEE3099S_2023_PAPER_DESIGN_GROUP_10_CLRCAM007_FRSKIA001_PLLTHI032.docx
+++ b/Milestones/Milestone 2/EEE3099S_2023_PAPER_DESIGN_GROUP_10_CLRCAM007_FRSKIA001_PLLTHI032.docx
@@ -6,35 +6,96 @@
       <w:pPr>
         <w:pStyle w:val="Title"/>
       </w:pPr>
+    </w:p>
+    <w:p>
+      <w:pPr>
+        <w:pStyle w:val="Title"/>
+      </w:pPr>
+    </w:p>
+    <w:p>
+      <w:pPr>
+        <w:pStyle w:val="Title"/>
+      </w:pPr>
+    </w:p>
+    <w:p>
+      <w:pPr>
+        <w:pStyle w:val="Title"/>
+      </w:pPr>
+    </w:p>
+    <w:p>
+      <w:pPr>
+        <w:pStyle w:val="Title"/>
+      </w:pPr>
+    </w:p>
+    <w:p>
+      <w:pPr>
+        <w:pStyle w:val="Title"/>
+        <w:jc w:val="center"/>
+        <w:rPr>
+          <w:b/>
+          <w:bCs/>
+          <w:sz w:val="96"/>
+          <w:szCs w:val="96"/>
+        </w:rPr>
+      </w:pPr>
+    </w:p>
+    <w:p>
+      <w:pPr>
+        <w:pStyle w:val="Title"/>
+        <w:jc w:val="center"/>
+        <w:rPr>
+          <w:b/>
+          <w:bCs/>
+          <w:sz w:val="96"/>
+          <w:szCs w:val="96"/>
+        </w:rPr>
+      </w:pPr>
       <w:r>
-        <w:t>Milestone 2</w:t>
+        <w:rPr>
+          <w:b/>
+          <w:bCs/>
+          <w:sz w:val="96"/>
+          <w:szCs w:val="96"/>
+        </w:rPr>
+        <w:t xml:space="preserve">Milestone 2 </w:t>
       </w:r>
       <w:r>
-        <w:t xml:space="preserve"> report</w:t>
-      </w:r>
-      <w:r>
-        <w:t>:</w:t>
+        <w:rPr>
+          <w:b/>
+          <w:bCs/>
+          <w:sz w:val="96"/>
+          <w:szCs w:val="96"/>
+        </w:rPr>
+        <w:t>Report</w:t>
       </w:r>
     </w:p>
     <w:p>
       <w:pPr>
         <w:pStyle w:val="Subtitle"/>
+        <w:jc w:val="center"/>
       </w:pPr>
       <w:r>
-        <w:t>Witten by FRSKIA001, CLRCAM007</w:t>
-      </w:r>
-      <w:r>
-        <w:t>,</w:t>
-      </w:r>
-      <w:r>
-        <w:t xml:space="preserve"> and PLLTHI032</w:t>
+        <w:t>Authors: Kian Frassek, Cameron Clark and Thiyashan Pillay</w:t>
       </w:r>
     </w:p>
     <w:p>
       <w:pPr>
+        <w:rPr>
+          <w:rFonts w:eastAsiaTheme="minorEastAsia"/>
+          <w:color w:val="5A5A5A" w:themeColor="text1" w:themeTint="A5"/>
+          <w:spacing w:val="15"/>
+        </w:rPr>
+      </w:pPr>
+      <w:r>
+        <w:br w:type="page"/>
+      </w:r>
+    </w:p>
+    <w:p>
+      <w:pPr>
         <w:pStyle w:val="Heading1"/>
       </w:pPr>
       <w:r>
+        <w:lastRenderedPageBreak/>
         <w:t>Common Blocks:</w:t>
       </w:r>
     </w:p>
@@ -162,13 +223,7 @@
           </w:p>
           <w:p>
             <w:r>
-              <w:t>The output of this block</w:t>
-            </w:r>
-            <w:r>
-              <w:t xml:space="preserve"> is an array called</w:t>
-            </w:r>
-            <w:r>
-              <w:t xml:space="preserve"> </w:t>
+              <w:t xml:space="preserve">The output of this block is an array called </w:t>
             </w:r>
             <m:oMath>
               <m:r>
@@ -298,10 +353,7 @@
           </w:p>
           <w:p>
             <w:r>
-              <w:t>The output of these is both fed into the Robot simulator block</w:t>
-            </w:r>
-            <w:r>
-              <w:t xml:space="preserve">. </w:t>
+              <w:t xml:space="preserve">The output of these is both fed into the Robot simulator block. </w:t>
             </w:r>
           </w:p>
         </w:tc>
@@ -318,10 +370,7 @@
           </w:p>
           <w:p>
             <w:r>
-              <w:t>This subsystem allows for the choice of different maps for the robot to follow depending on the simulation type.</w:t>
-            </w:r>
-            <w:r>
-              <w:t xml:space="preserve"> </w:t>
+              <w:t xml:space="preserve">This subsystem allows for the choice of different maps for the robot to follow depending on the simulation type. </w:t>
             </w:r>
           </w:p>
         </w:tc>
@@ -386,7 +435,7 @@
                           <pic:cNvPicPr/>
                         </pic:nvPicPr>
                         <pic:blipFill rotWithShape="1">
-                          <a:blip r:embed="rId9"/>
+                          <a:blip r:embed="rId11"/>
                           <a:srcRect b="21665"/>
                           <a:stretch/>
                         </pic:blipFill>
@@ -443,7 +492,7 @@
       <w:r>
         <w:t xml:space="preserve">The link to the file is </w:t>
       </w:r>
-      <w:hyperlink r:id="rId10" w:history="1">
+      <w:hyperlink r:id="rId12" w:history="1">
         <w:r>
           <w:rPr>
             <w:rStyle w:val="Hyperlink"/>
@@ -536,7 +585,6 @@
           </w:p>
           <w:p>
             <w:r>
-              <w:lastRenderedPageBreak/>
               <w:t>The</w:t>
             </w:r>
             <w:r>
@@ -580,6 +628,7 @@
               <w:rPr>
                 <w:rFonts w:eastAsiaTheme="minorEastAsia"/>
               </w:rPr>
+              <w:lastRenderedPageBreak/>
               <w:t xml:space="preserve">The two gain blocks are fed into </w:t>
             </w:r>
             <w:r>
@@ -853,6 +902,9 @@
               <w:keepNext/>
             </w:pPr>
             <w:r>
+              <w:rPr>
+                <w:noProof/>
+              </w:rPr>
               <w:drawing>
                 <wp:inline distT="0" distB="0" distL="0" distR="0" wp14:anchorId="579E1D2A" wp14:editId="67D1C89F">
                   <wp:extent cx="6499045" cy="1276709"/>
@@ -869,7 +921,7 @@
                           <pic:cNvPicPr/>
                         </pic:nvPicPr>
                         <pic:blipFill>
-                          <a:blip r:embed="rId11"/>
+                          <a:blip r:embed="rId13"/>
                           <a:stretch>
                             <a:fillRect/>
                           </a:stretch>
@@ -916,7 +968,7 @@
             <w:r>
               <w:t xml:space="preserve">The link to the file is </w:t>
             </w:r>
-            <w:hyperlink r:id="rId12" w:history="1">
+            <w:hyperlink r:id="rId14" w:history="1">
               <w:r>
                 <w:rPr>
                   <w:rStyle w:val="Hyperlink"/>
@@ -958,6 +1010,9 @@
               <w:keepNext/>
             </w:pPr>
             <w:r>
+              <w:rPr>
+                <w:noProof/>
+              </w:rPr>
               <w:drawing>
                 <wp:inline distT="0" distB="0" distL="0" distR="0" wp14:anchorId="760A58F8" wp14:editId="060420CD">
                   <wp:extent cx="6577294" cy="1199071"/>
@@ -974,7 +1029,7 @@
                           <pic:cNvPicPr/>
                         </pic:nvPicPr>
                         <pic:blipFill>
-                          <a:blip r:embed="rId13"/>
+                          <a:blip r:embed="rId15"/>
                           <a:stretch>
                             <a:fillRect/>
                           </a:stretch>
@@ -1021,7 +1076,7 @@
             <w:r>
               <w:t xml:space="preserve">The link to the file is </w:t>
             </w:r>
-            <w:hyperlink r:id="rId14" w:history="1">
+            <w:hyperlink r:id="rId16" w:history="1">
               <w:r>
                 <w:rPr>
                   <w:rStyle w:val="Hyperlink"/>
@@ -1057,6 +1112,9 @@
               <w:keepNext/>
             </w:pPr>
             <w:r>
+              <w:rPr>
+                <w:noProof/>
+              </w:rPr>
               <w:drawing>
                 <wp:inline distT="0" distB="0" distL="0" distR="0" wp14:anchorId="676B11F1" wp14:editId="119C309B">
                   <wp:extent cx="6553280" cy="1121434"/>
@@ -1073,7 +1131,7 @@
                           <pic:cNvPicPr/>
                         </pic:nvPicPr>
                         <pic:blipFill>
-                          <a:blip r:embed="rId15"/>
+                          <a:blip r:embed="rId17"/>
                           <a:stretch>
                             <a:fillRect/>
                           </a:stretch>
@@ -1131,7 +1189,7 @@
             <w:r>
               <w:t xml:space="preserve">The link to the file is </w:t>
             </w:r>
-            <w:hyperlink r:id="rId16" w:history="1">
+            <w:hyperlink r:id="rId18" w:history="1">
               <w:r>
                 <w:rPr>
                   <w:rStyle w:val="Hyperlink"/>
@@ -1416,10 +1474,7 @@
               </m:r>
             </m:oMath>
             <w:r>
-              <w:t xml:space="preserve">. </w:t>
-            </w:r>
-            <w:r>
-              <w:t xml:space="preserve">The input of </w:t>
+              <w:t xml:space="preserve">. The input of </w:t>
             </w:r>
             <m:oMath>
               <m:r>
@@ -1556,7 +1611,7 @@
                           <pic:cNvPicPr/>
                         </pic:nvPicPr>
                         <pic:blipFill>
-                          <a:blip r:embed="rId17">
+                          <a:blip r:embed="rId19">
                             <a:extLst>
                               <a:ext uri="{28A0092B-C50C-407E-A947-70E740481C1C}">
                                 <a14:useLocalDpi xmlns:a14="http://schemas.microsoft.com/office/drawing/2010/main" val="0"/>
@@ -1612,7 +1667,7 @@
       <w:r>
         <w:t xml:space="preserve">The link to the file is </w:t>
       </w:r>
-      <w:hyperlink r:id="rId18" w:history="1">
+      <w:hyperlink r:id="rId20" w:history="1">
         <w:r>
           <w:rPr>
             <w:rStyle w:val="Hyperlink"/>
@@ -1696,11 +1751,14 @@
             <w:r>
               <w:t xml:space="preserve"> is fed into a </w:t>
             </w:r>
-            <w:proofErr w:type="spellStart"/>
-            <w:r>
-              <w:t>demux</w:t>
-            </w:r>
-            <w:proofErr w:type="spellEnd"/>
+            <m:oMath>
+              <m:r>
+                <w:rPr>
+                  <w:rFonts w:ascii="Cambria Math" w:hAnsi="Cambria Math"/>
+                </w:rPr>
+                <m:t>demux</m:t>
+              </m:r>
+            </m:oMath>
             <w:r>
               <w:t xml:space="preserve"> block as well as the </w:t>
             </w:r>
@@ -1876,8 +1934,13 @@
             <w:r>
               <w:t xml:space="preserve"> will decrease based on the ma</w:t>
             </w:r>
-            <w:r>
-              <w:t xml:space="preserve">gnitude of </w:t>
+            <w:proofErr w:type="spellStart"/>
+            <w:r>
+              <w:t>gnitude</w:t>
+            </w:r>
+            <w:proofErr w:type="spellEnd"/>
+            <w:r>
+              <w:t xml:space="preserve"> of </w:t>
             </w:r>
             <m:oMath>
               <m:r>
@@ -2015,13 +2078,7 @@
                 <w:rPr>
                   <w:rFonts w:ascii="Cambria Math" w:hAnsi="Cambria Math"/>
                 </w:rPr>
-                <m:t>winding_v1.ma</m:t>
-              </m:r>
-              <m:r>
-                <w:rPr>
-                  <w:rFonts w:ascii="Cambria Math" w:hAnsi="Cambria Math"/>
-                </w:rPr>
-                <m:t>t</m:t>
+                <m:t>winding_v1.mat</m:t>
               </m:r>
             </m:oMath>
             <w:r>
@@ -2049,19 +2106,7 @@
                 <w:rPr>
                   <w:rFonts w:ascii="Cambria Math" w:eastAsiaTheme="minorEastAsia" w:hAnsi="Cambria Math"/>
                 </w:rPr>
-                <m:t>winding_v</m:t>
-              </m:r>
-              <m:r>
-                <w:rPr>
-                  <w:rFonts w:ascii="Cambria Math" w:eastAsiaTheme="minorEastAsia" w:hAnsi="Cambria Math"/>
-                </w:rPr>
-                <m:t>3</m:t>
-              </m:r>
-              <m:r>
-                <w:rPr>
-                  <w:rFonts w:ascii="Cambria Math" w:eastAsiaTheme="minorEastAsia" w:hAnsi="Cambria Math"/>
-                </w:rPr>
-                <m:t>.mat</m:t>
+                <m:t>winding_v3.mat</m:t>
               </m:r>
             </m:oMath>
             <w:r>
@@ -2119,6 +2164,9 @@
               <w:keepNext/>
             </w:pPr>
             <w:r>
+              <w:rPr>
+                <w:noProof/>
+              </w:rPr>
               <w:drawing>
                 <wp:inline distT="0" distB="0" distL="0" distR="0" wp14:anchorId="7C8B24B5" wp14:editId="3D34B932">
                   <wp:extent cx="6248400" cy="3313455"/>
@@ -2135,7 +2183,7 @@
                           <pic:cNvPicPr/>
                         </pic:nvPicPr>
                         <pic:blipFill>
-                          <a:blip r:embed="rId19"/>
+                          <a:blip r:embed="rId21"/>
                           <a:stretch>
                             <a:fillRect/>
                           </a:stretch>
@@ -2195,7 +2243,7 @@
       <w:r>
         <w:t xml:space="preserve">The link to the file is </w:t>
       </w:r>
-      <w:hyperlink r:id="rId20" w:history="1">
+      <w:hyperlink r:id="rId22" w:history="1">
         <w:r>
           <w:rPr>
             <w:rStyle w:val="Hyperlink"/>
@@ -2206,7 +2254,19 @@
           <w:rPr>
             <w:rStyle w:val="Hyperlink"/>
           </w:rPr>
-          <w:t xml:space="preserve"> IV a V</w:t>
+          <w:t xml:space="preserve"> IV a</w:t>
+        </w:r>
+        <w:r>
+          <w:rPr>
+            <w:rStyle w:val="Hyperlink"/>
+          </w:rPr>
+          <w:t>nd</w:t>
+        </w:r>
+        <w:r>
+          <w:rPr>
+            <w:rStyle w:val="Hyperlink"/>
+          </w:rPr>
+          <w:t xml:space="preserve"> V</w:t>
         </w:r>
       </w:hyperlink>
       <w:r>
@@ -2347,6 +2407,9 @@
               <w:keepNext/>
             </w:pPr>
             <w:r>
+              <w:rPr>
+                <w:noProof/>
+              </w:rPr>
               <w:drawing>
                 <wp:inline distT="0" distB="0" distL="0" distR="0" wp14:anchorId="3F81339E" wp14:editId="1555C73B">
                   <wp:extent cx="2957512" cy="1406415"/>
@@ -2363,7 +2426,7 @@
                           <pic:cNvPicPr/>
                         </pic:nvPicPr>
                         <pic:blipFill>
-                          <a:blip r:embed="rId21"/>
+                          <a:blip r:embed="rId23"/>
                           <a:stretch>
                             <a:fillRect/>
                           </a:stretch>
@@ -2531,6 +2594,9 @@
               <w:keepNext/>
             </w:pPr>
             <w:r>
+              <w:rPr>
+                <w:noProof/>
+              </w:rPr>
               <w:drawing>
                 <wp:inline distT="0" distB="0" distL="0" distR="0" wp14:anchorId="071AD97F" wp14:editId="3E43B961">
                   <wp:extent cx="4424362" cy="1430725"/>
@@ -2547,7 +2613,7 @@
                           <pic:cNvPicPr/>
                         </pic:nvPicPr>
                         <pic:blipFill>
-                          <a:blip r:embed="rId22"/>
+                          <a:blip r:embed="rId24"/>
                           <a:stretch>
                             <a:fillRect/>
                           </a:stretch>
@@ -2590,13 +2656,8 @@
               <w:t xml:space="preserve">nates </w:t>
             </w:r>
             <w:r>
-              <w:t xml:space="preserve">Block from figure </w:t>
-            </w:r>
-            <w:proofErr w:type="gramStart"/>
-            <w:r>
-              <w:t>6</w:t>
-            </w:r>
-            <w:proofErr w:type="gramEnd"/>
+              <w:t>Block from figure 6</w:t>
+            </w:r>
           </w:p>
           <w:p/>
         </w:tc>
@@ -2636,7 +2697,6 @@
           </w:p>
           <w:p>
             <w:r>
-              <w:lastRenderedPageBreak/>
               <w:t xml:space="preserve">The output is then fed into the </w:t>
             </w:r>
             <m:oMath>
@@ -3146,6 +3206,9 @@
               <w:keepNext/>
             </w:pPr>
             <w:r>
+              <w:rPr>
+                <w:noProof/>
+              </w:rPr>
               <w:drawing>
                 <wp:inline distT="0" distB="0" distL="0" distR="0" wp14:anchorId="794CBA9D" wp14:editId="6C5D4360">
                   <wp:extent cx="4488961" cy="2662238"/>
@@ -3162,7 +3225,7 @@
                           <pic:cNvPicPr/>
                         </pic:nvPicPr>
                         <pic:blipFill>
-                          <a:blip r:embed="rId23"/>
+                          <a:blip r:embed="rId25"/>
                           <a:stretch>
                             <a:fillRect/>
                           </a:stretch>
@@ -3219,6 +3282,9 @@
               <w:keepNext/>
             </w:pPr>
             <w:r>
+              <w:rPr>
+                <w:noProof/>
+              </w:rPr>
               <w:drawing>
                 <wp:inline distT="0" distB="0" distL="0" distR="0" wp14:anchorId="01246F07" wp14:editId="5940804F">
                   <wp:extent cx="6086104" cy="2852316"/>
@@ -3235,7 +3301,7 @@
                           <pic:cNvPicPr/>
                         </pic:nvPicPr>
                         <pic:blipFill>
-                          <a:blip r:embed="rId24"/>
+                          <a:blip r:embed="rId26"/>
                           <a:stretch>
                             <a:fillRect/>
                           </a:stretch>
@@ -3283,7 +3349,7 @@
             <w:r>
               <w:t xml:space="preserve"> </w:t>
             </w:r>
-            <w:hyperlink r:id="rId25" w:history="1">
+            <w:hyperlink r:id="rId27" w:history="1">
               <w:r>
                 <w:rPr>
                   <w:rStyle w:val="Hyperlink"/>
@@ -3308,6 +3374,7 @@
               </w:rPr>
             </w:pPr>
             <w:r>
+              <w:lastRenderedPageBreak/>
               <w:t xml:space="preserve">This chart takes in </w:t>
             </w:r>
             <w:r>
@@ -3426,7 +3493,6 @@
           </w:p>
           <w:p>
             <w:r>
-              <w:lastRenderedPageBreak/>
               <w:t xml:space="preserve">The robot </w:t>
             </w:r>
             <w:r>
@@ -3823,6 +3889,8 @@
     </w:p>
     <w:p/>
     <w:sectPr>
+      <w:headerReference w:type="default" r:id="rId28"/>
+      <w:footerReference w:type="default" r:id="rId29"/>
       <w:pgSz w:w="11906" w:h="16838"/>
       <w:pgMar w:top="720" w:right="720" w:bottom="720" w:left="720" w:header="708" w:footer="708" w:gutter="0"/>
       <w:cols w:space="708"/>
@@ -3832,6 +3900,113 @@
 </w:document>
 </file>
 
+<file path=word/endnotes.xml><?xml version="1.0" encoding="utf-8"?>
+<w:endnotes xmlns:wpc="http://schemas.microsoft.com/office/word/2010/wordprocessingCanvas" xmlns:cx="http://schemas.microsoft.com/office/drawing/2014/chartex" xmlns:cx1="http://schemas.microsoft.com/office/drawing/2015/9/8/chartex" xmlns:cx2="http://schemas.microsoft.com/office/drawing/2015/10/21/chartex" xmlns:cx3="http://schemas.microsoft.com/office/drawing/2016/5/9/chartex" xmlns:cx4="http://schemas.microsoft.com/office/drawing/2016/5/10/chartex" xmlns:cx5="http://schemas.microsoft.com/office/drawing/2016/5/11/chartex" xmlns:cx6="http://schemas.microsoft.com/office/drawing/2016/5/12/chartex" xmlns:cx7="http://schemas.microsoft.com/office/drawing/2016/5/13/chartex" xmlns:cx8="http://schemas.microsoft.com/office/drawing/2016/5/14/chartex" xmlns:mc="http://schemas.openxmlformats.org/markup-compatibility/2006" xmlns:aink="http://schemas.microsoft.com/office/drawing/2016/ink" xmlns:am3d="http://schemas.microsoft.com/office/drawing/2017/model3d" xmlns:o="urn:schemas-microsoft-com:office:office" xmlns:oel="http://schemas.microsoft.com/office/2019/extlst" xmlns:r="http://schemas.openxmlformats.org/officeDocument/2006/relationships" xmlns:m="http://schemas.openxmlformats.org/officeDocument/2006/math" xmlns:v="urn:schemas-microsoft-com:vml" xmlns:wp14="http://schemas.microsoft.com/office/word/2010/wordprocessingDrawing" xmlns:wp="http://schemas.openxmlformats.org/drawingml/2006/wordprocessingDrawing" xmlns:w10="urn:schemas-microsoft-com:office:word" xmlns:w="http://schemas.openxmlformats.org/wordprocessingml/2006/main" xmlns:w14="http://schemas.microsoft.com/office/word/2010/wordml" xmlns:w15="http://schemas.microsoft.com/office/word/2012/wordml" xmlns:w16cex="http://schemas.microsoft.com/office/word/2018/wordml/cex" xmlns:w16cid="http://schemas.microsoft.com/office/word/2016/wordml/cid" xmlns:w16="http://schemas.microsoft.com/office/word/2018/wordml" xmlns:w16sdtdh="http://schemas.microsoft.com/office/word/2020/wordml/sdtdatahash" xmlns:w16se="http://schemas.microsoft.com/office/word/2015/wordml/symex" xmlns:wpg="http://schemas.microsoft.com/office/word/2010/wordprocessingGroup" xmlns:wpi="http://schemas.microsoft.com/office/word/2010/wordprocessingInk" xmlns:wne="http://schemas.microsoft.com/office/word/2006/wordml" xmlns:wps="http://schemas.microsoft.com/office/word/2010/wordprocessingShape" mc:Ignorable="w14 w15 w16se w16cid w16 w16cex w16sdtdh wp14">
+  <w:endnote w:type="separator" w:id="-1">
+    <w:p>
+      <w:pPr>
+        <w:spacing w:after="0" w:line="240" w:lineRule="auto"/>
+      </w:pPr>
+      <w:r>
+        <w:separator/>
+      </w:r>
+    </w:p>
+  </w:endnote>
+  <w:endnote w:type="continuationSeparator" w:id="0">
+    <w:p>
+      <w:pPr>
+        <w:spacing w:after="0" w:line="240" w:lineRule="auto"/>
+      </w:pPr>
+      <w:r>
+        <w:continuationSeparator/>
+      </w:r>
+    </w:p>
+  </w:endnote>
+</w:endnotes>
+</file>
+
+<file path=word/footer1.xml><?xml version="1.0" encoding="utf-8"?>
+<w:ftr xmlns:wpc="http://schemas.microsoft.com/office/word/2010/wordprocessingCanvas" xmlns:cx="http://schemas.microsoft.com/office/drawing/2014/chartex" xmlns:cx1="http://schemas.microsoft.com/office/drawing/2015/9/8/chartex" xmlns:cx2="http://schemas.microsoft.com/office/drawing/2015/10/21/chartex" xmlns:cx3="http://schemas.microsoft.com/office/drawing/2016/5/9/chartex" xmlns:cx4="http://schemas.microsoft.com/office/drawing/2016/5/10/chartex" xmlns:cx5="http://schemas.microsoft.com/office/drawing/2016/5/11/chartex" xmlns:cx6="http://schemas.microsoft.com/office/drawing/2016/5/12/chartex" xmlns:cx7="http://schemas.microsoft.com/office/drawing/2016/5/13/chartex" xmlns:cx8="http://schemas.microsoft.com/office/drawing/2016/5/14/chartex" xmlns:mc="http://schemas.openxmlformats.org/markup-compatibility/2006" xmlns:aink="http://schemas.microsoft.com/office/drawing/2016/ink" xmlns:am3d="http://schemas.microsoft.com/office/drawing/2017/model3d" xmlns:o="urn:schemas-microsoft-com:office:office" xmlns:oel="http://schemas.microsoft.com/office/2019/extlst" xmlns:r="http://schemas.openxmlformats.org/officeDocument/2006/relationships" xmlns:m="http://schemas.openxmlformats.org/officeDocument/2006/math" xmlns:v="urn:schemas-microsoft-com:vml" xmlns:wp14="http://schemas.microsoft.com/office/word/2010/wordprocessingDrawing" xmlns:wp="http://schemas.openxmlformats.org/drawingml/2006/wordprocessingDrawing" xmlns:w10="urn:schemas-microsoft-com:office:word" xmlns:w="http://schemas.openxmlformats.org/wordprocessingml/2006/main" xmlns:w14="http://schemas.microsoft.com/office/word/2010/wordml" xmlns:w15="http://schemas.microsoft.com/office/word/2012/wordml" xmlns:w16cex="http://schemas.microsoft.com/office/word/2018/wordml/cex" xmlns:w16cid="http://schemas.microsoft.com/office/word/2016/wordml/cid" xmlns:w16="http://schemas.microsoft.com/office/word/2018/wordml" xmlns:w16sdtdh="http://schemas.microsoft.com/office/word/2020/wordml/sdtdatahash" xmlns:w16se="http://schemas.microsoft.com/office/word/2015/wordml/symex" xmlns:wpg="http://schemas.microsoft.com/office/word/2010/wordprocessingGroup" xmlns:wpi="http://schemas.microsoft.com/office/word/2010/wordprocessingInk" xmlns:wne="http://schemas.microsoft.com/office/word/2006/wordml" xmlns:wps="http://schemas.microsoft.com/office/word/2010/wordprocessingShape" mc:Ignorable="w14 w15 w16se w16cid w16 w16cex w16sdtdh wp14">
+  <w:p>
+    <w:pPr>
+      <w:pStyle w:val="Footer"/>
+    </w:pPr>
+    <w:r>
+      <w:t>Frassek K, Clark C</w:t>
+    </w:r>
+    <w:r>
+      <w:t xml:space="preserve"> and</w:t>
+    </w:r>
+    <w:r>
+      <w:t xml:space="preserve"> Pillay T</w:t>
+    </w:r>
+    <w:r>
+      <w:tab/>
+    </w:r>
+    <w:r>
+      <w:tab/>
+    </w:r>
+    <w:r>
+      <w:t>FRS</w:t>
+    </w:r>
+    <w:r>
+      <w:t>KIA001, CLRCAM007</w:t>
+    </w:r>
+    <w:r>
+      <w:t xml:space="preserve"> and</w:t>
+    </w:r>
+    <w:r>
+      <w:t xml:space="preserve"> PLLTHI032</w:t>
+    </w:r>
+  </w:p>
+</w:ftr>
+</file>
+
+<file path=word/footnotes.xml><?xml version="1.0" encoding="utf-8"?>
+<w:footnotes xmlns:wpc="http://schemas.microsoft.com/office/word/2010/wordprocessingCanvas" xmlns:cx="http://schemas.microsoft.com/office/drawing/2014/chartex" xmlns:cx1="http://schemas.microsoft.com/office/drawing/2015/9/8/chartex" xmlns:cx2="http://schemas.microsoft.com/office/drawing/2015/10/21/chartex" xmlns:cx3="http://schemas.microsoft.com/office/drawing/2016/5/9/chartex" xmlns:cx4="http://schemas.microsoft.com/office/drawing/2016/5/10/chartex" xmlns:cx5="http://schemas.microsoft.com/office/drawing/2016/5/11/chartex" xmlns:cx6="http://schemas.microsoft.com/office/drawing/2016/5/12/chartex" xmlns:cx7="http://schemas.microsoft.com/office/drawing/2016/5/13/chartex" xmlns:cx8="http://schemas.microsoft.com/office/drawing/2016/5/14/chartex" xmlns:mc="http://schemas.openxmlformats.org/markup-compatibility/2006" xmlns:aink="http://schemas.microsoft.com/office/drawing/2016/ink" xmlns:am3d="http://schemas.microsoft.com/office/drawing/2017/model3d" xmlns:o="urn:schemas-microsoft-com:office:office" xmlns:oel="http://schemas.microsoft.com/office/2019/extlst" xmlns:r="http://schemas.openxmlformats.org/officeDocument/2006/relationships" xmlns:m="http://schemas.openxmlformats.org/officeDocument/2006/math" xmlns:v="urn:schemas-microsoft-com:vml" xmlns:wp14="http://schemas.microsoft.com/office/word/2010/wordprocessingDrawing" xmlns:wp="http://schemas.openxmlformats.org/drawingml/2006/wordprocessingDrawing" xmlns:w10="urn:schemas-microsoft-com:office:word" xmlns:w="http://schemas.openxmlformats.org/wordprocessingml/2006/main" xmlns:w14="http://schemas.microsoft.com/office/word/2010/wordml" xmlns:w15="http://schemas.microsoft.com/office/word/2012/wordml" xmlns:w16cex="http://schemas.microsoft.com/office/word/2018/wordml/cex" xmlns:w16cid="http://schemas.microsoft.com/office/word/2016/wordml/cid" xmlns:w16="http://schemas.microsoft.com/office/word/2018/wordml" xmlns:w16sdtdh="http://schemas.microsoft.com/office/word/2020/wordml/sdtdatahash" xmlns:w16se="http://schemas.microsoft.com/office/word/2015/wordml/symex" xmlns:wpg="http://schemas.microsoft.com/office/word/2010/wordprocessingGroup" xmlns:wpi="http://schemas.microsoft.com/office/word/2010/wordprocessingInk" xmlns:wne="http://schemas.microsoft.com/office/word/2006/wordml" xmlns:wps="http://schemas.microsoft.com/office/word/2010/wordprocessingShape" mc:Ignorable="w14 w15 w16se w16cid w16 w16cex w16sdtdh wp14">
+  <w:footnote w:type="separator" w:id="-1">
+    <w:p>
+      <w:pPr>
+        <w:spacing w:after="0" w:line="240" w:lineRule="auto"/>
+      </w:pPr>
+      <w:r>
+        <w:separator/>
+      </w:r>
+    </w:p>
+  </w:footnote>
+  <w:footnote w:type="continuationSeparator" w:id="0">
+    <w:p>
+      <w:pPr>
+        <w:spacing w:after="0" w:line="240" w:lineRule="auto"/>
+      </w:pPr>
+      <w:r>
+        <w:continuationSeparator/>
+      </w:r>
+    </w:p>
+  </w:footnote>
+</w:footnotes>
+</file>
+
+<file path=word/header1.xml><?xml version="1.0" encoding="utf-8"?>
+<w:hdr xmlns:wpc="http://schemas.microsoft.com/office/word/2010/wordprocessingCanvas" xmlns:cx="http://schemas.microsoft.com/office/drawing/2014/chartex" xmlns:cx1="http://schemas.microsoft.com/office/drawing/2015/9/8/chartex" xmlns:cx2="http://schemas.microsoft.com/office/drawing/2015/10/21/chartex" xmlns:cx3="http://schemas.microsoft.com/office/drawing/2016/5/9/chartex" xmlns:cx4="http://schemas.microsoft.com/office/drawing/2016/5/10/chartex" xmlns:cx5="http://schemas.microsoft.com/office/drawing/2016/5/11/chartex" xmlns:cx6="http://schemas.microsoft.com/office/drawing/2016/5/12/chartex" xmlns:cx7="http://schemas.microsoft.com/office/drawing/2016/5/13/chartex" xmlns:cx8="http://schemas.microsoft.com/office/drawing/2016/5/14/chartex" xmlns:mc="http://schemas.openxmlformats.org/markup-compatibility/2006" xmlns:aink="http://schemas.microsoft.com/office/drawing/2016/ink" xmlns:am3d="http://schemas.microsoft.com/office/drawing/2017/model3d" xmlns:o="urn:schemas-microsoft-com:office:office" xmlns:oel="http://schemas.microsoft.com/office/2019/extlst" xmlns:r="http://schemas.openxmlformats.org/officeDocument/2006/relationships" xmlns:m="http://schemas.openxmlformats.org/officeDocument/2006/math" xmlns:v="urn:schemas-microsoft-com:vml" xmlns:wp14="http://schemas.microsoft.com/office/word/2010/wordprocessingDrawing" xmlns:wp="http://schemas.openxmlformats.org/drawingml/2006/wordprocessingDrawing" xmlns:w10="urn:schemas-microsoft-com:office:word" xmlns:w="http://schemas.openxmlformats.org/wordprocessingml/2006/main" xmlns:w14="http://schemas.microsoft.com/office/word/2010/wordml" xmlns:w15="http://schemas.microsoft.com/office/word/2012/wordml" xmlns:w16cex="http://schemas.microsoft.com/office/word/2018/wordml/cex" xmlns:w16cid="http://schemas.microsoft.com/office/word/2016/wordml/cid" xmlns:w16="http://schemas.microsoft.com/office/word/2018/wordml" xmlns:w16sdtdh="http://schemas.microsoft.com/office/word/2020/wordml/sdtdatahash" xmlns:w16se="http://schemas.microsoft.com/office/word/2015/wordml/symex" xmlns:wpg="http://schemas.microsoft.com/office/word/2010/wordprocessingGroup" xmlns:wpi="http://schemas.microsoft.com/office/word/2010/wordprocessingInk" xmlns:wne="http://schemas.microsoft.com/office/word/2006/wordml" xmlns:wps="http://schemas.microsoft.com/office/word/2010/wordprocessingShape" mc:Ignorable="w14 w15 w16se w16cid w16 w16cex w16sdtdh wp14">
+  <w:p>
+    <w:pPr>
+      <w:pStyle w:val="Header"/>
+    </w:pPr>
+    <w:r>
+      <w:t>Milestone 2 Report</w:t>
+    </w:r>
+    <w:r>
+      <w:tab/>
+    </w:r>
+    <w:r>
+      <w:tab/>
+      <w:t>14 Sep. 23</w:t>
+    </w:r>
+  </w:p>
+</w:hdr>
+</file>
+
 <file path=word/numbering.xml><?xml version="1.0" encoding="utf-8"?>
 <w:numbering xmlns:wpc="http://schemas.microsoft.com/office/word/2010/wordprocessingCanvas" xmlns:cx="http://schemas.microsoft.com/office/drawing/2014/chartex" xmlns:cx1="http://schemas.microsoft.com/office/drawing/2015/9/8/chartex" xmlns:cx2="http://schemas.microsoft.com/office/drawing/2015/10/21/chartex" xmlns:cx3="http://schemas.microsoft.com/office/drawing/2016/5/9/chartex" xmlns:cx4="http://schemas.microsoft.com/office/drawing/2016/5/10/chartex" xmlns:cx5="http://schemas.microsoft.com/office/drawing/2016/5/11/chartex" xmlns:cx6="http://schemas.microsoft.com/office/drawing/2016/5/12/chartex" xmlns:cx7="http://schemas.microsoft.com/office/drawing/2016/5/13/chartex" xmlns:cx8="http://schemas.microsoft.com/office/drawing/2016/5/14/chartex" xmlns:mc="http://schemas.openxmlformats.org/markup-compatibility/2006" xmlns:aink="http://schemas.microsoft.com/office/drawing/2016/ink" xmlns:am3d="http://schemas.microsoft.com/office/drawing/2017/model3d" xmlns:o="urn:schemas-microsoft-com:office:office" xmlns:oel="http://schemas.microsoft.com/office/2019/extlst" xmlns:r="http://schemas.openxmlformats.org/officeDocument/2006/relationships" xmlns:m="http://schemas.openxmlformats.org/officeDocument/2006/math" xmlns:v="urn:schemas-microsoft-com:vml" xmlns:wp14="http://schemas.microsoft.com/office/word/2010/wordprocessingDrawing" xmlns:wp="http://schemas.openxmlformats.org/drawingml/2006/wordprocessingDrawing" xmlns:w10="urn:schemas-microsoft-com:office:word" xmlns:w="http://schemas.openxmlformats.org/wordprocessingml/2006/main" xmlns:w14="http://schemas.microsoft.com/office/word/2010/wordml" xmlns:w15="http://schemas.microsoft.com/office/word/2012/wordml" xmlns:w16cex="http://schemas.microsoft.com/office/word/2018/wordml/cex" xmlns:w16cid="http://schemas.microsoft.com/office/word/2016/wordml/cid" xmlns:w16="http://schemas.microsoft.com/office/word/2018/wordml" xmlns:w16sdtdh="http://schemas.microsoft.com/office/word/2020/wordml/sdtdatahash" xmlns:w16se="http://schemas.microsoft.com/office/word/2015/wordml/symex" xmlns:wpg="http://schemas.microsoft.com/office/word/2010/wordprocessingGroup" xmlns:wpi="http://schemas.microsoft.com/office/word/2010/wordprocessingInk" xmlns:wne="http://schemas.microsoft.com/office/word/2006/wordml" xmlns:wps="http://schemas.microsoft.com/office/word/2010/wordprocessingShape" mc:Ignorable="w14 w15 w16se w16cid w16 w16cex w16sdtdh wp14">
   <w:abstractNum w:abstractNumId="0" w15:restartNumberingAfterBreak="0">
@@ -4070,7 +4245,7 @@
       <w:lvlText w:val="%1."/>
       <w:lvlJc w:val="left"/>
       <w:pPr>
-        <w:ind w:left="720" w:hanging="360"/>
+        <w:ind w:left="502" w:hanging="360"/>
       </w:pPr>
       <w:rPr>
         <w:rFonts w:hint="default"/>
@@ -4248,7 +4423,7 @@
       <w:lvlText w:val="%1."/>
       <w:lvlJc w:val="left"/>
       <w:pPr>
-        <w:ind w:left="720" w:hanging="360"/>
+        <w:ind w:left="502" w:hanging="360"/>
       </w:pPr>
       <w:rPr>
         <w:rFonts w:hint="default"/>
@@ -4693,7 +4868,7 @@
       <w:lvlText w:val="%1."/>
       <w:lvlJc w:val="left"/>
       <w:pPr>
-        <w:ind w:left="720" w:hanging="360"/>
+        <w:ind w:left="502" w:hanging="360"/>
       </w:pPr>
       <w:rPr>
         <w:rFonts w:hint="default"/>
@@ -4782,7 +4957,7 @@
       <w:lvlText w:val="%1."/>
       <w:lvlJc w:val="left"/>
       <w:pPr>
-        <w:ind w:left="720" w:hanging="360"/>
+        <w:ind w:left="502" w:hanging="360"/>
       </w:pPr>
       <w:rPr>
         <w:rFonts w:hint="default"/>
@@ -4794,7 +4969,7 @@
       <w:lvlText w:val="%2."/>
       <w:lvlJc w:val="left"/>
       <w:pPr>
-        <w:ind w:left="1440" w:hanging="360"/>
+        <w:ind w:left="1222" w:hanging="360"/>
       </w:pPr>
     </w:lvl>
     <w:lvl w:ilvl="2" w:tplc="FFFFFFFF" w:tentative="1">
@@ -4803,7 +4978,7 @@
       <w:lvlText w:val="%3."/>
       <w:lvlJc w:val="right"/>
       <w:pPr>
-        <w:ind w:left="2160" w:hanging="180"/>
+        <w:ind w:left="1942" w:hanging="180"/>
       </w:pPr>
     </w:lvl>
     <w:lvl w:ilvl="3" w:tplc="FFFFFFFF" w:tentative="1">
@@ -4812,7 +4987,7 @@
       <w:lvlText w:val="%4."/>
       <w:lvlJc w:val="left"/>
       <w:pPr>
-        <w:ind w:left="2880" w:hanging="360"/>
+        <w:ind w:left="2662" w:hanging="360"/>
       </w:pPr>
     </w:lvl>
     <w:lvl w:ilvl="4" w:tplc="FFFFFFFF" w:tentative="1">
@@ -4821,7 +4996,7 @@
       <w:lvlText w:val="%5."/>
       <w:lvlJc w:val="left"/>
       <w:pPr>
-        <w:ind w:left="3600" w:hanging="360"/>
+        <w:ind w:left="3382" w:hanging="360"/>
       </w:pPr>
     </w:lvl>
     <w:lvl w:ilvl="5" w:tplc="FFFFFFFF" w:tentative="1">
@@ -4830,7 +5005,7 @@
       <w:lvlText w:val="%6."/>
       <w:lvlJc w:val="right"/>
       <w:pPr>
-        <w:ind w:left="4320" w:hanging="180"/>
+        <w:ind w:left="4102" w:hanging="180"/>
       </w:pPr>
     </w:lvl>
     <w:lvl w:ilvl="6" w:tplc="FFFFFFFF" w:tentative="1">
@@ -4839,7 +5014,7 @@
       <w:lvlText w:val="%7."/>
       <w:lvlJc w:val="left"/>
       <w:pPr>
-        <w:ind w:left="5040" w:hanging="360"/>
+        <w:ind w:left="4822" w:hanging="360"/>
       </w:pPr>
     </w:lvl>
     <w:lvl w:ilvl="7" w:tplc="FFFFFFFF" w:tentative="1">
@@ -4848,7 +5023,7 @@
       <w:lvlText w:val="%8."/>
       <w:lvlJc w:val="left"/>
       <w:pPr>
-        <w:ind w:left="5760" w:hanging="360"/>
+        <w:ind w:left="5542" w:hanging="360"/>
       </w:pPr>
     </w:lvl>
     <w:lvl w:ilvl="8" w:tplc="FFFFFFFF" w:tentative="1">
@@ -4857,7 +5032,7 @@
       <w:lvlText w:val="%9."/>
       <w:lvlJc w:val="right"/>
       <w:pPr>
-        <w:ind w:left="6480" w:hanging="180"/>
+        <w:ind w:left="6262" w:hanging="180"/>
       </w:pPr>
     </w:lvl>
   </w:abstractNum>
@@ -5553,6 +5728,50 @@
       <w:spacing w:val="15"/>
     </w:rPr>
   </w:style>
+  <w:style w:type="paragraph" w:styleId="Header">
+    <w:name w:val="header"/>
+    <w:basedOn w:val="Normal"/>
+    <w:link w:val="HeaderChar"/>
+    <w:uiPriority w:val="99"/>
+    <w:unhideWhenUsed/>
+    <w:rsid w:val="003763CE"/>
+    <w:pPr>
+      <w:tabs>
+        <w:tab w:val="center" w:pos="4513"/>
+        <w:tab w:val="right" w:pos="9026"/>
+      </w:tabs>
+      <w:spacing w:after="0" w:line="240" w:lineRule="auto"/>
+    </w:pPr>
+  </w:style>
+  <w:style w:type="character" w:customStyle="1" w:styleId="HeaderChar">
+    <w:name w:val="Header Char"/>
+    <w:basedOn w:val="DefaultParagraphFont"/>
+    <w:link w:val="Header"/>
+    <w:uiPriority w:val="99"/>
+    <w:rsid w:val="003763CE"/>
+  </w:style>
+  <w:style w:type="paragraph" w:styleId="Footer">
+    <w:name w:val="footer"/>
+    <w:basedOn w:val="Normal"/>
+    <w:link w:val="FooterChar"/>
+    <w:uiPriority w:val="99"/>
+    <w:unhideWhenUsed/>
+    <w:rsid w:val="003763CE"/>
+    <w:pPr>
+      <w:tabs>
+        <w:tab w:val="center" w:pos="4513"/>
+        <w:tab w:val="right" w:pos="9026"/>
+      </w:tabs>
+      <w:spacing w:after="0" w:line="240" w:lineRule="auto"/>
+    </w:pPr>
+  </w:style>
+  <w:style w:type="character" w:customStyle="1" w:styleId="FooterChar">
+    <w:name w:val="Footer Char"/>
+    <w:basedOn w:val="DefaultParagraphFont"/>
+    <w:link w:val="Footer"/>
+    <w:uiPriority w:val="99"/>
+    <w:rsid w:val="003763CE"/>
+  </w:style>
 </w:styles>
 </file>
 
@@ -5852,6 +6071,14 @@
 </file>
 
 <file path=customXml/item1.xml><?xml version="1.0" encoding="utf-8"?>
+<p:properties xmlns:p="http://schemas.microsoft.com/office/2006/metadata/properties" xmlns:xsi="http://www.w3.org/2001/XMLSchema-instance" xmlns:pc="http://schemas.microsoft.com/office/infopath/2007/PartnerControls">
+  <documentManagement>
+    <_activity xmlns="a58a0a87-b044-4cb8-b00b-90b8f7b20782" xsi:nil="true"/>
+  </documentManagement>
+</p:properties>
+</file>
+
+<file path=customXml/item2.xml><?xml version="1.0" encoding="utf-8"?>
 <ct:contentTypeSchema xmlns:ct="http://schemas.microsoft.com/office/2006/metadata/contentType" xmlns:ma="http://schemas.microsoft.com/office/2006/metadata/properties/metaAttributes" ct:_="" ma:_="" ma:contentTypeName="Document" ma:contentTypeID="0x010100BDFAF7BDC047014D82ABF463CCB4A232" ma:contentTypeVersion="15" ma:contentTypeDescription="Create a new document." ma:contentTypeScope="" ma:versionID="2d45be12059f63060d64a69ae9063d41">
   <xsd:schema xmlns:xsd="http://www.w3.org/2001/XMLSchema" xmlns:xs="http://www.w3.org/2001/XMLSchema" xmlns:p="http://schemas.microsoft.com/office/2006/metadata/properties" xmlns:ns3="a58a0a87-b044-4cb8-b00b-90b8f7b20782" xmlns:ns4="a2a4f61a-e929-411d-9896-6225b7f9bf74" targetNamespace="http://schemas.microsoft.com/office/2006/metadata/properties" ma:root="true" ma:fieldsID="ce2a519d4090dc2641cbecb45973f8dc" ns3:_="" ns4:_="">
     <xsd:import namespace="a58a0a87-b044-4cb8-b00b-90b8f7b20782"/>
@@ -6086,15 +6313,11 @@
 </ct:contentTypeSchema>
 </file>
 
-<file path=customXml/item2.xml><?xml version="1.0" encoding="utf-8"?>
-<p:properties xmlns:p="http://schemas.microsoft.com/office/2006/metadata/properties" xmlns:xsi="http://www.w3.org/2001/XMLSchema-instance" xmlns:pc="http://schemas.microsoft.com/office/infopath/2007/PartnerControls">
-  <documentManagement>
-    <_activity xmlns="a58a0a87-b044-4cb8-b00b-90b8f7b20782" xsi:nil="true"/>
-  </documentManagement>
-</p:properties>
+<file path=customXml/item3.xml><?xml version="1.0" encoding="utf-8"?>
+<b:Sources xmlns:b="http://schemas.openxmlformats.org/officeDocument/2006/bibliography" xmlns="http://schemas.openxmlformats.org/officeDocument/2006/bibliography" SelectedStyle="\APASixthEditionOfficeOnline.xsl" StyleName="APA" Version="6"/>
 </file>
 
-<file path=customXml/item3.xml><?xml version="1.0" encoding="utf-8"?>
+<file path=customXml/item4.xml><?xml version="1.0" encoding="utf-8"?>
 <?mso-contentType ?>
 <FormTemplates xmlns="http://schemas.microsoft.com/sharepoint/v3/contenttype/forms">
   <Display>DocumentLibraryForm</Display>
@@ -6103,11 +6326,17 @@
 </FormTemplates>
 </file>
 
-<file path=customXml/item4.xml><?xml version="1.0" encoding="utf-8"?>
-<b:Sources xmlns:b="http://schemas.openxmlformats.org/officeDocument/2006/bibliography" xmlns="http://schemas.openxmlformats.org/officeDocument/2006/bibliography" SelectedStyle="\APASixthEditionOfficeOnline.xsl" StyleName="APA" Version="6"/>
+<file path=customXml/itemProps1.xml><?xml version="1.0" encoding="utf-8"?>
+<ds:datastoreItem xmlns:ds="http://schemas.openxmlformats.org/officeDocument/2006/customXml" ds:itemID="{B332CC41-CA06-4631-869B-35517B7D6441}">
+  <ds:schemaRefs>
+    <ds:schemaRef ds:uri="http://schemas.microsoft.com/office/2006/metadata/properties"/>
+    <ds:schemaRef ds:uri="http://schemas.microsoft.com/office/infopath/2007/PartnerControls"/>
+    <ds:schemaRef ds:uri="a58a0a87-b044-4cb8-b00b-90b8f7b20782"/>
+  </ds:schemaRefs>
+</ds:datastoreItem>
 </file>
 
-<file path=customXml/itemProps1.xml><?xml version="1.0" encoding="utf-8"?>
+<file path=customXml/itemProps2.xml><?xml version="1.0" encoding="utf-8"?>
 <ds:datastoreItem xmlns:ds="http://schemas.openxmlformats.org/officeDocument/2006/customXml" ds:itemID="{299BE276-49AE-4842-B236-73C51568CC0A}">
   <ds:schemaRefs>
     <ds:schemaRef ds:uri="http://schemas.microsoft.com/office/2006/metadata/contentType"/>
@@ -6126,35 +6355,18 @@
 </ds:datastoreItem>
 </file>
 
-<file path=customXml/itemProps2.xml><?xml version="1.0" encoding="utf-8"?>
-<ds:datastoreItem xmlns:ds="http://schemas.openxmlformats.org/officeDocument/2006/customXml" ds:itemID="{B332CC41-CA06-4631-869B-35517B7D6441}">
+<file path=customXml/itemProps3.xml><?xml version="1.0" encoding="utf-8"?>
+<ds:datastoreItem xmlns:ds="http://schemas.openxmlformats.org/officeDocument/2006/customXml" ds:itemID="{82D9C0DC-6058-4A3C-A52B-3A432E9334B9}">
   <ds:schemaRefs>
-    <ds:schemaRef ds:uri="http://purl.org/dc/terms/"/>
-    <ds:schemaRef ds:uri="http://schemas.openxmlformats.org/package/2006/metadata/core-properties"/>
-    <ds:schemaRef ds:uri="http://purl.org/dc/dcmitype/"/>
-    <ds:schemaRef ds:uri="http://schemas.microsoft.com/office/2006/documentManagement/types"/>
-    <ds:schemaRef ds:uri="http://purl.org/dc/elements/1.1/"/>
-    <ds:schemaRef ds:uri="a58a0a87-b044-4cb8-b00b-90b8f7b20782"/>
-    <ds:schemaRef ds:uri="http://www.w3.org/XML/1998/namespace"/>
-    <ds:schemaRef ds:uri="a2a4f61a-e929-411d-9896-6225b7f9bf74"/>
-    <ds:schemaRef ds:uri="http://schemas.microsoft.com/office/infopath/2007/PartnerControls"/>
-    <ds:schemaRef ds:uri="http://schemas.microsoft.com/office/2006/metadata/properties"/>
+    <ds:schemaRef ds:uri="http://schemas.openxmlformats.org/officeDocument/2006/bibliography"/>
   </ds:schemaRefs>
 </ds:datastoreItem>
 </file>
 
-<file path=customXml/itemProps3.xml><?xml version="1.0" encoding="utf-8"?>
+<file path=customXml/itemProps4.xml><?xml version="1.0" encoding="utf-8"?>
 <ds:datastoreItem xmlns:ds="http://schemas.openxmlformats.org/officeDocument/2006/customXml" ds:itemID="{6764415C-BA63-46BB-98C3-68D46FB283C9}">
   <ds:schemaRefs>
     <ds:schemaRef ds:uri="http://schemas.microsoft.com/sharepoint/v3/contenttype/forms"/>
   </ds:schemaRefs>
 </ds:datastoreItem>
-</file>
-
-<file path=customXml/itemProps4.xml><?xml version="1.0" encoding="utf-8"?>
-<ds:datastoreItem xmlns:ds="http://schemas.openxmlformats.org/officeDocument/2006/customXml" ds:itemID="{82D9C0DC-6058-4A3C-A52B-3A432E9334B9}">
-  <ds:schemaRefs>
-    <ds:schemaRef ds:uri="http://schemas.openxmlformats.org/officeDocument/2006/bibliography"/>
-  </ds:schemaRefs>
-</ds:datastoreItem>
 </file>
--- a/Milestones/Milestone 2/EEE3099S_2023_PAPER_DESIGN_GROUP_10_CLRCAM007_FRSKIA001_PLLTHI032.docx
+++ b/Milestones/Milestone 2/EEE3099S_2023_PAPER_DESIGN_GROUP_10_CLRCAM007_FRSKIA001_PLLTHI032.docx
@@ -189,7 +189,55 @@
                       <w:rPr>
                         <w:rFonts w:ascii="Cambria Math" w:hAnsi="Cambria Math"/>
                       </w:rPr>
-                      <m:t>2π(Wheel radius)</m:t>
+                      <m:t>2</m:t>
+                    </m:r>
+                    <m:r>
+                      <w:rPr>
+                        <w:rFonts w:ascii="Cambria Math" w:hAnsi="Cambria Math"/>
+                      </w:rPr>
+                      <m:t>π</m:t>
+                    </m:r>
+                    <m:r>
+                      <w:rPr>
+                        <w:rFonts w:ascii="Cambria Math" w:hAnsi="Cambria Math"/>
+                      </w:rPr>
+                      <m:t>(</m:t>
+                    </m:r>
+                    <m:r>
+                      <w:rPr>
+                        <w:rFonts w:ascii="Cambria Math" w:hAnsi="Cambria Math"/>
+                      </w:rPr>
+                      <m:t>W</m:t>
+                    </m:r>
+                    <m:r>
+                      <w:rPr>
+                        <w:rFonts w:ascii="Cambria Math" w:hAnsi="Cambria Math"/>
+                      </w:rPr>
+                      <m:t>h</m:t>
+                    </m:r>
+                    <m:r>
+                      <w:rPr>
+                        <w:rFonts w:ascii="Cambria Math" w:hAnsi="Cambria Math"/>
+                      </w:rPr>
+                      <m:t>eel</m:t>
+                    </m:r>
+                    <m:r>
+                      <w:rPr>
+                        <w:rFonts w:ascii="Cambria Math" w:hAnsi="Cambria Math"/>
+                      </w:rPr>
+                      <m:t xml:space="preserve"> </m:t>
+                    </m:r>
+                    <m:r>
+                      <w:rPr>
+                        <w:rFonts w:ascii="Cambria Math" w:hAnsi="Cambria Math"/>
+                      </w:rPr>
+                      <m:t>radius</m:t>
+                    </m:r>
+                    <m:r>
+                      <w:rPr>
+                        <w:rFonts w:ascii="Cambria Math" w:hAnsi="Cambria Math"/>
+                      </w:rPr>
+                      <m:t>)</m:t>
                     </m:r>
                   </m:num>
                   <m:den>
@@ -197,7 +245,55 @@
                       <w:rPr>
                         <w:rFonts w:ascii="Cambria Math" w:hAnsi="Cambria Math"/>
                       </w:rPr>
-                      <m:t>Number of ticks per rotation</m:t>
+                      <m:t>Number</m:t>
+                    </m:r>
+                    <m:r>
+                      <w:rPr>
+                        <w:rFonts w:ascii="Cambria Math" w:hAnsi="Cambria Math"/>
+                      </w:rPr>
+                      <m:t xml:space="preserve"> </m:t>
+                    </m:r>
+                    <m:r>
+                      <w:rPr>
+                        <w:rFonts w:ascii="Cambria Math" w:hAnsi="Cambria Math"/>
+                      </w:rPr>
+                      <m:t>of</m:t>
+                    </m:r>
+                    <m:r>
+                      <w:rPr>
+                        <w:rFonts w:ascii="Cambria Math" w:hAnsi="Cambria Math"/>
+                      </w:rPr>
+                      <m:t xml:space="preserve"> </m:t>
+                    </m:r>
+                    <m:r>
+                      <w:rPr>
+                        <w:rFonts w:ascii="Cambria Math" w:hAnsi="Cambria Math"/>
+                      </w:rPr>
+                      <m:t>ticks</m:t>
+                    </m:r>
+                    <m:r>
+                      <w:rPr>
+                        <w:rFonts w:ascii="Cambria Math" w:hAnsi="Cambria Math"/>
+                      </w:rPr>
+                      <m:t xml:space="preserve"> </m:t>
+                    </m:r>
+                    <m:r>
+                      <w:rPr>
+                        <w:rFonts w:ascii="Cambria Math" w:hAnsi="Cambria Math"/>
+                      </w:rPr>
+                      <m:t>per</m:t>
+                    </m:r>
+                    <m:r>
+                      <w:rPr>
+                        <w:rFonts w:ascii="Cambria Math" w:hAnsi="Cambria Math"/>
+                      </w:rPr>
+                      <m:t xml:space="preserve"> </m:t>
+                    </m:r>
+                    <m:r>
+                      <w:rPr>
+                        <w:rFonts w:ascii="Cambria Math" w:hAnsi="Cambria Math"/>
+                      </w:rPr>
+                      <m:t>rotation</m:t>
                     </m:r>
                   </m:den>
                 </m:f>
@@ -416,14 +512,11 @@
               <w:keepNext/>
             </w:pPr>
             <w:r>
-              <w:rPr>
-                <w:noProof/>
-              </w:rPr>
               <w:drawing>
-                <wp:inline distT="0" distB="0" distL="0" distR="0" wp14:anchorId="5027D534" wp14:editId="01956B23">
-                  <wp:extent cx="6530197" cy="1288385"/>
-                  <wp:effectExtent l="0" t="0" r="4445" b="7620"/>
-                  <wp:docPr id="609990803" name="Picture 609990803"/>
+                <wp:inline distT="0" distB="0" distL="0" distR="0" wp14:anchorId="4D1A14A8" wp14:editId="7C974001">
+                  <wp:extent cx="6645910" cy="1167130"/>
+                  <wp:effectExtent l="0" t="0" r="2540" b="0"/>
+                  <wp:docPr id="835726118" name="Picture 1"/>
                   <wp:cNvGraphicFramePr>
                     <a:graphicFrameLocks xmlns:a="http://schemas.openxmlformats.org/drawingml/2006/main" noChangeAspect="1"/>
                   </wp:cNvGraphicFramePr>
@@ -431,30 +524,23 @@
                     <a:graphicData uri="http://schemas.openxmlformats.org/drawingml/2006/picture">
                       <pic:pic xmlns:pic="http://schemas.openxmlformats.org/drawingml/2006/picture">
                         <pic:nvPicPr>
-                          <pic:cNvPr id="1455486973" name=""/>
+                          <pic:cNvPr id="835726118" name=""/>
                           <pic:cNvPicPr/>
                         </pic:nvPicPr>
-                        <pic:blipFill rotWithShape="1">
+                        <pic:blipFill>
                           <a:blip r:embed="rId11"/>
-                          <a:srcRect b="21665"/>
-                          <a:stretch/>
+                          <a:stretch>
+                            <a:fillRect/>
+                          </a:stretch>
                         </pic:blipFill>
-                        <pic:spPr bwMode="auto">
+                        <pic:spPr>
                           <a:xfrm>
                             <a:off x="0" y="0"/>
-                            <a:ext cx="6552423" cy="1292770"/>
+                            <a:ext cx="6645910" cy="1167130"/>
                           </a:xfrm>
                           <a:prstGeom prst="rect">
                             <a:avLst/>
                           </a:prstGeom>
-                          <a:ln>
-                            <a:noFill/>
-                          </a:ln>
-                          <a:extLst>
-                            <a:ext uri="{53640926-AAD7-44D8-BBD7-CCE9431645EC}">
-                              <a14:shadowObscured xmlns:a14="http://schemas.microsoft.com/office/drawing/2010/main"/>
-                            </a:ext>
-                          </a:extLst>
                         </pic:spPr>
                       </pic:pic>
                     </a:graphicData>
@@ -470,14 +556,27 @@
             <w:r>
               <w:t xml:space="preserve">Figure </w:t>
             </w:r>
-            <w:fldSimple w:instr=" SEQ Figure \* ARABIC ">
-              <w:r>
-                <w:rPr>
-                  <w:noProof/>
-                </w:rPr>
-                <w:t>1</w:t>
-              </w:r>
-            </w:fldSimple>
+            <w:r>
+              <w:fldChar w:fldCharType="begin"/>
+            </w:r>
+            <w:r>
+              <w:instrText xml:space="preserve"> SEQ Figure \* ARABIC </w:instrText>
+            </w:r>
+            <w:r>
+              <w:fldChar w:fldCharType="separate"/>
+            </w:r>
+            <w:r>
+              <w:rPr>
+                <w:noProof/>
+              </w:rPr>
+              <w:t>1</w:t>
+            </w:r>
+            <w:r>
+              <w:rPr>
+                <w:noProof/>
+              </w:rPr>
+              <w:fldChar w:fldCharType="end"/>
+            </w:r>
             <w:r>
               <w:t>:</w:t>
             </w:r>
@@ -902,14 +1001,11 @@
               <w:keepNext/>
             </w:pPr>
             <w:r>
-              <w:rPr>
-                <w:noProof/>
-              </w:rPr>
               <w:drawing>
-                <wp:inline distT="0" distB="0" distL="0" distR="0" wp14:anchorId="579E1D2A" wp14:editId="67D1C89F">
-                  <wp:extent cx="6499045" cy="1276709"/>
-                  <wp:effectExtent l="0" t="0" r="0" b="0"/>
-                  <wp:docPr id="36529782" name="Picture 36529782" descr="A diagram of a block diagram&#10;&#10;Description automatically generated"/>
+                <wp:inline distT="0" distB="0" distL="0" distR="0" wp14:anchorId="1FD6985F" wp14:editId="5A1FD13A">
+                  <wp:extent cx="6301946" cy="1188614"/>
+                  <wp:effectExtent l="0" t="0" r="3810" b="0"/>
+                  <wp:docPr id="734714971" name="Picture 1"/>
                   <wp:cNvGraphicFramePr>
                     <a:graphicFrameLocks xmlns:a="http://schemas.openxmlformats.org/drawingml/2006/main" noChangeAspect="1"/>
                   </wp:cNvGraphicFramePr>
@@ -917,7 +1013,7 @@
                     <a:graphicData uri="http://schemas.openxmlformats.org/drawingml/2006/picture">
                       <pic:pic xmlns:pic="http://schemas.openxmlformats.org/drawingml/2006/picture">
                         <pic:nvPicPr>
-                          <pic:cNvPr id="36529782" name="Picture 36529782" descr="A diagram of a block diagram&#10;&#10;Description automatically generated"/>
+                          <pic:cNvPr id="734714971" name=""/>
                           <pic:cNvPicPr/>
                         </pic:nvPicPr>
                         <pic:blipFill>
@@ -929,7 +1025,7 @@
                         <pic:spPr>
                           <a:xfrm>
                             <a:off x="0" y="0"/>
-                            <a:ext cx="6536236" cy="1284015"/>
+                            <a:ext cx="6320824" cy="1192175"/>
                           </a:xfrm>
                           <a:prstGeom prst="rect">
                             <a:avLst/>
@@ -949,14 +1045,27 @@
             <w:r>
               <w:t xml:space="preserve">Figure </w:t>
             </w:r>
-            <w:fldSimple w:instr=" SEQ Figure \* ARABIC ">
-              <w:r>
-                <w:rPr>
-                  <w:noProof/>
-                </w:rPr>
-                <w:t>2</w:t>
-              </w:r>
-            </w:fldSimple>
+            <w:r>
+              <w:fldChar w:fldCharType="begin"/>
+            </w:r>
+            <w:r>
+              <w:instrText xml:space="preserve"> SEQ Figure \* ARABIC </w:instrText>
+            </w:r>
+            <w:r>
+              <w:fldChar w:fldCharType="separate"/>
+            </w:r>
+            <w:r>
+              <w:rPr>
+                <w:noProof/>
+              </w:rPr>
+              <w:t>2</w:t>
+            </w:r>
+            <w:r>
+              <w:rPr>
+                <w:noProof/>
+              </w:rPr>
+              <w:fldChar w:fldCharType="end"/>
+            </w:r>
             <w:r>
               <w:t xml:space="preserve">: </w:t>
             </w:r>
@@ -1010,14 +1119,11 @@
               <w:keepNext/>
             </w:pPr>
             <w:r>
-              <w:rPr>
-                <w:noProof/>
-              </w:rPr>
               <w:drawing>
-                <wp:inline distT="0" distB="0" distL="0" distR="0" wp14:anchorId="760A58F8" wp14:editId="060420CD">
-                  <wp:extent cx="6577294" cy="1199071"/>
-                  <wp:effectExtent l="0" t="0" r="0" b="1270"/>
-                  <wp:docPr id="1419296672" name="Picture 1419296672" descr="A diagram of a diagram&#10;&#10;Description automatically generated with medium confidence"/>
+                <wp:inline distT="0" distB="0" distL="0" distR="0" wp14:anchorId="1C5B5AF1" wp14:editId="5DBAADC3">
+                  <wp:extent cx="6274144" cy="1441745"/>
+                  <wp:effectExtent l="0" t="0" r="0" b="6350"/>
+                  <wp:docPr id="339911797" name="Picture 1"/>
                   <wp:cNvGraphicFramePr>
                     <a:graphicFrameLocks xmlns:a="http://schemas.openxmlformats.org/drawingml/2006/main" noChangeAspect="1"/>
                   </wp:cNvGraphicFramePr>
@@ -1025,7 +1131,7 @@
                     <a:graphicData uri="http://schemas.openxmlformats.org/drawingml/2006/picture">
                       <pic:pic xmlns:pic="http://schemas.openxmlformats.org/drawingml/2006/picture">
                         <pic:nvPicPr>
-                          <pic:cNvPr id="1419296672" name="Picture 1419296672" descr="A diagram of a diagram&#10;&#10;Description automatically generated with medium confidence"/>
+                          <pic:cNvPr id="339911797" name=""/>
                           <pic:cNvPicPr/>
                         </pic:nvPicPr>
                         <pic:blipFill>
@@ -1037,7 +1143,7 @@
                         <pic:spPr>
                           <a:xfrm>
                             <a:off x="0" y="0"/>
-                            <a:ext cx="6604922" cy="1204108"/>
+                            <a:ext cx="6287896" cy="1444905"/>
                           </a:xfrm>
                           <a:prstGeom prst="rect">
                             <a:avLst/>
@@ -1057,14 +1163,27 @@
             <w:r>
               <w:t xml:space="preserve">Figure </w:t>
             </w:r>
-            <w:fldSimple w:instr=" SEQ Figure \* ARABIC ">
-              <w:r>
-                <w:rPr>
-                  <w:noProof/>
-                </w:rPr>
-                <w:t>3</w:t>
-              </w:r>
-            </w:fldSimple>
+            <w:r>
+              <w:fldChar w:fldCharType="begin"/>
+            </w:r>
+            <w:r>
+              <w:instrText xml:space="preserve"> SEQ Figure \* ARABIC </w:instrText>
+            </w:r>
+            <w:r>
+              <w:fldChar w:fldCharType="separate"/>
+            </w:r>
+            <w:r>
+              <w:rPr>
+                <w:noProof/>
+              </w:rPr>
+              <w:t>3</w:t>
+            </w:r>
+            <w:r>
+              <w:rPr>
+                <w:noProof/>
+              </w:rPr>
+              <w:fldChar w:fldCharType="end"/>
+            </w:r>
             <w:r>
               <w:t>:</w:t>
             </w:r>
@@ -1112,14 +1231,11 @@
               <w:keepNext/>
             </w:pPr>
             <w:r>
-              <w:rPr>
-                <w:noProof/>
-              </w:rPr>
               <w:drawing>
-                <wp:inline distT="0" distB="0" distL="0" distR="0" wp14:anchorId="676B11F1" wp14:editId="119C309B">
-                  <wp:extent cx="6553280" cy="1121434"/>
-                  <wp:effectExtent l="0" t="0" r="0" b="2540"/>
-                  <wp:docPr id="2117584677" name="Picture 2117584677" descr="A diagram of a diagram&#10;&#10;Description automatically generated"/>
+                <wp:inline distT="0" distB="0" distL="0" distR="0" wp14:anchorId="03978250" wp14:editId="098DF19B">
+                  <wp:extent cx="6391533" cy="1717885"/>
+                  <wp:effectExtent l="0" t="0" r="0" b="0"/>
+                  <wp:docPr id="267963955" name="Picture 1"/>
                   <wp:cNvGraphicFramePr>
                     <a:graphicFrameLocks xmlns:a="http://schemas.openxmlformats.org/drawingml/2006/main" noChangeAspect="1"/>
                   </wp:cNvGraphicFramePr>
@@ -1127,7 +1243,7 @@
                     <a:graphicData uri="http://schemas.openxmlformats.org/drawingml/2006/picture">
                       <pic:pic xmlns:pic="http://schemas.openxmlformats.org/drawingml/2006/picture">
                         <pic:nvPicPr>
-                          <pic:cNvPr id="2117584677" name="Picture 2117584677" descr="A diagram of a diagram&#10;&#10;Description automatically generated"/>
+                          <pic:cNvPr id="267963955" name=""/>
                           <pic:cNvPicPr/>
                         </pic:nvPicPr>
                         <pic:blipFill>
@@ -1139,7 +1255,7 @@
                         <pic:spPr>
                           <a:xfrm>
                             <a:off x="0" y="0"/>
-                            <a:ext cx="6560427" cy="1122657"/>
+                            <a:ext cx="6410421" cy="1722962"/>
                           </a:xfrm>
                           <a:prstGeom prst="rect">
                             <a:avLst/>
@@ -1163,14 +1279,27 @@
             <w:r>
               <w:t xml:space="preserve">Figure </w:t>
             </w:r>
-            <w:fldSimple w:instr=" SEQ Figure \* ARABIC ">
-              <w:r>
-                <w:rPr>
-                  <w:noProof/>
-                </w:rPr>
-                <w:t>4</w:t>
-              </w:r>
-            </w:fldSimple>
+            <w:r>
+              <w:fldChar w:fldCharType="begin"/>
+            </w:r>
+            <w:r>
+              <w:instrText xml:space="preserve"> SEQ Figure \* ARABIC </w:instrText>
+            </w:r>
+            <w:r>
+              <w:fldChar w:fldCharType="separate"/>
+            </w:r>
+            <w:r>
+              <w:rPr>
+                <w:noProof/>
+              </w:rPr>
+              <w:t>4</w:t>
+            </w:r>
+            <w:r>
+              <w:rPr>
+                <w:noProof/>
+              </w:rPr>
+              <w:fldChar w:fldCharType="end"/>
+            </w:r>
             <w:r>
               <w:t xml:space="preserve">: </w:t>
             </w:r>
@@ -1290,6 +1419,7 @@
           </w:p>
           <w:p>
             <w:r>
+              <w:lastRenderedPageBreak/>
               <w:t xml:space="preserve">The two outputs are fed into the system through two gain blocks. </w:t>
             </w:r>
           </w:p>
@@ -1324,7 +1454,6 @@
               <w:rPr>
                 <w:rFonts w:eastAsiaTheme="minorEastAsia"/>
               </w:rPr>
-              <w:lastRenderedPageBreak/>
               <w:t>The two gain blocks are fed into a</w:t>
             </w:r>
             <w:r>
@@ -1592,14 +1721,11 @@
               <w:keepNext/>
             </w:pPr>
             <w:r>
-              <w:rPr>
-                <w:noProof/>
-              </w:rPr>
               <w:drawing>
-                <wp:inline distT="0" distB="0" distL="0" distR="0" wp14:anchorId="4C5AA601" wp14:editId="7A102950">
-                  <wp:extent cx="6410325" cy="2056646"/>
-                  <wp:effectExtent l="0" t="0" r="0" b="0"/>
-                  <wp:docPr id="330747891" name="Picture 330747891"/>
+                <wp:inline distT="0" distB="0" distL="0" distR="0" wp14:anchorId="7EE57A7C" wp14:editId="4C9E975C">
+                  <wp:extent cx="5595522" cy="3243649"/>
+                  <wp:effectExtent l="0" t="0" r="5715" b="0"/>
+                  <wp:docPr id="347262938" name="Picture 1"/>
                   <wp:cNvGraphicFramePr>
                     <a:graphicFrameLocks xmlns:a="http://schemas.openxmlformats.org/drawingml/2006/main" noChangeAspect="1"/>
                   </wp:cNvGraphicFramePr>
@@ -1607,17 +1733,11 @@
                     <a:graphicData uri="http://schemas.openxmlformats.org/drawingml/2006/picture">
                       <pic:pic xmlns:pic="http://schemas.openxmlformats.org/drawingml/2006/picture">
                         <pic:nvPicPr>
-                          <pic:cNvPr id="0" name=""/>
+                          <pic:cNvPr id="347262938" name=""/>
                           <pic:cNvPicPr/>
                         </pic:nvPicPr>
                         <pic:blipFill>
-                          <a:blip r:embed="rId19">
-                            <a:extLst>
-                              <a:ext uri="{28A0092B-C50C-407E-A947-70E740481C1C}">
-                                <a14:useLocalDpi xmlns:a14="http://schemas.microsoft.com/office/drawing/2010/main" val="0"/>
-                              </a:ext>
-                            </a:extLst>
-                          </a:blip>
+                          <a:blip r:embed="rId19"/>
                           <a:stretch>
                             <a:fillRect/>
                           </a:stretch>
@@ -1625,7 +1745,7 @@
                         <pic:spPr>
                           <a:xfrm>
                             <a:off x="0" y="0"/>
-                            <a:ext cx="6410325" cy="2056646"/>
+                            <a:ext cx="5605873" cy="3249649"/>
                           </a:xfrm>
                           <a:prstGeom prst="rect">
                             <a:avLst/>
@@ -1640,19 +1760,32 @@
           </w:p>
           <w:p>
             <w:pPr>
-              <w:pStyle w:val="Caption"/>
+              <w:keepNext/>
             </w:pPr>
             <w:r>
               <w:t xml:space="preserve">Figure </w:t>
             </w:r>
-            <w:fldSimple w:instr=" SEQ Figure \* ARABIC ">
-              <w:r>
-                <w:rPr>
-                  <w:noProof/>
-                </w:rPr>
-                <w:t>5</w:t>
-              </w:r>
-            </w:fldSimple>
+            <w:r>
+              <w:fldChar w:fldCharType="begin"/>
+            </w:r>
+            <w:r>
+              <w:instrText xml:space="preserve"> SEQ Figure \* ARABIC </w:instrText>
+            </w:r>
+            <w:r>
+              <w:fldChar w:fldCharType="separate"/>
+            </w:r>
+            <w:r>
+              <w:rPr>
+                <w:noProof/>
+              </w:rPr>
+              <w:t>5</w:t>
+            </w:r>
+            <w:r>
+              <w:rPr>
+                <w:noProof/>
+              </w:rPr>
+              <w:fldChar w:fldCharType="end"/>
+            </w:r>
             <w:r>
               <w:t xml:space="preserve">: </w:t>
             </w:r>
@@ -1934,13 +2067,8 @@
             <w:r>
               <w:t xml:space="preserve"> will decrease based on the ma</w:t>
             </w:r>
-            <w:proofErr w:type="spellStart"/>
-            <w:r>
-              <w:t>gnitude</w:t>
-            </w:r>
-            <w:proofErr w:type="spellEnd"/>
-            <w:r>
-              <w:t xml:space="preserve"> of </w:t>
+            <w:r>
+              <w:t xml:space="preserve">gnitude of </w:t>
             </w:r>
             <m:oMath>
               <m:r>
@@ -1996,6 +2124,7 @@
           </w:p>
           <w:p>
             <w:r>
+              <w:lastRenderedPageBreak/>
               <w:t>The input</w:t>
             </w:r>
             <w:r>
@@ -2129,7 +2258,6 @@
         </w:numPr>
       </w:pPr>
       <w:r>
-        <w:lastRenderedPageBreak/>
         <w:t xml:space="preserve">And      V. </w:t>
       </w:r>
       <w:r>
@@ -2164,14 +2292,11 @@
               <w:keepNext/>
             </w:pPr>
             <w:r>
-              <w:rPr>
-                <w:noProof/>
-              </w:rPr>
               <w:drawing>
-                <wp:inline distT="0" distB="0" distL="0" distR="0" wp14:anchorId="7C8B24B5" wp14:editId="3D34B932">
-                  <wp:extent cx="6248400" cy="3313455"/>
-                  <wp:effectExtent l="0" t="0" r="0" b="1270"/>
-                  <wp:docPr id="56014474" name="Picture 56014474"/>
+                <wp:inline distT="0" distB="0" distL="0" distR="0" wp14:anchorId="45C850ED" wp14:editId="6580CE97">
+                  <wp:extent cx="6122773" cy="2592204"/>
+                  <wp:effectExtent l="0" t="0" r="0" b="0"/>
+                  <wp:docPr id="929293736" name="Picture 1"/>
                   <wp:cNvGraphicFramePr>
                     <a:graphicFrameLocks xmlns:a="http://schemas.openxmlformats.org/drawingml/2006/main" noChangeAspect="1"/>
                   </wp:cNvGraphicFramePr>
@@ -2179,7 +2304,7 @@
                     <a:graphicData uri="http://schemas.openxmlformats.org/drawingml/2006/picture">
                       <pic:pic xmlns:pic="http://schemas.openxmlformats.org/drawingml/2006/picture">
                         <pic:nvPicPr>
-                          <pic:cNvPr id="56014474" name=""/>
+                          <pic:cNvPr id="929293736" name=""/>
                           <pic:cNvPicPr/>
                         </pic:nvPicPr>
                         <pic:blipFill>
@@ -2191,7 +2316,7 @@
                         <pic:spPr>
                           <a:xfrm>
                             <a:off x="0" y="0"/>
-                            <a:ext cx="6257637" cy="3318353"/>
+                            <a:ext cx="6140002" cy="2599498"/>
                           </a:xfrm>
                           <a:prstGeom prst="rect">
                             <a:avLst/>
@@ -2211,14 +2336,27 @@
             <w:r>
               <w:t xml:space="preserve">Figure </w:t>
             </w:r>
-            <w:fldSimple w:instr=" SEQ Figure \* ARABIC ">
-              <w:r>
-                <w:rPr>
-                  <w:noProof/>
-                </w:rPr>
-                <w:t>6</w:t>
-              </w:r>
-            </w:fldSimple>
+            <w:r>
+              <w:fldChar w:fldCharType="begin"/>
+            </w:r>
+            <w:r>
+              <w:instrText xml:space="preserve"> SEQ Figure \* ARABIC </w:instrText>
+            </w:r>
+            <w:r>
+              <w:fldChar w:fldCharType="separate"/>
+            </w:r>
+            <w:r>
+              <w:rPr>
+                <w:noProof/>
+              </w:rPr>
+              <w:t>6</w:t>
+            </w:r>
+            <w:r>
+              <w:rPr>
+                <w:noProof/>
+              </w:rPr>
+              <w:fldChar w:fldCharType="end"/>
+            </w:r>
             <w:r>
               <w:t xml:space="preserve">: </w:t>
             </w:r>
@@ -2407,14 +2545,11 @@
               <w:keepNext/>
             </w:pPr>
             <w:r>
-              <w:rPr>
-                <w:noProof/>
-              </w:rPr>
               <w:drawing>
-                <wp:inline distT="0" distB="0" distL="0" distR="0" wp14:anchorId="3F81339E" wp14:editId="1555C73B">
-                  <wp:extent cx="2957512" cy="1406415"/>
-                  <wp:effectExtent l="0" t="0" r="0" b="3810"/>
-                  <wp:docPr id="971359690" name="Picture 971359690"/>
+                <wp:inline distT="0" distB="0" distL="0" distR="0" wp14:anchorId="301D9198" wp14:editId="4B469849">
+                  <wp:extent cx="3815149" cy="1352035"/>
+                  <wp:effectExtent l="0" t="0" r="0" b="635"/>
+                  <wp:docPr id="1631122887" name="Picture 1"/>
                   <wp:cNvGraphicFramePr>
                     <a:graphicFrameLocks xmlns:a="http://schemas.openxmlformats.org/drawingml/2006/main" noChangeAspect="1"/>
                   </wp:cNvGraphicFramePr>
@@ -2422,7 +2557,7 @@
                     <a:graphicData uri="http://schemas.openxmlformats.org/drawingml/2006/picture">
                       <pic:pic xmlns:pic="http://schemas.openxmlformats.org/drawingml/2006/picture">
                         <pic:nvPicPr>
-                          <pic:cNvPr id="971359690" name=""/>
+                          <pic:cNvPr id="1631122887" name=""/>
                           <pic:cNvPicPr/>
                         </pic:nvPicPr>
                         <pic:blipFill>
@@ -2434,7 +2569,7 @@
                         <pic:spPr>
                           <a:xfrm>
                             <a:off x="0" y="0"/>
-                            <a:ext cx="2968432" cy="1411608"/>
+                            <a:ext cx="3833916" cy="1358686"/>
                           </a:xfrm>
                           <a:prstGeom prst="rect">
                             <a:avLst/>
@@ -2454,14 +2589,27 @@
             <w:r>
               <w:t xml:space="preserve">Figure </w:t>
             </w:r>
-            <w:fldSimple w:instr=" SEQ Figure \* ARABIC ">
-              <w:r>
-                <w:rPr>
-                  <w:noProof/>
-                </w:rPr>
-                <w:t>7</w:t>
-              </w:r>
-            </w:fldSimple>
+            <w:r>
+              <w:fldChar w:fldCharType="begin"/>
+            </w:r>
+            <w:r>
+              <w:instrText xml:space="preserve"> SEQ Figure \* ARABIC </w:instrText>
+            </w:r>
+            <w:r>
+              <w:fldChar w:fldCharType="separate"/>
+            </w:r>
+            <w:r>
+              <w:rPr>
+                <w:noProof/>
+              </w:rPr>
+              <w:t>7</w:t>
+            </w:r>
+            <w:r>
+              <w:rPr>
+                <w:noProof/>
+              </w:rPr>
+              <w:fldChar w:fldCharType="end"/>
+            </w:r>
             <w:r>
               <w:t xml:space="preserve">: </w:t>
             </w:r>
@@ -2597,11 +2745,12 @@
               <w:rPr>
                 <w:noProof/>
               </w:rPr>
+              <w:lastRenderedPageBreak/>
               <w:drawing>
-                <wp:inline distT="0" distB="0" distL="0" distR="0" wp14:anchorId="071AD97F" wp14:editId="3E43B961">
-                  <wp:extent cx="4424362" cy="1430725"/>
-                  <wp:effectExtent l="0" t="0" r="0" b="0"/>
-                  <wp:docPr id="1818338555" name="Picture 1818338555"/>
+                <wp:inline distT="0" distB="0" distL="0" distR="0" wp14:anchorId="10281DED" wp14:editId="59C3E929">
+                  <wp:extent cx="4463879" cy="1268022"/>
+                  <wp:effectExtent l="0" t="0" r="0" b="8890"/>
+                  <wp:docPr id="595785083" name="Picture 1"/>
                   <wp:cNvGraphicFramePr>
                     <a:graphicFrameLocks xmlns:a="http://schemas.openxmlformats.org/drawingml/2006/main" noChangeAspect="1"/>
                   </wp:cNvGraphicFramePr>
@@ -2609,7 +2758,7 @@
                     <a:graphicData uri="http://schemas.openxmlformats.org/drawingml/2006/picture">
                       <pic:pic xmlns:pic="http://schemas.openxmlformats.org/drawingml/2006/picture">
                         <pic:nvPicPr>
-                          <pic:cNvPr id="1818338555" name=""/>
+                          <pic:cNvPr id="595785083" name=""/>
                           <pic:cNvPicPr/>
                         </pic:nvPicPr>
                         <pic:blipFill>
@@ -2621,7 +2770,7 @@
                         <pic:spPr>
                           <a:xfrm>
                             <a:off x="0" y="0"/>
-                            <a:ext cx="4430624" cy="1432750"/>
+                            <a:ext cx="4486233" cy="1274372"/>
                           </a:xfrm>
                           <a:prstGeom prst="rect">
                             <a:avLst/>
@@ -2641,14 +2790,27 @@
             <w:r>
               <w:t xml:space="preserve">Figure </w:t>
             </w:r>
-            <w:fldSimple w:instr=" SEQ Figure \* ARABIC ">
-              <w:r>
-                <w:rPr>
-                  <w:noProof/>
-                </w:rPr>
-                <w:t>8</w:t>
-              </w:r>
-            </w:fldSimple>
+            <w:r>
+              <w:fldChar w:fldCharType="begin"/>
+            </w:r>
+            <w:r>
+              <w:instrText xml:space="preserve"> SEQ Figure \* ARABIC </w:instrText>
+            </w:r>
+            <w:r>
+              <w:fldChar w:fldCharType="separate"/>
+            </w:r>
+            <w:r>
+              <w:rPr>
+                <w:noProof/>
+              </w:rPr>
+              <w:t>8</w:t>
+            </w:r>
+            <w:r>
+              <w:rPr>
+                <w:noProof/>
+              </w:rPr>
+              <w:fldChar w:fldCharType="end"/>
+            </w:r>
             <w:r>
               <w:t>: Showing a block diagram of the Coordi</w:t>
             </w:r>
@@ -2656,8 +2818,13 @@
               <w:t xml:space="preserve">nates </w:t>
             </w:r>
             <w:r>
-              <w:t>Block from figure 6</w:t>
-            </w:r>
+              <w:t xml:space="preserve">Block from figure </w:t>
+            </w:r>
+            <w:proofErr w:type="gramStart"/>
+            <w:r>
+              <w:t>6</w:t>
+            </w:r>
+            <w:proofErr w:type="gramEnd"/>
           </w:p>
           <w:p/>
         </w:tc>
@@ -3206,14 +3373,11 @@
               <w:keepNext/>
             </w:pPr>
             <w:r>
-              <w:rPr>
-                <w:noProof/>
-              </w:rPr>
               <w:drawing>
-                <wp:inline distT="0" distB="0" distL="0" distR="0" wp14:anchorId="794CBA9D" wp14:editId="6C5D4360">
-                  <wp:extent cx="4488961" cy="2662238"/>
-                  <wp:effectExtent l="0" t="0" r="6985" b="5080"/>
-                  <wp:docPr id="231465976" name="Picture 231465976"/>
+                <wp:inline distT="0" distB="0" distL="0" distR="0" wp14:anchorId="2F2C311D" wp14:editId="54CC41CB">
+                  <wp:extent cx="5856061" cy="3379573"/>
+                  <wp:effectExtent l="0" t="0" r="0" b="0"/>
+                  <wp:docPr id="712397041" name="Picture 1"/>
                   <wp:cNvGraphicFramePr>
                     <a:graphicFrameLocks xmlns:a="http://schemas.openxmlformats.org/drawingml/2006/main" noChangeAspect="1"/>
                   </wp:cNvGraphicFramePr>
@@ -3221,7 +3385,7 @@
                     <a:graphicData uri="http://schemas.openxmlformats.org/drawingml/2006/picture">
                       <pic:pic xmlns:pic="http://schemas.openxmlformats.org/drawingml/2006/picture">
                         <pic:nvPicPr>
-                          <pic:cNvPr id="231465976" name=""/>
+                          <pic:cNvPr id="712397041" name=""/>
                           <pic:cNvPicPr/>
                         </pic:nvPicPr>
                         <pic:blipFill>
@@ -3233,7 +3397,7 @@
                         <pic:spPr>
                           <a:xfrm>
                             <a:off x="0" y="0"/>
-                            <a:ext cx="4519705" cy="2680471"/>
+                            <a:ext cx="5915485" cy="3413867"/>
                           </a:xfrm>
                           <a:prstGeom prst="rect">
                             <a:avLst/>
@@ -3253,14 +3417,27 @@
             <w:r>
               <w:t xml:space="preserve">Figure </w:t>
             </w:r>
-            <w:fldSimple w:instr=" SEQ Figure \* ARABIC ">
-              <w:r>
-                <w:rPr>
-                  <w:noProof/>
-                </w:rPr>
-                <w:t>9</w:t>
-              </w:r>
-            </w:fldSimple>
+            <w:r>
+              <w:fldChar w:fldCharType="begin"/>
+            </w:r>
+            <w:r>
+              <w:instrText xml:space="preserve"> SEQ Figure \* ARABIC </w:instrText>
+            </w:r>
+            <w:r>
+              <w:fldChar w:fldCharType="separate"/>
+            </w:r>
+            <w:r>
+              <w:rPr>
+                <w:noProof/>
+              </w:rPr>
+              <w:t>9</w:t>
+            </w:r>
+            <w:r>
+              <w:rPr>
+                <w:noProof/>
+              </w:rPr>
+              <w:fldChar w:fldCharType="end"/>
+            </w:r>
             <w:r>
               <w:t xml:space="preserve">: Showing a block diagram of the </w:t>
             </w:r>
@@ -3282,14 +3459,12 @@
               <w:keepNext/>
             </w:pPr>
             <w:r>
-              <w:rPr>
-                <w:noProof/>
-              </w:rPr>
+              <w:lastRenderedPageBreak/>
               <w:drawing>
-                <wp:inline distT="0" distB="0" distL="0" distR="0" wp14:anchorId="01246F07" wp14:editId="5940804F">
-                  <wp:extent cx="6086104" cy="2852316"/>
-                  <wp:effectExtent l="0" t="0" r="0" b="5715"/>
-                  <wp:docPr id="805479828" name="Picture 805479828"/>
+                <wp:inline distT="0" distB="0" distL="0" distR="0" wp14:anchorId="681DFD4D" wp14:editId="6A0AF26F">
+                  <wp:extent cx="4772797" cy="2736172"/>
+                  <wp:effectExtent l="0" t="0" r="0" b="7620"/>
+                  <wp:docPr id="2116343989" name="Picture 1"/>
                   <wp:cNvGraphicFramePr>
                     <a:graphicFrameLocks xmlns:a="http://schemas.openxmlformats.org/drawingml/2006/main" noChangeAspect="1"/>
                   </wp:cNvGraphicFramePr>
@@ -3297,7 +3472,7 @@
                     <a:graphicData uri="http://schemas.openxmlformats.org/drawingml/2006/picture">
                       <pic:pic xmlns:pic="http://schemas.openxmlformats.org/drawingml/2006/picture">
                         <pic:nvPicPr>
-                          <pic:cNvPr id="805479828" name=""/>
+                          <pic:cNvPr id="2116343989" name=""/>
                           <pic:cNvPicPr/>
                         </pic:nvPicPr>
                         <pic:blipFill>
@@ -3309,7 +3484,7 @@
                         <pic:spPr>
                           <a:xfrm>
                             <a:off x="0" y="0"/>
-                            <a:ext cx="6138269" cy="2876764"/>
+                            <a:ext cx="4792295" cy="2747350"/>
                           </a:xfrm>
                           <a:prstGeom prst="rect">
                             <a:avLst/>
@@ -3329,14 +3504,27 @@
             <w:r>
               <w:t xml:space="preserve">Figure </w:t>
             </w:r>
-            <w:fldSimple w:instr=" SEQ Figure \* ARABIC ">
-              <w:r>
-                <w:rPr>
-                  <w:noProof/>
-                </w:rPr>
-                <w:t>10</w:t>
-              </w:r>
-            </w:fldSimple>
+            <w:r>
+              <w:fldChar w:fldCharType="begin"/>
+            </w:r>
+            <w:r>
+              <w:instrText xml:space="preserve"> SEQ Figure \* ARABIC </w:instrText>
+            </w:r>
+            <w:r>
+              <w:fldChar w:fldCharType="separate"/>
+            </w:r>
+            <w:r>
+              <w:rPr>
+                <w:noProof/>
+              </w:rPr>
+              <w:t>10</w:t>
+            </w:r>
+            <w:r>
+              <w:rPr>
+                <w:noProof/>
+              </w:rPr>
+              <w:fldChar w:fldCharType="end"/>
+            </w:r>
             <w:r>
               <w:t xml:space="preserve">: Showing a block diagram of the ModeDefiner Block from figure 6 </w:t>
             </w:r>
@@ -3374,7 +3562,6 @@
               </w:rPr>
             </w:pPr>
             <w:r>
-              <w:lastRenderedPageBreak/>
               <w:t xml:space="preserve">This chart takes in </w:t>
             </w:r>
             <w:r>
@@ -3882,11 +4069,6 @@
         </w:tc>
       </w:tr>
     </w:tbl>
-    <w:p>
-      <w:pPr>
-        <w:pStyle w:val="Caption"/>
-      </w:pPr>
-    </w:p>
     <w:p/>
     <w:sectPr>
       <w:headerReference w:type="default" r:id="rId28"/>
@@ -3945,12 +4127,7 @@
     </w:r>
     <w:r>
       <w:tab/>
-    </w:r>
-    <w:r>
-      <w:t>FRS</w:t>
-    </w:r>
-    <w:r>
-      <w:t>KIA001, CLRCAM007</w:t>
+      <w:t>FRSKIA001, CLRCAM007</w:t>
     </w:r>
     <w:r>
       <w:t xml:space="preserve"> and</w:t>
@@ -3992,6 +4169,9 @@
   <w:p>
     <w:pPr>
       <w:pStyle w:val="Header"/>
+      <w:rPr>
+        <w:lang w:val="en-US"/>
+      </w:rPr>
     </w:pPr>
     <w:r>
       <w:t>Milestone 2 Report</w:t>
@@ -6079,6 +6259,19 @@
 </file>
 
 <file path=customXml/item2.xml><?xml version="1.0" encoding="utf-8"?>
+<?mso-contentType ?>
+<FormTemplates xmlns="http://schemas.microsoft.com/sharepoint/v3/contenttype/forms">
+  <Display>DocumentLibraryForm</Display>
+  <Edit>DocumentLibraryForm</Edit>
+  <New>DocumentLibraryForm</New>
+</FormTemplates>
+</file>
+
+<file path=customXml/item3.xml><?xml version="1.0" encoding="utf-8"?>
+<b:Sources xmlns:b="http://schemas.openxmlformats.org/officeDocument/2006/bibliography" xmlns="http://schemas.openxmlformats.org/officeDocument/2006/bibliography" SelectedStyle="\APASixthEditionOfficeOnline.xsl" StyleName="APA" Version="6"/>
+</file>
+
+<file path=customXml/item4.xml><?xml version="1.0" encoding="utf-8"?>
 <ct:contentTypeSchema xmlns:ct="http://schemas.microsoft.com/office/2006/metadata/contentType" xmlns:ma="http://schemas.microsoft.com/office/2006/metadata/properties/metaAttributes" ct:_="" ma:_="" ma:contentTypeName="Document" ma:contentTypeID="0x010100BDFAF7BDC047014D82ABF463CCB4A232" ma:contentTypeVersion="15" ma:contentTypeDescription="Create a new document." ma:contentTypeScope="" ma:versionID="2d45be12059f63060d64a69ae9063d41">
   <xsd:schema xmlns:xsd="http://www.w3.org/2001/XMLSchema" xmlns:xs="http://www.w3.org/2001/XMLSchema" xmlns:p="http://schemas.microsoft.com/office/2006/metadata/properties" xmlns:ns3="a58a0a87-b044-4cb8-b00b-90b8f7b20782" xmlns:ns4="a2a4f61a-e929-411d-9896-6225b7f9bf74" targetNamespace="http://schemas.microsoft.com/office/2006/metadata/properties" ma:root="true" ma:fieldsID="ce2a519d4090dc2641cbecb45973f8dc" ns3:_="" ns4:_="">
     <xsd:import namespace="a58a0a87-b044-4cb8-b00b-90b8f7b20782"/>
@@ -6313,19 +6506,6 @@
 </ct:contentTypeSchema>
 </file>
 
-<file path=customXml/item3.xml><?xml version="1.0" encoding="utf-8"?>
-<b:Sources xmlns:b="http://schemas.openxmlformats.org/officeDocument/2006/bibliography" xmlns="http://schemas.openxmlformats.org/officeDocument/2006/bibliography" SelectedStyle="\APASixthEditionOfficeOnline.xsl" StyleName="APA" Version="6"/>
-</file>
-
-<file path=customXml/item4.xml><?xml version="1.0" encoding="utf-8"?>
-<?mso-contentType ?>
-<FormTemplates xmlns="http://schemas.microsoft.com/sharepoint/v3/contenttype/forms">
-  <Display>DocumentLibraryForm</Display>
-  <Edit>DocumentLibraryForm</Edit>
-  <New>DocumentLibraryForm</New>
-</FormTemplates>
-</file>
-
 <file path=customXml/itemProps1.xml><?xml version="1.0" encoding="utf-8"?>
 <ds:datastoreItem xmlns:ds="http://schemas.openxmlformats.org/officeDocument/2006/customXml" ds:itemID="{B332CC41-CA06-4631-869B-35517B7D6441}">
   <ds:schemaRefs>
@@ -6337,6 +6517,22 @@
 </file>
 
 <file path=customXml/itemProps2.xml><?xml version="1.0" encoding="utf-8"?>
+<ds:datastoreItem xmlns:ds="http://schemas.openxmlformats.org/officeDocument/2006/customXml" ds:itemID="{6764415C-BA63-46BB-98C3-68D46FB283C9}">
+  <ds:schemaRefs>
+    <ds:schemaRef ds:uri="http://schemas.microsoft.com/sharepoint/v3/contenttype/forms"/>
+  </ds:schemaRefs>
+</ds:datastoreItem>
+</file>
+
+<file path=customXml/itemProps3.xml><?xml version="1.0" encoding="utf-8"?>
+<ds:datastoreItem xmlns:ds="http://schemas.openxmlformats.org/officeDocument/2006/customXml" ds:itemID="{82D9C0DC-6058-4A3C-A52B-3A432E9334B9}">
+  <ds:schemaRefs>
+    <ds:schemaRef ds:uri="http://schemas.openxmlformats.org/officeDocument/2006/bibliography"/>
+  </ds:schemaRefs>
+</ds:datastoreItem>
+</file>
+
+<file path=customXml/itemProps4.xml><?xml version="1.0" encoding="utf-8"?>
 <ds:datastoreItem xmlns:ds="http://schemas.openxmlformats.org/officeDocument/2006/customXml" ds:itemID="{299BE276-49AE-4842-B236-73C51568CC0A}">
   <ds:schemaRefs>
     <ds:schemaRef ds:uri="http://schemas.microsoft.com/office/2006/metadata/contentType"/>
@@ -6353,20 +6549,4 @@
     <ds:schemaRef ds:uri="http://schemas.microsoft.com/internal/obd"/>
   </ds:schemaRefs>
 </ds:datastoreItem>
-</file>
-
-<file path=customXml/itemProps3.xml><?xml version="1.0" encoding="utf-8"?>
-<ds:datastoreItem xmlns:ds="http://schemas.openxmlformats.org/officeDocument/2006/customXml" ds:itemID="{82D9C0DC-6058-4A3C-A52B-3A432E9334B9}">
-  <ds:schemaRefs>
-    <ds:schemaRef ds:uri="http://schemas.openxmlformats.org/officeDocument/2006/bibliography"/>
-  </ds:schemaRefs>
-</ds:datastoreItem>
-</file>
-
-<file path=customXml/itemProps4.xml><?xml version="1.0" encoding="utf-8"?>
-<ds:datastoreItem xmlns:ds="http://schemas.openxmlformats.org/officeDocument/2006/customXml" ds:itemID="{6764415C-BA63-46BB-98C3-68D46FB283C9}">
-  <ds:schemaRefs>
-    <ds:schemaRef ds:uri="http://schemas.microsoft.com/sharepoint/v3/contenttype/forms"/>
-  </ds:schemaRefs>
-</ds:datastoreItem>
 </file>
--- a/Milestones/Milestone 2/EEE3099S_2023_PAPER_DESIGN_GROUP_10_CLRCAM007_FRSKIA001_PLLTHI032.docx
+++ b/Milestones/Milestone 2/EEE3099S_2023_PAPER_DESIGN_GROUP_10_CLRCAM007_FRSKIA001_PLLTHI032.docx
@@ -189,55 +189,7 @@
                       <w:rPr>
                         <w:rFonts w:ascii="Cambria Math" w:hAnsi="Cambria Math"/>
                       </w:rPr>
-                      <m:t>2</m:t>
-                    </m:r>
-                    <m:r>
-                      <w:rPr>
-                        <w:rFonts w:ascii="Cambria Math" w:hAnsi="Cambria Math"/>
-                      </w:rPr>
-                      <m:t>π</m:t>
-                    </m:r>
-                    <m:r>
-                      <w:rPr>
-                        <w:rFonts w:ascii="Cambria Math" w:hAnsi="Cambria Math"/>
-                      </w:rPr>
-                      <m:t>(</m:t>
-                    </m:r>
-                    <m:r>
-                      <w:rPr>
-                        <w:rFonts w:ascii="Cambria Math" w:hAnsi="Cambria Math"/>
-                      </w:rPr>
-                      <m:t>W</m:t>
-                    </m:r>
-                    <m:r>
-                      <w:rPr>
-                        <w:rFonts w:ascii="Cambria Math" w:hAnsi="Cambria Math"/>
-                      </w:rPr>
-                      <m:t>h</m:t>
-                    </m:r>
-                    <m:r>
-                      <w:rPr>
-                        <w:rFonts w:ascii="Cambria Math" w:hAnsi="Cambria Math"/>
-                      </w:rPr>
-                      <m:t>eel</m:t>
-                    </m:r>
-                    <m:r>
-                      <w:rPr>
-                        <w:rFonts w:ascii="Cambria Math" w:hAnsi="Cambria Math"/>
-                      </w:rPr>
-                      <m:t xml:space="preserve"> </m:t>
-                    </m:r>
-                    <m:r>
-                      <w:rPr>
-                        <w:rFonts w:ascii="Cambria Math" w:hAnsi="Cambria Math"/>
-                      </w:rPr>
-                      <m:t>radius</m:t>
-                    </m:r>
-                    <m:r>
-                      <w:rPr>
-                        <w:rFonts w:ascii="Cambria Math" w:hAnsi="Cambria Math"/>
-                      </w:rPr>
-                      <m:t>)</m:t>
+                      <m:t>2π(Wheel radius)</m:t>
                     </m:r>
                   </m:num>
                   <m:den>
@@ -245,55 +197,7 @@
                       <w:rPr>
                         <w:rFonts w:ascii="Cambria Math" w:hAnsi="Cambria Math"/>
                       </w:rPr>
-                      <m:t>Number</m:t>
-                    </m:r>
-                    <m:r>
-                      <w:rPr>
-                        <w:rFonts w:ascii="Cambria Math" w:hAnsi="Cambria Math"/>
-                      </w:rPr>
-                      <m:t xml:space="preserve"> </m:t>
-                    </m:r>
-                    <m:r>
-                      <w:rPr>
-                        <w:rFonts w:ascii="Cambria Math" w:hAnsi="Cambria Math"/>
-                      </w:rPr>
-                      <m:t>of</m:t>
-                    </m:r>
-                    <m:r>
-                      <w:rPr>
-                        <w:rFonts w:ascii="Cambria Math" w:hAnsi="Cambria Math"/>
-                      </w:rPr>
-                      <m:t xml:space="preserve"> </m:t>
-                    </m:r>
-                    <m:r>
-                      <w:rPr>
-                        <w:rFonts w:ascii="Cambria Math" w:hAnsi="Cambria Math"/>
-                      </w:rPr>
-                      <m:t>ticks</m:t>
-                    </m:r>
-                    <m:r>
-                      <w:rPr>
-                        <w:rFonts w:ascii="Cambria Math" w:hAnsi="Cambria Math"/>
-                      </w:rPr>
-                      <m:t xml:space="preserve"> </m:t>
-                    </m:r>
-                    <m:r>
-                      <w:rPr>
-                        <w:rFonts w:ascii="Cambria Math" w:hAnsi="Cambria Math"/>
-                      </w:rPr>
-                      <m:t>per</m:t>
-                    </m:r>
-                    <m:r>
-                      <w:rPr>
-                        <w:rFonts w:ascii="Cambria Math" w:hAnsi="Cambria Math"/>
-                      </w:rPr>
-                      <m:t xml:space="preserve"> </m:t>
-                    </m:r>
-                    <m:r>
-                      <w:rPr>
-                        <w:rFonts w:ascii="Cambria Math" w:hAnsi="Cambria Math"/>
-                      </w:rPr>
-                      <m:t>rotation</m:t>
+                      <m:t>Number of ticks per rotation</m:t>
                     </m:r>
                   </m:den>
                 </m:f>
@@ -512,6 +416,9 @@
               <w:keepNext/>
             </w:pPr>
             <w:r>
+              <w:rPr>
+                <w:noProof/>
+              </w:rPr>
               <w:drawing>
                 <wp:inline distT="0" distB="0" distL="0" distR="0" wp14:anchorId="4D1A14A8" wp14:editId="7C974001">
                   <wp:extent cx="6645910" cy="1167130"/>
@@ -556,27 +463,14 @@
             <w:r>
               <w:t xml:space="preserve">Figure </w:t>
             </w:r>
-            <w:r>
-              <w:fldChar w:fldCharType="begin"/>
-            </w:r>
-            <w:r>
-              <w:instrText xml:space="preserve"> SEQ Figure \* ARABIC </w:instrText>
-            </w:r>
-            <w:r>
-              <w:fldChar w:fldCharType="separate"/>
-            </w:r>
-            <w:r>
-              <w:rPr>
-                <w:noProof/>
-              </w:rPr>
-              <w:t>1</w:t>
-            </w:r>
-            <w:r>
-              <w:rPr>
-                <w:noProof/>
-              </w:rPr>
-              <w:fldChar w:fldCharType="end"/>
-            </w:r>
+            <w:fldSimple w:instr=" SEQ Figure \* ARABIC ">
+              <w:r>
+                <w:rPr>
+                  <w:noProof/>
+                </w:rPr>
+                <w:t>1</w:t>
+              </w:r>
+            </w:fldSimple>
             <w:r>
               <w:t>:</w:t>
             </w:r>
@@ -1001,6 +895,9 @@
               <w:keepNext/>
             </w:pPr>
             <w:r>
+              <w:rPr>
+                <w:noProof/>
+              </w:rPr>
               <w:drawing>
                 <wp:inline distT="0" distB="0" distL="0" distR="0" wp14:anchorId="1FD6985F" wp14:editId="5A1FD13A">
                   <wp:extent cx="6301946" cy="1188614"/>
@@ -1045,27 +942,14 @@
             <w:r>
               <w:t xml:space="preserve">Figure </w:t>
             </w:r>
-            <w:r>
-              <w:fldChar w:fldCharType="begin"/>
-            </w:r>
-            <w:r>
-              <w:instrText xml:space="preserve"> SEQ Figure \* ARABIC </w:instrText>
-            </w:r>
-            <w:r>
-              <w:fldChar w:fldCharType="separate"/>
-            </w:r>
-            <w:r>
-              <w:rPr>
-                <w:noProof/>
-              </w:rPr>
-              <w:t>2</w:t>
-            </w:r>
-            <w:r>
-              <w:rPr>
-                <w:noProof/>
-              </w:rPr>
-              <w:fldChar w:fldCharType="end"/>
-            </w:r>
+            <w:fldSimple w:instr=" SEQ Figure \* ARABIC ">
+              <w:r>
+                <w:rPr>
+                  <w:noProof/>
+                </w:rPr>
+                <w:t>2</w:t>
+              </w:r>
+            </w:fldSimple>
             <w:r>
               <w:t xml:space="preserve">: </w:t>
             </w:r>
@@ -1119,6 +1003,9 @@
               <w:keepNext/>
             </w:pPr>
             <w:r>
+              <w:rPr>
+                <w:noProof/>
+              </w:rPr>
               <w:drawing>
                 <wp:inline distT="0" distB="0" distL="0" distR="0" wp14:anchorId="1C5B5AF1" wp14:editId="5DBAADC3">
                   <wp:extent cx="6274144" cy="1441745"/>
@@ -1163,27 +1050,14 @@
             <w:r>
               <w:t xml:space="preserve">Figure </w:t>
             </w:r>
-            <w:r>
-              <w:fldChar w:fldCharType="begin"/>
-            </w:r>
-            <w:r>
-              <w:instrText xml:space="preserve"> SEQ Figure \* ARABIC </w:instrText>
-            </w:r>
-            <w:r>
-              <w:fldChar w:fldCharType="separate"/>
-            </w:r>
-            <w:r>
-              <w:rPr>
-                <w:noProof/>
-              </w:rPr>
-              <w:t>3</w:t>
-            </w:r>
-            <w:r>
-              <w:rPr>
-                <w:noProof/>
-              </w:rPr>
-              <w:fldChar w:fldCharType="end"/>
-            </w:r>
+            <w:fldSimple w:instr=" SEQ Figure \* ARABIC ">
+              <w:r>
+                <w:rPr>
+                  <w:noProof/>
+                </w:rPr>
+                <w:t>3</w:t>
+              </w:r>
+            </w:fldSimple>
             <w:r>
               <w:t>:</w:t>
             </w:r>
@@ -1231,6 +1105,9 @@
               <w:keepNext/>
             </w:pPr>
             <w:r>
+              <w:rPr>
+                <w:noProof/>
+              </w:rPr>
               <w:drawing>
                 <wp:inline distT="0" distB="0" distL="0" distR="0" wp14:anchorId="03978250" wp14:editId="098DF19B">
                   <wp:extent cx="6391533" cy="1717885"/>
@@ -1279,27 +1156,14 @@
             <w:r>
               <w:t xml:space="preserve">Figure </w:t>
             </w:r>
-            <w:r>
-              <w:fldChar w:fldCharType="begin"/>
-            </w:r>
-            <w:r>
-              <w:instrText xml:space="preserve"> SEQ Figure \* ARABIC </w:instrText>
-            </w:r>
-            <w:r>
-              <w:fldChar w:fldCharType="separate"/>
-            </w:r>
-            <w:r>
-              <w:rPr>
-                <w:noProof/>
-              </w:rPr>
-              <w:t>4</w:t>
-            </w:r>
-            <w:r>
-              <w:rPr>
-                <w:noProof/>
-              </w:rPr>
-              <w:fldChar w:fldCharType="end"/>
-            </w:r>
+            <w:fldSimple w:instr=" SEQ Figure \* ARABIC ">
+              <w:r>
+                <w:rPr>
+                  <w:noProof/>
+                </w:rPr>
+                <w:t>4</w:t>
+              </w:r>
+            </w:fldSimple>
             <w:r>
               <w:t xml:space="preserve">: </w:t>
             </w:r>
@@ -1721,6 +1585,9 @@
               <w:keepNext/>
             </w:pPr>
             <w:r>
+              <w:rPr>
+                <w:noProof/>
+              </w:rPr>
               <w:drawing>
                 <wp:inline distT="0" distB="0" distL="0" distR="0" wp14:anchorId="7EE57A7C" wp14:editId="4C9E975C">
                   <wp:extent cx="5595522" cy="3243649"/>
@@ -1765,27 +1632,14 @@
             <w:r>
               <w:t xml:space="preserve">Figure </w:t>
             </w:r>
-            <w:r>
-              <w:fldChar w:fldCharType="begin"/>
-            </w:r>
-            <w:r>
-              <w:instrText xml:space="preserve"> SEQ Figure \* ARABIC </w:instrText>
-            </w:r>
-            <w:r>
-              <w:fldChar w:fldCharType="separate"/>
-            </w:r>
-            <w:r>
-              <w:rPr>
-                <w:noProof/>
-              </w:rPr>
-              <w:t>5</w:t>
-            </w:r>
-            <w:r>
-              <w:rPr>
-                <w:noProof/>
-              </w:rPr>
-              <w:fldChar w:fldCharType="end"/>
-            </w:r>
+            <w:fldSimple w:instr=" SEQ Figure \* ARABIC ">
+              <w:r>
+                <w:rPr>
+                  <w:noProof/>
+                </w:rPr>
+                <w:t>5</w:t>
+              </w:r>
+            </w:fldSimple>
             <w:r>
               <w:t xml:space="preserve">: </w:t>
             </w:r>
@@ -2292,6 +2146,9 @@
               <w:keepNext/>
             </w:pPr>
             <w:r>
+              <w:rPr>
+                <w:noProof/>
+              </w:rPr>
               <w:drawing>
                 <wp:inline distT="0" distB="0" distL="0" distR="0" wp14:anchorId="45C850ED" wp14:editId="6580CE97">
                   <wp:extent cx="6122773" cy="2592204"/>
@@ -2336,27 +2193,14 @@
             <w:r>
               <w:t xml:space="preserve">Figure </w:t>
             </w:r>
-            <w:r>
-              <w:fldChar w:fldCharType="begin"/>
-            </w:r>
-            <w:r>
-              <w:instrText xml:space="preserve"> SEQ Figure \* ARABIC </w:instrText>
-            </w:r>
-            <w:r>
-              <w:fldChar w:fldCharType="separate"/>
-            </w:r>
-            <w:r>
-              <w:rPr>
-                <w:noProof/>
-              </w:rPr>
-              <w:t>6</w:t>
-            </w:r>
-            <w:r>
-              <w:rPr>
-                <w:noProof/>
-              </w:rPr>
-              <w:fldChar w:fldCharType="end"/>
-            </w:r>
+            <w:fldSimple w:instr=" SEQ Figure \* ARABIC ">
+              <w:r>
+                <w:rPr>
+                  <w:noProof/>
+                </w:rPr>
+                <w:t>6</w:t>
+              </w:r>
+            </w:fldSimple>
             <w:r>
               <w:t xml:space="preserve">: </w:t>
             </w:r>
@@ -2545,6 +2389,9 @@
               <w:keepNext/>
             </w:pPr>
             <w:r>
+              <w:rPr>
+                <w:noProof/>
+              </w:rPr>
               <w:drawing>
                 <wp:inline distT="0" distB="0" distL="0" distR="0" wp14:anchorId="301D9198" wp14:editId="4B469849">
                   <wp:extent cx="3815149" cy="1352035"/>
@@ -2589,27 +2436,14 @@
             <w:r>
               <w:t xml:space="preserve">Figure </w:t>
             </w:r>
-            <w:r>
-              <w:fldChar w:fldCharType="begin"/>
-            </w:r>
-            <w:r>
-              <w:instrText xml:space="preserve"> SEQ Figure \* ARABIC </w:instrText>
-            </w:r>
-            <w:r>
-              <w:fldChar w:fldCharType="separate"/>
-            </w:r>
-            <w:r>
-              <w:rPr>
-                <w:noProof/>
-              </w:rPr>
-              <w:t>7</w:t>
-            </w:r>
-            <w:r>
-              <w:rPr>
-                <w:noProof/>
-              </w:rPr>
-              <w:fldChar w:fldCharType="end"/>
-            </w:r>
+            <w:fldSimple w:instr=" SEQ Figure \* ARABIC ">
+              <w:r>
+                <w:rPr>
+                  <w:noProof/>
+                </w:rPr>
+                <w:t>7</w:t>
+              </w:r>
+            </w:fldSimple>
             <w:r>
               <w:t xml:space="preserve">: </w:t>
             </w:r>
@@ -2790,27 +2624,14 @@
             <w:r>
               <w:t xml:space="preserve">Figure </w:t>
             </w:r>
-            <w:r>
-              <w:fldChar w:fldCharType="begin"/>
-            </w:r>
-            <w:r>
-              <w:instrText xml:space="preserve"> SEQ Figure \* ARABIC </w:instrText>
-            </w:r>
-            <w:r>
-              <w:fldChar w:fldCharType="separate"/>
-            </w:r>
-            <w:r>
-              <w:rPr>
-                <w:noProof/>
-              </w:rPr>
-              <w:t>8</w:t>
-            </w:r>
-            <w:r>
-              <w:rPr>
-                <w:noProof/>
-              </w:rPr>
-              <w:fldChar w:fldCharType="end"/>
-            </w:r>
+            <w:fldSimple w:instr=" SEQ Figure \* ARABIC ">
+              <w:r>
+                <w:rPr>
+                  <w:noProof/>
+                </w:rPr>
+                <w:t>8</w:t>
+              </w:r>
+            </w:fldSimple>
             <w:r>
               <w:t>: Showing a block diagram of the Coordi</w:t>
             </w:r>
@@ -3373,6 +3194,9 @@
               <w:keepNext/>
             </w:pPr>
             <w:r>
+              <w:rPr>
+                <w:noProof/>
+              </w:rPr>
               <w:drawing>
                 <wp:inline distT="0" distB="0" distL="0" distR="0" wp14:anchorId="2F2C311D" wp14:editId="54CC41CB">
                   <wp:extent cx="5856061" cy="3379573"/>
@@ -3417,48 +3241,38 @@
             <w:r>
               <w:t xml:space="preserve">Figure </w:t>
             </w:r>
-            <w:r>
-              <w:fldChar w:fldCharType="begin"/>
-            </w:r>
-            <w:r>
-              <w:instrText xml:space="preserve"> SEQ Figure \* ARABIC </w:instrText>
-            </w:r>
-            <w:r>
-              <w:fldChar w:fldCharType="separate"/>
-            </w:r>
+            <w:fldSimple w:instr=" SEQ Figure \* ARABIC ">
+              <w:r>
+                <w:rPr>
+                  <w:noProof/>
+                </w:rPr>
+                <w:t>9</w:t>
+              </w:r>
+            </w:fldSimple>
+            <w:r>
+              <w:t xml:space="preserve">: Showing a block diagram of the </w:t>
+            </w:r>
+            <w:r>
+              <w:t>ModeDefiner</w:t>
+            </w:r>
+            <w:r>
+              <w:t xml:space="preserve"> </w:t>
+            </w:r>
+            <w:r>
+              <w:t>Block from figure 6</w:t>
+            </w:r>
+            <w:r>
+              <w:t xml:space="preserve"> (showing only the state names)</w:t>
+            </w:r>
+          </w:p>
+          <w:p>
+            <w:pPr>
+              <w:keepNext/>
+            </w:pPr>
             <w:r>
               <w:rPr>
                 <w:noProof/>
               </w:rPr>
-              <w:t>9</w:t>
-            </w:r>
-            <w:r>
-              <w:rPr>
-                <w:noProof/>
-              </w:rPr>
-              <w:fldChar w:fldCharType="end"/>
-            </w:r>
-            <w:r>
-              <w:t xml:space="preserve">: Showing a block diagram of the </w:t>
-            </w:r>
-            <w:r>
-              <w:t>ModeDefiner</w:t>
-            </w:r>
-            <w:r>
-              <w:t xml:space="preserve"> </w:t>
-            </w:r>
-            <w:r>
-              <w:t>Block from figure 6</w:t>
-            </w:r>
-            <w:r>
-              <w:t xml:space="preserve"> (showing only the state names)</w:t>
-            </w:r>
-          </w:p>
-          <w:p>
-            <w:pPr>
-              <w:keepNext/>
-            </w:pPr>
-            <w:r>
               <w:lastRenderedPageBreak/>
               <w:drawing>
                 <wp:inline distT="0" distB="0" distL="0" distR="0" wp14:anchorId="681DFD4D" wp14:editId="6A0AF26F">
@@ -3504,27 +3318,14 @@
             <w:r>
               <w:t xml:space="preserve">Figure </w:t>
             </w:r>
-            <w:r>
-              <w:fldChar w:fldCharType="begin"/>
-            </w:r>
-            <w:r>
-              <w:instrText xml:space="preserve"> SEQ Figure \* ARABIC </w:instrText>
-            </w:r>
-            <w:r>
-              <w:fldChar w:fldCharType="separate"/>
-            </w:r>
-            <w:r>
-              <w:rPr>
-                <w:noProof/>
-              </w:rPr>
-              <w:t>10</w:t>
-            </w:r>
-            <w:r>
-              <w:rPr>
-                <w:noProof/>
-              </w:rPr>
-              <w:fldChar w:fldCharType="end"/>
-            </w:r>
+            <w:fldSimple w:instr=" SEQ Figure \* ARABIC ">
+              <w:r>
+                <w:rPr>
+                  <w:noProof/>
+                </w:rPr>
+                <w:t>10</w:t>
+              </w:r>
+            </w:fldSimple>
             <w:r>
               <w:t xml:space="preserve">: Showing a block diagram of the ModeDefiner Block from figure 6 </w:t>
             </w:r>
@@ -6251,14 +6052,6 @@
 </file>
 
 <file path=customXml/item1.xml><?xml version="1.0" encoding="utf-8"?>
-<p:properties xmlns:p="http://schemas.microsoft.com/office/2006/metadata/properties" xmlns:xsi="http://www.w3.org/2001/XMLSchema-instance" xmlns:pc="http://schemas.microsoft.com/office/infopath/2007/PartnerControls">
-  <documentManagement>
-    <_activity xmlns="a58a0a87-b044-4cb8-b00b-90b8f7b20782" xsi:nil="true"/>
-  </documentManagement>
-</p:properties>
-</file>
-
-<file path=customXml/item2.xml><?xml version="1.0" encoding="utf-8"?>
 <?mso-contentType ?>
 <FormTemplates xmlns="http://schemas.microsoft.com/sharepoint/v3/contenttype/forms">
   <Display>DocumentLibraryForm</Display>
@@ -6267,11 +6060,15 @@
 </FormTemplates>
 </file>
 
-<file path=customXml/item3.xml><?xml version="1.0" encoding="utf-8"?>
-<b:Sources xmlns:b="http://schemas.openxmlformats.org/officeDocument/2006/bibliography" xmlns="http://schemas.openxmlformats.org/officeDocument/2006/bibliography" SelectedStyle="\APASixthEditionOfficeOnline.xsl" StyleName="APA" Version="6"/>
+<file path=customXml/item2.xml><?xml version="1.0" encoding="utf-8"?>
+<p:properties xmlns:p="http://schemas.microsoft.com/office/2006/metadata/properties" xmlns:xsi="http://www.w3.org/2001/XMLSchema-instance" xmlns:pc="http://schemas.microsoft.com/office/infopath/2007/PartnerControls">
+  <documentManagement>
+    <_activity xmlns="a58a0a87-b044-4cb8-b00b-90b8f7b20782" xsi:nil="true"/>
+  </documentManagement>
+</p:properties>
 </file>
 
-<file path=customXml/item4.xml><?xml version="1.0" encoding="utf-8"?>
+<file path=customXml/item3.xml><?xml version="1.0" encoding="utf-8"?>
 <ct:contentTypeSchema xmlns:ct="http://schemas.microsoft.com/office/2006/metadata/contentType" xmlns:ma="http://schemas.microsoft.com/office/2006/metadata/properties/metaAttributes" ct:_="" ma:_="" ma:contentTypeName="Document" ma:contentTypeID="0x010100BDFAF7BDC047014D82ABF463CCB4A232" ma:contentTypeVersion="15" ma:contentTypeDescription="Create a new document." ma:contentTypeScope="" ma:versionID="2d45be12059f63060d64a69ae9063d41">
   <xsd:schema xmlns:xsd="http://www.w3.org/2001/XMLSchema" xmlns:xs="http://www.w3.org/2001/XMLSchema" xmlns:p="http://schemas.microsoft.com/office/2006/metadata/properties" xmlns:ns3="a58a0a87-b044-4cb8-b00b-90b8f7b20782" xmlns:ns4="a2a4f61a-e929-411d-9896-6225b7f9bf74" targetNamespace="http://schemas.microsoft.com/office/2006/metadata/properties" ma:root="true" ma:fieldsID="ce2a519d4090dc2641cbecb45973f8dc" ns3:_="" ns4:_="">
     <xsd:import namespace="a58a0a87-b044-4cb8-b00b-90b8f7b20782"/>
@@ -6506,7 +6303,19 @@
 </ct:contentTypeSchema>
 </file>
 
+<file path=customXml/item4.xml><?xml version="1.0" encoding="utf-8"?>
+<b:Sources xmlns:b="http://schemas.openxmlformats.org/officeDocument/2006/bibliography" xmlns="http://schemas.openxmlformats.org/officeDocument/2006/bibliography" SelectedStyle="\APASixthEditionOfficeOnline.xsl" StyleName="APA" Version="6"/>
+</file>
+
 <file path=customXml/itemProps1.xml><?xml version="1.0" encoding="utf-8"?>
+<ds:datastoreItem xmlns:ds="http://schemas.openxmlformats.org/officeDocument/2006/customXml" ds:itemID="{6764415C-BA63-46BB-98C3-68D46FB283C9}">
+  <ds:schemaRefs>
+    <ds:schemaRef ds:uri="http://schemas.microsoft.com/sharepoint/v3/contenttype/forms"/>
+  </ds:schemaRefs>
+</ds:datastoreItem>
+</file>
+
+<file path=customXml/itemProps2.xml><?xml version="1.0" encoding="utf-8"?>
 <ds:datastoreItem xmlns:ds="http://schemas.openxmlformats.org/officeDocument/2006/customXml" ds:itemID="{B332CC41-CA06-4631-869B-35517B7D6441}">
   <ds:schemaRefs>
     <ds:schemaRef ds:uri="http://schemas.microsoft.com/office/2006/metadata/properties"/>
@@ -6516,23 +6325,7 @@
 </ds:datastoreItem>
 </file>
 
-<file path=customXml/itemProps2.xml><?xml version="1.0" encoding="utf-8"?>
-<ds:datastoreItem xmlns:ds="http://schemas.openxmlformats.org/officeDocument/2006/customXml" ds:itemID="{6764415C-BA63-46BB-98C3-68D46FB283C9}">
-  <ds:schemaRefs>
-    <ds:schemaRef ds:uri="http://schemas.microsoft.com/sharepoint/v3/contenttype/forms"/>
-  </ds:schemaRefs>
-</ds:datastoreItem>
-</file>
-
 <file path=customXml/itemProps3.xml><?xml version="1.0" encoding="utf-8"?>
-<ds:datastoreItem xmlns:ds="http://schemas.openxmlformats.org/officeDocument/2006/customXml" ds:itemID="{82D9C0DC-6058-4A3C-A52B-3A432E9334B9}">
-  <ds:schemaRefs>
-    <ds:schemaRef ds:uri="http://schemas.openxmlformats.org/officeDocument/2006/bibliography"/>
-  </ds:schemaRefs>
-</ds:datastoreItem>
-</file>
-
-<file path=customXml/itemProps4.xml><?xml version="1.0" encoding="utf-8"?>
 <ds:datastoreItem xmlns:ds="http://schemas.openxmlformats.org/officeDocument/2006/customXml" ds:itemID="{299BE276-49AE-4842-B236-73C51568CC0A}">
   <ds:schemaRefs>
     <ds:schemaRef ds:uri="http://schemas.microsoft.com/office/2006/metadata/contentType"/>
@@ -6549,4 +6342,12 @@
     <ds:schemaRef ds:uri="http://schemas.microsoft.com/internal/obd"/>
   </ds:schemaRefs>
 </ds:datastoreItem>
+</file>
+
+<file path=customXml/itemProps4.xml><?xml version="1.0" encoding="utf-8"?>
+<ds:datastoreItem xmlns:ds="http://schemas.openxmlformats.org/officeDocument/2006/customXml" ds:itemID="{82D9C0DC-6058-4A3C-A52B-3A432E9334B9}">
+  <ds:schemaRefs>
+    <ds:schemaRef ds:uri="http://schemas.openxmlformats.org/officeDocument/2006/bibliography"/>
+  </ds:schemaRefs>
+</ds:datastoreItem>
 </file>
--- a/Milestones/Milestone 2/EEE3099S_2023_PAPER_DESIGN_GROUP_10_CLRCAM007_FRSKIA001_PLLTHI032.docx
+++ b/Milestones/Milestone 2/EEE3099S_2023_PAPER_DESIGN_GROUP_10_CLRCAM007_FRSKIA001_PLLTHI032.docx
@@ -375,14 +375,59 @@
           </w:p>
         </w:tc>
       </w:tr>
+      <w:tr>
+        <w:tc>
+          <w:tcPr>
+            <w:tcW w:w="10456" w:type="dxa"/>
+          </w:tcPr>
+          <w:p>
+            <w:r>
+              <w:t xml:space="preserve">Instruction for simulation: Prior to running any algorithms, first run the </w:t>
+            </w:r>
+            <m:oMath>
+              <m:r>
+                <w:rPr>
+                  <w:rFonts w:ascii="Cambria Math" w:hAnsi="Cambria Math"/>
+                </w:rPr>
+                <m:t>installMRTToolbox</m:t>
+              </m:r>
+            </m:oMath>
+            <w:r>
+              <w:rPr>
+                <w:rFonts w:eastAsiaTheme="minorEastAsia"/>
+              </w:rPr>
+              <w:t xml:space="preserve"> and </w:t>
+            </w:r>
+            <m:oMath>
+              <m:r>
+                <w:rPr>
+                  <w:rFonts w:ascii="Cambria Math" w:eastAsiaTheme="minorEastAsia" w:hAnsi="Cambria Math"/>
+                </w:rPr>
+                <m:t>robotParameters</m:t>
+              </m:r>
+            </m:oMath>
+            <w:r>
+              <w:rPr>
+                <w:rFonts w:eastAsiaTheme="minorEastAsia"/>
+              </w:rPr>
+              <w:t xml:space="preserve">. </w:t>
+            </w:r>
+            <w:r>
+              <w:rPr>
+                <w:rFonts w:eastAsiaTheme="minorEastAsia"/>
+              </w:rPr>
+              <w:t xml:space="preserve">Ensure that you set the points interactively (on the start line). </w:t>
+            </w:r>
+          </w:p>
+        </w:tc>
+      </w:tr>
     </w:tbl>
-    <w:p/>
     <w:p>
       <w:pPr>
         <w:pStyle w:val="Heading1"/>
         <w:numPr>
           <w:ilvl w:val="0"/>
-          <w:numId w:val="5"/>
+          <w:numId w:val="12"/>
         </w:numPr>
       </w:pPr>
       <w:r>
@@ -420,10 +465,10 @@
                 <w:noProof/>
               </w:rPr>
               <w:drawing>
-                <wp:inline distT="0" distB="0" distL="0" distR="0" wp14:anchorId="4D1A14A8" wp14:editId="7C974001">
-                  <wp:extent cx="6645910" cy="1167130"/>
-                  <wp:effectExtent l="0" t="0" r="2540" b="0"/>
-                  <wp:docPr id="835726118" name="Picture 1"/>
+                <wp:inline distT="0" distB="0" distL="0" distR="0" wp14:anchorId="05120FDF" wp14:editId="2770D442">
+                  <wp:extent cx="6432606" cy="1239073"/>
+                  <wp:effectExtent l="0" t="0" r="6350" b="0"/>
+                  <wp:docPr id="1496956999" name="Picture 1"/>
                   <wp:cNvGraphicFramePr>
                     <a:graphicFrameLocks xmlns:a="http://schemas.openxmlformats.org/drawingml/2006/main" noChangeAspect="1"/>
                   </wp:cNvGraphicFramePr>
@@ -431,7 +476,7 @@
                     <a:graphicData uri="http://schemas.openxmlformats.org/drawingml/2006/picture">
                       <pic:pic xmlns:pic="http://schemas.openxmlformats.org/drawingml/2006/picture">
                         <pic:nvPicPr>
-                          <pic:cNvPr id="835726118" name=""/>
+                          <pic:cNvPr id="1496956999" name=""/>
                           <pic:cNvPicPr/>
                         </pic:nvPicPr>
                         <pic:blipFill>
@@ -443,7 +488,7 @@
                         <pic:spPr>
                           <a:xfrm>
                             <a:off x="0" y="0"/>
-                            <a:ext cx="6645910" cy="1167130"/>
+                            <a:ext cx="6446194" cy="1241690"/>
                           </a:xfrm>
                           <a:prstGeom prst="rect">
                             <a:avLst/>
@@ -621,7 +666,6 @@
               <w:rPr>
                 <w:rFonts w:eastAsiaTheme="minorEastAsia"/>
               </w:rPr>
-              <w:lastRenderedPageBreak/>
               <w:t xml:space="preserve">The two gain blocks are fed into </w:t>
             </w:r>
             <w:r>
@@ -860,6 +904,100 @@
             <w:r>
               <w:t xml:space="preserve">. </w:t>
             </w:r>
+          </w:p>
+          <w:p>
+            <w:r>
+              <w:t xml:space="preserve">Instruction for running the sim: </w:t>
+            </w:r>
+          </w:p>
+          <w:p>
+            <w:pPr>
+              <w:rPr>
+                <w:rFonts w:eastAsiaTheme="minorEastAsia"/>
+              </w:rPr>
+            </w:pPr>
+            <m:oMathPara>
+              <m:oMath>
+                <m:r>
+                  <w:rPr>
+                    <w:rFonts w:ascii="Cambria Math" w:hAnsi="Cambria Math"/>
+                  </w:rPr>
+                  <m:t xml:space="preserve">Start X </m:t>
+                </m:r>
+                <m:d>
+                  <m:dPr>
+                    <m:ctrlPr>
+                      <w:rPr>
+                        <w:rFonts w:ascii="Cambria Math" w:hAnsi="Cambria Math"/>
+                        <w:i/>
+                      </w:rPr>
+                    </m:ctrlPr>
+                  </m:dPr>
+                  <m:e>
+                    <m:r>
+                      <w:rPr>
+                        <w:rFonts w:ascii="Cambria Math" w:hAnsi="Cambria Math"/>
+                      </w:rPr>
+                      <m:t>m</m:t>
+                    </m:r>
+                  </m:e>
+                </m:d>
+                <m:r>
+                  <w:rPr>
+                    <w:rFonts w:ascii="Cambria Math" w:hAnsi="Cambria Math"/>
+                  </w:rPr>
+                  <m:t xml:space="preserve">→0.5;Start Y </m:t>
+                </m:r>
+                <m:d>
+                  <m:dPr>
+                    <m:ctrlPr>
+                      <w:rPr>
+                        <w:rFonts w:ascii="Cambria Math" w:hAnsi="Cambria Math"/>
+                        <w:i/>
+                      </w:rPr>
+                    </m:ctrlPr>
+                  </m:dPr>
+                  <m:e>
+                    <m:r>
+                      <w:rPr>
+                        <w:rFonts w:ascii="Cambria Math" w:hAnsi="Cambria Math"/>
+                      </w:rPr>
+                      <m:t>m</m:t>
+                    </m:r>
+                  </m:e>
+                </m:d>
+                <m:r>
+                  <w:rPr>
+                    <w:rFonts w:ascii="Cambria Math" w:hAnsi="Cambria Math"/>
+                  </w:rPr>
+                  <m:t xml:space="preserve">→0.1;Theta </m:t>
+                </m:r>
+                <m:d>
+                  <m:dPr>
+                    <m:ctrlPr>
+                      <w:rPr>
+                        <w:rFonts w:ascii="Cambria Math" w:hAnsi="Cambria Math"/>
+                        <w:i/>
+                      </w:rPr>
+                    </m:ctrlPr>
+                  </m:dPr>
+                  <m:e>
+                    <m:r>
+                      <w:rPr>
+                        <w:rFonts w:ascii="Cambria Math" w:hAnsi="Cambria Math"/>
+                      </w:rPr>
+                      <m:t>deg</m:t>
+                    </m:r>
+                  </m:e>
+                </m:d>
+                <m:r>
+                  <w:rPr>
+                    <w:rFonts w:ascii="Cambria Math" w:hAnsi="Cambria Math"/>
+                  </w:rPr>
+                  <m:t>=90</m:t>
+                </m:r>
+              </m:oMath>
+            </m:oMathPara>
           </w:p>
         </w:tc>
       </w:tr>
@@ -1283,7 +1421,6 @@
           </w:p>
           <w:p>
             <w:r>
-              <w:lastRenderedPageBreak/>
               <w:t xml:space="preserve">The two outputs are fed into the system through two gain blocks. </w:t>
             </w:r>
           </w:p>
@@ -1550,7 +1687,6 @@
         </w:tc>
       </w:tr>
     </w:tbl>
-    <w:p/>
     <w:p>
       <w:pPr>
         <w:pStyle w:val="Heading1"/>
@@ -1908,6 +2044,7 @@
           </w:p>
           <w:p>
             <w:r>
+              <w:lastRenderedPageBreak/>
               <w:t xml:space="preserve">The </w:t>
             </w:r>
             <m:oMath>
@@ -1978,7 +2115,6 @@
           </w:p>
           <w:p>
             <w:r>
-              <w:lastRenderedPageBreak/>
               <w:t>The input</w:t>
             </w:r>
             <w:r>
@@ -2098,11 +2234,16 @@
               </w:rPr>
               <w:t xml:space="preserve">. </w:t>
             </w:r>
+            <w:r>
+              <w:rPr>
+                <w:rFonts w:eastAsiaTheme="minorEastAsia"/>
+              </w:rPr>
+              <w:t xml:space="preserve">Set the start point interactively, starting on the line for optimal results. </w:t>
+            </w:r>
           </w:p>
         </w:tc>
       </w:tr>
     </w:tbl>
-    <w:p/>
     <w:p>
       <w:pPr>
         <w:pStyle w:val="Heading1"/>
@@ -2639,13 +2780,8 @@
               <w:t xml:space="preserve">nates </w:t>
             </w:r>
             <w:r>
-              <w:t xml:space="preserve">Block from figure </w:t>
-            </w:r>
-            <w:proofErr w:type="gramStart"/>
-            <w:r>
-              <w:t>6</w:t>
-            </w:r>
-            <w:proofErr w:type="gramEnd"/>
+              <w:t>Block from figure 6</w:t>
+            </w:r>
           </w:p>
           <w:p/>
         </w:tc>
@@ -4573,6 +4709,95 @@
     </w:lvl>
   </w:abstractNum>
   <w:abstractNum w:abstractNumId="6" w15:restartNumberingAfterBreak="0">
+    <w:nsid w:val="3DFC1F6B"/>
+    <w:multiLevelType w:val="hybridMultilevel"/>
+    <w:tmpl w:val="AAA03270"/>
+    <w:lvl w:ilvl="0" w:tplc="8CCC096A">
+      <w:start w:val="1"/>
+      <w:numFmt w:val="lowerRoman"/>
+      <w:lvlText w:val="%1."/>
+      <w:lvlJc w:val="left"/>
+      <w:pPr>
+        <w:ind w:left="1080" w:hanging="720"/>
+      </w:pPr>
+      <w:rPr>
+        <w:rFonts w:hint="default"/>
+      </w:rPr>
+    </w:lvl>
+    <w:lvl w:ilvl="1" w:tplc="1C090019" w:tentative="1">
+      <w:start w:val="1"/>
+      <w:numFmt w:val="lowerLetter"/>
+      <w:lvlText w:val="%2."/>
+      <w:lvlJc w:val="left"/>
+      <w:pPr>
+        <w:ind w:left="1440" w:hanging="360"/>
+      </w:pPr>
+    </w:lvl>
+    <w:lvl w:ilvl="2" w:tplc="1C09001B" w:tentative="1">
+      <w:start w:val="1"/>
+      <w:numFmt w:val="lowerRoman"/>
+      <w:lvlText w:val="%3."/>
+      <w:lvlJc w:val="right"/>
+      <w:pPr>
+        <w:ind w:left="2160" w:hanging="180"/>
+      </w:pPr>
+    </w:lvl>
+    <w:lvl w:ilvl="3" w:tplc="1C09000F" w:tentative="1">
+      <w:start w:val="1"/>
+      <w:numFmt w:val="decimal"/>
+      <w:lvlText w:val="%4."/>
+      <w:lvlJc w:val="left"/>
+      <w:pPr>
+        <w:ind w:left="2880" w:hanging="360"/>
+      </w:pPr>
+    </w:lvl>
+    <w:lvl w:ilvl="4" w:tplc="1C090019" w:tentative="1">
+      <w:start w:val="1"/>
+      <w:numFmt w:val="lowerLetter"/>
+      <w:lvlText w:val="%5."/>
+      <w:lvlJc w:val="left"/>
+      <w:pPr>
+        <w:ind w:left="3600" w:hanging="360"/>
+      </w:pPr>
+    </w:lvl>
+    <w:lvl w:ilvl="5" w:tplc="1C09001B" w:tentative="1">
+      <w:start w:val="1"/>
+      <w:numFmt w:val="lowerRoman"/>
+      <w:lvlText w:val="%6."/>
+      <w:lvlJc w:val="right"/>
+      <w:pPr>
+        <w:ind w:left="4320" w:hanging="180"/>
+      </w:pPr>
+    </w:lvl>
+    <w:lvl w:ilvl="6" w:tplc="1C09000F" w:tentative="1">
+      <w:start w:val="1"/>
+      <w:numFmt w:val="decimal"/>
+      <w:lvlText w:val="%7."/>
+      <w:lvlJc w:val="left"/>
+      <w:pPr>
+        <w:ind w:left="5040" w:hanging="360"/>
+      </w:pPr>
+    </w:lvl>
+    <w:lvl w:ilvl="7" w:tplc="1C090019" w:tentative="1">
+      <w:start w:val="1"/>
+      <w:numFmt w:val="lowerLetter"/>
+      <w:lvlText w:val="%8."/>
+      <w:lvlJc w:val="left"/>
+      <w:pPr>
+        <w:ind w:left="5760" w:hanging="360"/>
+      </w:pPr>
+    </w:lvl>
+    <w:lvl w:ilvl="8" w:tplc="1C09001B" w:tentative="1">
+      <w:start w:val="1"/>
+      <w:numFmt w:val="lowerRoman"/>
+      <w:lvlText w:val="%9."/>
+      <w:lvlJc w:val="right"/>
+      <w:pPr>
+        <w:ind w:left="6480" w:hanging="180"/>
+      </w:pPr>
+    </w:lvl>
+  </w:abstractNum>
+  <w:abstractNum w:abstractNumId="7" w15:restartNumberingAfterBreak="0">
     <w:nsid w:val="4B1937F1"/>
     <w:multiLevelType w:val="hybridMultilevel"/>
     <w:tmpl w:val="39A26150"/>
@@ -4661,7 +4886,7 @@
       </w:pPr>
     </w:lvl>
   </w:abstractNum>
-  <w:abstractNum w:abstractNumId="7" w15:restartNumberingAfterBreak="0">
+  <w:abstractNum w:abstractNumId="8" w15:restartNumberingAfterBreak="0">
     <w:nsid w:val="64C76758"/>
     <w:multiLevelType w:val="hybridMultilevel"/>
     <w:tmpl w:val="85FCAFD2"/>
@@ -4750,7 +4975,7 @@
       </w:pPr>
     </w:lvl>
   </w:abstractNum>
-  <w:abstractNum w:abstractNumId="8" w15:restartNumberingAfterBreak="0">
+  <w:abstractNum w:abstractNumId="9" w15:restartNumberingAfterBreak="0">
     <w:nsid w:val="70AE01B6"/>
     <w:multiLevelType w:val="hybridMultilevel"/>
     <w:tmpl w:val="CD2453B4"/>
@@ -4839,7 +5064,7 @@
       </w:pPr>
     </w:lvl>
   </w:abstractNum>
-  <w:abstractNum w:abstractNumId="9" w15:restartNumberingAfterBreak="0">
+  <w:abstractNum w:abstractNumId="10" w15:restartNumberingAfterBreak="0">
     <w:nsid w:val="750B0675"/>
     <w:multiLevelType w:val="hybridMultilevel"/>
     <w:tmpl w:val="CD2453B4"/>
@@ -4928,7 +5153,7 @@
       </w:pPr>
     </w:lvl>
   </w:abstractNum>
-  <w:abstractNum w:abstractNumId="10" w15:restartNumberingAfterBreak="0">
+  <w:abstractNum w:abstractNumId="11" w15:restartNumberingAfterBreak="0">
     <w:nsid w:val="7F9F3835"/>
     <w:multiLevelType w:val="hybridMultilevel"/>
     <w:tmpl w:val="CD2453B4"/>
@@ -5018,10 +5243,10 @@
     </w:lvl>
   </w:abstractNum>
   <w:num w:numId="1" w16cid:durableId="892158929">
-    <w:abstractNumId w:val="8"/>
+    <w:abstractNumId w:val="9"/>
   </w:num>
   <w:num w:numId="2" w16cid:durableId="2029524661">
-    <w:abstractNumId w:val="10"/>
+    <w:abstractNumId w:val="11"/>
   </w:num>
   <w:num w:numId="3" w16cid:durableId="639848827">
     <w:abstractNumId w:val="4"/>
@@ -5030,10 +5255,10 @@
     <w:abstractNumId w:val="2"/>
   </w:num>
   <w:num w:numId="5" w16cid:durableId="1465153668">
-    <w:abstractNumId w:val="7"/>
+    <w:abstractNumId w:val="8"/>
   </w:num>
   <w:num w:numId="6" w16cid:durableId="1745758158">
-    <w:abstractNumId w:val="9"/>
+    <w:abstractNumId w:val="10"/>
   </w:num>
   <w:num w:numId="7" w16cid:durableId="1875268010">
     <w:abstractNumId w:val="3"/>
@@ -5048,6 +5273,9 @@
     <w:abstractNumId w:val="5"/>
   </w:num>
   <w:num w:numId="11" w16cid:durableId="727218818">
+    <w:abstractNumId w:val="7"/>
+  </w:num>
+  <w:num w:numId="12" w16cid:durableId="268926645">
     <w:abstractNumId w:val="6"/>
   </w:num>
 </w:numbering>

--- a/Milestones/Milestone 2/EEE3099S_2023_PAPER_DESIGN_GROUP_10_CLRCAM007_FRSKIA001_PLLTHI032.docx
+++ b/Milestones/Milestone 2/EEE3099S_2023_PAPER_DESIGN_GROUP_10_CLRCAM007_FRSKIA001_PLLTHI032.docx
@@ -417,6 +417,18 @@
                 <w:rFonts w:eastAsiaTheme="minorEastAsia"/>
               </w:rPr>
               <w:t xml:space="preserve">Ensure that you set the points interactively (on the start line). </w:t>
+            </w:r>
+          </w:p>
+        </w:tc>
+      </w:tr>
+      <w:tr>
+        <w:tc>
+          <w:tcPr>
+            <w:tcW w:w="10456" w:type="dxa"/>
+          </w:tcPr>
+          <w:p>
+            <w:r>
+              <w:t xml:space="preserve">When extracting the zip folder, if ever there are any errors, just click skip. When the folder is extracted, all will work as desired. </w:t>
             </w:r>
           </w:p>
         </w:tc>
@@ -623,6 +635,7 @@
           </w:p>
           <w:p>
             <w:r>
+              <w:lastRenderedPageBreak/>
               <w:t>The</w:t>
             </w:r>
             <w:r>
@@ -1345,6 +1358,129 @@
       <w:r>
         <w:t xml:space="preserve">The details of how all subsystems integrate with each other to get the desired motion is shown below. The table follows the logical order of how the system will work. </w:t>
       </w:r>
+      <w:r>
+        <w:t xml:space="preserve">Please wait for the simulation to settle at a value. Initially when </w:t>
+      </w:r>
+      <w:r>
+        <w:lastRenderedPageBreak/>
+        <w:t xml:space="preserve">rotating it may overshoot, but it settles near the desired value in the error range. For example, with a </w:t>
+      </w:r>
+      <m:oMath>
+        <m:sSup>
+          <m:sSupPr>
+            <m:ctrlPr>
+              <w:rPr>
+                <w:rFonts w:ascii="Cambria Math" w:hAnsi="Cambria Math"/>
+                <w:i/>
+              </w:rPr>
+            </m:ctrlPr>
+          </m:sSupPr>
+          <m:e>
+            <m:r>
+              <w:rPr>
+                <w:rFonts w:ascii="Cambria Math" w:hAnsi="Cambria Math"/>
+              </w:rPr>
+              <m:t>90</m:t>
+            </m:r>
+          </m:e>
+          <m:sup>
+            <m:r>
+              <w:rPr>
+                <w:rFonts w:ascii="Cambria Math" w:hAnsi="Cambria Math"/>
+              </w:rPr>
+              <m:t>0</m:t>
+            </m:r>
+          </m:sup>
+        </m:sSup>
+      </m:oMath>
+      <w:r>
+        <w:rPr>
+          <w:rFonts w:eastAsiaTheme="minorEastAsia"/>
+        </w:rPr>
+        <w:t xml:space="preserve"> rotation, it shoots to a value around </w:t>
+      </w:r>
+      <m:oMath>
+        <m:sSup>
+          <m:sSupPr>
+            <m:ctrlPr>
+              <w:rPr>
+                <w:rFonts w:ascii="Cambria Math" w:eastAsiaTheme="minorEastAsia" w:hAnsi="Cambria Math"/>
+                <w:i/>
+              </w:rPr>
+            </m:ctrlPr>
+          </m:sSupPr>
+          <m:e>
+            <m:r>
+              <w:rPr>
+                <w:rFonts w:ascii="Cambria Math" w:eastAsiaTheme="minorEastAsia" w:hAnsi="Cambria Math"/>
+              </w:rPr>
+              <m:t>104</m:t>
+            </m:r>
+          </m:e>
+          <m:sup>
+            <m:r>
+              <w:rPr>
+                <w:rFonts w:ascii="Cambria Math" w:eastAsiaTheme="minorEastAsia" w:hAnsi="Cambria Math"/>
+              </w:rPr>
+              <m:t>0</m:t>
+            </m:r>
+          </m:sup>
+        </m:sSup>
+      </m:oMath>
+      <w:r>
+        <w:rPr>
+          <w:rFonts w:eastAsiaTheme="minorEastAsia"/>
+        </w:rPr>
+        <w:t xml:space="preserve"> </w:t>
+      </w:r>
+      <w:proofErr w:type="gramStart"/>
+      <w:r>
+        <w:rPr>
+          <w:rFonts w:eastAsiaTheme="minorEastAsia"/>
+        </w:rPr>
+        <w:t>initially, but</w:t>
+      </w:r>
+      <w:proofErr w:type="gramEnd"/>
+      <w:r>
+        <w:rPr>
+          <w:rFonts w:eastAsiaTheme="minorEastAsia"/>
+        </w:rPr>
+        <w:t xml:space="preserve"> ends up settling at around </w:t>
+      </w:r>
+      <m:oMath>
+        <m:sSup>
+          <m:sSupPr>
+            <m:ctrlPr>
+              <w:rPr>
+                <w:rFonts w:ascii="Cambria Math" w:eastAsiaTheme="minorEastAsia" w:hAnsi="Cambria Math"/>
+                <w:i/>
+              </w:rPr>
+            </m:ctrlPr>
+          </m:sSupPr>
+          <m:e>
+            <m:r>
+              <w:rPr>
+                <w:rFonts w:ascii="Cambria Math" w:eastAsiaTheme="minorEastAsia" w:hAnsi="Cambria Math"/>
+              </w:rPr>
+              <m:t>94</m:t>
+            </m:r>
+          </m:e>
+          <m:sup>
+            <m:r>
+              <w:rPr>
+                <w:rFonts w:ascii="Cambria Math" w:eastAsiaTheme="minorEastAsia" w:hAnsi="Cambria Math"/>
+              </w:rPr>
+              <m:t>0</m:t>
+            </m:r>
+          </m:sup>
+        </m:sSup>
+      </m:oMath>
+      <w:r>
+        <w:rPr>
+          <w:rFonts w:eastAsiaTheme="minorEastAsia"/>
+        </w:rPr>
+        <w:t xml:space="preserve">. </w:t>
+      </w:r>
     </w:p>
     <w:tbl>
       <w:tblPr>
@@ -1936,6 +2072,7 @@
           </w:p>
           <w:p>
             <w:r>
+              <w:lastRenderedPageBreak/>
               <w:t xml:space="preserve">Speed control for when the robot is on the line. </w:t>
             </w:r>
             <w:r>
@@ -2044,7 +2181,6 @@
           </w:p>
           <w:p>
             <w:r>
-              <w:lastRenderedPageBreak/>
               <w:t xml:space="preserve">The </w:t>
             </w:r>
             <m:oMath>
@@ -2695,6 +2831,7 @@
           </w:p>
           <w:p>
             <w:r>
+              <w:lastRenderedPageBreak/>
               <w:t xml:space="preserve">The output is fed into the </w:t>
             </w:r>
             <m:oMath>
@@ -2720,7 +2857,6 @@
               <w:rPr>
                 <w:noProof/>
               </w:rPr>
-              <w:lastRenderedPageBreak/>
               <w:drawing>
                 <wp:inline distT="0" distB="0" distL="0" distR="0" wp14:anchorId="10281DED" wp14:editId="59C3E929">
                   <wp:extent cx="4463879" cy="1268022"/>
@@ -2780,8 +2916,13 @@
               <w:t xml:space="preserve">nates </w:t>
             </w:r>
             <w:r>
-              <w:t>Block from figure 6</w:t>
-            </w:r>
+              <w:t xml:space="preserve">Block from figure </w:t>
+            </w:r>
+            <w:proofErr w:type="gramStart"/>
+            <w:r>
+              <w:t>6</w:t>
+            </w:r>
+            <w:proofErr w:type="gramEnd"/>
           </w:p>
           <w:p/>
         </w:tc>
